--- a/Papers/DRAFT_OSWpaper_msb_oct15.docx
+++ b/Papers/DRAFT_OSWpaper_msb_oct15.docx
@@ -33,6 +33,7 @@
         <w:contextualSpacing/>
         <w:jc w:val="both"/>
         <w:sectPr>
+          <w:footerReference w:type="default" r:id="rId12"/>
           <w:pgSz w:w="12240" w:h="15840"/>
           <w:pgMar w:top="720" w:right="720" w:bottom="720" w:left="720" w:header="720" w:footer="720" w:gutter="0"/>
           <w:cols w:space="720"/>
@@ -207,7 +208,13 @@
         <w:jc w:val="both"/>
       </w:pPr>
       <w:r>
-        <w:t>For this analysis, an energy system modeling approach is used to generate and explore potential energy futures. The approach uses the Integrated MARKAL-EFOM System</w:t>
+        <w:t xml:space="preserve">For this analysis, an energy system modeling approach is used to generate and explore potential energy futures. The approach uses </w:t>
+      </w:r>
+      <w:r>
+        <w:t>T</w:t>
+      </w:r>
+      <w:r>
+        <w:t>he Integrated MARKAL-EFOM System</w:t>
       </w:r>
       <w:r>
         <w:t xml:space="preserve"> </w:t>
@@ -231,30 +238,54 @@
         <w:t>and a database representation of the U.S. energy system called the EPAUS9rT, applying a nested parametric sensitivity analysis to represent potential futures.</w:t>
       </w:r>
       <w:r>
+        <w:t xml:space="preserve"> T</w:t>
+      </w:r>
+      <w:r>
+        <w:t xml:space="preserve">his sensitivity analysis allows us to explore the benefits of </w:t>
+      </w:r>
+      <w:r>
+        <w:t>OSW</w:t>
+      </w:r>
+      <w:r>
+        <w:t xml:space="preserve"> as an energy source within the U.S. as it relates to air quality and GHG emissions reductions.</w:t>
+      </w:r>
+      <w:r>
         <w:t xml:space="preserve"> </w:t>
       </w:r>
       <w:r>
-        <w:t>T</w:t>
-      </w:r>
-      <w:r>
-        <w:t xml:space="preserve">his sensitivity analysis allows us to explore the benefits of </w:t>
+        <w:t>The c</w:t>
+      </w:r>
+      <w:r>
+        <w:t xml:space="preserve">ombinations of </w:t>
+      </w:r>
+      <w:r>
+        <w:t>CO</w:t>
+      </w:r>
+      <w:r>
+        <w:rPr>
+          <w:vertAlign w:val="subscript"/>
+        </w:rPr>
+        <w:t>2</w:t>
+      </w:r>
+      <w:r>
+        <w:t xml:space="preserve"> mitigation stringencies and </w:t>
       </w:r>
       <w:r>
         <w:t>OSW</w:t>
       </w:r>
       <w:r>
-        <w:t xml:space="preserve"> as an energy source within the U.S. as it relates to air quality and GHG emissions reductions.</w:t>
+        <w:t xml:space="preserve"> cost curves create vastly different energy futures with comparably different emissions profiles. </w:t>
+      </w:r>
+      <w:r>
+        <w:t xml:space="preserve">We found that OSW was </w:t>
+      </w:r>
+      <w:r>
+        <w:t>introduced at higher rates due to costs more than</w:t>
       </w:r>
       <w:r>
         <w:t xml:space="preserve"> </w:t>
       </w:r>
       <w:r>
-        <w:t>The c</w:t>
-      </w:r>
-      <w:r>
-        <w:t xml:space="preserve">ombinations of </w:t>
-      </w:r>
-      <w:r>
         <w:t>CO</w:t>
       </w:r>
       <w:r>
@@ -264,16 +295,25 @@
         <w:t>2</w:t>
       </w:r>
       <w:r>
-        <w:t xml:space="preserve"> mitigation stringencies and </w:t>
-      </w:r>
-      <w:r>
-        <w:t>OSW</w:t>
-      </w:r>
-      <w:r>
-        <w:t xml:space="preserve"> cost curves create vastly different energy futures with comparably different emissions profiles. </w:t>
-      </w:r>
-      <w:r>
-        <w:t xml:space="preserve">We found that OSW buildout was affected more by cost than </w:t>
+        <w:t xml:space="preserve"> mitigation stringenc</w:t>
+      </w:r>
+      <w:r>
+        <w:t>y</w:t>
+      </w:r>
+      <w:r>
+        <w:t xml:space="preserve">, though both had a measurable positive impact. </w:t>
+      </w:r>
+      <w:r>
+        <w:t>Buildout</w:t>
+      </w:r>
+      <w:r>
+        <w:t xml:space="preserve"> </w:t>
+      </w:r>
+      <w:r>
+        <w:t>varied</w:t>
+      </w:r>
+      <w:r>
+        <w:t xml:space="preserve"> more by </w:t>
       </w:r>
       <w:r>
         <w:t>CO</w:t>
@@ -285,19 +325,19 @@
         <w:t>2</w:t>
       </w:r>
       <w:r>
-        <w:t xml:space="preserve"> mitigation stringenc</w:t>
-      </w:r>
-      <w:r>
-        <w:t>y</w:t>
-      </w:r>
-      <w:r>
-        <w:t xml:space="preserve">, though both had a measurable positive impact. </w:t>
-      </w:r>
-      <w:r>
-        <w:t>Buildout</w:t>
-      </w:r>
-      <w:r>
-        <w:t xml:space="preserve"> was more affected by </w:t>
+        <w:t xml:space="preserve"> </w:t>
+      </w:r>
+      <w:r>
+        <w:t>mitigation stringency</w:t>
+      </w:r>
+      <w:r>
+        <w:t xml:space="preserve"> at higher prices and </w:t>
+      </w:r>
+      <w:r>
+        <w:t>less</w:t>
+      </w:r>
+      <w:r>
+        <w:t xml:space="preserve"> at lower prices. Additionally, we found that while </w:t>
       </w:r>
       <w:r>
         <w:t>CO</w:t>
@@ -309,30 +349,6 @@
         <w:t>2</w:t>
       </w:r>
       <w:r>
-        <w:t xml:space="preserve"> </w:t>
-      </w:r>
-      <w:r>
-        <w:t>mitigation stringency</w:t>
-      </w:r>
-      <w:r>
-        <w:t xml:space="preserve"> at higher prices and </w:t>
-      </w:r>
-      <w:r>
-        <w:t>less</w:t>
-      </w:r>
-      <w:r>
-        <w:t xml:space="preserve"> at lower prices. Additionally, we found that while </w:t>
-      </w:r>
-      <w:r>
-        <w:t>CO</w:t>
-      </w:r>
-      <w:r>
-        <w:rPr>
-          <w:vertAlign w:val="subscript"/>
-        </w:rPr>
-        <w:t>2</w:t>
-      </w:r>
-      <w:r>
         <w:t xml:space="preserve"> mitigation </w:t>
       </w:r>
       <w:r>
@@ -341,8 +357,6 @@
       <w:r>
         <w:t xml:space="preserve">negative </w:t>
       </w:r>
-      <w:bookmarkStart w:id="1" w:name="_GoBack"/>
-      <w:bookmarkEnd w:id="1"/>
       <w:r>
         <w:t xml:space="preserve">effect on all five emissions investigated, OSW capacity only had a statistically significant </w:t>
       </w:r>
@@ -475,112 +489,64 @@
         <w:t xml:space="preserve"> </w:t>
       </w:r>
       <w:r>
-        <w:fldChar w:fldCharType="begin">
-          <w:fldData xml:space="preserve">PEVuZE5vdGU+PENpdGU+PEF1dGhvcj5OT0FBPC9BdXRob3I+PFllYXI+MjAxNDwvWWVhcj48UmVj
-TnVtPjc0PC9SZWNOdW0+PERpc3BsYXlUZXh0PlsxLTNdPC9EaXNwbGF5VGV4dD48cmVjb3JkPjxy
-ZWMtbnVtYmVyPjc0PC9yZWMtbnVtYmVyPjxmb3JlaWduLWtleXM+PGtleSBhcHA9IkVOIiBkYi1p
-ZD0ieHY1ZXcyeDA1dDIyYW5lNXcyZjU1MjkwdHJ0NTJ3ZGEyZnB6IiB0aW1lc3RhbXA9IjE1Njgw
-NTg1NzYiPjc0PC9rZXk+PC9mb3JlaWduLWtleXM+PHJlZi10eXBlIG5hbWU9IkRhdGFzZXQiPjU5
-PC9yZWYtdHlwZT48Y29udHJpYnV0b3JzPjxhdXRob3JzPjxhdXRob3I+Tk9BQTwvYXV0aG9yPjwv
-YXV0aG9ycz48c2Vjb25kYXJ5LWF1dGhvcnM+PGF1dGhvcj5OT0FBPC9hdXRob3I+PC9zZWNvbmRh
-cnktYXV0aG9ycz48L2NvbnRyaWJ1dG9ycz48dGl0bGVzPjx0aXRsZT5BbWVyaWNhbiBDb21tdW5p
-dHkgU3VydmV5IEZpdmUtWWVhciBFc3RpbWF0ZXMgW05PQUEgT2ZmaWNlIGZvciBDb2FzdGFsIE1h
-bmFnZW1lbnQsIFUuUy4gQ2Vuc3VzIEJ1cmVhdV08L3RpdGxlPjwvdGl0bGVzPjxkYXRlcz48eWVh
-cj4yMDE0PC95ZWFyPjwvZGF0ZXM+PHVybHM+PHJlbGF0ZWQtdXJscz48dXJsPmh0dHBzOi8vY29h
-c3Qubm9hYS5nb3YvZGlnaXRhbGNvYXN0L2RhdGEvYWNzPC91cmw+PC9yZWxhdGVkLXVybHM+PC91
-cmxzPjwvcmVjb3JkPjwvQ2l0ZT48Q2l0ZT48QXV0aG9yPk5PQUE8L0F1dGhvcj48WWVhcj4yMDEz
-PC9ZZWFyPjxSZWNOdW0+NzM8L1JlY051bT48cmVjb3JkPjxyZWMtbnVtYmVyPjczPC9yZWMtbnVt
-YmVyPjxmb3JlaWduLWtleXM+PGtleSBhcHA9IkVOIiBkYi1pZD0ieHY1ZXcyeDA1dDIyYW5lNXcy
-ZjU1MjkwdHJ0NTJ3ZGEyZnB6IiB0aW1lc3RhbXA9IjE1NjgwNTg0NzEiPjczPC9rZXk+PC9mb3Jl
-aWduLWtleXM+PHJlZi10eXBlIG5hbWU9IlJlcG9ydCI+Mjc8L3JlZi10eXBlPjxjb250cmlidXRv
-cnM+PGF1dGhvcnM+PGF1dGhvcj5OT0FBPC9hdXRob3I+PC9hdXRob3JzPjwvY29udHJpYnV0b3Jz
-Pjx0aXRsZXM+PHRpdGxlPk5hdGlvbmFsIENvYXN0YWwgUG9wdWxhdGlvbiBSZXBvcnQ6IFBvcHVs
-YXRpb24gVHJlbmRzIGZyb20gMTk3MCB0byAyMDIwPC90aXRsZT48c2Vjb25kYXJ5LXRpdGxlPk5P
-QUEmYXBvcztzIFN0YXRlIG9mIHRoZSBDb2FzdDwvc2Vjb25kYXJ5LXRpdGxlPjwvdGl0bGVzPjxk
-YXRlcz48eWVhcj4yMDEzPC95ZWFyPjwvZGF0ZXM+PHVybHM+PHJlbGF0ZWQtdXJscz48dXJsPmh0
-dHBzOi8vYWFtYm9jZWFuc2VydmljZS5ibG9iLmNvcmUud2luZG93cy5uZXQvb2NlYW5zZXJ2aWNl
-LXByb2QvZmFjdHMvY29hc3RhbC1wb3B1bGF0aW9uLXJlcG9ydC5wZGY8L3VybD48L3JlbGF0ZWQt
-dXJscz48L3VybHM+PC9yZWNvcmQ+PC9DaXRlPjxDaXRlPjxBdXRob3I+UmluZ2tqb2I8L0F1dGhv
-cj48WWVhcj4yMDE4PC9ZZWFyPjxSZWNOdW0+NTA8L1JlY051bT48cmVjb3JkPjxyZWMtbnVtYmVy
-PjUwPC9yZWMtbnVtYmVyPjxmb3JlaWduLWtleXM+PGtleSBhcHA9IkVOIiBkYi1pZD0ieHY1ZXcy
-eDA1dDIyYW5lNXcyZjU1MjkwdHJ0NTJ3ZGEyZnB6IiB0aW1lc3RhbXA9IjE1NjgwNTA2NjIiPjUw
-PC9rZXk+PC9mb3JlaWduLWtleXM+PHJlZi10eXBlIG5hbWU9IkpvdXJuYWwgQXJ0aWNsZSI+MTc8
-L3JlZi10eXBlPjxjb250cmlidXRvcnM+PGF1dGhvcnM+PGF1dGhvcj5IYW5zLUtyaXN0aWFuIFJp
-bmdram9iPC9hdXRob3I+PGF1dGhvcj5QZXRlciBNLiBIYXVnYW48L2F1dGhvcj48YXV0aG9yPklk
-YSBNYXJpZSBTb2xicmVra2U8L2F1dGhvcj48L2F1dGhvcnM+PC9jb250cmlidXRvcnM+PHRpdGxl
-cz48dGl0bGU+QSByZXZpZXcgb2YgbW9kZWxsaW5nIHRvb2xzIGZvciBlbmVyZ3kgYW5kIGVsZWN0
-cmljaXR5IHN5c3RlbXMgd2l0aCBsYXJnZSBzaGFyZXMgb2YgdmFyaWFibGUgcmVuZXdhYmxlczwv
-dGl0bGU+PHNlY29uZGFyeS10aXRsZT5SZW5ld2FibGUgYW5kIFN1c3RhaW5hYmxlIEVuZXJneSBS
-ZXZpZXdzPC9zZWNvbmRhcnktdGl0bGU+PC90aXRsZXM+PHBlcmlvZGljYWw+PGZ1bGwtdGl0bGU+
-UmVuZXdhYmxlIGFuZCBTdXN0YWluYWJsZSBFbmVyZ3kgUmV2aWV3czwvZnVsbC10aXRsZT48L3Bl
-cmlvZGljYWw+PHBhZ2VzPjQ0MC00NTk8L3BhZ2VzPjx2b2x1bWU+OTY8L3ZvbHVtZT48ZGF0ZXM+
-PHllYXI+MjAxODwveWVhcj48L2RhdGVzPjx1cmxzPjwvdXJscz48L3JlY29yZD48L0NpdGU+PC9F
-bmROb3RlPn==
-</w:fldData>
-        </w:fldChar>
-      </w:r>
-      <w:r>
-        <w:instrText xml:space="preserve"> ADDIN EN.CITE </w:instrText>
-      </w:r>
-      <w:r>
-        <w:fldChar w:fldCharType="begin">
-          <w:fldData xml:space="preserve">PEVuZE5vdGU+PENpdGU+PEF1dGhvcj5OT0FBPC9BdXRob3I+PFllYXI+MjAxNDwvWWVhcj48UmVj
-TnVtPjc0PC9SZWNOdW0+PERpc3BsYXlUZXh0PlsxLTNdPC9EaXNwbGF5VGV4dD48cmVjb3JkPjxy
-ZWMtbnVtYmVyPjc0PC9yZWMtbnVtYmVyPjxmb3JlaWduLWtleXM+PGtleSBhcHA9IkVOIiBkYi1p
-ZD0ieHY1ZXcyeDA1dDIyYW5lNXcyZjU1MjkwdHJ0NTJ3ZGEyZnB6IiB0aW1lc3RhbXA9IjE1Njgw
-NTg1NzYiPjc0PC9rZXk+PC9mb3JlaWduLWtleXM+PHJlZi10eXBlIG5hbWU9IkRhdGFzZXQiPjU5
-PC9yZWYtdHlwZT48Y29udHJpYnV0b3JzPjxhdXRob3JzPjxhdXRob3I+Tk9BQTwvYXV0aG9yPjwv
-YXV0aG9ycz48c2Vjb25kYXJ5LWF1dGhvcnM+PGF1dGhvcj5OT0FBPC9hdXRob3I+PC9zZWNvbmRh
-cnktYXV0aG9ycz48L2NvbnRyaWJ1dG9ycz48dGl0bGVzPjx0aXRsZT5BbWVyaWNhbiBDb21tdW5p
-dHkgU3VydmV5IEZpdmUtWWVhciBFc3RpbWF0ZXMgW05PQUEgT2ZmaWNlIGZvciBDb2FzdGFsIE1h
-bmFnZW1lbnQsIFUuUy4gQ2Vuc3VzIEJ1cmVhdV08L3RpdGxlPjwvdGl0bGVzPjxkYXRlcz48eWVh
-cj4yMDE0PC95ZWFyPjwvZGF0ZXM+PHVybHM+PHJlbGF0ZWQtdXJscz48dXJsPmh0dHBzOi8vY29h
-c3Qubm9hYS5nb3YvZGlnaXRhbGNvYXN0L2RhdGEvYWNzPC91cmw+PC9yZWxhdGVkLXVybHM+PC91
-cmxzPjwvcmVjb3JkPjwvQ2l0ZT48Q2l0ZT48QXV0aG9yPk5PQUE8L0F1dGhvcj48WWVhcj4yMDEz
-PC9ZZWFyPjxSZWNOdW0+NzM8L1JlY051bT48cmVjb3JkPjxyZWMtbnVtYmVyPjczPC9yZWMtbnVt
-YmVyPjxmb3JlaWduLWtleXM+PGtleSBhcHA9IkVOIiBkYi1pZD0ieHY1ZXcyeDA1dDIyYW5lNXcy
-ZjU1MjkwdHJ0NTJ3ZGEyZnB6IiB0aW1lc3RhbXA9IjE1NjgwNTg0NzEiPjczPC9rZXk+PC9mb3Jl
-aWduLWtleXM+PHJlZi10eXBlIG5hbWU9IlJlcG9ydCI+Mjc8L3JlZi10eXBlPjxjb250cmlidXRv
-cnM+PGF1dGhvcnM+PGF1dGhvcj5OT0FBPC9hdXRob3I+PC9hdXRob3JzPjwvY29udHJpYnV0b3Jz
-Pjx0aXRsZXM+PHRpdGxlPk5hdGlvbmFsIENvYXN0YWwgUG9wdWxhdGlvbiBSZXBvcnQ6IFBvcHVs
-YXRpb24gVHJlbmRzIGZyb20gMTk3MCB0byAyMDIwPC90aXRsZT48c2Vjb25kYXJ5LXRpdGxlPk5P
-QUEmYXBvcztzIFN0YXRlIG9mIHRoZSBDb2FzdDwvc2Vjb25kYXJ5LXRpdGxlPjwvdGl0bGVzPjxk
-YXRlcz48eWVhcj4yMDEzPC95ZWFyPjwvZGF0ZXM+PHVybHM+PHJlbGF0ZWQtdXJscz48dXJsPmh0
-dHBzOi8vYWFtYm9jZWFuc2VydmljZS5ibG9iLmNvcmUud2luZG93cy5uZXQvb2NlYW5zZXJ2aWNl
-LXByb2QvZmFjdHMvY29hc3RhbC1wb3B1bGF0aW9uLXJlcG9ydC5wZGY8L3VybD48L3JlbGF0ZWQt
-dXJscz48L3VybHM+PC9yZWNvcmQ+PC9DaXRlPjxDaXRlPjxBdXRob3I+UmluZ2tqb2I8L0F1dGhv
-cj48WWVhcj4yMDE4PC9ZZWFyPjxSZWNOdW0+NTA8L1JlY051bT48cmVjb3JkPjxyZWMtbnVtYmVy
-PjUwPC9yZWMtbnVtYmVyPjxmb3JlaWduLWtleXM+PGtleSBhcHA9IkVOIiBkYi1pZD0ieHY1ZXcy
-eDA1dDIyYW5lNXcyZjU1MjkwdHJ0NTJ3ZGEyZnB6IiB0aW1lc3RhbXA9IjE1NjgwNTA2NjIiPjUw
-PC9rZXk+PC9mb3JlaWduLWtleXM+PHJlZi10eXBlIG5hbWU9IkpvdXJuYWwgQXJ0aWNsZSI+MTc8
-L3JlZi10eXBlPjxjb250cmlidXRvcnM+PGF1dGhvcnM+PGF1dGhvcj5IYW5zLUtyaXN0aWFuIFJp
-bmdram9iPC9hdXRob3I+PGF1dGhvcj5QZXRlciBNLiBIYXVnYW48L2F1dGhvcj48YXV0aG9yPklk
-YSBNYXJpZSBTb2xicmVra2U8L2F1dGhvcj48L2F1dGhvcnM+PC9jb250cmlidXRvcnM+PHRpdGxl
-cz48dGl0bGU+QSByZXZpZXcgb2YgbW9kZWxsaW5nIHRvb2xzIGZvciBlbmVyZ3kgYW5kIGVsZWN0
-cmljaXR5IHN5c3RlbXMgd2l0aCBsYXJnZSBzaGFyZXMgb2YgdmFyaWFibGUgcmVuZXdhYmxlczwv
-dGl0bGU+PHNlY29uZGFyeS10aXRsZT5SZW5ld2FibGUgYW5kIFN1c3RhaW5hYmxlIEVuZXJneSBS
-ZXZpZXdzPC9zZWNvbmRhcnktdGl0bGU+PC90aXRsZXM+PHBlcmlvZGljYWw+PGZ1bGwtdGl0bGU+
-UmVuZXdhYmxlIGFuZCBTdXN0YWluYWJsZSBFbmVyZ3kgUmV2aWV3czwvZnVsbC10aXRsZT48L3Bl
-cmlvZGljYWw+PHBhZ2VzPjQ0MC00NTk8L3BhZ2VzPjx2b2x1bWU+OTY8L3ZvbHVtZT48ZGF0ZXM+
-PHllYXI+MjAxODwveWVhcj48L2RhdGVzPjx1cmxzPjwvdXJscz48L3JlY29yZD48L0NpdGU+PC9F
-bmROb3RlPn==
-</w:fldData>
-        </w:fldChar>
-      </w:r>
-      <w:r>
-        <w:instrText xml:space="preserve"> ADDIN EN.CITE.DATA </w:instrText>
+        <w:fldChar w:fldCharType="begin"/>
+      </w:r>
+      <w:r>
+        <w:instrText xml:space="preserve"> ADDIN EN.CITE &lt;EndNote&gt;&lt;Cite&gt;&lt;Author&gt;NOAA&lt;/Author&gt;&lt;Year&gt;2014&lt;/Year&gt;&lt;RecNum&gt;74&lt;/RecNum&gt;&lt;DisplayText&gt;[1, 2]&lt;/DisplayText&gt;&lt;record&gt;&lt;rec-number&gt;74&lt;/rec-number&gt;&lt;foreign-keys&gt;&lt;key app="EN" db-id="xv5ew2x05t22ane5w2f55290trt52wda2fpz" timestamp="1568058576"&gt;74&lt;/key&gt;&lt;/foreign-keys&gt;&lt;ref-type name="Dataset"&gt;59&lt;/ref-type&gt;&lt;contributors&gt;&lt;authors&gt;&lt;author&gt;NOAA&lt;/author&gt;&lt;/authors&gt;&lt;secondary-authors&gt;&lt;author&gt;NOAA&lt;/author&gt;&lt;/secondary-authors&gt;&lt;/contributors&gt;&lt;titles&gt;&lt;title&gt;American Community Survey Five-Year Estimates [NOAA Office for Coastal Management, U.S. Census Bureau]&lt;/title&gt;&lt;/titles&gt;&lt;dates&gt;&lt;year&gt;2014&lt;/year&gt;&lt;/dates&gt;&lt;urls&gt;&lt;related-urls&gt;&lt;url&gt;https://coast.noaa.gov/digitalcoast/data/acs&lt;/url&gt;&lt;/related-urls&gt;&lt;/urls&gt;&lt;/record&gt;&lt;/Cite&gt;&lt;Cite&gt;&lt;Author&gt;NOAA&lt;/Author&gt;&lt;Year&gt;2013&lt;/Year&gt;&lt;RecNum&gt;73&lt;/RecNum&gt;&lt;record&gt;&lt;rec-number&gt;73&lt;/rec-number&gt;&lt;foreign-keys&gt;&lt;key app="EN" db-id="xv5ew2x05t22ane5w2f55290trt52wda2fpz" timestamp="1568058471"&gt;73&lt;/key&gt;&lt;/foreign-keys&gt;&lt;ref-type name="Report"&gt;27&lt;/ref-type&gt;&lt;contributors&gt;&lt;authors&gt;&lt;author&gt;NOAA&lt;/author&gt;&lt;/authors&gt;&lt;/contributors&gt;&lt;titles&gt;&lt;title&gt;National Coastal Population Report: Population Trends from 1970 to 2020&lt;/title&gt;&lt;secondary-title&gt;NOAA&amp;apos;s State of the Coast&lt;/secondary-title&gt;&lt;/titles&gt;&lt;dates&gt;&lt;year&gt;2013&lt;/year&gt;&lt;/dates&gt;&lt;urls&gt;&lt;related-urls&gt;&lt;url&gt;https://aamboceanservice.blob.core.windows.net/oceanservice-prod/facts/coastal-population-report.pdf&lt;/url&gt;&lt;/related-urls&gt;&lt;/urls&gt;&lt;/record&gt;&lt;/Cite&gt;&lt;/EndNote&gt;</w:instrText>
+      </w:r>
+      <w:r>
+        <w:fldChar w:fldCharType="separate"/>
+      </w:r>
+      <w:r>
+        <w:rPr>
+          <w:noProof/>
+        </w:rPr>
+        <w:t>[1, 2]</w:t>
       </w:r>
       <w:r>
         <w:fldChar w:fldCharType="end"/>
       </w:r>
       <w:r>
+        <w:t>.</w:t>
+      </w:r>
+      <w:r>
+        <w:t xml:space="preserve"> </w:t>
+      </w:r>
+      <w:r>
+        <w:t>This means electricity consumption is growing and there is less area available for development. More so, the area that is available is expensive due to availability constraints.</w:t>
+      </w:r>
+      <w:r>
+        <w:t xml:space="preserve"> </w:t>
+      </w:r>
+      <w:r>
+        <w:t>OSW</w:t>
+      </w:r>
+      <w:r>
+        <w:t xml:space="preserve"> has </w:t>
+      </w:r>
+      <w:r>
+        <w:t>an estimated 10,800 GW of resource potential, 2,058 GW of which are technically feasible for development</w:t>
+      </w:r>
+      <w:r>
+        <w:t xml:space="preserve"> in the U.S.</w:t>
+      </w:r>
+      <w:r>
+        <w:t xml:space="preserve"> </w:t>
+      </w:r>
+      <w:r>
+        <w:fldChar w:fldCharType="begin"/>
+      </w:r>
+      <w:r>
+        <w:instrText xml:space="preserve"> ADDIN EN.CITE &lt;EndNote&gt;&lt;Cite&gt;&lt;Author&gt;Musial&lt;/Author&gt;&lt;Year&gt;2016&lt;/Year&gt;&lt;RecNum&gt;72&lt;/RecNum&gt;&lt;DisplayText&gt;[3]&lt;/DisplayText&gt;&lt;record&gt;&lt;rec-number&gt;72&lt;/rec-number&gt;&lt;foreign-keys&gt;&lt;key app="EN" db-id="xv5ew2x05t22ane5w2f55290trt52wda2fpz" timestamp="1568054829"&gt;72&lt;/key&gt;&lt;/foreign-keys&gt;&lt;ref-type name="Journal Article"&gt;17&lt;/ref-type&gt;&lt;contributors&gt;&lt;authors&gt;&lt;author&gt;Walter Musial&lt;/author&gt;&lt;author&gt;Donna Heimiller&lt;/author&gt;&lt;author&gt;Philipp Beiter&lt;/author&gt;&lt;author&gt;George Scott&lt;/author&gt;&lt;author&gt;Caroline Draxl&lt;/author&gt;&lt;/authors&gt;&lt;/contributors&gt;&lt;titles&gt;&lt;title&gt;2016 Offshore Wind Energy Resource Assessment for the United States&lt;/title&gt;&lt;secondary-title&gt;National Renewable Energy Laboratory&lt;/secondary-title&gt;&lt;/titles&gt;&lt;periodical&gt;&lt;full-title&gt;National Renewable Energy Laboratory&lt;/full-title&gt;&lt;/periodical&gt;&lt;number&gt;NREL/TP-5000-66599&lt;/number&gt;&lt;dates&gt;&lt;year&gt;2016&lt;/year&gt;&lt;/dates&gt;&lt;urls&gt;&lt;/urls&gt;&lt;/record&gt;&lt;/Cite&gt;&lt;/EndNote&gt;</w:instrText>
+      </w:r>
+      <w:r>
         <w:fldChar w:fldCharType="separate"/>
       </w:r>
       <w:r>
         <w:rPr>
           <w:noProof/>
         </w:rPr>
-        <w:t>[1-3]</w:t>
+        <w:t>[3]</w:t>
       </w:r>
       <w:r>
         <w:fldChar w:fldCharType="end"/>
@@ -592,22 +558,70 @@
         <w:t xml:space="preserve"> </w:t>
       </w:r>
       <w:r>
-        <w:t>This means electricity consumption is growing and there is less area available for development. More so, the area that is available is expensive due to availability constraints.</w:t>
+        <w:t>Though the resources are vast</w:t>
+      </w:r>
+      <w:r>
+        <w:t>, only 30 MW of this potential has been realized</w:t>
+      </w:r>
+      <w:r>
+        <w:t xml:space="preserve"> with the</w:t>
+      </w:r>
+      <w:r>
+        <w:t xml:space="preserve"> 5 turbine Block Island Wind Farm </w:t>
+      </w:r>
+      <w:r>
+        <w:t xml:space="preserve">that </w:t>
+      </w:r>
+      <w:r>
+        <w:t xml:space="preserve">began commercial operation as the first </w:t>
+      </w:r>
+      <w:r>
+        <w:t>OSW</w:t>
+      </w:r>
+      <w:r>
+        <w:t xml:space="preserve"> farm in the U</w:t>
+      </w:r>
+      <w:r>
+        <w:t>.</w:t>
+      </w:r>
+      <w:r>
+        <w:t>S</w:t>
+      </w:r>
+      <w:r>
+        <w:t>.</w:t>
+      </w:r>
+      <w:r>
+        <w:t xml:space="preserve"> in late 2016</w:t>
+      </w:r>
+      <w:r>
+        <w:t xml:space="preserve">.  </w:t>
+      </w:r>
+      <w:r>
+        <w:t xml:space="preserve">It is, </w:t>
+      </w:r>
+      <w:r>
+        <w:t>however</w:t>
+      </w:r>
+      <w:r>
+        <w:t>, a relatively expensive technology.</w:t>
+      </w:r>
+      <w:r>
+        <w:t xml:space="preserve"> Many factors contribute to the high price, the most</w:t>
       </w:r>
       <w:r>
         <w:t xml:space="preserve"> </w:t>
       </w:r>
       <w:r>
-        <w:t>OSW</w:t>
-      </w:r>
-      <w:r>
-        <w:t xml:space="preserve"> has </w:t>
-      </w:r>
-      <w:r>
-        <w:t>an estimated 10,800 GW of resource potential, 2,058 GW of which are technically feasible for development</w:t>
-      </w:r>
-      <w:r>
-        <w:t xml:space="preserve"> in the U.S.</w:t>
+        <w:t xml:space="preserve">impactful </w:t>
+      </w:r>
+      <w:r>
+        <w:t>being</w:t>
+      </w:r>
+      <w:r>
+        <w:t xml:space="preserve"> complex installation that requires highly-skilled instrumentation</w:t>
+      </w:r>
+      <w:r>
+        <w:t xml:space="preserve"> and labor at sea</w:t>
       </w:r>
       <w:r>
         <w:t xml:space="preserve"> </w:t>
@@ -616,7 +630,7 @@
         <w:fldChar w:fldCharType="begin"/>
       </w:r>
       <w:r>
-        <w:instrText xml:space="preserve"> ADDIN EN.CITE &lt;EndNote&gt;&lt;Cite&gt;&lt;Author&gt;Musial&lt;/Author&gt;&lt;Year&gt;2016&lt;/Year&gt;&lt;RecNum&gt;72&lt;/RecNum&gt;&lt;DisplayText&gt;[4]&lt;/DisplayText&gt;&lt;record&gt;&lt;rec-number&gt;72&lt;/rec-number&gt;&lt;foreign-keys&gt;&lt;key app="EN" db-id="xv5ew2x05t22ane5w2f55290trt52wda2fpz" timestamp="1568054829"&gt;72&lt;/key&gt;&lt;/foreign-keys&gt;&lt;ref-type name="Journal Article"&gt;17&lt;/ref-type&gt;&lt;contributors&gt;&lt;authors&gt;&lt;author&gt;Walter Musial&lt;/author&gt;&lt;author&gt;Donna Heimiller&lt;/author&gt;&lt;author&gt;Philipp Beiter&lt;/author&gt;&lt;author&gt;George Scott&lt;/author&gt;&lt;author&gt;Caroline Draxl&lt;/author&gt;&lt;/authors&gt;&lt;/contributors&gt;&lt;titles&gt;&lt;title&gt;2016 Offshore Wind Energy Resource Assessment for the United States&lt;/title&gt;&lt;secondary-title&gt;National Renewable Energy Laboratory&lt;/secondary-title&gt;&lt;/titles&gt;&lt;periodical&gt;&lt;full-title&gt;National Renewable Energy Laboratory&lt;/full-title&gt;&lt;/periodical&gt;&lt;number&gt;NREL/TP-5000-66599&lt;/number&gt;&lt;dates&gt;&lt;year&gt;2016&lt;/year&gt;&lt;/dates&gt;&lt;urls&gt;&lt;/urls&gt;&lt;/record&gt;&lt;/Cite&gt;&lt;/EndNote&gt;</w:instrText>
+        <w:instrText xml:space="preserve"> ADDIN EN.CITE &lt;EndNote&gt;&lt;Cite&gt;&lt;Author&gt;Green&lt;/Author&gt;&lt;Year&gt;2011&lt;/Year&gt;&lt;RecNum&gt;42&lt;/RecNum&gt;&lt;DisplayText&gt;[4, 5]&lt;/DisplayText&gt;&lt;record&gt;&lt;rec-number&gt;42&lt;/rec-number&gt;&lt;foreign-keys&gt;&lt;key app="EN" db-id="xv5ew2x05t22ane5w2f55290trt52wda2fpz" timestamp="1568049519"&gt;42&lt;/key&gt;&lt;/foreign-keys&gt;&lt;ref-type name="Journal Article"&gt;17&lt;/ref-type&gt;&lt;contributors&gt;&lt;authors&gt;&lt;author&gt;Richard Green&lt;/author&gt;&lt;author&gt;Nicholas Vasilakos&lt;/author&gt;&lt;/authors&gt;&lt;/contributors&gt;&lt;titles&gt;&lt;title&gt;The economics of offshore wind&lt;/title&gt;&lt;secondary-title&gt;Energy Policy&lt;/secondary-title&gt;&lt;/titles&gt;&lt;periodical&gt;&lt;full-title&gt;Energy Policy&lt;/full-title&gt;&lt;/periodical&gt;&lt;pages&gt;496-502&lt;/pages&gt;&lt;volume&gt;39&lt;/volume&gt;&lt;dates&gt;&lt;year&gt;2011&lt;/year&gt;&lt;/dates&gt;&lt;urls&gt;&lt;/urls&gt;&lt;/record&gt;&lt;/Cite&gt;&lt;Cite&gt;&lt;Author&gt;Myhr&lt;/Author&gt;&lt;Year&gt;2014&lt;/Year&gt;&lt;RecNum&gt;62&lt;/RecNum&gt;&lt;record&gt;&lt;rec-number&gt;62&lt;/rec-number&gt;&lt;foreign-keys&gt;&lt;key app="EN" db-id="xv5ew2x05t22ane5w2f55290trt52wda2fpz" timestamp="1568052225"&gt;62&lt;/key&gt;&lt;/foreign-keys&gt;&lt;ref-type name="Journal Article"&gt;17&lt;/ref-type&gt;&lt;contributors&gt;&lt;authors&gt;&lt;author&gt;Anders Myhr&lt;/author&gt;&lt;author&gt;Catho Bjerkseter&lt;/author&gt;&lt;author&gt;Anders Agotnes&lt;/author&gt;&lt;author&gt;Tor A. Nygaard&lt;/author&gt;&lt;/authors&gt;&lt;/contributors&gt;&lt;titles&gt;&lt;title&gt;Levelised cost of energy for offshore floating wind turbines in a life cycle perspective&lt;/title&gt;&lt;secondary-title&gt;Renewable Energy&lt;/secondary-title&gt;&lt;/titles&gt;&lt;periodical&gt;&lt;full-title&gt;Renewable Energy&lt;/full-title&gt;&lt;/periodical&gt;&lt;pages&gt;714-728&lt;/pages&gt;&lt;volume&gt;66&lt;/volume&gt;&lt;dates&gt;&lt;year&gt;2014&lt;/year&gt;&lt;/dates&gt;&lt;urls&gt;&lt;/urls&gt;&lt;/record&gt;&lt;/Cite&gt;&lt;/EndNote&gt;</w:instrText>
       </w:r>
       <w:r>
         <w:fldChar w:fldCharType="separate"/>
@@ -625,91 +639,37 @@
         <w:rPr>
           <w:noProof/>
         </w:rPr>
-        <w:t>[4]</w:t>
+        <w:t>[4, 5]</w:t>
       </w:r>
       <w:r>
         <w:fldChar w:fldCharType="end"/>
       </w:r>
       <w:r>
-        <w:t>.</w:t>
+        <w:t xml:space="preserve">. </w:t>
+      </w:r>
+      <w:r>
+        <w:t xml:space="preserve">Distance to shore and depth of water add </w:t>
+      </w:r>
+      <w:r>
+        <w:t xml:space="preserve">further </w:t>
+      </w:r>
+      <w:r>
+        <w:t>to these costs. Lastly, the electricity produced must make its way to shore through sea</w:t>
+      </w:r>
+      <w:r>
+        <w:t>-</w:t>
+      </w:r>
+      <w:r>
+        <w:t>worthy transmission lines</w:t>
       </w:r>
       <w:r>
         <w:t xml:space="preserve"> </w:t>
       </w:r>
       <w:r>
-        <w:t>Though the resources are vast</w:t>
-      </w:r>
-      <w:r>
-        <w:t>, only 30 MW of this potential has been realized</w:t>
-      </w:r>
-      <w:r>
-        <w:t xml:space="preserve"> with the</w:t>
-      </w:r>
-      <w:r>
-        <w:t xml:space="preserve"> 5 turbine Block Island Wind Farm </w:t>
-      </w:r>
-      <w:r>
-        <w:t xml:space="preserve">that </w:t>
-      </w:r>
-      <w:r>
-        <w:t xml:space="preserve">began commercial operation as the first </w:t>
-      </w:r>
-      <w:r>
-        <w:t>OSW</w:t>
-      </w:r>
-      <w:r>
-        <w:t xml:space="preserve"> farm in the U</w:t>
-      </w:r>
-      <w:r>
-        <w:t>.</w:t>
-      </w:r>
-      <w:r>
-        <w:t>S</w:t>
-      </w:r>
-      <w:r>
-        <w:t>.</w:t>
-      </w:r>
-      <w:r>
-        <w:t xml:space="preserve"> in late 2016</w:t>
-      </w:r>
-      <w:r>
-        <w:t xml:space="preserve">.  </w:t>
-      </w:r>
-      <w:r>
-        <w:t xml:space="preserve">It is, </w:t>
-      </w:r>
-      <w:r>
-        <w:t>however</w:t>
-      </w:r>
-      <w:r>
-        <w:t>, a relatively expensive technology.</w:t>
-      </w:r>
-      <w:r>
-        <w:t xml:space="preserve"> Many factors contribute to the high price, the most</w:t>
-      </w:r>
-      <w:r>
-        <w:t xml:space="preserve"> </w:t>
-      </w:r>
-      <w:r>
-        <w:t xml:space="preserve">impactful </w:t>
-      </w:r>
-      <w:r>
-        <w:t>being</w:t>
-      </w:r>
-      <w:r>
-        <w:t xml:space="preserve"> complex installation that requires highly-skilled instrumentation</w:t>
-      </w:r>
-      <w:r>
-        <w:t xml:space="preserve"> and labor at sea</w:t>
-      </w:r>
-      <w:r>
-        <w:t xml:space="preserve"> </w:t>
-      </w:r>
-      <w:r>
         <w:fldChar w:fldCharType="begin"/>
       </w:r>
       <w:r>
-        <w:instrText xml:space="preserve"> ADDIN EN.CITE &lt;EndNote&gt;&lt;Cite&gt;&lt;Author&gt;Green&lt;/Author&gt;&lt;Year&gt;2011&lt;/Year&gt;&lt;RecNum&gt;42&lt;/RecNum&gt;&lt;DisplayText&gt;[5, 6]&lt;/DisplayText&gt;&lt;record&gt;&lt;rec-number&gt;42&lt;/rec-number&gt;&lt;foreign-keys&gt;&lt;key app="EN" db-id="xv5ew2x05t22ane5w2f55290trt52wda2fpz" timestamp="1568049519"&gt;42&lt;/key&gt;&lt;/foreign-keys&gt;&lt;ref-type name="Journal Article"&gt;17&lt;/ref-type&gt;&lt;contributors&gt;&lt;authors&gt;&lt;author&gt;Richard Green&lt;/author&gt;&lt;author&gt;Nicholas Vasilakos&lt;/author&gt;&lt;/authors&gt;&lt;/contributors&gt;&lt;titles&gt;&lt;title&gt;The economics of offshore wind&lt;/title&gt;&lt;secondary-title&gt;Energy Policy&lt;/secondary-title&gt;&lt;/titles&gt;&lt;periodical&gt;&lt;full-title&gt;Energy Policy&lt;/full-title&gt;&lt;/periodical&gt;&lt;pages&gt;496-502&lt;/pages&gt;&lt;volume&gt;39&lt;/volume&gt;&lt;dates&gt;&lt;year&gt;2011&lt;/year&gt;&lt;/dates&gt;&lt;urls&gt;&lt;/urls&gt;&lt;/record&gt;&lt;/Cite&gt;&lt;Cite&gt;&lt;Author&gt;Myhr&lt;/Author&gt;&lt;Year&gt;2014&lt;/Year&gt;&lt;RecNum&gt;62&lt;/RecNum&gt;&lt;record&gt;&lt;rec-number&gt;62&lt;/rec-number&gt;&lt;foreign-keys&gt;&lt;key app="EN" db-id="xv5ew2x05t22ane5w2f55290trt52wda2fpz" timestamp="1568052225"&gt;62&lt;/key&gt;&lt;/foreign-keys&gt;&lt;ref-type name="Journal Article"&gt;17&lt;/ref-type&gt;&lt;contributors&gt;&lt;authors&gt;&lt;author&gt;Anders Myhr&lt;/author&gt;&lt;author&gt;Catho Bjerkseter&lt;/author&gt;&lt;author&gt;Anders Agotnes&lt;/author&gt;&lt;author&gt;Tor A. Nygaard&lt;/author&gt;&lt;/authors&gt;&lt;/contributors&gt;&lt;titles&gt;&lt;title&gt;Levelised cost of energy for offshore floating wind turbines in a life cycle perspective&lt;/title&gt;&lt;secondary-title&gt;Renewable Energy&lt;/secondary-title&gt;&lt;/titles&gt;&lt;periodical&gt;&lt;full-title&gt;Renewable Energy&lt;/full-title&gt;&lt;/periodical&gt;&lt;pages&gt;714-728&lt;/pages&gt;&lt;volume&gt;66&lt;/volume&gt;&lt;dates&gt;&lt;year&gt;2014&lt;/year&gt;&lt;/dates&gt;&lt;urls&gt;&lt;/urls&gt;&lt;/record&gt;&lt;/Cite&gt;&lt;/EndNote&gt;</w:instrText>
+        <w:instrText xml:space="preserve"> ADDIN EN.CITE &lt;EndNote&gt;&lt;Cite&gt;&lt;Author&gt;Stehly&lt;/Author&gt;&lt;Year&gt;2017&lt;/Year&gt;&lt;RecNum&gt;143&lt;/RecNum&gt;&lt;DisplayText&gt;[6]&lt;/DisplayText&gt;&lt;record&gt;&lt;rec-number&gt;143&lt;/rec-number&gt;&lt;foreign-keys&gt;&lt;key app="EN" db-id="xv5ew2x05t22ane5w2f55290trt52wda2fpz" timestamp="1570566885"&gt;143&lt;/key&gt;&lt;/foreign-keys&gt;&lt;ref-type name="Report"&gt;27&lt;/ref-type&gt;&lt;contributors&gt;&lt;authors&gt;&lt;author&gt;Tyler Stehly&lt;/author&gt;&lt;author&gt;Philipp Beiter&lt;/author&gt;&lt;author&gt;Donna Heimiller&lt;/author&gt;&lt;author&gt;George Scott&lt;/author&gt;&lt;/authors&gt;&lt;/contributors&gt;&lt;titles&gt;&lt;title&gt;2017 Cost of Wind Energy Review&lt;/title&gt;&lt;/titles&gt;&lt;dates&gt;&lt;year&gt;2017&lt;/year&gt;&lt;/dates&gt;&lt;publisher&gt;National Renewable Energy Laboratory&lt;/publisher&gt;&lt;urls&gt;&lt;related-urls&gt;&lt;url&gt;https://www.nrel.gov/docs/fy18osti/72167.pdf&lt;/url&gt;&lt;/related-urls&gt;&lt;/urls&gt;&lt;/record&gt;&lt;/Cite&gt;&lt;/EndNote&gt;</w:instrText>
       </w:r>
       <w:r>
         <w:fldChar w:fldCharType="separate"/>
@@ -718,46 +678,7 @@
         <w:rPr>
           <w:noProof/>
         </w:rPr>
-        <w:t>[5, 6]</w:t>
-      </w:r>
-      <w:r>
-        <w:fldChar w:fldCharType="end"/>
-      </w:r>
-      <w:r>
-        <w:t xml:space="preserve">. </w:t>
-      </w:r>
-      <w:r>
-        <w:t xml:space="preserve">Distance to shore and depth of water add </w:t>
-      </w:r>
-      <w:r>
-        <w:t xml:space="preserve">further </w:t>
-      </w:r>
-      <w:r>
-        <w:t>to these costs. Lastly, the electricity produced must make its way to shore through sea</w:t>
-      </w:r>
-      <w:r>
-        <w:t>-</w:t>
-      </w:r>
-      <w:r>
-        <w:t>worthy transmission lines</w:t>
-      </w:r>
-      <w:r>
-        <w:t xml:space="preserve"> </w:t>
-      </w:r>
-      <w:r>
-        <w:fldChar w:fldCharType="begin"/>
-      </w:r>
-      <w:r>
-        <w:instrText xml:space="preserve"> ADDIN EN.CITE &lt;EndNote&gt;&lt;Cite&gt;&lt;Author&gt;Stehly&lt;/Author&gt;&lt;Year&gt;2017&lt;/Year&gt;&lt;RecNum&gt;143&lt;/RecNum&gt;&lt;DisplayText&gt;[7]&lt;/DisplayText&gt;&lt;record&gt;&lt;rec-number&gt;143&lt;/rec-number&gt;&lt;foreign-keys&gt;&lt;key app="EN" db-id="xv5ew2x05t22ane5w2f55290trt52wda2fpz" timestamp="1570566885"&gt;143&lt;/key&gt;&lt;/foreign-keys&gt;&lt;ref-type name="Report"&gt;27&lt;/ref-type&gt;&lt;contributors&gt;&lt;authors&gt;&lt;author&gt;Tyler Stehly&lt;/author&gt;&lt;author&gt;Philipp Beiter&lt;/author&gt;&lt;author&gt;Donna Heimiller&lt;/author&gt;&lt;author&gt;George Scott&lt;/author&gt;&lt;/authors&gt;&lt;/contributors&gt;&lt;titles&gt;&lt;title&gt;2017 Cost of Wind Energy Review&lt;/title&gt;&lt;/titles&gt;&lt;dates&gt;&lt;year&gt;2017&lt;/year&gt;&lt;/dates&gt;&lt;publisher&gt;National Renewable Energy Laboratory&lt;/publisher&gt;&lt;urls&gt;&lt;related-urls&gt;&lt;url&gt;https://www.nrel.gov/docs/fy18osti/72167.pdf&lt;/url&gt;&lt;/related-urls&gt;&lt;/urls&gt;&lt;/record&gt;&lt;/Cite&gt;&lt;/EndNote&gt;</w:instrText>
-      </w:r>
-      <w:r>
-        <w:fldChar w:fldCharType="separate"/>
-      </w:r>
-      <w:r>
-        <w:rPr>
-          <w:noProof/>
-        </w:rPr>
-        <w:t>[7]</w:t>
+        <w:t>[6]</w:t>
       </w:r>
       <w:r>
         <w:fldChar w:fldCharType="end"/>
@@ -807,7 +728,7 @@
         <w:fldChar w:fldCharType="begin"/>
       </w:r>
       <w:r>
-        <w:instrText xml:space="preserve"> ADDIN EN.CITE &lt;EndNote&gt;&lt;Cite&gt;&lt;Author&gt;NCCETC&lt;/Author&gt;&lt;Year&gt;2019&lt;/Year&gt;&lt;RecNum&gt;75&lt;/RecNum&gt;&lt;DisplayText&gt;[8, 9]&lt;/DisplayText&gt;&lt;record&gt;&lt;rec-number&gt;75&lt;/rec-number&gt;&lt;foreign-keys&gt;&lt;key app="EN" db-id="xv5ew2x05t22ane5w2f55290trt52wda2fpz" timestamp="1568058818"&gt;75&lt;/key&gt;&lt;/foreign-keys&gt;&lt;ref-type name="Report"&gt;27&lt;/ref-type&gt;&lt;contributors&gt;&lt;authors&gt;&lt;author&gt;NCCETC&lt;/author&gt;&lt;/authors&gt;&lt;secondary-authors&gt;&lt;author&gt;North Carolina Clean Energy Technology Center&lt;/author&gt;&lt;/secondary-authors&gt;&lt;/contributors&gt;&lt;titles&gt;&lt;title&gt;Renewable and Clean Energy Standards: Database of State Incentives for Renewables and Efficiency&lt;/title&gt;&lt;/titles&gt;&lt;dates&gt;&lt;year&gt;2019&lt;/year&gt;&lt;/dates&gt;&lt;urls&gt;&lt;/urls&gt;&lt;/record&gt;&lt;/Cite&gt;&lt;Cite&gt;&lt;Author&gt;C2ES&lt;/Author&gt;&lt;Year&gt;2019&lt;/Year&gt;&lt;RecNum&gt;76&lt;/RecNum&gt;&lt;record&gt;&lt;rec-number&gt;76&lt;/rec-number&gt;&lt;foreign-keys&gt;&lt;key app="EN" db-id="xv5ew2x05t22ane5w2f55290trt52wda2fpz" timestamp="1568058935"&gt;76&lt;/key&gt;&lt;/foreign-keys&gt;&lt;ref-type name="Dataset"&gt;59&lt;/ref-type&gt;&lt;contributors&gt;&lt;authors&gt;&lt;author&gt;C2ES&lt;/author&gt;&lt;/authors&gt;&lt;secondary-authors&gt;&lt;author&gt;Center for Climate and Energy Solutions&lt;/author&gt;&lt;/secondary-authors&gt;&lt;/contributors&gt;&lt;titles&gt;&lt;title&gt;U.S. State Greenhouse Gas Emissions Targets&lt;/title&gt;&lt;/titles&gt;&lt;dates&gt;&lt;year&gt;2019&lt;/year&gt;&lt;/dates&gt;&lt;urls&gt;&lt;related-urls&gt;&lt;url&gt;https://www.c2es.org/document/greenhouse-gas-emissions-targets/&lt;/url&gt;&lt;/related-urls&gt;&lt;/urls&gt;&lt;/record&gt;&lt;/Cite&gt;&lt;/EndNote&gt;</w:instrText>
+        <w:instrText xml:space="preserve"> ADDIN EN.CITE &lt;EndNote&gt;&lt;Cite&gt;&lt;Author&gt;NCCETC&lt;/Author&gt;&lt;Year&gt;2019&lt;/Year&gt;&lt;RecNum&gt;75&lt;/RecNum&gt;&lt;DisplayText&gt;[7, 8]&lt;/DisplayText&gt;&lt;record&gt;&lt;rec-number&gt;75&lt;/rec-number&gt;&lt;foreign-keys&gt;&lt;key app="EN" db-id="xv5ew2x05t22ane5w2f55290trt52wda2fpz" timestamp="1568058818"&gt;75&lt;/key&gt;&lt;/foreign-keys&gt;&lt;ref-type name="Report"&gt;27&lt;/ref-type&gt;&lt;contributors&gt;&lt;authors&gt;&lt;author&gt;NCCETC&lt;/author&gt;&lt;/authors&gt;&lt;secondary-authors&gt;&lt;author&gt;North Carolina Clean Energy Technology Center&lt;/author&gt;&lt;/secondary-authors&gt;&lt;/contributors&gt;&lt;titles&gt;&lt;title&gt;Renewable and Clean Energy Standards: Database of State Incentives for Renewables and Efficiency&lt;/title&gt;&lt;/titles&gt;&lt;dates&gt;&lt;year&gt;2019&lt;/year&gt;&lt;/dates&gt;&lt;urls&gt;&lt;/urls&gt;&lt;/record&gt;&lt;/Cite&gt;&lt;Cite&gt;&lt;Author&gt;C2ES&lt;/Author&gt;&lt;Year&gt;2019&lt;/Year&gt;&lt;RecNum&gt;76&lt;/RecNum&gt;&lt;record&gt;&lt;rec-number&gt;76&lt;/rec-number&gt;&lt;foreign-keys&gt;&lt;key app="EN" db-id="xv5ew2x05t22ane5w2f55290trt52wda2fpz" timestamp="1568058935"&gt;76&lt;/key&gt;&lt;/foreign-keys&gt;&lt;ref-type name="Dataset"&gt;59&lt;/ref-type&gt;&lt;contributors&gt;&lt;authors&gt;&lt;author&gt;C2ES&lt;/author&gt;&lt;/authors&gt;&lt;secondary-authors&gt;&lt;author&gt;Center for Climate and Energy Solutions&lt;/author&gt;&lt;/secondary-authors&gt;&lt;/contributors&gt;&lt;titles&gt;&lt;title&gt;U.S. State Greenhouse Gas Emissions Targets&lt;/title&gt;&lt;/titles&gt;&lt;dates&gt;&lt;year&gt;2019&lt;/year&gt;&lt;/dates&gt;&lt;urls&gt;&lt;related-urls&gt;&lt;url&gt;https://www.c2es.org/document/greenhouse-gas-emissions-targets/&lt;/url&gt;&lt;/related-urls&gt;&lt;/urls&gt;&lt;/record&gt;&lt;/Cite&gt;&lt;/EndNote&gt;</w:instrText>
       </w:r>
       <w:r>
         <w:fldChar w:fldCharType="separate"/>
@@ -816,7 +737,7 @@
         <w:rPr>
           <w:noProof/>
         </w:rPr>
-        <w:t>[8, 9]</w:t>
+        <w:t>[7, 8]</w:t>
       </w:r>
       <w:r>
         <w:fldChar w:fldCharType="end"/>
@@ -882,7 +803,7 @@
         <w:fldChar w:fldCharType="begin"/>
       </w:r>
       <w:r>
-        <w:instrText xml:space="preserve"> ADDIN EN.CITE &lt;EndNote&gt;&lt;Cite&gt;&lt;Author&gt;U.S. EIA&lt;/Author&gt;&lt;Year&gt;2018&lt;/Year&gt;&lt;RecNum&gt;77&lt;/RecNum&gt;&lt;DisplayText&gt;[10, 11]&lt;/DisplayText&gt;&lt;record&gt;&lt;rec-number&gt;77&lt;/rec-number&gt;&lt;foreign-keys&gt;&lt;key app="EN" db-id="xv5ew2x05t22ane5w2f55290trt52wda2fpz" timestamp="1568059915"&gt;77&lt;/key&gt;&lt;/foreign-keys&gt;&lt;ref-type name="Dataset"&gt;59&lt;/ref-type&gt;&lt;contributors&gt;&lt;authors&gt;&lt;author&gt;U.S. EIA,&lt;/author&gt;&lt;/authors&gt;&lt;secondary-authors&gt;&lt;author&gt;U.S. Energy Information Administration&lt;/author&gt;&lt;/secondary-authors&gt;&lt;/contributors&gt;&lt;titles&gt;&lt;title&gt;US electricity generation by energy source&lt;/title&gt;&lt;/titles&gt;&lt;dates&gt;&lt;year&gt;2018&lt;/year&gt;&lt;/dates&gt;&lt;urls&gt;&lt;related-urls&gt;&lt;url&gt;https://www.eia.gov/tools/faqs/faq.php?id=427&amp;amp;t=4&lt;/url&gt;&lt;/related-urls&gt;&lt;/urls&gt;&lt;/record&gt;&lt;/Cite&gt;&lt;Cite&gt;&lt;Author&gt;U.S. EIA&lt;/Author&gt;&lt;Year&gt;2018&lt;/Year&gt;&lt;RecNum&gt;78&lt;/RecNum&gt;&lt;record&gt;&lt;rec-number&gt;78&lt;/rec-number&gt;&lt;foreign-keys&gt;&lt;key app="EN" db-id="xv5ew2x05t22ane5w2f55290trt52wda2fpz" timestamp="1568060005"&gt;78&lt;/key&gt;&lt;/foreign-keys&gt;&lt;ref-type name="Dataset"&gt;59&lt;/ref-type&gt;&lt;contributors&gt;&lt;authors&gt;&lt;author&gt;U.S. EIA,&lt;/author&gt;&lt;/authors&gt;&lt;secondary-authors&gt;&lt;author&gt;U.S. Energy Information Administration&lt;/author&gt;&lt;/secondary-authors&gt;&lt;/contributors&gt;&lt;titles&gt;&lt;title&gt;U.S. primary energy consumption by energy source, 2018&lt;/title&gt;&lt;/titles&gt;&lt;dates&gt;&lt;year&gt;2018&lt;/year&gt;&lt;/dates&gt;&lt;urls&gt;&lt;related-urls&gt;&lt;url&gt;https://www.eia.gov/energyexplained/us-energy-facts/&lt;/url&gt;&lt;/related-urls&gt;&lt;/urls&gt;&lt;/record&gt;&lt;/Cite&gt;&lt;/EndNote&gt;</w:instrText>
+        <w:instrText xml:space="preserve"> ADDIN EN.CITE &lt;EndNote&gt;&lt;Cite&gt;&lt;Author&gt;U.S. EIA&lt;/Author&gt;&lt;Year&gt;2018&lt;/Year&gt;&lt;RecNum&gt;77&lt;/RecNum&gt;&lt;DisplayText&gt;[9, 10]&lt;/DisplayText&gt;&lt;record&gt;&lt;rec-number&gt;77&lt;/rec-number&gt;&lt;foreign-keys&gt;&lt;key app="EN" db-id="xv5ew2x05t22ane5w2f55290trt52wda2fpz" timestamp="1568059915"&gt;77&lt;/key&gt;&lt;/foreign-keys&gt;&lt;ref-type name="Dataset"&gt;59&lt;/ref-type&gt;&lt;contributors&gt;&lt;authors&gt;&lt;author&gt;U.S. EIA,&lt;/author&gt;&lt;/authors&gt;&lt;secondary-authors&gt;&lt;author&gt;U.S. Energy Information Administration&lt;/author&gt;&lt;/secondary-authors&gt;&lt;/contributors&gt;&lt;titles&gt;&lt;title&gt;US electricity generation by energy source&lt;/title&gt;&lt;/titles&gt;&lt;dates&gt;&lt;year&gt;2018&lt;/year&gt;&lt;/dates&gt;&lt;urls&gt;&lt;related-urls&gt;&lt;url&gt;https://www.eia.gov/tools/faqs/faq.php?id=427&amp;amp;t=4&lt;/url&gt;&lt;/related-urls&gt;&lt;/urls&gt;&lt;/record&gt;&lt;/Cite&gt;&lt;Cite&gt;&lt;Author&gt;U.S. EIA&lt;/Author&gt;&lt;Year&gt;2018&lt;/Year&gt;&lt;RecNum&gt;78&lt;/RecNum&gt;&lt;record&gt;&lt;rec-number&gt;78&lt;/rec-number&gt;&lt;foreign-keys&gt;&lt;key app="EN" db-id="xv5ew2x05t22ane5w2f55290trt52wda2fpz" timestamp="1568060005"&gt;78&lt;/key&gt;&lt;/foreign-keys&gt;&lt;ref-type name="Dataset"&gt;59&lt;/ref-type&gt;&lt;contributors&gt;&lt;authors&gt;&lt;author&gt;U.S. EIA,&lt;/author&gt;&lt;/authors&gt;&lt;secondary-authors&gt;&lt;author&gt;U.S. Energy Information Administration&lt;/author&gt;&lt;/secondary-authors&gt;&lt;/contributors&gt;&lt;titles&gt;&lt;title&gt;U.S. primary energy consumption by energy source, 2018&lt;/title&gt;&lt;/titles&gt;&lt;dates&gt;&lt;year&gt;2018&lt;/year&gt;&lt;/dates&gt;&lt;urls&gt;&lt;related-urls&gt;&lt;url&gt;https://www.eia.gov/energyexplained/us-energy-facts/&lt;/url&gt;&lt;/related-urls&gt;&lt;/urls&gt;&lt;/record&gt;&lt;/Cite&gt;&lt;/EndNote&gt;</w:instrText>
       </w:r>
       <w:r>
         <w:fldChar w:fldCharType="separate"/>
@@ -891,7 +812,7 @@
         <w:rPr>
           <w:noProof/>
         </w:rPr>
-        <w:t>[10, 11]</w:t>
+        <w:t>[9, 10]</w:t>
       </w:r>
       <w:r>
         <w:fldChar w:fldCharType="end"/>
@@ -1275,7 +1196,7 @@
         <w:fldChar w:fldCharType="begin"/>
       </w:r>
       <w:r>
-        <w:instrText xml:space="preserve"> ADDIN EN.CITE &lt;EndNote&gt;&lt;Cite&gt;&lt;Author&gt;U.S. EIA&lt;/Author&gt;&lt;Year&gt;2019&lt;/Year&gt;&lt;RecNum&gt;79&lt;/RecNum&gt;&lt;DisplayText&gt;[12]&lt;/DisplayText&gt;&lt;record&gt;&lt;rec-number&gt;79&lt;/rec-number&gt;&lt;foreign-keys&gt;&lt;key app="EN" db-id="xv5ew2x05t22ane5w2f55290trt52wda2fpz" timestamp="1568060226"&gt;79&lt;/key&gt;&lt;/foreign-keys&gt;&lt;ref-type name="Report"&gt;27&lt;/ref-type&gt;&lt;contributors&gt;&lt;authors&gt;&lt;author&gt;U.S. EIA,&lt;/author&gt;&lt;/authors&gt;&lt;secondary-authors&gt;&lt;author&gt;U.S. Energy Information Administration&lt;/author&gt;&lt;/secondary-authors&gt;&lt;/contributors&gt;&lt;titles&gt;&lt;title&gt;Annual Energy Outlook 2019 - with projections to 2050&lt;/title&gt;&lt;/titles&gt;&lt;dates&gt;&lt;year&gt;2019&lt;/year&gt;&lt;/dates&gt;&lt;urls&gt;&lt;related-urls&gt;&lt;url&gt;https://www.eia.gov/outlooks/aeo/pdf/aeo2019.pdf&lt;/url&gt;&lt;/related-urls&gt;&lt;/urls&gt;&lt;/record&gt;&lt;/Cite&gt;&lt;/EndNote&gt;</w:instrText>
+        <w:instrText xml:space="preserve"> ADDIN EN.CITE &lt;EndNote&gt;&lt;Cite&gt;&lt;Author&gt;U.S. EIA&lt;/Author&gt;&lt;Year&gt;2019&lt;/Year&gt;&lt;RecNum&gt;79&lt;/RecNum&gt;&lt;DisplayText&gt;[11]&lt;/DisplayText&gt;&lt;record&gt;&lt;rec-number&gt;79&lt;/rec-number&gt;&lt;foreign-keys&gt;&lt;key app="EN" db-id="xv5ew2x05t22ane5w2f55290trt52wda2fpz" timestamp="1568060226"&gt;79&lt;/key&gt;&lt;/foreign-keys&gt;&lt;ref-type name="Report"&gt;27&lt;/ref-type&gt;&lt;contributors&gt;&lt;authors&gt;&lt;author&gt;U.S. EIA,&lt;/author&gt;&lt;/authors&gt;&lt;secondary-authors&gt;&lt;author&gt;U.S. Energy Information Administration&lt;/author&gt;&lt;/secondary-authors&gt;&lt;/contributors&gt;&lt;titles&gt;&lt;title&gt;Annual Energy Outlook 2019 - with projections to 2050&lt;/title&gt;&lt;/titles&gt;&lt;dates&gt;&lt;year&gt;2019&lt;/year&gt;&lt;/dates&gt;&lt;urls&gt;&lt;related-urls&gt;&lt;url&gt;https://www.eia.gov/outlooks/aeo/pdf/aeo2019.pdf&lt;/url&gt;&lt;/related-urls&gt;&lt;/urls&gt;&lt;/record&gt;&lt;/Cite&gt;&lt;/EndNote&gt;</w:instrText>
       </w:r>
       <w:r>
         <w:fldChar w:fldCharType="separate"/>
@@ -1284,7 +1205,7 @@
         <w:rPr>
           <w:noProof/>
         </w:rPr>
-        <w:t>[12]</w:t>
+        <w:t>[11]</w:t>
       </w:r>
       <w:r>
         <w:fldChar w:fldCharType="end"/>
@@ -1392,7 +1313,7 @@
         <w:fldChar w:fldCharType="begin"/>
       </w:r>
       <w:r>
-        <w:instrText xml:space="preserve"> ADDIN EN.CITE &lt;EndNote&gt;&lt;Cite&gt;&lt;Author&gt;U.S. EPA&lt;/Author&gt;&lt;Year&gt;2014&lt;/Year&gt;&lt;RecNum&gt;80&lt;/RecNum&gt;&lt;DisplayText&gt;[13, 14]&lt;/DisplayText&gt;&lt;record&gt;&lt;rec-number&gt;80&lt;/rec-number&gt;&lt;foreign-keys&gt;&lt;key app="EN" db-id="xv5ew2x05t22ane5w2f55290trt52wda2fpz" timestamp="1568060351"&gt;80&lt;/key&gt;&lt;/foreign-keys&gt;&lt;ref-type name="Report"&gt;27&lt;/ref-type&gt;&lt;contributors&gt;&lt;authors&gt;&lt;author&gt;U.S. EPA,&lt;/author&gt;&lt;/authors&gt;&lt;secondary-authors&gt;&lt;author&gt;U.S. Environmental Protection Agency&lt;/author&gt;&lt;/secondary-authors&gt;&lt;/contributors&gt;&lt;titles&gt;&lt;title&gt;National Emissions Inventory Report&lt;/title&gt;&lt;/titles&gt;&lt;dates&gt;&lt;year&gt;2014&lt;/year&gt;&lt;/dates&gt;&lt;urls&gt;&lt;related-urls&gt;&lt;url&gt;https://gispub.epa.gov/neireport/2014/&lt;/url&gt;&lt;/related-urls&gt;&lt;/urls&gt;&lt;/record&gt;&lt;/Cite&gt;&lt;Cite&gt;&lt;Author&gt;U.S. EPA&lt;/Author&gt;&lt;Year&gt;2017&lt;/Year&gt;&lt;RecNum&gt;81&lt;/RecNum&gt;&lt;record&gt;&lt;rec-number&gt;81&lt;/rec-number&gt;&lt;foreign-keys&gt;&lt;key app="EN" db-id="xv5ew2x05t22ane5w2f55290trt52wda2fpz" timestamp="1568060487"&gt;81&lt;/key&gt;&lt;/foreign-keys&gt;&lt;ref-type name="Report"&gt;27&lt;/ref-type&gt;&lt;contributors&gt;&lt;authors&gt;&lt;author&gt;U.S. EPA,&lt;/author&gt;&lt;/authors&gt;&lt;secondary-authors&gt;&lt;author&gt;U.S. Environmental Protection Agency&lt;/author&gt;&lt;/secondary-authors&gt;&lt;/contributors&gt;&lt;titles&gt;&lt;title&gt;Inventory of U.S. Greenhouse Gas Emissions and Sinks: 1990-2017 Inventory Report&lt;/title&gt;&lt;/titles&gt;&lt;dates&gt;&lt;year&gt;2017&lt;/year&gt;&lt;/dates&gt;&lt;urls&gt;&lt;related-urls&gt;&lt;url&gt;https://www.epa.gov/ghgemissions/inventory-us-greenhouse-gas-emissions-and-sinks&lt;/url&gt;&lt;/related-urls&gt;&lt;/urls&gt;&lt;/record&gt;&lt;/Cite&gt;&lt;/EndNote&gt;</w:instrText>
+        <w:instrText xml:space="preserve"> ADDIN EN.CITE &lt;EndNote&gt;&lt;Cite&gt;&lt;Author&gt;U.S. EPA&lt;/Author&gt;&lt;Year&gt;2014&lt;/Year&gt;&lt;RecNum&gt;80&lt;/RecNum&gt;&lt;DisplayText&gt;[12, 13]&lt;/DisplayText&gt;&lt;record&gt;&lt;rec-number&gt;80&lt;/rec-number&gt;&lt;foreign-keys&gt;&lt;key app="EN" db-id="xv5ew2x05t22ane5w2f55290trt52wda2fpz" timestamp="1568060351"&gt;80&lt;/key&gt;&lt;/foreign-keys&gt;&lt;ref-type name="Report"&gt;27&lt;/ref-type&gt;&lt;contributors&gt;&lt;authors&gt;&lt;author&gt;U.S. EPA,&lt;/author&gt;&lt;/authors&gt;&lt;secondary-authors&gt;&lt;author&gt;U.S. Environmental Protection Agency&lt;/author&gt;&lt;/secondary-authors&gt;&lt;/contributors&gt;&lt;titles&gt;&lt;title&gt;National Emissions Inventory Report&lt;/title&gt;&lt;/titles&gt;&lt;dates&gt;&lt;year&gt;2014&lt;/year&gt;&lt;/dates&gt;&lt;urls&gt;&lt;related-urls&gt;&lt;url&gt;https://gispub.epa.gov/neireport/2014/&lt;/url&gt;&lt;/related-urls&gt;&lt;/urls&gt;&lt;/record&gt;&lt;/Cite&gt;&lt;Cite&gt;&lt;Author&gt;U.S. EPA&lt;/Author&gt;&lt;Year&gt;2017&lt;/Year&gt;&lt;RecNum&gt;81&lt;/RecNum&gt;&lt;record&gt;&lt;rec-number&gt;81&lt;/rec-number&gt;&lt;foreign-keys&gt;&lt;key app="EN" db-id="xv5ew2x05t22ane5w2f55290trt52wda2fpz" timestamp="1568060487"&gt;81&lt;/key&gt;&lt;/foreign-keys&gt;&lt;ref-type name="Report"&gt;27&lt;/ref-type&gt;&lt;contributors&gt;&lt;authors&gt;&lt;author&gt;U.S. EPA,&lt;/author&gt;&lt;/authors&gt;&lt;secondary-authors&gt;&lt;author&gt;U.S. Environmental Protection Agency&lt;/author&gt;&lt;/secondary-authors&gt;&lt;/contributors&gt;&lt;titles&gt;&lt;title&gt;Inventory of U.S. Greenhouse Gas Emissions and Sinks: 1990-2017 Inventory Report&lt;/title&gt;&lt;/titles&gt;&lt;dates&gt;&lt;year&gt;2017&lt;/year&gt;&lt;/dates&gt;&lt;urls&gt;&lt;related-urls&gt;&lt;url&gt;https://www.epa.gov/ghgemissions/inventory-us-greenhouse-gas-emissions-and-sinks&lt;/url&gt;&lt;/related-urls&gt;&lt;/urls&gt;&lt;/record&gt;&lt;/Cite&gt;&lt;/EndNote&gt;</w:instrText>
       </w:r>
       <w:r>
         <w:fldChar w:fldCharType="separate"/>
@@ -1401,7 +1322,7 @@
         <w:rPr>
           <w:noProof/>
         </w:rPr>
-        <w:t>[13, 14]</w:t>
+        <w:t>[12, 13]</w:t>
       </w:r>
       <w:r>
         <w:fldChar w:fldCharType="end"/>
@@ -1457,7 +1378,7 @@
         <w:fldChar w:fldCharType="begin"/>
       </w:r>
       <w:r>
-        <w:instrText xml:space="preserve"> ADDIN EN.CITE &lt;EndNote&gt;&lt;Cite&gt;&lt;Author&gt;Loughlin&lt;/Author&gt;&lt;Year&gt;2012&lt;/Year&gt;&lt;RecNum&gt;145&lt;/RecNum&gt;&lt;DisplayText&gt;[15]&lt;/DisplayText&gt;&lt;record&gt;&lt;rec-number&gt;145&lt;/rec-number&gt;&lt;foreign-keys&gt;&lt;key app="EN" db-id="xv5ew2x05t22ane5w2f55290trt52wda2fpz" timestamp="1570733990"&gt;145&lt;/key&gt;&lt;/foreign-keys&gt;&lt;ref-type name="Journal Article"&gt;17&lt;/ref-type&gt;&lt;contributors&gt;&lt;authors&gt;&lt;author&gt;Daniel H. Loughlin&lt;/author&gt;&lt;author&gt;William H. Yelverton&lt;/author&gt;&lt;author&gt;Rebecca L. Dodder&lt;/author&gt;&lt;author&gt;C. Andrew Miller&lt;/author&gt;&lt;/authors&gt;&lt;/contributors&gt;&lt;titles&gt;&lt;title&gt;Methodology for examining potential technology breakthroughs for mitigating CO2 and application to centralized solar phovoltaics&lt;/title&gt;&lt;secondary-title&gt;Clean Technologies and Environmental Policy&lt;/secondary-title&gt;&lt;/titles&gt;&lt;periodical&gt;&lt;full-title&gt;Clean Technologies and Environmental Policy&lt;/full-title&gt;&lt;/periodical&gt;&lt;pages&gt;9-20&lt;/pages&gt;&lt;volume&gt;15&lt;/volume&gt;&lt;number&gt;1&lt;/number&gt;&lt;dates&gt;&lt;year&gt;2012&lt;/year&gt;&lt;/dates&gt;&lt;urls&gt;&lt;/urls&gt;&lt;/record&gt;&lt;/Cite&gt;&lt;/EndNote&gt;</w:instrText>
+        <w:instrText xml:space="preserve"> ADDIN EN.CITE &lt;EndNote&gt;&lt;Cite&gt;&lt;Author&gt;Loughlin&lt;/Author&gt;&lt;Year&gt;2012&lt;/Year&gt;&lt;RecNum&gt;145&lt;/RecNum&gt;&lt;DisplayText&gt;[14]&lt;/DisplayText&gt;&lt;record&gt;&lt;rec-number&gt;145&lt;/rec-number&gt;&lt;foreign-keys&gt;&lt;key app="EN" db-id="xv5ew2x05t22ane5w2f55290trt52wda2fpz" timestamp="1570733990"&gt;145&lt;/key&gt;&lt;/foreign-keys&gt;&lt;ref-type name="Journal Article"&gt;17&lt;/ref-type&gt;&lt;contributors&gt;&lt;authors&gt;&lt;author&gt;Daniel H. Loughlin&lt;/author&gt;&lt;author&gt;William H. Yelverton&lt;/author&gt;&lt;author&gt;Rebecca L. Dodder&lt;/author&gt;&lt;author&gt;C. Andrew Miller&lt;/author&gt;&lt;/authors&gt;&lt;/contributors&gt;&lt;titles&gt;&lt;title&gt;Methodology for examining potential technology breakthroughs for mitigating CO2 and application to centralized solar phovoltaics&lt;/title&gt;&lt;secondary-title&gt;Clean Technologies and Environmental Policy&lt;/secondary-title&gt;&lt;/titles&gt;&lt;periodical&gt;&lt;full-title&gt;Clean Technologies and Environmental Policy&lt;/full-title&gt;&lt;/periodical&gt;&lt;pages&gt;9-20&lt;/pages&gt;&lt;volume&gt;15&lt;/volume&gt;&lt;number&gt;1&lt;/number&gt;&lt;dates&gt;&lt;year&gt;2012&lt;/year&gt;&lt;/dates&gt;&lt;urls&gt;&lt;/urls&gt;&lt;/record&gt;&lt;/Cite&gt;&lt;/EndNote&gt;</w:instrText>
       </w:r>
       <w:r>
         <w:fldChar w:fldCharType="separate"/>
@@ -1466,7 +1387,7 @@
         <w:rPr>
           <w:noProof/>
         </w:rPr>
-        <w:t>[15]</w:t>
+        <w:t>[14]</w:t>
       </w:r>
       <w:r>
         <w:fldChar w:fldCharType="end"/>
@@ -1647,7 +1568,7 @@
         <w:fldChar w:fldCharType="begin"/>
       </w:r>
       <w:r>
-        <w:instrText xml:space="preserve"> ADDIN EN.CITE &lt;EndNote&gt;&lt;Cite&gt;&lt;Year&gt;2019&lt;/Year&gt;&lt;RecNum&gt;59&lt;/RecNum&gt;&lt;DisplayText&gt;[16]&lt;/DisplayText&gt;&lt;record&gt;&lt;rec-number&gt;59&lt;/rec-number&gt;&lt;foreign-keys&gt;&lt;key app="EN" db-id="xv5ew2x05t22ane5w2f55290trt52wda2fpz" timestamp="1568051789"&gt;59&lt;/key&gt;&lt;/foreign-keys&gt;&lt;ref-type name="Report"&gt;27&lt;/ref-type&gt;&lt;contributors&gt;&lt;authors&gt;&lt;author&gt;GWEC&lt;/author&gt;&lt;/authors&gt;&lt;/contributors&gt;&lt;titles&gt;&lt;title&gt;Global Wind Energy Council: Global Wind Report 2018&lt;/title&gt;&lt;/titles&gt;&lt;dates&gt;&lt;year&gt;2019&lt;/year&gt;&lt;/dates&gt;&lt;publisher&gt;Global Wind Energy Council&lt;/publisher&gt;&lt;urls&gt;&lt;related-urls&gt;&lt;url&gt;https://gwec.net/wp-content/uploads/2019/04/GWEC-Global-Wind-Report-2018.pdf&lt;/url&gt;&lt;/related-urls&gt;&lt;/urls&gt;&lt;/record&gt;&lt;/Cite&gt;&lt;Cite&gt;&lt;Year&gt;2019&lt;/Year&gt;&lt;RecNum&gt;59&lt;/RecNum&gt;&lt;record&gt;&lt;rec-number&gt;59&lt;/rec-number&gt;&lt;foreign-keys&gt;&lt;key app="EN" db-id="xv5ew2x05t22ane5w2f55290trt52wda2fpz" timestamp="1568051789"&gt;59&lt;/key&gt;&lt;/foreign-keys&gt;&lt;ref-type name="Report"&gt;27&lt;/ref-type&gt;&lt;contributors&gt;&lt;authors&gt;&lt;author&gt;GWEC&lt;/author&gt;&lt;/authors&gt;&lt;/contributors&gt;&lt;titles&gt;&lt;title&gt;Global Wind Energy Council: Global Wind Report 2018&lt;/title&gt;&lt;/titles&gt;&lt;dates&gt;&lt;year&gt;2019&lt;/year&gt;&lt;/dates&gt;&lt;publisher&gt;Global Wind Energy Council&lt;/publisher&gt;&lt;urls&gt;&lt;related-urls&gt;&lt;url&gt;https://gwec.net/wp-content/uploads/2019/04/GWEC-Global-Wind-Report-2018.pdf&lt;/url&gt;&lt;/related-urls&gt;&lt;/urls&gt;&lt;/record&gt;&lt;/Cite&gt;&lt;/EndNote&gt;</w:instrText>
+        <w:instrText xml:space="preserve"> ADDIN EN.CITE &lt;EndNote&gt;&lt;Cite&gt;&lt;Year&gt;2019&lt;/Year&gt;&lt;RecNum&gt;59&lt;/RecNum&gt;&lt;DisplayText&gt;[15]&lt;/DisplayText&gt;&lt;record&gt;&lt;rec-number&gt;59&lt;/rec-number&gt;&lt;foreign-keys&gt;&lt;key app="EN" db-id="xv5ew2x05t22ane5w2f55290trt52wda2fpz" timestamp="1568051789"&gt;59&lt;/key&gt;&lt;/foreign-keys&gt;&lt;ref-type name="Report"&gt;27&lt;/ref-type&gt;&lt;contributors&gt;&lt;authors&gt;&lt;author&gt;GWEC&lt;/author&gt;&lt;/authors&gt;&lt;/contributors&gt;&lt;titles&gt;&lt;title&gt;Global Wind Energy Council: Global Wind Report 2018&lt;/title&gt;&lt;/titles&gt;&lt;dates&gt;&lt;year&gt;2019&lt;/year&gt;&lt;/dates&gt;&lt;publisher&gt;Global Wind Energy Council&lt;/publisher&gt;&lt;urls&gt;&lt;related-urls&gt;&lt;url&gt;https://gwec.net/wp-content/uploads/2019/04/GWEC-Global-Wind-Report-2018.pdf&lt;/url&gt;&lt;/related-urls&gt;&lt;/urls&gt;&lt;/record&gt;&lt;/Cite&gt;&lt;Cite&gt;&lt;Year&gt;2019&lt;/Year&gt;&lt;RecNum&gt;59&lt;/RecNum&gt;&lt;record&gt;&lt;rec-number&gt;59&lt;/rec-number&gt;&lt;foreign-keys&gt;&lt;key app="EN" db-id="xv5ew2x05t22ane5w2f55290trt52wda2fpz" timestamp="1568051789"&gt;59&lt;/key&gt;&lt;/foreign-keys&gt;&lt;ref-type name="Report"&gt;27&lt;/ref-type&gt;&lt;contributors&gt;&lt;authors&gt;&lt;author&gt;GWEC&lt;/author&gt;&lt;/authors&gt;&lt;/contributors&gt;&lt;titles&gt;&lt;title&gt;Global Wind Energy Council: Global Wind Report 2018&lt;/title&gt;&lt;/titles&gt;&lt;dates&gt;&lt;year&gt;2019&lt;/year&gt;&lt;/dates&gt;&lt;publisher&gt;Global Wind Energy Council&lt;/publisher&gt;&lt;urls&gt;&lt;related-urls&gt;&lt;url&gt;https://gwec.net/wp-content/uploads/2019/04/GWEC-Global-Wind-Report-2018.pdf&lt;/url&gt;&lt;/related-urls&gt;&lt;/urls&gt;&lt;/record&gt;&lt;/Cite&gt;&lt;/EndNote&gt;</w:instrText>
       </w:r>
       <w:r>
         <w:fldChar w:fldCharType="separate"/>
@@ -1656,7 +1577,7 @@
         <w:rPr>
           <w:noProof/>
         </w:rPr>
-        <w:t>[16]</w:t>
+        <w:t>[15]</w:t>
       </w:r>
       <w:r>
         <w:fldChar w:fldCharType="end"/>
@@ -1724,7 +1645,7 @@
       <w:r>
         <w:fldChar w:fldCharType="begin">
           <w:fldData xml:space="preserve">PEVuZE5vdGU+PENpdGU+PEF1dGhvcj5CZWl0ZXI8L0F1dGhvcj48WWVhcj4yMDE3PC9ZZWFyPjxS
-ZWNOdW0+NTQ8L1JlY051bT48RGlzcGxheVRleHQ+WzE3LTE5XTwvRGlzcGxheVRleHQ+PHJlY29y
+ZWNOdW0+NTQ8L1JlY051bT48RGlzcGxheVRleHQ+WzE2LTE4XTwvRGlzcGxheVRleHQ+PHJlY29y
 ZD48cmVjLW51bWJlcj41NDwvcmVjLW51bWJlcj48Zm9yZWlnbi1rZXlzPjxrZXkgYXBwPSJFTiIg
 ZGItaWQ9Inh2NWV3MngwNXQyMmFuZTV3MmY1NTI5MHRydDUyd2RhMmZweiIgdGltZXN0YW1wPSIx
 NTY4MDUxMzQ0Ij41NDwva2V5PjwvZm9yZWlnbi1rZXlzPjxyZWYtdHlwZSBuYW1lPSJKb3VybmFs
@@ -1773,7 +1694,7 @@
       <w:r>
         <w:fldChar w:fldCharType="begin">
           <w:fldData xml:space="preserve">PEVuZE5vdGU+PENpdGU+PEF1dGhvcj5CZWl0ZXI8L0F1dGhvcj48WWVhcj4yMDE3PC9ZZWFyPjxS
-ZWNOdW0+NTQ8L1JlY051bT48RGlzcGxheVRleHQ+WzE3LTE5XTwvRGlzcGxheVRleHQ+PHJlY29y
+ZWNOdW0+NTQ8L1JlY051bT48RGlzcGxheVRleHQ+WzE2LTE4XTwvRGlzcGxheVRleHQ+PHJlY29y
 ZD48cmVjLW51bWJlcj41NDwvcmVjLW51bWJlcj48Zm9yZWlnbi1rZXlzPjxrZXkgYXBwPSJFTiIg
 ZGItaWQ9Inh2NWV3MngwNXQyMmFuZTV3MmY1NTI5MHRydDUyd2RhMmZweiIgdGltZXN0YW1wPSIx
 NTY4MDUxMzQ0Ij41NDwva2V5PjwvZm9yZWlnbi1rZXlzPjxyZWYtdHlwZSBuYW1lPSJKb3VybmFs
@@ -1829,7 +1750,7 @@
         <w:rPr>
           <w:noProof/>
         </w:rPr>
-        <w:t>[17-19]</w:t>
+        <w:t>[16-18]</w:t>
       </w:r>
       <w:r>
         <w:fldChar w:fldCharType="end"/>
@@ -1844,7 +1765,7 @@
         <w:fldChar w:fldCharType="begin"/>
       </w:r>
       <w:r>
-        <w:instrText xml:space="preserve"> ADDIN EN.CITE &lt;EndNote&gt;&lt;Cite&gt;&lt;Author&gt;Dupont&lt;/Author&gt;&lt;Year&gt;2018&lt;/Year&gt;&lt;RecNum&gt;149&lt;/RecNum&gt;&lt;DisplayText&gt;[20]&lt;/DisplayText&gt;&lt;record&gt;&lt;rec-number&gt;149&lt;/rec-number&gt;&lt;foreign-keys&gt;&lt;key app="EN" db-id="xv5ew2x05t22ane5w2f55290trt52wda2fpz" timestamp="1571161671"&gt;149&lt;/key&gt;&lt;/foreign-keys&gt;&lt;ref-type name="Journal Article"&gt;17&lt;/ref-type&gt;&lt;contributors&gt;&lt;authors&gt;&lt;author&gt;Dupont, Elise&lt;/author&gt;&lt;author&gt;Koppelaar, Rembrandt&lt;/author&gt;&lt;author&gt;Jeanmart, Hervé&lt;/author&gt;&lt;/authors&gt;&lt;/contributors&gt;&lt;titles&gt;&lt;title&gt;Global available wind energy with physical and energy return on investment constraints&lt;/title&gt;&lt;secondary-title&gt;Applied Energy&lt;/secondary-title&gt;&lt;/titles&gt;&lt;periodical&gt;&lt;full-title&gt;Applied Energy&lt;/full-title&gt;&lt;/periodical&gt;&lt;pages&gt;322-338&lt;/pages&gt;&lt;volume&gt;209&lt;/volume&gt;&lt;keywords&gt;&lt;keyword&gt;Wind energy&lt;/keyword&gt;&lt;keyword&gt;Electricity&lt;/keyword&gt;&lt;keyword&gt;Offshore wind&lt;/keyword&gt;&lt;keyword&gt;Energy Return on Investment (EROI)&lt;/keyword&gt;&lt;keyword&gt;Global wind potential&lt;/keyword&gt;&lt;keyword&gt;Net energy&lt;/keyword&gt;&lt;/keywords&gt;&lt;dates&gt;&lt;year&gt;2018&lt;/year&gt;&lt;pub-dates&gt;&lt;date&gt;2018/01/01/&lt;/date&gt;&lt;/pub-dates&gt;&lt;/dates&gt;&lt;isbn&gt;0306-2619&lt;/isbn&gt;&lt;urls&gt;&lt;related-urls&gt;&lt;url&gt;http://www.sciencedirect.com/science/article/pii/S0306261917313673&lt;/url&gt;&lt;/related-urls&gt;&lt;/urls&gt;&lt;electronic-resource-num&gt;https://doi.org/10.1016/j.apenergy.2017.09.085&lt;/electronic-resource-num&gt;&lt;/record&gt;&lt;/Cite&gt;&lt;/EndNote&gt;</w:instrText>
+        <w:instrText xml:space="preserve"> ADDIN EN.CITE &lt;EndNote&gt;&lt;Cite&gt;&lt;Author&gt;Dupont&lt;/Author&gt;&lt;Year&gt;2018&lt;/Year&gt;&lt;RecNum&gt;149&lt;/RecNum&gt;&lt;DisplayText&gt;[19]&lt;/DisplayText&gt;&lt;record&gt;&lt;rec-number&gt;149&lt;/rec-number&gt;&lt;foreign-keys&gt;&lt;key app="EN" db-id="xv5ew2x05t22ane5w2f55290trt52wda2fpz" timestamp="1571161671"&gt;149&lt;/key&gt;&lt;/foreign-keys&gt;&lt;ref-type name="Journal Article"&gt;17&lt;/ref-type&gt;&lt;contributors&gt;&lt;authors&gt;&lt;author&gt;Dupont, Elise&lt;/author&gt;&lt;author&gt;Koppelaar, Rembrandt&lt;/author&gt;&lt;author&gt;Jeanmart, Hervé&lt;/author&gt;&lt;/authors&gt;&lt;/contributors&gt;&lt;titles&gt;&lt;title&gt;Global available wind energy with physical and energy return on investment constraints&lt;/title&gt;&lt;secondary-title&gt;Applied Energy&lt;/secondary-title&gt;&lt;/titles&gt;&lt;periodical&gt;&lt;full-title&gt;Applied Energy&lt;/full-title&gt;&lt;/periodical&gt;&lt;pages&gt;322-338&lt;/pages&gt;&lt;volume&gt;209&lt;/volume&gt;&lt;keywords&gt;&lt;keyword&gt;Wind energy&lt;/keyword&gt;&lt;keyword&gt;Electricity&lt;/keyword&gt;&lt;keyword&gt;Offshore wind&lt;/keyword&gt;&lt;keyword&gt;Energy Return on Investment (EROI)&lt;/keyword&gt;&lt;keyword&gt;Global wind potential&lt;/keyword&gt;&lt;keyword&gt;Net energy&lt;/keyword&gt;&lt;/keywords&gt;&lt;dates&gt;&lt;year&gt;2018&lt;/year&gt;&lt;pub-dates&gt;&lt;date&gt;2018/01/01/&lt;/date&gt;&lt;/pub-dates&gt;&lt;/dates&gt;&lt;isbn&gt;0306-2619&lt;/isbn&gt;&lt;urls&gt;&lt;related-urls&gt;&lt;url&gt;http://www.sciencedirect.com/science/article/pii/S0306261917313673&lt;/url&gt;&lt;/related-urls&gt;&lt;/urls&gt;&lt;electronic-resource-num&gt;https://doi.org/10.1016/j.apenergy.2017.09.085&lt;/electronic-resource-num&gt;&lt;/record&gt;&lt;/Cite&gt;&lt;/EndNote&gt;</w:instrText>
       </w:r>
       <w:r>
         <w:fldChar w:fldCharType="separate"/>
@@ -1853,7 +1774,7 @@
         <w:rPr>
           <w:noProof/>
         </w:rPr>
-        <w:t>[20]</w:t>
+        <w:t>[19]</w:t>
       </w:r>
       <w:r>
         <w:fldChar w:fldCharType="end"/>
@@ -1888,7 +1809,7 @@
         <w:fldChar w:fldCharType="begin"/>
       </w:r>
       <w:r>
-        <w:instrText xml:space="preserve"> ADDIN EN.CITE &lt;EndNote&gt;&lt;Cite&gt;&lt;Author&gt;Huang&lt;/Author&gt;&lt;Year&gt;2018&lt;/Year&gt;&lt;RecNum&gt;53&lt;/RecNum&gt;&lt;DisplayText&gt;[21]&lt;/DisplayText&gt;&lt;record&gt;&lt;rec-number&gt;53&lt;/rec-number&gt;&lt;foreign-keys&gt;&lt;key app="EN" db-id="xv5ew2x05t22ane5w2f55290trt52wda2fpz" timestamp="1568051235"&gt;53&lt;/key&gt;&lt;/foreign-keys&gt;&lt;ref-type name="Journal Article"&gt;17&lt;/ref-type&gt;&lt;contributors&gt;&lt;authors&gt;&lt;author&gt;Fuyuan Huang&lt;/author&gt;&lt;author&gt;Huaiyuan Wang&lt;/author&gt;&lt;author&gt;Buying Wen&lt;/author&gt;&lt;/authors&gt;&lt;/contributors&gt;&lt;titles&gt;&lt;title&gt;A grid-side reactive power control strategy for highly offshore wind power penetrated systems&lt;/title&gt;&lt;secondary-title&gt;Renewable and Sustainable Energy Reviews&lt;/secondary-title&gt;&lt;/titles&gt;&lt;periodical&gt;&lt;full-title&gt;Renewable and Sustainable Energy Reviews&lt;/full-title&gt;&lt;/periodical&gt;&lt;volume&gt;10&lt;/volume&gt;&lt;dates&gt;&lt;year&gt;2018&lt;/year&gt;&lt;/dates&gt;&lt;urls&gt;&lt;/urls&gt;&lt;electronic-resource-num&gt;023302&lt;/electronic-resource-num&gt;&lt;/record&gt;&lt;/Cite&gt;&lt;/EndNote&gt;</w:instrText>
+        <w:instrText xml:space="preserve"> ADDIN EN.CITE &lt;EndNote&gt;&lt;Cite&gt;&lt;Author&gt;Huang&lt;/Author&gt;&lt;Year&gt;2018&lt;/Year&gt;&lt;RecNum&gt;53&lt;/RecNum&gt;&lt;DisplayText&gt;[20]&lt;/DisplayText&gt;&lt;record&gt;&lt;rec-number&gt;53&lt;/rec-number&gt;&lt;foreign-keys&gt;&lt;key app="EN" db-id="xv5ew2x05t22ane5w2f55290trt52wda2fpz" timestamp="1568051235"&gt;53&lt;/key&gt;&lt;/foreign-keys&gt;&lt;ref-type name="Journal Article"&gt;17&lt;/ref-type&gt;&lt;contributors&gt;&lt;authors&gt;&lt;author&gt;Fuyuan Huang&lt;/author&gt;&lt;author&gt;Huaiyuan Wang&lt;/author&gt;&lt;author&gt;Buying Wen&lt;/author&gt;&lt;/authors&gt;&lt;/contributors&gt;&lt;titles&gt;&lt;title&gt;A grid-side reactive power control strategy for highly offshore wind power penetrated systems&lt;/title&gt;&lt;secondary-title&gt;Renewable and Sustainable Energy Reviews&lt;/secondary-title&gt;&lt;/titles&gt;&lt;periodical&gt;&lt;full-title&gt;Renewable and Sustainable Energy Reviews&lt;/full-title&gt;&lt;/periodical&gt;&lt;volume&gt;10&lt;/volume&gt;&lt;dates&gt;&lt;year&gt;2018&lt;/year&gt;&lt;/dates&gt;&lt;urls&gt;&lt;/urls&gt;&lt;electronic-resource-num&gt;023302&lt;/electronic-resource-num&gt;&lt;/record&gt;&lt;/Cite&gt;&lt;/EndNote&gt;</w:instrText>
       </w:r>
       <w:r>
         <w:fldChar w:fldCharType="separate"/>
@@ -1897,7 +1818,7 @@
         <w:rPr>
           <w:noProof/>
         </w:rPr>
-        <w:t>[21]</w:t>
+        <w:t>[20]</w:t>
       </w:r>
       <w:r>
         <w:fldChar w:fldCharType="end"/>
@@ -1913,7 +1834,7 @@
         <w:fldChar w:fldCharType="begin"/>
       </w:r>
       <w:r>
-        <w:instrText xml:space="preserve"> ADDIN EN.CITE &lt;EndNote&gt;&lt;Cite&gt;&lt;Author&gt;Moller&lt;/Author&gt;&lt;Year&gt;2011&lt;/Year&gt;&lt;RecNum&gt;55&lt;/RecNum&gt;&lt;DisplayText&gt;[22]&lt;/DisplayText&gt;&lt;record&gt;&lt;rec-number&gt;55&lt;/rec-number&gt;&lt;foreign-keys&gt;&lt;key app="EN" db-id="xv5ew2x05t22ane5w2f55290trt52wda2fpz" timestamp="1568051457"&gt;55&lt;/key&gt;&lt;/foreign-keys&gt;&lt;ref-type name="Journal Article"&gt;17&lt;/ref-type&gt;&lt;contributors&gt;&lt;authors&gt;&lt;author&gt;Bernd Moller&lt;/author&gt;&lt;/authors&gt;&lt;/contributors&gt;&lt;titles&gt;&lt;title&gt;Continuous spatial modelling to analyse planning and economic consequences of offshore wind energy&lt;/title&gt;&lt;secondary-title&gt;Energy Policy&lt;/secondary-title&gt;&lt;/titles&gt;&lt;periodical&gt;&lt;full-title&gt;Energy Policy&lt;/full-title&gt;&lt;/periodical&gt;&lt;pages&gt;511-517&lt;/pages&gt;&lt;volume&gt;39&lt;/volume&gt;&lt;dates&gt;&lt;year&gt;2011&lt;/year&gt;&lt;/dates&gt;&lt;urls&gt;&lt;/urls&gt;&lt;/record&gt;&lt;/Cite&gt;&lt;/EndNote&gt;</w:instrText>
+        <w:instrText xml:space="preserve"> ADDIN EN.CITE &lt;EndNote&gt;&lt;Cite&gt;&lt;Author&gt;Moller&lt;/Author&gt;&lt;Year&gt;2011&lt;/Year&gt;&lt;RecNum&gt;55&lt;/RecNum&gt;&lt;DisplayText&gt;[21]&lt;/DisplayText&gt;&lt;record&gt;&lt;rec-number&gt;55&lt;/rec-number&gt;&lt;foreign-keys&gt;&lt;key app="EN" db-id="xv5ew2x05t22ane5w2f55290trt52wda2fpz" timestamp="1568051457"&gt;55&lt;/key&gt;&lt;/foreign-keys&gt;&lt;ref-type name="Journal Article"&gt;17&lt;/ref-type&gt;&lt;contributors&gt;&lt;authors&gt;&lt;author&gt;Bernd Moller&lt;/author&gt;&lt;/authors&gt;&lt;/contributors&gt;&lt;titles&gt;&lt;title&gt;Continuous spatial modelling to analyse planning and economic consequences of offshore wind energy&lt;/title&gt;&lt;secondary-title&gt;Energy Policy&lt;/secondary-title&gt;&lt;/titles&gt;&lt;periodical&gt;&lt;full-title&gt;Energy Policy&lt;/full-title&gt;&lt;/periodical&gt;&lt;pages&gt;511-517&lt;/pages&gt;&lt;volume&gt;39&lt;/volume&gt;&lt;dates&gt;&lt;year&gt;2011&lt;/year&gt;&lt;/dates&gt;&lt;urls&gt;&lt;/urls&gt;&lt;/record&gt;&lt;/Cite&gt;&lt;/EndNote&gt;</w:instrText>
       </w:r>
       <w:r>
         <w:fldChar w:fldCharType="separate"/>
@@ -1922,7 +1843,7 @@
         <w:rPr>
           <w:noProof/>
         </w:rPr>
-        <w:t>[22]</w:t>
+        <w:t>[21]</w:t>
       </w:r>
       <w:r>
         <w:fldChar w:fldCharType="end"/>
@@ -1950,7 +1871,7 @@
                     <pic:cNvPicPr/>
                   </pic:nvPicPr>
                   <pic:blipFill rotWithShape="1">
-                    <a:blip r:embed="rId12">
+                    <a:blip r:embed="rId13">
                       <a:extLst>
                         <a:ext uri="{28A0092B-C50C-407E-A947-70E740481C1C}">
                           <a14:useLocalDpi xmlns:a14="http://schemas.microsoft.com/office/drawing/2010/main" val="0"/>
@@ -1999,14 +1920,27 @@
       <w:r>
         <w:t xml:space="preserve">Table </w:t>
       </w:r>
-      <w:fldSimple w:instr=" SEQ Table \* ARABIC ">
-        <w:r>
-          <w:rPr>
-            <w:noProof/>
-          </w:rPr>
-          <w:t>1</w:t>
-        </w:r>
-      </w:fldSimple>
+      <w:r>
+        <w:fldChar w:fldCharType="begin"/>
+      </w:r>
+      <w:r>
+        <w:instrText xml:space="preserve"> SEQ Table \* ARABIC </w:instrText>
+      </w:r>
+      <w:r>
+        <w:fldChar w:fldCharType="separate"/>
+      </w:r>
+      <w:r>
+        <w:rPr>
+          <w:noProof/>
+        </w:rPr>
+        <w:t>1</w:t>
+      </w:r>
+      <w:r>
+        <w:rPr>
+          <w:noProof/>
+        </w:rPr>
+        <w:fldChar w:fldCharType="end"/>
+      </w:r>
       <w:r>
         <w:t xml:space="preserve">. AEO 2018 LCOE </w:t>
       </w:r>
@@ -2014,7 +1948,7 @@
         <w:fldChar w:fldCharType="begin"/>
       </w:r>
       <w:r>
-        <w:instrText xml:space="preserve"> ADDIN EN.CITE &lt;EndNote&gt;&lt;Cite&gt;&lt;Author&gt;U.S. EIA&lt;/Author&gt;&lt;Year&gt;2019&lt;/Year&gt;&lt;RecNum&gt;79&lt;/RecNum&gt;&lt;DisplayText&gt;[12]&lt;/DisplayText&gt;&lt;record&gt;&lt;rec-number&gt;79&lt;/rec-number&gt;&lt;foreign-keys&gt;&lt;key app="EN" db-id="xv5ew2x05t22ane5w2f55290trt52wda2fpz" timestamp="1568060226"&gt;79&lt;/key&gt;&lt;/foreign-keys&gt;&lt;ref-type name="Report"&gt;27&lt;/ref-type&gt;&lt;contributors&gt;&lt;authors&gt;&lt;author&gt;U.S. EIA,&lt;/author&gt;&lt;/authors&gt;&lt;secondary-authors&gt;&lt;author&gt;U.S. Energy Information Administration&lt;/author&gt;&lt;/secondary-authors&gt;&lt;/contributors&gt;&lt;titles&gt;&lt;title&gt;Annual Energy Outlook 2019 - with projections to 2050&lt;/title&gt;&lt;/titles&gt;&lt;dates&gt;&lt;year&gt;2019&lt;/year&gt;&lt;/dates&gt;&lt;urls&gt;&lt;related-urls&gt;&lt;url&gt;https://www.eia.gov/outlooks/aeo/pdf/aeo2019.pdf&lt;/url&gt;&lt;/related-urls&gt;&lt;/urls&gt;&lt;/record&gt;&lt;/Cite&gt;&lt;/EndNote&gt;</w:instrText>
+        <w:instrText xml:space="preserve"> ADDIN EN.CITE &lt;EndNote&gt;&lt;Cite&gt;&lt;Author&gt;U.S. EIA&lt;/Author&gt;&lt;Year&gt;2019&lt;/Year&gt;&lt;RecNum&gt;79&lt;/RecNum&gt;&lt;DisplayText&gt;[11]&lt;/DisplayText&gt;&lt;record&gt;&lt;rec-number&gt;79&lt;/rec-number&gt;&lt;foreign-keys&gt;&lt;key app="EN" db-id="xv5ew2x05t22ane5w2f55290trt52wda2fpz" timestamp="1568060226"&gt;79&lt;/key&gt;&lt;/foreign-keys&gt;&lt;ref-type name="Report"&gt;27&lt;/ref-type&gt;&lt;contributors&gt;&lt;authors&gt;&lt;author&gt;U.S. EIA,&lt;/author&gt;&lt;/authors&gt;&lt;secondary-authors&gt;&lt;author&gt;U.S. Energy Information Administration&lt;/author&gt;&lt;/secondary-authors&gt;&lt;/contributors&gt;&lt;titles&gt;&lt;title&gt;Annual Energy Outlook 2019 - with projections to 2050&lt;/title&gt;&lt;/titles&gt;&lt;dates&gt;&lt;year&gt;2019&lt;/year&gt;&lt;/dates&gt;&lt;urls&gt;&lt;related-urls&gt;&lt;url&gt;https://www.eia.gov/outlooks/aeo/pdf/aeo2019.pdf&lt;/url&gt;&lt;/related-urls&gt;&lt;/urls&gt;&lt;/record&gt;&lt;/Cite&gt;&lt;/EndNote&gt;</w:instrText>
       </w:r>
       <w:r>
         <w:fldChar w:fldCharType="separate"/>
@@ -2023,7 +1957,7 @@
         <w:rPr>
           <w:noProof/>
         </w:rPr>
-        <w:t>[12]</w:t>
+        <w:t>[11]</w:t>
       </w:r>
       <w:r>
         <w:fldChar w:fldCharType="end"/>
@@ -2047,7 +1981,7 @@
       <w:r>
         <w:fldChar w:fldCharType="begin">
           <w:fldData xml:space="preserve">PEVuZE5vdGU+PENpdGU+PEF1dGhvcj5EZWRlY2NhPC9BdXRob3I+PFllYXI+MjAxNzwvWWVhcj48
-UmVjTnVtPjcxPC9SZWNOdW0+PERpc3BsYXlUZXh0PlsyMy0yNV08L0Rpc3BsYXlUZXh0PjxyZWNv
+UmVjTnVtPjcxPC9SZWNOdW0+PERpc3BsYXlUZXh0PlsyMi0yNF08L0Rpc3BsYXlUZXh0PjxyZWNv
 cmQ+PHJlYy1udW1iZXI+NzE8L3JlYy1udW1iZXI+PGZvcmVpZ24ta2V5cz48a2V5IGFwcD0iRU4i
 IGRiLWlkPSJ4djVldzJ4MDV0MjJhbmU1dzJmNTUyOTB0cnQ1MndkYTJmcHoiIHRpbWVzdGFtcD0i
 MTU2ODA1Mjk5MSI+NzE8L2tleT48L2ZvcmVpZ24ta2V5cz48cmVmLXR5cGUgbmFtZT0iSm91cm5h
@@ -2106,7 +2040,7 @@
       <w:r>
         <w:fldChar w:fldCharType="begin">
           <w:fldData xml:space="preserve">PEVuZE5vdGU+PENpdGU+PEF1dGhvcj5EZWRlY2NhPC9BdXRob3I+PFllYXI+MjAxNzwvWWVhcj48
-UmVjTnVtPjcxPC9SZWNOdW0+PERpc3BsYXlUZXh0PlsyMy0yNV08L0Rpc3BsYXlUZXh0PjxyZWNv
+UmVjTnVtPjcxPC9SZWNOdW0+PERpc3BsYXlUZXh0PlsyMi0yNF08L0Rpc3BsYXlUZXh0PjxyZWNv
 cmQ+PHJlYy1udW1iZXI+NzE8L3JlYy1udW1iZXI+PGZvcmVpZ24ta2V5cz48a2V5IGFwcD0iRU4i
 IGRiLWlkPSJ4djVldzJ4MDV0MjJhbmU1dzJmNTUyOTB0cnQ1MndkYTJmcHoiIHRpbWVzdGFtcD0i
 MTU2ODA1Mjk5MSI+NzE8L2tleT48L2ZvcmVpZ24ta2V5cz48cmVmLXR5cGUgbmFtZT0iSm91cm5h
@@ -2172,7 +2106,7 @@
         <w:rPr>
           <w:noProof/>
         </w:rPr>
-        <w:t>[23-25]</w:t>
+        <w:t>[22-24]</w:t>
       </w:r>
       <w:r>
         <w:fldChar w:fldCharType="end"/>
@@ -2190,7 +2124,7 @@
         <w:fldChar w:fldCharType="begin"/>
       </w:r>
       <w:r>
-        <w:instrText xml:space="preserve"> ADDIN EN.CITE &lt;EndNote&gt;&lt;Cite&gt;&lt;Author&gt;Daniel&lt;/Author&gt;&lt;Year&gt;2014&lt;/Year&gt;&lt;RecNum&gt;65&lt;/RecNum&gt;&lt;DisplayText&gt;[26]&lt;/DisplayText&gt;&lt;record&gt;&lt;rec-number&gt;65&lt;/rec-number&gt;&lt;foreign-keys&gt;&lt;key app="EN" db-id="xv5ew2x05t22ane5w2f55290trt52wda2fpz" timestamp="1568052570"&gt;65&lt;/key&gt;&lt;/foreign-keys&gt;&lt;ref-type name="Journal Article"&gt;17&lt;/ref-type&gt;&lt;contributors&gt;&lt;authors&gt;&lt;author&gt;John P. Daniel&lt;/author&gt;&lt;author&gt;Shu Liu&lt;/author&gt;&lt;author&gt;Eduardo Ibanez&lt;/author&gt;&lt;author&gt;Ken Pennrock&lt;/author&gt;&lt;author&gt;Gregory Reed&lt;/author&gt;&lt;author&gt;Spencer Hanes&lt;/author&gt;&lt;/authors&gt;&lt;/contributors&gt;&lt;titles&gt;&lt;title&gt;National Offshore Wind Energy Grid Interconnection Summary&lt;/title&gt;&lt;secondary-title&gt;U.S. Department of Energy&lt;/secondary-title&gt;&lt;/titles&gt;&lt;periodical&gt;&lt;full-title&gt;U.S. Department of Energy&lt;/full-title&gt;&lt;/periodical&gt;&lt;dates&gt;&lt;year&gt;2014&lt;/year&gt;&lt;/dates&gt;&lt;urls&gt;&lt;/urls&gt;&lt;/record&gt;&lt;/Cite&gt;&lt;/EndNote&gt;</w:instrText>
+        <w:instrText xml:space="preserve"> ADDIN EN.CITE &lt;EndNote&gt;&lt;Cite&gt;&lt;Author&gt;Daniel&lt;/Author&gt;&lt;Year&gt;2014&lt;/Year&gt;&lt;RecNum&gt;65&lt;/RecNum&gt;&lt;DisplayText&gt;[25]&lt;/DisplayText&gt;&lt;record&gt;&lt;rec-number&gt;65&lt;/rec-number&gt;&lt;foreign-keys&gt;&lt;key app="EN" db-id="xv5ew2x05t22ane5w2f55290trt52wda2fpz" timestamp="1568052570"&gt;65&lt;/key&gt;&lt;/foreign-keys&gt;&lt;ref-type name="Journal Article"&gt;17&lt;/ref-type&gt;&lt;contributors&gt;&lt;authors&gt;&lt;author&gt;John P. Daniel&lt;/author&gt;&lt;author&gt;Shu Liu&lt;/author&gt;&lt;author&gt;Eduardo Ibanez&lt;/author&gt;&lt;author&gt;Ken Pennrock&lt;/author&gt;&lt;author&gt;Gregory Reed&lt;/author&gt;&lt;author&gt;Spencer Hanes&lt;/author&gt;&lt;/authors&gt;&lt;/contributors&gt;&lt;titles&gt;&lt;title&gt;National Offshore Wind Energy Grid Interconnection Summary&lt;/title&gt;&lt;secondary-title&gt;U.S. Department of Energy&lt;/secondary-title&gt;&lt;/titles&gt;&lt;periodical&gt;&lt;full-title&gt;U.S. Department of Energy&lt;/full-title&gt;&lt;/periodical&gt;&lt;dates&gt;&lt;year&gt;2014&lt;/year&gt;&lt;/dates&gt;&lt;urls&gt;&lt;/urls&gt;&lt;/record&gt;&lt;/Cite&gt;&lt;/EndNote&gt;</w:instrText>
       </w:r>
       <w:r>
         <w:fldChar w:fldCharType="separate"/>
@@ -2199,7 +2133,7 @@
         <w:rPr>
           <w:noProof/>
         </w:rPr>
-        <w:t>[26]</w:t>
+        <w:t>[25]</w:t>
       </w:r>
       <w:r>
         <w:fldChar w:fldCharType="end"/>
@@ -2252,7 +2186,7 @@
         <w:fldChar w:fldCharType="begin"/>
       </w:r>
       <w:r>
-        <w:instrText xml:space="preserve"> ADDIN EN.CITE &lt;EndNote&gt;&lt;Cite&gt;&lt;Author&gt;John&lt;/Author&gt;&lt;Year&gt;2017&lt;/Year&gt;&lt;RecNum&gt;82&lt;/RecNum&gt;&lt;DisplayText&gt;[27]&lt;/DisplayText&gt;&lt;record&gt;&lt;rec-number&gt;82&lt;/rec-number&gt;&lt;foreign-keys&gt;&lt;key app="EN" db-id="xv5ew2x05t22ane5w2f55290trt52wda2fpz" timestamp="1568060625"&gt;82&lt;/key&gt;&lt;/foreign-keys&gt;&lt;ref-type name="Newspaper Article"&gt;23&lt;/ref-type&gt;&lt;contributors&gt;&lt;authors&gt;&lt;author&gt;St. John, Jeff&lt;/author&gt;&lt;/authors&gt;&lt;/contributors&gt;&lt;titles&gt;&lt;title&gt;Offshore Wind Reaches Cost-Competitiveness withouth Subsidies&lt;/title&gt;&lt;secondary-title&gt;Greentech Media&lt;/secondary-title&gt;&lt;/titles&gt;&lt;dates&gt;&lt;year&gt;2017&lt;/year&gt;&lt;/dates&gt;&lt;urls&gt;&lt;related-urls&gt;&lt;url&gt;https://www.greentechmedia.com/articles/read/offshore-wind-reaches-cost-competitiveness-without-subsidies#gs.2plxee&lt;/url&gt;&lt;/related-urls&gt;&lt;/urls&gt;&lt;/record&gt;&lt;/Cite&gt;&lt;/EndNote&gt;</w:instrText>
+        <w:instrText xml:space="preserve"> ADDIN EN.CITE &lt;EndNote&gt;&lt;Cite&gt;&lt;Author&gt;John&lt;/Author&gt;&lt;Year&gt;2017&lt;/Year&gt;&lt;RecNum&gt;82&lt;/RecNum&gt;&lt;DisplayText&gt;[26]&lt;/DisplayText&gt;&lt;record&gt;&lt;rec-number&gt;82&lt;/rec-number&gt;&lt;foreign-keys&gt;&lt;key app="EN" db-id="xv5ew2x05t22ane5w2f55290trt52wda2fpz" timestamp="1568060625"&gt;82&lt;/key&gt;&lt;/foreign-keys&gt;&lt;ref-type name="Newspaper Article"&gt;23&lt;/ref-type&gt;&lt;contributors&gt;&lt;authors&gt;&lt;author&gt;St. John, Jeff&lt;/author&gt;&lt;/authors&gt;&lt;/contributors&gt;&lt;titles&gt;&lt;title&gt;Offshore Wind Reaches Cost-Competitiveness withouth Subsidies&lt;/title&gt;&lt;secondary-title&gt;Greentech Media&lt;/secondary-title&gt;&lt;/titles&gt;&lt;dates&gt;&lt;year&gt;2017&lt;/year&gt;&lt;/dates&gt;&lt;urls&gt;&lt;related-urls&gt;&lt;url&gt;https://www.greentechmedia.com/articles/read/offshore-wind-reaches-cost-competitiveness-without-subsidies#gs.2plxee&lt;/url&gt;&lt;/related-urls&gt;&lt;/urls&gt;&lt;/record&gt;&lt;/Cite&gt;&lt;/EndNote&gt;</w:instrText>
       </w:r>
       <w:r>
         <w:fldChar w:fldCharType="separate"/>
@@ -2261,94 +2195,94 @@
         <w:rPr>
           <w:noProof/>
         </w:rPr>
+        <w:t>[26]</w:t>
+      </w:r>
+      <w:r>
+        <w:fldChar w:fldCharType="end"/>
+      </w:r>
+      <w:r>
+        <w:t>.</w:t>
+      </w:r>
+      <w:r>
+        <w:t xml:space="preserve"> </w:t>
+      </w:r>
+      <w:r>
+        <w:t>In 2017</w:t>
+      </w:r>
+      <w:r>
+        <w:t>,</w:t>
+      </w:r>
+      <w:r>
+        <w:t xml:space="preserve"> the National Renewable Energy Laboratory (NREL) published a study assessing the economic potential of </w:t>
+      </w:r>
+      <w:r>
+        <w:t>OSW</w:t>
+      </w:r>
+      <w:r>
+        <w:t xml:space="preserve"> in the U</w:t>
+      </w:r>
+      <w:r>
+        <w:t>.</w:t>
+      </w:r>
+      <w:r>
+        <w:t>S</w:t>
+      </w:r>
+      <w:r>
+        <w:t>.</w:t>
+      </w:r>
+      <w:r>
+        <w:t xml:space="preserve"> that</w:t>
+      </w:r>
+      <w:r>
+        <w:t xml:space="preserve"> projected a decline of approximately 50% in the levelized cost of electricity (LCOE) of </w:t>
+      </w:r>
+      <w:r>
+        <w:t>OSW</w:t>
+      </w:r>
+      <w:r>
+        <w:t>, both shallow and deep, by 2030</w:t>
+      </w:r>
+      <w:r>
+        <w:t xml:space="preserve"> </w:t>
+      </w:r>
+      <w:r>
+        <w:fldChar w:fldCharType="begin"/>
+      </w:r>
+      <w:r>
+        <w:instrText xml:space="preserve"> ADDIN EN.CITE &lt;EndNote&gt;&lt;Cite&gt;&lt;Author&gt;Beiter&lt;/Author&gt;&lt;Year&gt;2017&lt;/Year&gt;&lt;RecNum&gt;54&lt;/RecNum&gt;&lt;DisplayText&gt;[16]&lt;/DisplayText&gt;&lt;record&gt;&lt;rec-number&gt;54&lt;/rec-number&gt;&lt;foreign-keys&gt;&lt;key app="EN" db-id="xv5ew2x05t22ane5w2f55290trt52wda2fpz" timestamp="1568051344"&gt;54&lt;/key&gt;&lt;/foreign-keys&gt;&lt;ref-type name="Journal Article"&gt;17&lt;/ref-type&gt;&lt;contributors&gt;&lt;authors&gt;&lt;author&gt;Philipp Beiter&lt;/author&gt;&lt;author&gt;Walter Musial&lt;/author&gt;&lt;author&gt;Levi Kilcher&lt;/author&gt;&lt;author&gt;Michael Maness&lt;/author&gt;&lt;author&gt;Aaron Smith&lt;/author&gt;&lt;/authors&gt;&lt;/contributors&gt;&lt;titles&gt;&lt;title&gt;An Assessment of the Economic Potential of Offshore Wind in the United States from 2015 to 2030&lt;/title&gt;&lt;secondary-title&gt;National Renewable Energy Laboratory&lt;/secondary-title&gt;&lt;/titles&gt;&lt;periodical&gt;&lt;full-title&gt;National Renewable Energy Laboratory&lt;/full-title&gt;&lt;/periodical&gt;&lt;number&gt;NREL/TP-6A20-67675&lt;/number&gt;&lt;dates&gt;&lt;year&gt;2017&lt;/year&gt;&lt;/dates&gt;&lt;urls&gt;&lt;/urls&gt;&lt;/record&gt;&lt;/Cite&gt;&lt;/EndNote&gt;</w:instrText>
+      </w:r>
+      <w:r>
+        <w:fldChar w:fldCharType="separate"/>
+      </w:r>
+      <w:r>
+        <w:rPr>
+          <w:noProof/>
+        </w:rPr>
+        <w:t>[16]</w:t>
+      </w:r>
+      <w:r>
+        <w:fldChar w:fldCharType="end"/>
+      </w:r>
+      <w:r>
+        <w:t>. Supply chain and infrastructure advancement are key to these price declines, but the largest contributor has been the growth in the capacity of turbines.  In 2016 the Block Island Wind Farm installed 6 MW turbines, standing at a height of 590 ft. In 2019, the newest and largest turbine design, the GE Halide X, has a doubled to a 12 MW capacity. It stands at 863 ft and has a 63% capacity factor, which is five to seven percent higher than the industry standard</w:t>
+      </w:r>
+      <w:r>
+        <w:t xml:space="preserve"> </w:t>
+      </w:r>
+      <w:r>
+        <w:fldChar w:fldCharType="begin"/>
+      </w:r>
+      <w:r>
+        <w:instrText xml:space="preserve"> ADDIN EN.CITE &lt;EndNote&gt;&lt;Cite&gt;&lt;Author&gt;General Electric&lt;/Author&gt;&lt;Year&gt;2019&lt;/Year&gt;&lt;RecNum&gt;83&lt;/RecNum&gt;&lt;DisplayText&gt;[27]&lt;/DisplayText&gt;&lt;record&gt;&lt;rec-number&gt;83&lt;/rec-number&gt;&lt;foreign-keys&gt;&lt;key app="EN" db-id="xv5ew2x05t22ane5w2f55290trt52wda2fpz" timestamp="1568060820"&gt;83&lt;/key&gt;&lt;/foreign-keys&gt;&lt;ref-type name="Web Page"&gt;12&lt;/ref-type&gt;&lt;contributors&gt;&lt;authors&gt;&lt;author&gt;General Electric,&lt;/author&gt;&lt;/authors&gt;&lt;/contributors&gt;&lt;titles&gt;&lt;title&gt;Haliade-X Offshore Wind Turbine&lt;/title&gt;&lt;/titles&gt;&lt;dates&gt;&lt;year&gt;2019&lt;/year&gt;&lt;/dates&gt;&lt;urls&gt;&lt;related-urls&gt;&lt;url&gt;https://www.ge.com/renewableenergy/wind-energy/offshore-wind/haliade-x-offshore-turbine&lt;/url&gt;&lt;/related-urls&gt;&lt;/urls&gt;&lt;/record&gt;&lt;/Cite&gt;&lt;/EndNote&gt;</w:instrText>
+      </w:r>
+      <w:r>
+        <w:fldChar w:fldCharType="separate"/>
+      </w:r>
+      <w:r>
+        <w:rPr>
+          <w:noProof/>
+        </w:rPr>
         <w:t>[27]</w:t>
-      </w:r>
-      <w:r>
-        <w:fldChar w:fldCharType="end"/>
-      </w:r>
-      <w:r>
-        <w:t>.</w:t>
-      </w:r>
-      <w:r>
-        <w:t xml:space="preserve"> </w:t>
-      </w:r>
-      <w:r>
-        <w:t>In 2017</w:t>
-      </w:r>
-      <w:r>
-        <w:t>,</w:t>
-      </w:r>
-      <w:r>
-        <w:t xml:space="preserve"> the National Renewable Energy Laboratory (NREL) published a study assessing the economic potential of </w:t>
-      </w:r>
-      <w:r>
-        <w:t>OSW</w:t>
-      </w:r>
-      <w:r>
-        <w:t xml:space="preserve"> in the U</w:t>
-      </w:r>
-      <w:r>
-        <w:t>.</w:t>
-      </w:r>
-      <w:r>
-        <w:t>S</w:t>
-      </w:r>
-      <w:r>
-        <w:t>.</w:t>
-      </w:r>
-      <w:r>
-        <w:t xml:space="preserve"> that</w:t>
-      </w:r>
-      <w:r>
-        <w:t xml:space="preserve"> projected a decline of approximately 50% in the levelized cost of electricity (LCOE) of </w:t>
-      </w:r>
-      <w:r>
-        <w:t>OSW</w:t>
-      </w:r>
-      <w:r>
-        <w:t>, both shallow and deep, by 2030</w:t>
-      </w:r>
-      <w:r>
-        <w:t xml:space="preserve"> </w:t>
-      </w:r>
-      <w:r>
-        <w:fldChar w:fldCharType="begin"/>
-      </w:r>
-      <w:r>
-        <w:instrText xml:space="preserve"> ADDIN EN.CITE &lt;EndNote&gt;&lt;Cite&gt;&lt;Author&gt;Beiter&lt;/Author&gt;&lt;Year&gt;2017&lt;/Year&gt;&lt;RecNum&gt;54&lt;/RecNum&gt;&lt;DisplayText&gt;[17]&lt;/DisplayText&gt;&lt;record&gt;&lt;rec-number&gt;54&lt;/rec-number&gt;&lt;foreign-keys&gt;&lt;key app="EN" db-id="xv5ew2x05t22ane5w2f55290trt52wda2fpz" timestamp="1568051344"&gt;54&lt;/key&gt;&lt;/foreign-keys&gt;&lt;ref-type name="Journal Article"&gt;17&lt;/ref-type&gt;&lt;contributors&gt;&lt;authors&gt;&lt;author&gt;Philipp Beiter&lt;/author&gt;&lt;author&gt;Walter Musial&lt;/author&gt;&lt;author&gt;Levi Kilcher&lt;/author&gt;&lt;author&gt;Michael Maness&lt;/author&gt;&lt;author&gt;Aaron Smith&lt;/author&gt;&lt;/authors&gt;&lt;/contributors&gt;&lt;titles&gt;&lt;title&gt;An Assessment of the Economic Potential of Offshore Wind in the United States from 2015 to 2030&lt;/title&gt;&lt;secondary-title&gt;National Renewable Energy Laboratory&lt;/secondary-title&gt;&lt;/titles&gt;&lt;periodical&gt;&lt;full-title&gt;National Renewable Energy Laboratory&lt;/full-title&gt;&lt;/periodical&gt;&lt;number&gt;NREL/TP-6A20-67675&lt;/number&gt;&lt;dates&gt;&lt;year&gt;2017&lt;/year&gt;&lt;/dates&gt;&lt;urls&gt;&lt;/urls&gt;&lt;/record&gt;&lt;/Cite&gt;&lt;/EndNote&gt;</w:instrText>
-      </w:r>
-      <w:r>
-        <w:fldChar w:fldCharType="separate"/>
-      </w:r>
-      <w:r>
-        <w:rPr>
-          <w:noProof/>
-        </w:rPr>
-        <w:t>[17]</w:t>
-      </w:r>
-      <w:r>
-        <w:fldChar w:fldCharType="end"/>
-      </w:r>
-      <w:r>
-        <w:t>. Supply chain and infrastructure advancement are key to these price declines, but the largest contributor has been the growth in the capacity of turbines.  In 2016 the Block Island Wind Farm installed 6 MW turbines, standing at a height of 590 ft. In 2019, the newest and largest turbine design, the GE Halide X, has a doubled to a 12 MW capacity. It stands at 863 ft and has a 63% capacity factor, which is five to seven percent higher than the industry standard</w:t>
-      </w:r>
-      <w:r>
-        <w:t xml:space="preserve"> </w:t>
-      </w:r>
-      <w:r>
-        <w:fldChar w:fldCharType="begin"/>
-      </w:r>
-      <w:r>
-        <w:instrText xml:space="preserve"> ADDIN EN.CITE &lt;EndNote&gt;&lt;Cite&gt;&lt;Author&gt;General Electric&lt;/Author&gt;&lt;Year&gt;2019&lt;/Year&gt;&lt;RecNum&gt;83&lt;/RecNum&gt;&lt;DisplayText&gt;[28]&lt;/DisplayText&gt;&lt;record&gt;&lt;rec-number&gt;83&lt;/rec-number&gt;&lt;foreign-keys&gt;&lt;key app="EN" db-id="xv5ew2x05t22ane5w2f55290trt52wda2fpz" timestamp="1568060820"&gt;83&lt;/key&gt;&lt;/foreign-keys&gt;&lt;ref-type name="Web Page"&gt;12&lt;/ref-type&gt;&lt;contributors&gt;&lt;authors&gt;&lt;author&gt;General Electric,&lt;/author&gt;&lt;/authors&gt;&lt;/contributors&gt;&lt;titles&gt;&lt;title&gt;Haliade-X Offshore Wind Turbine&lt;/title&gt;&lt;/titles&gt;&lt;dates&gt;&lt;year&gt;2019&lt;/year&gt;&lt;/dates&gt;&lt;urls&gt;&lt;related-urls&gt;&lt;url&gt;https://www.ge.com/renewableenergy/wind-energy/offshore-wind/haliade-x-offshore-turbine&lt;/url&gt;&lt;/related-urls&gt;&lt;/urls&gt;&lt;/record&gt;&lt;/Cite&gt;&lt;/EndNote&gt;</w:instrText>
-      </w:r>
-      <w:r>
-        <w:fldChar w:fldCharType="separate"/>
-      </w:r>
-      <w:r>
-        <w:rPr>
-          <w:noProof/>
-        </w:rPr>
-        <w:t>[28]</w:t>
       </w:r>
       <w:r>
         <w:fldChar w:fldCharType="end"/>
@@ -2386,7 +2320,7 @@
         <w:fldChar w:fldCharType="begin"/>
       </w:r>
       <w:r>
-        <w:instrText xml:space="preserve"> ADDIN EN.CITE &lt;EndNote&gt;&lt;Cite&gt;&lt;Author&gt;Lazard&lt;/Author&gt;&lt;Year&gt;2018&lt;/Year&gt;&lt;RecNum&gt;84&lt;/RecNum&gt;&lt;DisplayText&gt;[29]&lt;/DisplayText&gt;&lt;record&gt;&lt;rec-number&gt;84&lt;/rec-number&gt;&lt;foreign-keys&gt;&lt;key app="EN" db-id="xv5ew2x05t22ane5w2f55290trt52wda2fpz" timestamp="1568063200"&gt;84&lt;/key&gt;&lt;/foreign-keys&gt;&lt;ref-type name="Report"&gt;27&lt;/ref-type&gt;&lt;contributors&gt;&lt;authors&gt;&lt;author&gt;Lazard&lt;/author&gt;&lt;/authors&gt;&lt;/contributors&gt;&lt;titles&gt;&lt;title&gt;Lazard&amp;apos;s Levelized Cost fo Energy Analysis - Version 12.0&lt;/title&gt;&lt;/titles&gt;&lt;dates&gt;&lt;year&gt;2018&lt;/year&gt;&lt;/dates&gt;&lt;urls&gt;&lt;related-urls&gt;&lt;url&gt;https://www.lazard.com/media/450784/lazards-levelized-cost-of-energy-version-120-vfinal.pdf&lt;/url&gt;&lt;/related-urls&gt;&lt;/urls&gt;&lt;/record&gt;&lt;/Cite&gt;&lt;/EndNote&gt;</w:instrText>
+        <w:instrText xml:space="preserve"> ADDIN EN.CITE &lt;EndNote&gt;&lt;Cite&gt;&lt;Author&gt;Lazard&lt;/Author&gt;&lt;Year&gt;2018&lt;/Year&gt;&lt;RecNum&gt;84&lt;/RecNum&gt;&lt;DisplayText&gt;[28]&lt;/DisplayText&gt;&lt;record&gt;&lt;rec-number&gt;84&lt;/rec-number&gt;&lt;foreign-keys&gt;&lt;key app="EN" db-id="xv5ew2x05t22ane5w2f55290trt52wda2fpz" timestamp="1568063200"&gt;84&lt;/key&gt;&lt;/foreign-keys&gt;&lt;ref-type name="Report"&gt;27&lt;/ref-type&gt;&lt;contributors&gt;&lt;authors&gt;&lt;author&gt;Lazard&lt;/author&gt;&lt;/authors&gt;&lt;/contributors&gt;&lt;titles&gt;&lt;title&gt;Lazard&amp;apos;s Levelized Cost fo Energy Analysis - Version 12.0&lt;/title&gt;&lt;/titles&gt;&lt;dates&gt;&lt;year&gt;2018&lt;/year&gt;&lt;/dates&gt;&lt;urls&gt;&lt;related-urls&gt;&lt;url&gt;https://www.lazard.com/media/450784/lazards-levelized-cost-of-energy-version-120-vfinal.pdf&lt;/url&gt;&lt;/related-urls&gt;&lt;/urls&gt;&lt;/record&gt;&lt;/Cite&gt;&lt;/EndNote&gt;</w:instrText>
       </w:r>
       <w:r>
         <w:fldChar w:fldCharType="separate"/>
@@ -2395,112 +2329,112 @@
         <w:rPr>
           <w:noProof/>
         </w:rPr>
+        <w:t>[28]</w:t>
+      </w:r>
+      <w:r>
+        <w:fldChar w:fldCharType="end"/>
+      </w:r>
+      <w:r>
+        <w:t>.</w:t>
+      </w:r>
+      <w:r>
+        <w:t xml:space="preserve"> </w:t>
+      </w:r>
+      <w:r>
+        <w:t xml:space="preserve">These declines reflect both technological advancement and economies of scale for these technologies. </w:t>
+      </w:r>
+      <w:r>
+        <w:t>OSW</w:t>
+      </w:r>
+      <w:r>
+        <w:t xml:space="preserve"> expects to benefit from these factors, enhanced by industry and state government interest in investing in the technology. </w:t>
+      </w:r>
+      <w:r>
+        <w:t>Daniel et al.</w:t>
+      </w:r>
+      <w:r>
+        <w:t xml:space="preserve"> projects that research and development will help reduce initial capital investment for OSW due to industry advancements in these areas </w:t>
+      </w:r>
+      <w:r>
+        <w:fldChar w:fldCharType="begin"/>
+      </w:r>
+      <w:r>
+        <w:instrText xml:space="preserve"> ADDIN EN.CITE &lt;EndNote&gt;&lt;Cite&gt;&lt;Author&gt;Daniel&lt;/Author&gt;&lt;Year&gt;2014&lt;/Year&gt;&lt;RecNum&gt;65&lt;/RecNum&gt;&lt;DisplayText&gt;[25]&lt;/DisplayText&gt;&lt;record&gt;&lt;rec-number&gt;65&lt;/rec-number&gt;&lt;foreign-keys&gt;&lt;key app="EN" db-id="xv5ew2x05t22ane5w2f55290trt52wda2fpz" timestamp="1568052570"&gt;65&lt;/key&gt;&lt;/foreign-keys&gt;&lt;ref-type name="Journal Article"&gt;17&lt;/ref-type&gt;&lt;contributors&gt;&lt;authors&gt;&lt;author&gt;John P. Daniel&lt;/author&gt;&lt;author&gt;Shu Liu&lt;/author&gt;&lt;author&gt;Eduardo Ibanez&lt;/author&gt;&lt;author&gt;Ken Pennrock&lt;/author&gt;&lt;author&gt;Gregory Reed&lt;/author&gt;&lt;author&gt;Spencer Hanes&lt;/author&gt;&lt;/authors&gt;&lt;/contributors&gt;&lt;titles&gt;&lt;title&gt;National Offshore Wind Energy Grid Interconnection Summary&lt;/title&gt;&lt;secondary-title&gt;U.S. Department of Energy&lt;/secondary-title&gt;&lt;/titles&gt;&lt;periodical&gt;&lt;full-title&gt;U.S. Department of Energy&lt;/full-title&gt;&lt;/periodical&gt;&lt;dates&gt;&lt;year&gt;2014&lt;/year&gt;&lt;/dates&gt;&lt;urls&gt;&lt;/urls&gt;&lt;/record&gt;&lt;/Cite&gt;&lt;/EndNote&gt;</w:instrText>
+      </w:r>
+      <w:r>
+        <w:fldChar w:fldCharType="separate"/>
+      </w:r>
+      <w:r>
+        <w:rPr>
+          <w:noProof/>
+        </w:rPr>
+        <w:t>[25]</w:t>
+      </w:r>
+      <w:r>
+        <w:fldChar w:fldCharType="end"/>
+      </w:r>
+      <w:r>
+        <w:t>.</w:t>
+      </w:r>
+      <w:r>
+        <w:t xml:space="preserve"> </w:t>
+      </w:r>
+      <w:r>
+        <w:t xml:space="preserve">However, </w:t>
+      </w:r>
+      <w:r>
+        <w:t>OSW</w:t>
+      </w:r>
+      <w:r>
+        <w:t xml:space="preserve"> still stands as one of the most expensive generation resources available in the U</w:t>
+      </w:r>
+      <w:r>
+        <w:t>.</w:t>
+      </w:r>
+      <w:r>
+        <w:t>S</w:t>
+      </w:r>
+      <w:r>
+        <w:t>.</w:t>
+      </w:r>
+      <w:r>
+        <w:t>, as seen in Table 1</w:t>
+      </w:r>
+      <w:r>
+        <w:t xml:space="preserve">. </w:t>
+      </w:r>
+      <w:r>
+        <w:t xml:space="preserve">While LCOE is a generalized measure used to compare technologies, it does not account for regional differences in fuel or natural resource availability, load curves, or </w:t>
+      </w:r>
+      <w:r>
+        <w:t>dispatchability</w:t>
+      </w:r>
+      <w:r>
+        <w:t>. Additionally, uncertainty and unpredictability in the assessment of wind resources can change the LCOE</w:t>
+      </w:r>
+      <w:r>
+        <w:t>, as quantified by Mora et al</w:t>
+      </w:r>
+      <w:r>
+        <w:t>.</w:t>
+      </w:r>
+      <w:r>
+        <w:t xml:space="preserve"> </w:t>
+      </w:r>
+      <w:r>
+        <w:fldChar w:fldCharType="begin"/>
+      </w:r>
+      <w:r>
+        <w:instrText xml:space="preserve"> ADDIN EN.CITE &lt;EndNote&gt;&lt;Cite&gt;&lt;Author&gt;Mora&lt;/Author&gt;&lt;Year&gt;2019&lt;/Year&gt;&lt;RecNum&gt;148&lt;/RecNum&gt;&lt;DisplayText&gt;[29]&lt;/DisplayText&gt;&lt;record&gt;&lt;rec-number&gt;148&lt;/rec-number&gt;&lt;foreign-keys&gt;&lt;key app="EN" db-id="xv5ew2x05t22ane5w2f55290trt52wda2fpz" timestamp="1571160678"&gt;148&lt;/key&gt;&lt;/foreign-keys&gt;&lt;ref-type name="Journal Article"&gt;17&lt;/ref-type&gt;&lt;contributors&gt;&lt;authors&gt;&lt;author&gt;Mora, Esteve Borràs&lt;/author&gt;&lt;author&gt;Spelling, James&lt;/author&gt;&lt;author&gt;van der Weijde, Adriaan H.&lt;/author&gt;&lt;author&gt;Pavageau, Ellen-Mary&lt;/author&gt;&lt;/authors&gt;&lt;/contributors&gt;&lt;titles&gt;&lt;title&gt;The effects of mean wind speed uncertainty on project finance debt sizing for offshore wind farms&lt;/title&gt;&lt;secondary-title&gt;Applied Energy&lt;/secondary-title&gt;&lt;/titles&gt;&lt;periodical&gt;&lt;full-title&gt;Applied Energy&lt;/full-title&gt;&lt;/periodical&gt;&lt;pages&gt;113419&lt;/pages&gt;&lt;volume&gt;252&lt;/volume&gt;&lt;keywords&gt;&lt;keyword&gt;Offshore wind project finance&lt;/keyword&gt;&lt;keyword&gt;Wind speed uncertainty&lt;/keyword&gt;&lt;keyword&gt;Decision-making processes under uncertainty&lt;/keyword&gt;&lt;/keywords&gt;&lt;dates&gt;&lt;year&gt;2019&lt;/year&gt;&lt;pub-dates&gt;&lt;date&gt;2019/10/15/&lt;/date&gt;&lt;/pub-dates&gt;&lt;/dates&gt;&lt;isbn&gt;0306-2619&lt;/isbn&gt;&lt;urls&gt;&lt;related-urls&gt;&lt;url&gt;http://www.sciencedirect.com/science/article/pii/S0306261919310931&lt;/url&gt;&lt;/related-urls&gt;&lt;/urls&gt;&lt;electronic-resource-num&gt;https://doi.org/10.1016/j.apenergy.2019.113419&lt;/electronic-resource-num&gt;&lt;/record&gt;&lt;/Cite&gt;&lt;/EndNote&gt;</w:instrText>
+      </w:r>
+      <w:r>
+        <w:fldChar w:fldCharType="separate"/>
+      </w:r>
+      <w:r>
+        <w:rPr>
+          <w:noProof/>
+        </w:rPr>
         <w:t>[29]</w:t>
-      </w:r>
-      <w:r>
-        <w:fldChar w:fldCharType="end"/>
-      </w:r>
-      <w:r>
-        <w:t>.</w:t>
-      </w:r>
-      <w:r>
-        <w:t xml:space="preserve"> </w:t>
-      </w:r>
-      <w:r>
-        <w:t xml:space="preserve">These declines reflect both technological advancement and economies of scale for these technologies. </w:t>
-      </w:r>
-      <w:r>
-        <w:t>OSW</w:t>
-      </w:r>
-      <w:r>
-        <w:t xml:space="preserve"> expects to benefit from these factors, enhanced by industry and state government interest in investing in the technology. </w:t>
-      </w:r>
-      <w:r>
-        <w:t>Daniel et al.</w:t>
-      </w:r>
-      <w:r>
-        <w:t xml:space="preserve"> projects that research and development will help reduce initial capital investment for OSW due to industry advancements in these areas </w:t>
-      </w:r>
-      <w:r>
-        <w:fldChar w:fldCharType="begin"/>
-      </w:r>
-      <w:r>
-        <w:instrText xml:space="preserve"> ADDIN EN.CITE &lt;EndNote&gt;&lt;Cite&gt;&lt;Author&gt;Daniel&lt;/Author&gt;&lt;Year&gt;2014&lt;/Year&gt;&lt;RecNum&gt;65&lt;/RecNum&gt;&lt;DisplayText&gt;[26]&lt;/DisplayText&gt;&lt;record&gt;&lt;rec-number&gt;65&lt;/rec-number&gt;&lt;foreign-keys&gt;&lt;key app="EN" db-id="xv5ew2x05t22ane5w2f55290trt52wda2fpz" timestamp="1568052570"&gt;65&lt;/key&gt;&lt;/foreign-keys&gt;&lt;ref-type name="Journal Article"&gt;17&lt;/ref-type&gt;&lt;contributors&gt;&lt;authors&gt;&lt;author&gt;John P. Daniel&lt;/author&gt;&lt;author&gt;Shu Liu&lt;/author&gt;&lt;author&gt;Eduardo Ibanez&lt;/author&gt;&lt;author&gt;Ken Pennrock&lt;/author&gt;&lt;author&gt;Gregory Reed&lt;/author&gt;&lt;author&gt;Spencer Hanes&lt;/author&gt;&lt;/authors&gt;&lt;/contributors&gt;&lt;titles&gt;&lt;title&gt;National Offshore Wind Energy Grid Interconnection Summary&lt;/title&gt;&lt;secondary-title&gt;U.S. Department of Energy&lt;/secondary-title&gt;&lt;/titles&gt;&lt;periodical&gt;&lt;full-title&gt;U.S. Department of Energy&lt;/full-title&gt;&lt;/periodical&gt;&lt;dates&gt;&lt;year&gt;2014&lt;/year&gt;&lt;/dates&gt;&lt;urls&gt;&lt;/urls&gt;&lt;/record&gt;&lt;/Cite&gt;&lt;/EndNote&gt;</w:instrText>
-      </w:r>
-      <w:r>
-        <w:fldChar w:fldCharType="separate"/>
-      </w:r>
-      <w:r>
-        <w:rPr>
-          <w:noProof/>
-        </w:rPr>
-        <w:t>[26]</w:t>
-      </w:r>
-      <w:r>
-        <w:fldChar w:fldCharType="end"/>
-      </w:r>
-      <w:r>
-        <w:t>.</w:t>
-      </w:r>
-      <w:r>
-        <w:t xml:space="preserve"> </w:t>
-      </w:r>
-      <w:r>
-        <w:t xml:space="preserve">However, </w:t>
-      </w:r>
-      <w:r>
-        <w:t>OSW</w:t>
-      </w:r>
-      <w:r>
-        <w:t xml:space="preserve"> still stands as one of the most expensive generation resources available in the U</w:t>
-      </w:r>
-      <w:r>
-        <w:t>.</w:t>
-      </w:r>
-      <w:r>
-        <w:t>S</w:t>
-      </w:r>
-      <w:r>
-        <w:t>.</w:t>
-      </w:r>
-      <w:r>
-        <w:t>, as seen in Table 1</w:t>
-      </w:r>
-      <w:r>
-        <w:t xml:space="preserve">. </w:t>
-      </w:r>
-      <w:r>
-        <w:t xml:space="preserve">While LCOE is a generalized measure used to compare technologies, it does not account for regional differences in fuel or natural resource availability, load curves, or </w:t>
-      </w:r>
-      <w:r>
-        <w:t>dispatchability</w:t>
-      </w:r>
-      <w:r>
-        <w:t>. Additionally, uncertainty and unpredictability in the assessment of wind resources can change the LCOE</w:t>
-      </w:r>
-      <w:r>
-        <w:t>, as quantified by Mora et al</w:t>
-      </w:r>
-      <w:r>
-        <w:t>.</w:t>
-      </w:r>
-      <w:r>
-        <w:t xml:space="preserve"> </w:t>
-      </w:r>
-      <w:r>
-        <w:fldChar w:fldCharType="begin"/>
-      </w:r>
-      <w:r>
-        <w:instrText xml:space="preserve"> ADDIN EN.CITE &lt;EndNote&gt;&lt;Cite&gt;&lt;Author&gt;Mora&lt;/Author&gt;&lt;Year&gt;2019&lt;/Year&gt;&lt;RecNum&gt;148&lt;/RecNum&gt;&lt;DisplayText&gt;[30]&lt;/DisplayText&gt;&lt;record&gt;&lt;rec-number&gt;148&lt;/rec-number&gt;&lt;foreign-keys&gt;&lt;key app="EN" db-id="xv5ew2x05t22ane5w2f55290trt52wda2fpz" timestamp="1571160678"&gt;148&lt;/key&gt;&lt;/foreign-keys&gt;&lt;ref-type name="Journal Article"&gt;17&lt;/ref-type&gt;&lt;contributors&gt;&lt;authors&gt;&lt;author&gt;Mora, Esteve Borràs&lt;/author&gt;&lt;author&gt;Spelling, James&lt;/author&gt;&lt;author&gt;van der Weijde, Adriaan H.&lt;/author&gt;&lt;author&gt;Pavageau, Ellen-Mary&lt;/author&gt;&lt;/authors&gt;&lt;/contributors&gt;&lt;titles&gt;&lt;title&gt;The effects of mean wind speed uncertainty on project finance debt sizing for offshore wind farms&lt;/title&gt;&lt;secondary-title&gt;Applied Energy&lt;/secondary-title&gt;&lt;/titles&gt;&lt;periodical&gt;&lt;full-title&gt;Applied Energy&lt;/full-title&gt;&lt;/periodical&gt;&lt;pages&gt;113419&lt;/pages&gt;&lt;volume&gt;252&lt;/volume&gt;&lt;keywords&gt;&lt;keyword&gt;Offshore wind project finance&lt;/keyword&gt;&lt;keyword&gt;Wind speed uncertainty&lt;/keyword&gt;&lt;keyword&gt;Decision-making processes under uncertainty&lt;/keyword&gt;&lt;/keywords&gt;&lt;dates&gt;&lt;year&gt;2019&lt;/year&gt;&lt;pub-dates&gt;&lt;date&gt;2019/10/15/&lt;/date&gt;&lt;/pub-dates&gt;&lt;/dates&gt;&lt;isbn&gt;0306-2619&lt;/isbn&gt;&lt;urls&gt;&lt;related-urls&gt;&lt;url&gt;http://www.sciencedirect.com/science/article/pii/S0306261919310931&lt;/url&gt;&lt;/related-urls&gt;&lt;/urls&gt;&lt;electronic-resource-num&gt;https://doi.org/10.1016/j.apenergy.2019.113419&lt;/electronic-resource-num&gt;&lt;/record&gt;&lt;/Cite&gt;&lt;/EndNote&gt;</w:instrText>
-      </w:r>
-      <w:r>
-        <w:fldChar w:fldCharType="separate"/>
-      </w:r>
-      <w:r>
-        <w:rPr>
-          <w:noProof/>
-        </w:rPr>
-        <w:t>[30]</w:t>
       </w:r>
       <w:r>
         <w:fldChar w:fldCharType="end"/>
@@ -2567,7 +2501,7 @@
         <w:fldChar w:fldCharType="begin"/>
       </w:r>
       <w:r>
-        <w:instrText xml:space="preserve"> ADDIN EN.CITE &lt;EndNote&gt;&lt;Cite&gt;&lt;Author&gt;AWEA&lt;/Author&gt;&lt;Year&gt;2019&lt;/Year&gt;&lt;RecNum&gt;85&lt;/RecNum&gt;&lt;DisplayText&gt;[31]&lt;/DisplayText&gt;&lt;record&gt;&lt;rec-number&gt;85&lt;/rec-number&gt;&lt;foreign-keys&gt;&lt;key app="EN" db-id="xv5ew2x05t22ane5w2f55290trt52wda2fpz" timestamp="1568117687"&gt;85&lt;/key&gt;&lt;/foreign-keys&gt;&lt;ref-type name="Report"&gt;27&lt;/ref-type&gt;&lt;contributors&gt;&lt;authors&gt;&lt;author&gt;AWEA&lt;/author&gt;&lt;/authors&gt;&lt;secondary-authors&gt;&lt;author&gt;American Wind Energy Association&lt;/author&gt;&lt;/secondary-authors&gt;&lt;/contributors&gt;&lt;titles&gt;&lt;title&gt;U.S. Offshore Wind Industry Status Update&lt;/title&gt;&lt;/titles&gt;&lt;dates&gt;&lt;year&gt;2019&lt;/year&gt;&lt;/dates&gt;&lt;urls&gt;&lt;related-urls&gt;&lt;url&gt;https://www.awea.org/Awea/media/Resources/Fact%20Sheets/AWEA_Offshore-Wind-Industry-FINAL.pdf&lt;/url&gt;&lt;/related-urls&gt;&lt;/urls&gt;&lt;/record&gt;&lt;/Cite&gt;&lt;/EndNote&gt;</w:instrText>
+        <w:instrText xml:space="preserve"> ADDIN EN.CITE &lt;EndNote&gt;&lt;Cite&gt;&lt;Author&gt;AWEA&lt;/Author&gt;&lt;Year&gt;2019&lt;/Year&gt;&lt;RecNum&gt;85&lt;/RecNum&gt;&lt;DisplayText&gt;[30]&lt;/DisplayText&gt;&lt;record&gt;&lt;rec-number&gt;85&lt;/rec-number&gt;&lt;foreign-keys&gt;&lt;key app="EN" db-id="xv5ew2x05t22ane5w2f55290trt52wda2fpz" timestamp="1568117687"&gt;85&lt;/key&gt;&lt;/foreign-keys&gt;&lt;ref-type name="Report"&gt;27&lt;/ref-type&gt;&lt;contributors&gt;&lt;authors&gt;&lt;author&gt;AWEA&lt;/author&gt;&lt;/authors&gt;&lt;secondary-authors&gt;&lt;author&gt;American Wind Energy Association&lt;/author&gt;&lt;/secondary-authors&gt;&lt;/contributors&gt;&lt;titles&gt;&lt;title&gt;U.S. Offshore Wind Industry Status Update&lt;/title&gt;&lt;/titles&gt;&lt;dates&gt;&lt;year&gt;2019&lt;/year&gt;&lt;/dates&gt;&lt;urls&gt;&lt;related-urls&gt;&lt;url&gt;https://www.awea.org/Awea/media/Resources/Fact%20Sheets/AWEA_Offshore-Wind-Industry-FINAL.pdf&lt;/url&gt;&lt;/related-urls&gt;&lt;/urls&gt;&lt;/record&gt;&lt;/Cite&gt;&lt;/EndNote&gt;</w:instrText>
       </w:r>
       <w:r>
         <w:fldChar w:fldCharType="separate"/>
@@ -2576,7 +2510,7 @@
         <w:rPr>
           <w:noProof/>
         </w:rPr>
-        <w:t>[31]</w:t>
+        <w:t>[30]</w:t>
       </w:r>
       <w:r>
         <w:fldChar w:fldCharType="end"/>
@@ -2602,7 +2536,7 @@
         <w:fldChar w:fldCharType="begin"/>
       </w:r>
       <w:r>
-        <w:instrText xml:space="preserve"> ADDIN EN.CITE &lt;EndNote&gt;&lt;Cite&gt;&lt;Author&gt;Wind&lt;/Author&gt;&lt;Year&gt;2019&lt;/Year&gt;&lt;RecNum&gt;140&lt;/RecNum&gt;&lt;DisplayText&gt;[32]&lt;/DisplayText&gt;&lt;record&gt;&lt;rec-number&gt;140&lt;/rec-number&gt;&lt;foreign-keys&gt;&lt;key app="EN" db-id="xv5ew2x05t22ane5w2f55290trt52wda2fpz" timestamp="1570123731"&gt;140&lt;/key&gt;&lt;/foreign-keys&gt;&lt;ref-type name="Press Release"&gt;63&lt;/ref-type&gt;&lt;contributors&gt;&lt;authors&gt;&lt;author&gt;Castle Wind,&lt;/author&gt;&lt;/authors&gt;&lt;/contributors&gt;&lt;titles&gt;&lt;title&gt;Castle Wind and Monterey Bay Community Power Sign Agreement in Anticipation of Offshore Wind Project Off the Coast of Morro Bay&lt;/title&gt;&lt;/titles&gt;&lt;dates&gt;&lt;year&gt;2019&lt;/year&gt;&lt;/dates&gt;&lt;publisher&gt;Castle Wind&lt;/publisher&gt;&lt;urls&gt;&lt;related-urls&gt;&lt;url&gt;http://castlewind.com/castle-wind-and-monterey-bay-community-power-sign-agreement-in-anticipation-of-offshore-wind-project-off-the-coast-of-morro-bay/&lt;/url&gt;&lt;/related-urls&gt;&lt;/urls&gt;&lt;/record&gt;&lt;/Cite&gt;&lt;/EndNote&gt;</w:instrText>
+        <w:instrText xml:space="preserve"> ADDIN EN.CITE &lt;EndNote&gt;&lt;Cite&gt;&lt;Author&gt;Wind&lt;/Author&gt;&lt;Year&gt;2019&lt;/Year&gt;&lt;RecNum&gt;140&lt;/RecNum&gt;&lt;DisplayText&gt;[31]&lt;/DisplayText&gt;&lt;record&gt;&lt;rec-number&gt;140&lt;/rec-number&gt;&lt;foreign-keys&gt;&lt;key app="EN" db-id="xv5ew2x05t22ane5w2f55290trt52wda2fpz" timestamp="1570123731"&gt;140&lt;/key&gt;&lt;/foreign-keys&gt;&lt;ref-type name="Press Release"&gt;63&lt;/ref-type&gt;&lt;contributors&gt;&lt;authors&gt;&lt;author&gt;Castle Wind,&lt;/author&gt;&lt;/authors&gt;&lt;/contributors&gt;&lt;titles&gt;&lt;title&gt;Castle Wind and Monterey Bay Community Power Sign Agreement in Anticipation of Offshore Wind Project Off the Coast of Morro Bay&lt;/title&gt;&lt;/titles&gt;&lt;dates&gt;&lt;year&gt;2019&lt;/year&gt;&lt;/dates&gt;&lt;publisher&gt;Castle Wind&lt;/publisher&gt;&lt;urls&gt;&lt;related-urls&gt;&lt;url&gt;http://castlewind.com/castle-wind-and-monterey-bay-community-power-sign-agreement-in-anticipation-of-offshore-wind-project-off-the-coast-of-morro-bay/&lt;/url&gt;&lt;/related-urls&gt;&lt;/urls&gt;&lt;/record&gt;&lt;/Cite&gt;&lt;/EndNote&gt;</w:instrText>
       </w:r>
       <w:r>
         <w:fldChar w:fldCharType="separate"/>
@@ -2611,7 +2545,7 @@
         <w:rPr>
           <w:noProof/>
         </w:rPr>
-        <w:t>[32]</w:t>
+        <w:t>[31]</w:t>
       </w:r>
       <w:r>
         <w:fldChar w:fldCharType="end"/>
@@ -2635,7 +2569,7 @@
         <w:fldChar w:fldCharType="begin"/>
       </w:r>
       <w:r>
-        <w:instrText xml:space="preserve"> ADDIN EN.CITE &lt;EndNote&gt;&lt;Cite ExcludeAuth="1"&gt;&lt;Year&gt;2019&lt;/Year&gt;&lt;RecNum&gt;137&lt;/RecNum&gt;&lt;DisplayText&gt;[33]&lt;/DisplayText&gt;&lt;record&gt;&lt;rec-number&gt;137&lt;/rec-number&gt;&lt;foreign-keys&gt;&lt;key app="EN" db-id="xv5ew2x05t22ane5w2f55290trt52wda2fpz" timestamp="1570045941"&gt;137&lt;/key&gt;&lt;/foreign-keys&gt;&lt;ref-type name="Bill"&gt;4&lt;/ref-type&gt;&lt;contributors&gt;&lt;/contributors&gt;&lt;titles&gt;&lt;title&gt;An Act Concerning the Procurement of Energy Derived from Offshore Wind&lt;/title&gt;&lt;tertiary-title&gt;Connecticut General Assembly&lt;/tertiary-title&gt;&lt;/titles&gt;&lt;number&gt;H.B. 7156&lt;/number&gt;&lt;edition&gt;Session Year 2019&lt;/edition&gt;&lt;dates&gt;&lt;year&gt;2019&lt;/year&gt;&lt;/dates&gt;&lt;urls&gt;&lt;/urls&gt;&lt;/record&gt;&lt;/Cite&gt;&lt;/EndNote&gt;</w:instrText>
+        <w:instrText xml:space="preserve"> ADDIN EN.CITE &lt;EndNote&gt;&lt;Cite ExcludeAuth="1"&gt;&lt;Year&gt;2019&lt;/Year&gt;&lt;RecNum&gt;137&lt;/RecNum&gt;&lt;DisplayText&gt;[32]&lt;/DisplayText&gt;&lt;record&gt;&lt;rec-number&gt;137&lt;/rec-number&gt;&lt;foreign-keys&gt;&lt;key app="EN" db-id="xv5ew2x05t22ane5w2f55290trt52wda2fpz" timestamp="1570045941"&gt;137&lt;/key&gt;&lt;/foreign-keys&gt;&lt;ref-type name="Bill"&gt;4&lt;/ref-type&gt;&lt;contributors&gt;&lt;/contributors&gt;&lt;titles&gt;&lt;title&gt;An Act Concerning the Procurement of Energy Derived from Offshore Wind&lt;/title&gt;&lt;tertiary-title&gt;Connecticut General Assembly&lt;/tertiary-title&gt;&lt;/titles&gt;&lt;number&gt;H.B. 7156&lt;/number&gt;&lt;edition&gt;Session Year 2019&lt;/edition&gt;&lt;dates&gt;&lt;year&gt;2019&lt;/year&gt;&lt;/dates&gt;&lt;urls&gt;&lt;/urls&gt;&lt;/record&gt;&lt;/Cite&gt;&lt;/EndNote&gt;</w:instrText>
       </w:r>
       <w:r>
         <w:fldChar w:fldCharType="separate"/>
@@ -2644,7 +2578,7 @@
         <w:rPr>
           <w:noProof/>
         </w:rPr>
-        <w:t>[33]</w:t>
+        <w:t>[32]</w:t>
       </w:r>
       <w:r>
         <w:fldChar w:fldCharType="end"/>
@@ -2690,7 +2624,7 @@
         <w:fldChar w:fldCharType="begin"/>
       </w:r>
       <w:r>
-        <w:instrText xml:space="preserve"> ADDIN EN.CITE &lt;EndNote&gt;&lt;Cite&gt;&lt;Year&gt;2019&lt;/Year&gt;&lt;RecNum&gt;142&lt;/RecNum&gt;&lt;DisplayText&gt;[34]&lt;/DisplayText&gt;&lt;record&gt;&lt;rec-number&gt;142&lt;/rec-number&gt;&lt;foreign-keys&gt;&lt;key app="EN" db-id="xv5ew2x05t22ane5w2f55290trt52wda2fpz" timestamp="1570552293"&gt;142&lt;/key&gt;&lt;/foreign-keys&gt;&lt;ref-type name="Bill"&gt;4&lt;/ref-type&gt;&lt;contributors&gt;&lt;/contributors&gt;&lt;titles&gt;&lt;title&gt;An Act Concerning Clean Energy Jobs&lt;/title&gt;&lt;tertiary-title&gt;Maryland State Legislature&lt;/tertiary-title&gt;&lt;/titles&gt;&lt;number&gt;S.B. 516&lt;/number&gt;&lt;edition&gt;438&lt;/edition&gt;&lt;dates&gt;&lt;year&gt;2019&lt;/year&gt;&lt;/dates&gt;&lt;urls&gt;&lt;/urls&gt;&lt;/record&gt;&lt;/Cite&gt;&lt;/EndNote&gt;</w:instrText>
+        <w:instrText xml:space="preserve"> ADDIN EN.CITE &lt;EndNote&gt;&lt;Cite&gt;&lt;Year&gt;2019&lt;/Year&gt;&lt;RecNum&gt;142&lt;/RecNum&gt;&lt;DisplayText&gt;[33]&lt;/DisplayText&gt;&lt;record&gt;&lt;rec-number&gt;142&lt;/rec-number&gt;&lt;foreign-keys&gt;&lt;key app="EN" db-id="xv5ew2x05t22ane5w2f55290trt52wda2fpz" timestamp="1570552293"&gt;142&lt;/key&gt;&lt;/foreign-keys&gt;&lt;ref-type name="Bill"&gt;4&lt;/ref-type&gt;&lt;contributors&gt;&lt;/contributors&gt;&lt;titles&gt;&lt;title&gt;An Act Concerning Clean Energy Jobs&lt;/title&gt;&lt;tertiary-title&gt;Maryland State Legislature&lt;/tertiary-title&gt;&lt;/titles&gt;&lt;number&gt;S.B. 516&lt;/number&gt;&lt;edition&gt;438&lt;/edition&gt;&lt;dates&gt;&lt;year&gt;2019&lt;/year&gt;&lt;/dates&gt;&lt;urls&gt;&lt;/urls&gt;&lt;/record&gt;&lt;/Cite&gt;&lt;/EndNote&gt;</w:instrText>
       </w:r>
       <w:r>
         <w:fldChar w:fldCharType="separate"/>
@@ -2699,7 +2633,7 @@
         <w:rPr>
           <w:noProof/>
         </w:rPr>
-        <w:t>[34]</w:t>
+        <w:t>[33]</w:t>
       </w:r>
       <w:r>
         <w:fldChar w:fldCharType="end"/>
@@ -2734,7 +2668,7 @@
         <w:fldChar w:fldCharType="begin"/>
       </w:r>
       <w:r>
-        <w:instrText xml:space="preserve"> ADDIN EN.CITE &lt;EndNote&gt;&lt;Cite&gt;&lt;Year&gt;2018&lt;/Year&gt;&lt;RecNum&gt;86&lt;/RecNum&gt;&lt;DisplayText&gt;[35]&lt;/DisplayText&gt;&lt;record&gt;&lt;rec-number&gt;86&lt;/rec-number&gt;&lt;foreign-keys&gt;&lt;key app="EN" db-id="xv5ew2x05t22ane5w2f55290trt52wda2fpz" timestamp="1568126083"&gt;86&lt;/key&gt;&lt;/foreign-keys&gt;&lt;ref-type name="Bill"&gt;4&lt;/ref-type&gt;&lt;contributors&gt;&lt;/contributors&gt;&lt;titles&gt;&lt;title&gt;An Act to Advance Clean Energy&lt;/title&gt;&lt;tertiary-title&gt;Commonwealth of Massachusetts&lt;/tertiary-title&gt;&lt;/titles&gt;&lt;number&gt;H.B. 4857&lt;/number&gt;&lt;edition&gt;190&lt;/edition&gt;&lt;dates&gt;&lt;year&gt;2018&lt;/year&gt;&lt;/dates&gt;&lt;urls&gt;&lt;/urls&gt;&lt;/record&gt;&lt;/Cite&gt;&lt;/EndNote&gt;</w:instrText>
+        <w:instrText xml:space="preserve"> ADDIN EN.CITE &lt;EndNote&gt;&lt;Cite&gt;&lt;Year&gt;2018&lt;/Year&gt;&lt;RecNum&gt;86&lt;/RecNum&gt;&lt;DisplayText&gt;[34]&lt;/DisplayText&gt;&lt;record&gt;&lt;rec-number&gt;86&lt;/rec-number&gt;&lt;foreign-keys&gt;&lt;key app="EN" db-id="xv5ew2x05t22ane5w2f55290trt52wda2fpz" timestamp="1568126083"&gt;86&lt;/key&gt;&lt;/foreign-keys&gt;&lt;ref-type name="Bill"&gt;4&lt;/ref-type&gt;&lt;contributors&gt;&lt;/contributors&gt;&lt;titles&gt;&lt;title&gt;An Act to Advance Clean Energy&lt;/title&gt;&lt;tertiary-title&gt;Commonwealth of Massachusetts&lt;/tertiary-title&gt;&lt;/titles&gt;&lt;number&gt;H.B. 4857&lt;/number&gt;&lt;edition&gt;190&lt;/edition&gt;&lt;dates&gt;&lt;year&gt;2018&lt;/year&gt;&lt;/dates&gt;&lt;urls&gt;&lt;/urls&gt;&lt;/record&gt;&lt;/Cite&gt;&lt;/EndNote&gt;</w:instrText>
       </w:r>
       <w:r>
         <w:fldChar w:fldCharType="separate"/>
@@ -2743,7 +2677,7 @@
         <w:rPr>
           <w:noProof/>
         </w:rPr>
-        <w:t>[35]</w:t>
+        <w:t>[34]</w:t>
       </w:r>
       <w:r>
         <w:fldChar w:fldCharType="end"/>
@@ -2777,7 +2711,7 @@
         <w:fldChar w:fldCharType="begin"/>
       </w:r>
       <w:r>
-        <w:instrText xml:space="preserve"> ADDIN EN.CITE &lt;EndNote&gt;&lt;Cite&gt;&lt;Author&gt;NJ Board of Public Utilities&lt;/Author&gt;&lt;Year&gt;2019&lt;/Year&gt;&lt;RecNum&gt;87&lt;/RecNum&gt;&lt;DisplayText&gt;[36]&lt;/DisplayText&gt;&lt;record&gt;&lt;rec-number&gt;87&lt;/rec-number&gt;&lt;foreign-keys&gt;&lt;key app="EN" db-id="xv5ew2x05t22ane5w2f55290trt52wda2fpz" timestamp="1568126435"&gt;87&lt;/key&gt;&lt;/foreign-keys&gt;&lt;ref-type name="Press Release"&gt;63&lt;/ref-type&gt;&lt;contributors&gt;&lt;authors&gt;&lt;author&gt;NJ Board of Public Utilities,&lt;/author&gt;&lt;/authors&gt;&lt;secondary-authors&gt;&lt;author&gt;State of New Jersey Board of Public Utilities&lt;/author&gt;&lt;/secondary-authors&gt;&lt;/contributors&gt;&lt;titles&gt;&lt;title&gt;New Jersey Board of Public Utilities Awards Historic 1,100 MW Offshore Wind Soliciation to Orstead&amp;apos;s Ocean Wind Project&lt;/title&gt;&lt;/titles&gt;&lt;dates&gt;&lt;year&gt;2019&lt;/year&gt;&lt;/dates&gt;&lt;urls&gt;&lt;related-urls&gt;&lt;url&gt;https://www.bpu.state.nj.us/bpu/newsroom/2019/approved/20190621.html&lt;/url&gt;&lt;/related-urls&gt;&lt;/urls&gt;&lt;/record&gt;&lt;/Cite&gt;&lt;/EndNote&gt;</w:instrText>
+        <w:instrText xml:space="preserve"> ADDIN EN.CITE &lt;EndNote&gt;&lt;Cite&gt;&lt;Author&gt;NJ Board of Public Utilities&lt;/Author&gt;&lt;Year&gt;2019&lt;/Year&gt;&lt;RecNum&gt;87&lt;/RecNum&gt;&lt;DisplayText&gt;[35]&lt;/DisplayText&gt;&lt;record&gt;&lt;rec-number&gt;87&lt;/rec-number&gt;&lt;foreign-keys&gt;&lt;key app="EN" db-id="xv5ew2x05t22ane5w2f55290trt52wda2fpz" timestamp="1568126435"&gt;87&lt;/key&gt;&lt;/foreign-keys&gt;&lt;ref-type name="Press Release"&gt;63&lt;/ref-type&gt;&lt;contributors&gt;&lt;authors&gt;&lt;author&gt;NJ Board of Public Utilities,&lt;/author&gt;&lt;/authors&gt;&lt;secondary-authors&gt;&lt;author&gt;State of New Jersey Board of Public Utilities&lt;/author&gt;&lt;/secondary-authors&gt;&lt;/contributors&gt;&lt;titles&gt;&lt;title&gt;New Jersey Board of Public Utilities Awards Historic 1,100 MW Offshore Wind Soliciation to Orstead&amp;apos;s Ocean Wind Project&lt;/title&gt;&lt;/titles&gt;&lt;dates&gt;&lt;year&gt;2019&lt;/year&gt;&lt;/dates&gt;&lt;urls&gt;&lt;related-urls&gt;&lt;url&gt;https://www.bpu.state.nj.us/bpu/newsroom/2019/approved/20190621.html&lt;/url&gt;&lt;/related-urls&gt;&lt;/urls&gt;&lt;/record&gt;&lt;/Cite&gt;&lt;/EndNote&gt;</w:instrText>
       </w:r>
       <w:r>
         <w:fldChar w:fldCharType="separate"/>
@@ -2786,7 +2720,7 @@
         <w:rPr>
           <w:noProof/>
         </w:rPr>
-        <w:t>[36]</w:t>
+        <w:t>[35]</w:t>
       </w:r>
       <w:r>
         <w:fldChar w:fldCharType="end"/>
@@ -2851,7 +2785,7 @@
         <w:fldChar w:fldCharType="begin"/>
       </w:r>
       <w:r>
-        <w:instrText xml:space="preserve"> ADDIN EN.CITE &lt;EndNote&gt;&lt;Cite&gt;&lt;Year&gt;2019&lt;/Year&gt;&lt;RecNum&gt;139&lt;/RecNum&gt;&lt;DisplayText&gt;[37]&lt;/DisplayText&gt;&lt;record&gt;&lt;rec-number&gt;139&lt;/rec-number&gt;&lt;foreign-keys&gt;&lt;key app="EN" db-id="xv5ew2x05t22ane5w2f55290trt52wda2fpz" timestamp="1570123210"&gt;139&lt;/key&gt;&lt;/foreign-keys&gt;&lt;ref-type name="Bill"&gt;4&lt;/ref-type&gt;&lt;contributors&gt;&lt;/contributors&gt;&lt;titles&gt;&lt;title&gt;Climate Leadership and Community Protection Act&lt;/title&gt;&lt;tertiary-title&gt;New York State Senate&lt;/tertiary-title&gt;&lt;/titles&gt;&lt;number&gt;S6599&lt;/number&gt;&lt;edition&gt;2019-2020 Legislative Session&lt;/edition&gt;&lt;dates&gt;&lt;year&gt;2019&lt;/year&gt;&lt;/dates&gt;&lt;urls&gt;&lt;/urls&gt;&lt;/record&gt;&lt;/Cite&gt;&lt;/EndNote&gt;</w:instrText>
+        <w:instrText xml:space="preserve"> ADDIN EN.CITE &lt;EndNote&gt;&lt;Cite&gt;&lt;Year&gt;2019&lt;/Year&gt;&lt;RecNum&gt;139&lt;/RecNum&gt;&lt;DisplayText&gt;[36]&lt;/DisplayText&gt;&lt;record&gt;&lt;rec-number&gt;139&lt;/rec-number&gt;&lt;foreign-keys&gt;&lt;key app="EN" db-id="xv5ew2x05t22ane5w2f55290trt52wda2fpz" timestamp="1570123210"&gt;139&lt;/key&gt;&lt;/foreign-keys&gt;&lt;ref-type name="Bill"&gt;4&lt;/ref-type&gt;&lt;contributors&gt;&lt;/contributors&gt;&lt;titles&gt;&lt;title&gt;Climate Leadership and Community Protection Act&lt;/title&gt;&lt;tertiary-title&gt;New York State Senate&lt;/tertiary-title&gt;&lt;/titles&gt;&lt;number&gt;S6599&lt;/number&gt;&lt;edition&gt;2019-2020 Legislative Session&lt;/edition&gt;&lt;dates&gt;&lt;year&gt;2019&lt;/year&gt;&lt;/dates&gt;&lt;urls&gt;&lt;/urls&gt;&lt;/record&gt;&lt;/Cite&gt;&lt;/EndNote&gt;</w:instrText>
       </w:r>
       <w:r>
         <w:fldChar w:fldCharType="separate"/>
@@ -2860,7 +2794,7 @@
         <w:rPr>
           <w:noProof/>
         </w:rPr>
-        <w:t>[37]</w:t>
+        <w:t>[36]</w:t>
       </w:r>
       <w:r>
         <w:fldChar w:fldCharType="end"/>
@@ -2945,7 +2879,7 @@
         <w:fldChar w:fldCharType="begin"/>
       </w:r>
       <w:r>
-        <w:instrText xml:space="preserve"> ADDIN EN.CITE &lt;EndNote&gt;&lt;Cite&gt;&lt;Author&gt;Dominion Energy&lt;/Author&gt;&lt;Year&gt;2019&lt;/Year&gt;&lt;RecNum&gt;141&lt;/RecNum&gt;&lt;DisplayText&gt;[38]&lt;/DisplayText&gt;&lt;record&gt;&lt;rec-number&gt;141&lt;/rec-number&gt;&lt;foreign-keys&gt;&lt;key app="EN" db-id="xv5ew2x05t22ane5w2f55290trt52wda2fpz" timestamp="1570541197"&gt;141&lt;/key&gt;&lt;/foreign-keys&gt;&lt;ref-type name="Press Release"&gt;63&lt;/ref-type&gt;&lt;contributors&gt;&lt;authors&gt;&lt;author&gt;Dominion Energy,&lt;/author&gt;&lt;/authors&gt;&lt;/contributors&gt;&lt;titles&gt;&lt;title&gt;Dominion Energy Announces Largest Offshore Wind Project in US&lt;/title&gt;&lt;/titles&gt;&lt;dates&gt;&lt;year&gt;2019&lt;/year&gt;&lt;pub-dates&gt;&lt;date&gt;September 19, 2019&lt;/date&gt;&lt;/pub-dates&gt;&lt;/dates&gt;&lt;pub-location&gt;https://www.virginiamercury.com/2019/09/24/four-things-to-know-about-dominions-massive-wind-farm-proposal/&lt;/pub-location&gt;&lt;urls&gt;&lt;/urls&gt;&lt;/record&gt;&lt;/Cite&gt;&lt;/EndNote&gt;</w:instrText>
+        <w:instrText xml:space="preserve"> ADDIN EN.CITE &lt;EndNote&gt;&lt;Cite&gt;&lt;Author&gt;Dominion Energy&lt;/Author&gt;&lt;Year&gt;2019&lt;/Year&gt;&lt;RecNum&gt;141&lt;/RecNum&gt;&lt;DisplayText&gt;[37]&lt;/DisplayText&gt;&lt;record&gt;&lt;rec-number&gt;141&lt;/rec-number&gt;&lt;foreign-keys&gt;&lt;key app="EN" db-id="xv5ew2x05t22ane5w2f55290trt52wda2fpz" timestamp="1570541197"&gt;141&lt;/key&gt;&lt;/foreign-keys&gt;&lt;ref-type name="Press Release"&gt;63&lt;/ref-type&gt;&lt;contributors&gt;&lt;authors&gt;&lt;author&gt;Dominion Energy,&lt;/author&gt;&lt;/authors&gt;&lt;/contributors&gt;&lt;titles&gt;&lt;title&gt;Dominion Energy Announces Largest Offshore Wind Project in US&lt;/title&gt;&lt;/titles&gt;&lt;dates&gt;&lt;year&gt;2019&lt;/year&gt;&lt;pub-dates&gt;&lt;date&gt;September 19, 2019&lt;/date&gt;&lt;/pub-dates&gt;&lt;/dates&gt;&lt;pub-location&gt;https://www.virginiamercury.com/2019/09/24/four-things-to-know-about-dominions-massive-wind-farm-proposal/&lt;/pub-location&gt;&lt;urls&gt;&lt;/urls&gt;&lt;/record&gt;&lt;/Cite&gt;&lt;/EndNote&gt;</w:instrText>
       </w:r>
       <w:r>
         <w:fldChar w:fldCharType="separate"/>
@@ -2954,7 +2888,7 @@
         <w:rPr>
           <w:noProof/>
         </w:rPr>
-        <w:t>[38]</w:t>
+        <w:t>[37]</w:t>
       </w:r>
       <w:r>
         <w:fldChar w:fldCharType="end"/>
@@ -3013,7 +2947,7 @@
       <w:r>
         <w:fldChar w:fldCharType="begin">
           <w:fldData xml:space="preserve">PEVuZE5vdGU+PENpdGU+PEF1dGhvcj5MaXU8L0F1dGhvcj48WWVhcj4yMDE5PC9ZZWFyPjxSZWNO
-dW0+MTQ8L1JlY051bT48RGlzcGxheVRleHQ+WzM5LTQxXTwvRGlzcGxheVRleHQ+PHJlY29yZD48
+dW0+MTQ8L1JlY051bT48RGlzcGxheVRleHQ+WzM4LTQwXTwvRGlzcGxheVRleHQ+PHJlY29yZD48
 cmVjLW51bWJlcj4xNDwvcmVjLW51bWJlcj48Zm9yZWlnbi1rZXlzPjxrZXkgYXBwPSJFTiIgZGIt
 aWQ9Inh2NWV3MngwNXQyMmFuZTV3MmY1NTI5MHRydDUyd2RhMmZweiIgdGltZXN0YW1wPSIxNTY4
 MDQwNzU2Ij4xNDwva2V5PjwvZm9yZWlnbi1rZXlzPjxyZWYtdHlwZSBuYW1lPSJKb3VybmFsIEFy
@@ -3079,7 +3013,7 @@
       <w:r>
         <w:fldChar w:fldCharType="begin">
           <w:fldData xml:space="preserve">PEVuZE5vdGU+PENpdGU+PEF1dGhvcj5MaXU8L0F1dGhvcj48WWVhcj4yMDE5PC9ZZWFyPjxSZWNO
-dW0+MTQ8L1JlY051bT48RGlzcGxheVRleHQ+WzM5LTQxXTwvRGlzcGxheVRleHQ+PHJlY29yZD48
+dW0+MTQ8L1JlY051bT48RGlzcGxheVRleHQ+WzM4LTQwXTwvRGlzcGxheVRleHQ+PHJlY29yZD48
 cmVjLW51bWJlcj4xNDwvcmVjLW51bWJlcj48Zm9yZWlnbi1rZXlzPjxrZXkgYXBwPSJFTiIgZGIt
 aWQ9Inh2NWV3MngwNXQyMmFuZTV3MmY1NTI5MHRydDUyd2RhMmZweiIgdGltZXN0YW1wPSIxNTY4
 MDQwNzU2Ij4xNDwva2V5PjwvZm9yZWlnbi1rZXlzPjxyZWYtdHlwZSBuYW1lPSJKb3VybmFsIEFy
@@ -3152,7 +3086,7 @@
         <w:rPr>
           <w:noProof/>
         </w:rPr>
-        <w:t>[39-41]</w:t>
+        <w:t>[38-40]</w:t>
       </w:r>
       <w:r>
         <w:fldChar w:fldCharType="end"/>
@@ -3170,7 +3104,7 @@
         <w:fldChar w:fldCharType="begin"/>
       </w:r>
       <w:r>
-        <w:instrText xml:space="preserve"> ADDIN EN.CITE &lt;EndNote&gt;&lt;Cite&gt;&lt;Author&gt;Zeng&lt;/Author&gt;&lt;Year&gt;2019&lt;/Year&gt;&lt;RecNum&gt;19&lt;/RecNum&gt;&lt;DisplayText&gt;[42, 43]&lt;/DisplayText&gt;&lt;record&gt;&lt;rec-number&gt;19&lt;/rec-number&gt;&lt;foreign-keys&gt;&lt;key app="EN" db-id="xv5ew2x05t22ane5w2f55290trt52wda2fpz" timestamp="1568041296"&gt;19&lt;/key&gt;&lt;/foreign-keys&gt;&lt;ref-type name="Journal Article"&gt;17&lt;/ref-type&gt;&lt;contributors&gt;&lt;authors&gt;&lt;author&gt;Jingjing Zeng&lt;/author&gt;&lt;author&gt;Ting Liu&lt;/author&gt;&lt;author&gt;Richard Feiock&lt;/author&gt;&lt;author&gt;Fei Li&lt;/author&gt;&lt;/authors&gt;&lt;/contributors&gt;&lt;titles&gt;&lt;title&gt;The impacts of China&amp;apos;s provincial energy policies on major air pollutants: A spatial econometric analysis&lt;/title&gt;&lt;secondary-title&gt;Energy Policy&lt;/secondary-title&gt;&lt;/titles&gt;&lt;periodical&gt;&lt;full-title&gt;Energy Policy&lt;/full-title&gt;&lt;/periodical&gt;&lt;pages&gt;392-403&lt;/pages&gt;&lt;volume&gt;132&lt;/volume&gt;&lt;dates&gt;&lt;year&gt;2019&lt;/year&gt;&lt;/dates&gt;&lt;urls&gt;&lt;/urls&gt;&lt;/record&gt;&lt;/Cite&gt;&lt;Cite&gt;&lt;Author&gt;Lu&lt;/Author&gt;&lt;Year&gt;2013&lt;/Year&gt;&lt;RecNum&gt;51&lt;/RecNum&gt;&lt;record&gt;&lt;rec-number&gt;51&lt;/rec-number&gt;&lt;foreign-keys&gt;&lt;key app="EN" db-id="xv5ew2x05t22ane5w2f55290trt52wda2fpz" timestamp="1568050886"&gt;51&lt;/key&gt;&lt;/foreign-keys&gt;&lt;ref-type name="Journal Article"&gt;17&lt;/ref-type&gt;&lt;contributors&gt;&lt;authors&gt;&lt;author&gt;Xi Lu&lt;/author&gt;&lt;author&gt;Michael B. McElroy&lt;/author&gt;&lt;author&gt;Chris P. Nielsen&lt;/author&gt;&lt;author&gt;Xinyu Chen&lt;/author&gt;&lt;author&gt;Junling Huang&lt;/author&gt;&lt;/authors&gt;&lt;/contributors&gt;&lt;titles&gt;&lt;title&gt;Optimal integration of offshore wind power for a steadier, environmentally friendlier, supply of electricity in China&lt;/title&gt;&lt;secondary-title&gt;Energy Policy&lt;/secondary-title&gt;&lt;/titles&gt;&lt;periodical&gt;&lt;full-title&gt;Energy Policy&lt;/full-title&gt;&lt;/periodical&gt;&lt;pages&gt;131-138&lt;/pages&gt;&lt;volume&gt;62&lt;/volume&gt;&lt;dates&gt;&lt;year&gt;2013&lt;/year&gt;&lt;/dates&gt;&lt;urls&gt;&lt;/urls&gt;&lt;/record&gt;&lt;/Cite&gt;&lt;/EndNote&gt;</w:instrText>
+        <w:instrText xml:space="preserve"> ADDIN EN.CITE &lt;EndNote&gt;&lt;Cite&gt;&lt;Author&gt;Zeng&lt;/Author&gt;&lt;Year&gt;2019&lt;/Year&gt;&lt;RecNum&gt;19&lt;/RecNum&gt;&lt;DisplayText&gt;[41, 42]&lt;/DisplayText&gt;&lt;record&gt;&lt;rec-number&gt;19&lt;/rec-number&gt;&lt;foreign-keys&gt;&lt;key app="EN" db-id="xv5ew2x05t22ane5w2f55290trt52wda2fpz" timestamp="1568041296"&gt;19&lt;/key&gt;&lt;/foreign-keys&gt;&lt;ref-type name="Journal Article"&gt;17&lt;/ref-type&gt;&lt;contributors&gt;&lt;authors&gt;&lt;author&gt;Jingjing Zeng&lt;/author&gt;&lt;author&gt;Ting Liu&lt;/author&gt;&lt;author&gt;Richard Feiock&lt;/author&gt;&lt;author&gt;Fei Li&lt;/author&gt;&lt;/authors&gt;&lt;/contributors&gt;&lt;titles&gt;&lt;title&gt;The impacts of China&amp;apos;s provincial energy policies on major air pollutants: A spatial econometric analysis&lt;/title&gt;&lt;secondary-title&gt;Energy Policy&lt;/secondary-title&gt;&lt;/titles&gt;&lt;periodical&gt;&lt;full-title&gt;Energy Policy&lt;/full-title&gt;&lt;/periodical&gt;&lt;pages&gt;392-403&lt;/pages&gt;&lt;volume&gt;132&lt;/volume&gt;&lt;dates&gt;&lt;year&gt;2019&lt;/year&gt;&lt;/dates&gt;&lt;urls&gt;&lt;/urls&gt;&lt;/record&gt;&lt;/Cite&gt;&lt;Cite&gt;&lt;Author&gt;Lu&lt;/Author&gt;&lt;Year&gt;2013&lt;/Year&gt;&lt;RecNum&gt;51&lt;/RecNum&gt;&lt;record&gt;&lt;rec-number&gt;51&lt;/rec-number&gt;&lt;foreign-keys&gt;&lt;key app="EN" db-id="xv5ew2x05t22ane5w2f55290trt52wda2fpz" timestamp="1568050886"&gt;51&lt;/key&gt;&lt;/foreign-keys&gt;&lt;ref-type name="Journal Article"&gt;17&lt;/ref-type&gt;&lt;contributors&gt;&lt;authors&gt;&lt;author&gt;Xi Lu&lt;/author&gt;&lt;author&gt;Michael B. McElroy&lt;/author&gt;&lt;author&gt;Chris P. Nielsen&lt;/author&gt;&lt;author&gt;Xinyu Chen&lt;/author&gt;&lt;author&gt;Junling Huang&lt;/author&gt;&lt;/authors&gt;&lt;/contributors&gt;&lt;titles&gt;&lt;title&gt;Optimal integration of offshore wind power for a steadier, environmentally friendlier, supply of electricity in China&lt;/title&gt;&lt;secondary-title&gt;Energy Policy&lt;/secondary-title&gt;&lt;/titles&gt;&lt;periodical&gt;&lt;full-title&gt;Energy Policy&lt;/full-title&gt;&lt;/periodical&gt;&lt;pages&gt;131-138&lt;/pages&gt;&lt;volume&gt;62&lt;/volume&gt;&lt;dates&gt;&lt;year&gt;2013&lt;/year&gt;&lt;/dates&gt;&lt;urls&gt;&lt;/urls&gt;&lt;/record&gt;&lt;/Cite&gt;&lt;/EndNote&gt;</w:instrText>
       </w:r>
       <w:r>
         <w:fldChar w:fldCharType="separate"/>
@@ -3179,7 +3113,7 @@
         <w:rPr>
           <w:noProof/>
         </w:rPr>
-        <w:t>[42, 43]</w:t>
+        <w:t>[41, 42]</w:t>
       </w:r>
       <w:r>
         <w:fldChar w:fldCharType="end"/>
@@ -3196,7 +3130,7 @@
       <w:r>
         <w:fldChar w:fldCharType="begin">
           <w:fldData xml:space="preserve">PEVuZE5vdGU+PENpdGU+PEF1dGhvcj5DYWxpPC9BdXRob3I+PFllYXI+MjAxODwvWWVhcj48UmVj
-TnVtPjQwPC9SZWNOdW0+PERpc3BsYXlUZXh0Pls0NC00Nl08L0Rpc3BsYXlUZXh0PjxyZWNvcmQ+
+TnVtPjQwPC9SZWNOdW0+PERpc3BsYXlUZXh0Pls0My00NV08L0Rpc3BsYXlUZXh0PjxyZWNvcmQ+
 PHJlYy1udW1iZXI+NDA8L3JlYy1udW1iZXI+PGZvcmVpZ24ta2V5cz48a2V5IGFwcD0iRU4iIGRi
 LWlkPSJ4djVldzJ4MDV0MjJhbmU1dzJmNTUyOTB0cnQ1MndkYTJmcHoiIHRpbWVzdGFtcD0iMTU2
 ODA0OTQxNyI+NDA8L2tleT48L2ZvcmVpZ24ta2V5cz48cmVmLXR5cGUgbmFtZT0iSm91cm5hbCBB
@@ -3251,7 +3185,7 @@
       <w:r>
         <w:fldChar w:fldCharType="begin">
           <w:fldData xml:space="preserve">PEVuZE5vdGU+PENpdGU+PEF1dGhvcj5DYWxpPC9BdXRob3I+PFllYXI+MjAxODwvWWVhcj48UmVj
-TnVtPjQwPC9SZWNOdW0+PERpc3BsYXlUZXh0Pls0NC00Nl08L0Rpc3BsYXlUZXh0PjxyZWNvcmQ+
+TnVtPjQwPC9SZWNOdW0+PERpc3BsYXlUZXh0Pls0My00NV08L0Rpc3BsYXlUZXh0PjxyZWNvcmQ+
 PHJlYy1udW1iZXI+NDA8L3JlYy1udW1iZXI+PGZvcmVpZ24ta2V5cz48a2V5IGFwcD0iRU4iIGRi
 LWlkPSJ4djVldzJ4MDV0MjJhbmU1dzJmNTUyOTB0cnQ1MndkYTJmcHoiIHRpbWVzdGFtcD0iMTU2
 ODA0OTQxNyI+NDA8L2tleT48L2ZvcmVpZ24ta2V5cz48cmVmLXR5cGUgbmFtZT0iSm91cm5hbCBB
@@ -3313,7 +3247,7 @@
         <w:rPr>
           <w:noProof/>
         </w:rPr>
-        <w:t>[44-46]</w:t>
+        <w:t>[43-45]</w:t>
       </w:r>
       <w:r>
         <w:fldChar w:fldCharType="end"/>
@@ -3325,7 +3259,7 @@
         <w:fldChar w:fldCharType="begin"/>
       </w:r>
       <w:r>
-        <w:instrText xml:space="preserve"> ADDIN EN.CITE &lt;EndNote&gt;&lt;Cite&gt;&lt;Author&gt;Holttinen&lt;/Author&gt;&lt;Year&gt;2004&lt;/Year&gt;&lt;RecNum&gt;27&lt;/RecNum&gt;&lt;DisplayText&gt;[47]&lt;/DisplayText&gt;&lt;record&gt;&lt;rec-number&gt;27&lt;/rec-number&gt;&lt;foreign-keys&gt;&lt;key app="EN" db-id="xv5ew2x05t22ane5w2f55290trt52wda2fpz" timestamp="1568042974"&gt;27&lt;/key&gt;&lt;/foreign-keys&gt;&lt;ref-type name="Journal Article"&gt;17&lt;/ref-type&gt;&lt;contributors&gt;&lt;authors&gt;&lt;author&gt;Hannele Holttinen&lt;/author&gt;&lt;author&gt;Sami Tuhkanen&lt;/author&gt;&lt;/authors&gt;&lt;/contributors&gt;&lt;titles&gt;&lt;title&gt;The effect of wind power of CO2 abatement in the Nordic Countries&lt;/title&gt;&lt;secondary-title&gt;Energy Policy&lt;/secondary-title&gt;&lt;/titles&gt;&lt;periodical&gt;&lt;full-title&gt;Energy Policy&lt;/full-title&gt;&lt;/periodical&gt;&lt;pages&gt;1639-1652&lt;/pages&gt;&lt;volume&gt;32&lt;/volume&gt;&lt;dates&gt;&lt;year&gt;2004&lt;/year&gt;&lt;/dates&gt;&lt;urls&gt;&lt;/urls&gt;&lt;/record&gt;&lt;/Cite&gt;&lt;/EndNote&gt;</w:instrText>
+        <w:instrText xml:space="preserve"> ADDIN EN.CITE &lt;EndNote&gt;&lt;Cite&gt;&lt;Author&gt;Holttinen&lt;/Author&gt;&lt;Year&gt;2004&lt;/Year&gt;&lt;RecNum&gt;27&lt;/RecNum&gt;&lt;DisplayText&gt;[46]&lt;/DisplayText&gt;&lt;record&gt;&lt;rec-number&gt;27&lt;/rec-number&gt;&lt;foreign-keys&gt;&lt;key app="EN" db-id="xv5ew2x05t22ane5w2f55290trt52wda2fpz" timestamp="1568042974"&gt;27&lt;/key&gt;&lt;/foreign-keys&gt;&lt;ref-type name="Journal Article"&gt;17&lt;/ref-type&gt;&lt;contributors&gt;&lt;authors&gt;&lt;author&gt;Hannele Holttinen&lt;/author&gt;&lt;author&gt;Sami Tuhkanen&lt;/author&gt;&lt;/authors&gt;&lt;/contributors&gt;&lt;titles&gt;&lt;title&gt;The effect of wind power of CO2 abatement in the Nordic Countries&lt;/title&gt;&lt;secondary-title&gt;Energy Policy&lt;/secondary-title&gt;&lt;/titles&gt;&lt;periodical&gt;&lt;full-title&gt;Energy Policy&lt;/full-title&gt;&lt;/periodical&gt;&lt;pages&gt;1639-1652&lt;/pages&gt;&lt;volume&gt;32&lt;/volume&gt;&lt;dates&gt;&lt;year&gt;2004&lt;/year&gt;&lt;/dates&gt;&lt;urls&gt;&lt;/urls&gt;&lt;/record&gt;&lt;/Cite&gt;&lt;/EndNote&gt;</w:instrText>
       </w:r>
       <w:r>
         <w:fldChar w:fldCharType="separate"/>
@@ -3334,7 +3268,7 @@
         <w:rPr>
           <w:noProof/>
         </w:rPr>
-        <w:t>[47]</w:t>
+        <w:t>[46]</w:t>
       </w:r>
       <w:r>
         <w:fldChar w:fldCharType="end"/>
@@ -3364,7 +3298,7 @@
         <w:fldChar w:fldCharType="begin"/>
       </w:r>
       <w:r>
-        <w:instrText xml:space="preserve"> ADDIN EN.CITE &lt;EndNote&gt;&lt;Cite&gt;&lt;Author&gt;Zhang&lt;/Author&gt;&lt;Year&gt;2016&lt;/Year&gt;&lt;RecNum&gt;15&lt;/RecNum&gt;&lt;DisplayText&gt;[48, 49]&lt;/DisplayText&gt;&lt;record&gt;&lt;rec-number&gt;15&lt;/rec-number&gt;&lt;foreign-keys&gt;&lt;key app="EN" db-id="xv5ew2x05t22ane5w2f55290trt52wda2fpz" timestamp="1568040806"&gt;15&lt;/key&gt;&lt;/foreign-keys&gt;&lt;ref-type name="Journal Article"&gt;17&lt;/ref-type&gt;&lt;contributors&gt;&lt;authors&gt;&lt;author&gt;Shaohui Zhang&lt;/author&gt;&lt;author&gt;Ernst Worrell&lt;/author&gt;&lt;author&gt;Wina Crijns-Graus&lt;/author&gt;&lt;author&gt;Maarten Krol&lt;/author&gt;&lt;author&gt;Marco de Bruine&lt;/author&gt;&lt;author&gt;Guangpo Geng&lt;/author&gt;&lt;author&gt;Fabian Wagner&lt;/author&gt;&lt;author&gt;Janusz Cofala&lt;/author&gt;&lt;/authors&gt;&lt;/contributors&gt;&lt;titles&gt;&lt;title&gt;Modeling energy efficiency to improve air quality and health effects of China&amp;apos;s cement industry&lt;/title&gt;&lt;secondary-title&gt;Applied Energy&lt;/secondary-title&gt;&lt;/titles&gt;&lt;periodical&gt;&lt;full-title&gt;Applied Energy&lt;/full-title&gt;&lt;/periodical&gt;&lt;dates&gt;&lt;year&gt;2016&lt;/year&gt;&lt;/dates&gt;&lt;urls&gt;&lt;/urls&gt;&lt;/record&gt;&lt;/Cite&gt;&lt;Cite&gt;&lt;Author&gt;Peng&lt;/Author&gt;&lt;Year&gt;2017&lt;/Year&gt;&lt;RecNum&gt;21&lt;/RecNum&gt;&lt;record&gt;&lt;rec-number&gt;21&lt;/rec-number&gt;&lt;foreign-keys&gt;&lt;key app="EN" db-id="xv5ew2x05t22ane5w2f55290trt52wda2fpz" timestamp="1568041476"&gt;21&lt;/key&gt;&lt;/foreign-keys&gt;&lt;ref-type name="Journal Article"&gt;17&lt;/ref-type&gt;&lt;contributors&gt;&lt;authors&gt;&lt;author&gt;Wei Peng&lt;/author&gt;&lt;author&gt;Junnan Yang&lt;/author&gt;&lt;author&gt;Fabian Wagner&lt;/author&gt;&lt;author&gt;Denise L. Mauzerall&lt;/author&gt;&lt;/authors&gt;&lt;/contributors&gt;&lt;titles&gt;&lt;title&gt;Substantial air quality and climate co-benefits achievable now with sectoral mitigation strategies in China&lt;/title&gt;&lt;secondary-title&gt;Science of the Total Environment&lt;/secondary-title&gt;&lt;/titles&gt;&lt;periodical&gt;&lt;full-title&gt;Science of the Total Environment&lt;/full-title&gt;&lt;/periodical&gt;&lt;pages&gt;1076-1084&lt;/pages&gt;&lt;volume&gt;598&lt;/volume&gt;&lt;dates&gt;&lt;year&gt;2017&lt;/year&gt;&lt;/dates&gt;&lt;urls&gt;&lt;/urls&gt;&lt;/record&gt;&lt;/Cite&gt;&lt;/EndNote&gt;</w:instrText>
+        <w:instrText xml:space="preserve"> ADDIN EN.CITE &lt;EndNote&gt;&lt;Cite&gt;&lt;Author&gt;Zhang&lt;/Author&gt;&lt;Year&gt;2016&lt;/Year&gt;&lt;RecNum&gt;15&lt;/RecNum&gt;&lt;DisplayText&gt;[47, 48]&lt;/DisplayText&gt;&lt;record&gt;&lt;rec-number&gt;15&lt;/rec-number&gt;&lt;foreign-keys&gt;&lt;key app="EN" db-id="xv5ew2x05t22ane5w2f55290trt52wda2fpz" timestamp="1568040806"&gt;15&lt;/key&gt;&lt;/foreign-keys&gt;&lt;ref-type name="Journal Article"&gt;17&lt;/ref-type&gt;&lt;contributors&gt;&lt;authors&gt;&lt;author&gt;Shaohui Zhang&lt;/author&gt;&lt;author&gt;Ernst Worrell&lt;/author&gt;&lt;author&gt;Wina Crijns-Graus&lt;/author&gt;&lt;author&gt;Maarten Krol&lt;/author&gt;&lt;author&gt;Marco de Bruine&lt;/author&gt;&lt;author&gt;Guangpo Geng&lt;/author&gt;&lt;author&gt;Fabian Wagner&lt;/author&gt;&lt;author&gt;Janusz Cofala&lt;/author&gt;&lt;/authors&gt;&lt;/contributors&gt;&lt;titles&gt;&lt;title&gt;Modeling energy efficiency to improve air quality and health effects of China&amp;apos;s cement industry&lt;/title&gt;&lt;secondary-title&gt;Applied Energy&lt;/secondary-title&gt;&lt;/titles&gt;&lt;periodical&gt;&lt;full-title&gt;Applied Energy&lt;/full-title&gt;&lt;/periodical&gt;&lt;dates&gt;&lt;year&gt;2016&lt;/year&gt;&lt;/dates&gt;&lt;urls&gt;&lt;/urls&gt;&lt;/record&gt;&lt;/Cite&gt;&lt;Cite&gt;&lt;Author&gt;Peng&lt;/Author&gt;&lt;Year&gt;2017&lt;/Year&gt;&lt;RecNum&gt;21&lt;/RecNum&gt;&lt;record&gt;&lt;rec-number&gt;21&lt;/rec-number&gt;&lt;foreign-keys&gt;&lt;key app="EN" db-id="xv5ew2x05t22ane5w2f55290trt52wda2fpz" timestamp="1568041476"&gt;21&lt;/key&gt;&lt;/foreign-keys&gt;&lt;ref-type name="Journal Article"&gt;17&lt;/ref-type&gt;&lt;contributors&gt;&lt;authors&gt;&lt;author&gt;Wei Peng&lt;/author&gt;&lt;author&gt;Junnan Yang&lt;/author&gt;&lt;author&gt;Fabian Wagner&lt;/author&gt;&lt;author&gt;Denise L. Mauzerall&lt;/author&gt;&lt;/authors&gt;&lt;/contributors&gt;&lt;titles&gt;&lt;title&gt;Substantial air quality and climate co-benefits achievable now with sectoral mitigation strategies in China&lt;/title&gt;&lt;secondary-title&gt;Science of the Total Environment&lt;/secondary-title&gt;&lt;/titles&gt;&lt;periodical&gt;&lt;full-title&gt;Science of the Total Environment&lt;/full-title&gt;&lt;/periodical&gt;&lt;pages&gt;1076-1084&lt;/pages&gt;&lt;volume&gt;598&lt;/volume&gt;&lt;dates&gt;&lt;year&gt;2017&lt;/year&gt;&lt;/dates&gt;&lt;urls&gt;&lt;/urls&gt;&lt;/record&gt;&lt;/Cite&gt;&lt;/EndNote&gt;</w:instrText>
       </w:r>
       <w:r>
         <w:fldChar w:fldCharType="separate"/>
@@ -3373,7 +3307,7 @@
         <w:rPr>
           <w:noProof/>
         </w:rPr>
-        <w:t>[48, 49]</w:t>
+        <w:t>[47, 48]</w:t>
       </w:r>
       <w:r>
         <w:fldChar w:fldCharType="end"/>
@@ -3385,7 +3319,7 @@
         <w:fldChar w:fldCharType="begin"/>
       </w:r>
       <w:r>
-        <w:instrText xml:space="preserve"> ADDIN EN.CITE &lt;EndNote&gt;&lt;Cite&gt;&lt;Author&gt;Xie&lt;/Author&gt;&lt;Year&gt;2018&lt;/Year&gt;&lt;RecNum&gt;3&lt;/RecNum&gt;&lt;DisplayText&gt;[50, 51]&lt;/DisplayText&gt;&lt;record&gt;&lt;rec-number&gt;3&lt;/rec-number&gt;&lt;foreign-keys&gt;&lt;key app="EN" db-id="xv5ew2x05t22ane5w2f55290trt52wda2fpz" timestamp="1563908994"&gt;3&lt;/key&gt;&lt;/foreign-keys&gt;&lt;ref-type name="Journal Article"&gt;17&lt;/ref-type&gt;&lt;contributors&gt;&lt;authors&gt;&lt;author&gt;Yang Xie&lt;/author&gt;&lt;author&gt;Hancheng Dai&lt;/author&gt;&lt;author&gt;Xinghan Xu&lt;/author&gt;&lt;author&gt;Shinichiro Fujimori&lt;/author&gt;&lt;author&gt;Tomoko Hasegawa&lt;/author&gt;&lt;author&gt;Kan Yi&lt;/author&gt;&lt;author&gt;Toshihiko Masui&lt;/author&gt;&lt;author&gt;Gakuji Kurata&lt;/author&gt;&lt;/authors&gt;&lt;/contributors&gt;&lt;titles&gt;&lt;title&gt;Co-benefits of climate mitigation on air quality and human health in Asian countries&lt;/title&gt;&lt;secondary-title&gt;Environment International&lt;/secondary-title&gt;&lt;/titles&gt;&lt;periodical&gt;&lt;full-title&gt;Environment International&lt;/full-title&gt;&lt;/periodical&gt;&lt;pages&gt;309-318&lt;/pages&gt;&lt;volume&gt;119&lt;/volume&gt;&lt;dates&gt;&lt;year&gt;2018&lt;/year&gt;&lt;pub-dates&gt;&lt;date&gt;July 7 , 2018&lt;/date&gt;&lt;/pub-dates&gt;&lt;/dates&gt;&lt;urls&gt;&lt;/urls&gt;&lt;/record&gt;&lt;/Cite&gt;&lt;Cite&gt;&lt;Author&gt;Peng&lt;/Author&gt;&lt;Year&gt;2018&lt;/Year&gt;&lt;RecNum&gt;24&lt;/RecNum&gt;&lt;record&gt;&lt;rec-number&gt;24&lt;/rec-number&gt;&lt;foreign-keys&gt;&lt;key app="EN" db-id="xv5ew2x05t22ane5w2f55290trt52wda2fpz" timestamp="1568042537"&gt;24&lt;/key&gt;&lt;/foreign-keys&gt;&lt;ref-type name="Journal Article"&gt;17&lt;/ref-type&gt;&lt;contributors&gt;&lt;authors&gt;&lt;author&gt;Wei Peng&lt;/author&gt;&lt;author&gt;Junnan Yang&lt;/author&gt;&lt;author&gt;Xi Lu&lt;/author&gt;&lt;author&gt;Denise L. Mauzerall&lt;/author&gt;&lt;/authors&gt;&lt;/contributors&gt;&lt;titles&gt;&lt;title&gt;Potential co-benefits of electrification for air quality, health, and CO2 mitigation in 2030 China&lt;/title&gt;&lt;secondary-title&gt;Applied Energy&lt;/secondary-title&gt;&lt;/titles&gt;&lt;periodical&gt;&lt;full-title&gt;Applied Energy&lt;/full-title&gt;&lt;/periodical&gt;&lt;pages&gt;511-519&lt;/pages&gt;&lt;volume&gt;218&lt;/volume&gt;&lt;dates&gt;&lt;year&gt;2018&lt;/year&gt;&lt;/dates&gt;&lt;urls&gt;&lt;/urls&gt;&lt;/record&gt;&lt;/Cite&gt;&lt;/EndNote&gt;</w:instrText>
+        <w:instrText xml:space="preserve"> ADDIN EN.CITE &lt;EndNote&gt;&lt;Cite&gt;&lt;Author&gt;Xie&lt;/Author&gt;&lt;Year&gt;2018&lt;/Year&gt;&lt;RecNum&gt;3&lt;/RecNum&gt;&lt;DisplayText&gt;[49, 50]&lt;/DisplayText&gt;&lt;record&gt;&lt;rec-number&gt;3&lt;/rec-number&gt;&lt;foreign-keys&gt;&lt;key app="EN" db-id="xv5ew2x05t22ane5w2f55290trt52wda2fpz" timestamp="1563908994"&gt;3&lt;/key&gt;&lt;/foreign-keys&gt;&lt;ref-type name="Journal Article"&gt;17&lt;/ref-type&gt;&lt;contributors&gt;&lt;authors&gt;&lt;author&gt;Yang Xie&lt;/author&gt;&lt;author&gt;Hancheng Dai&lt;/author&gt;&lt;author&gt;Xinghan Xu&lt;/author&gt;&lt;author&gt;Shinichiro Fujimori&lt;/author&gt;&lt;author&gt;Tomoko Hasegawa&lt;/author&gt;&lt;author&gt;Kan Yi&lt;/author&gt;&lt;author&gt;Toshihiko Masui&lt;/author&gt;&lt;author&gt;Gakuji Kurata&lt;/author&gt;&lt;/authors&gt;&lt;/contributors&gt;&lt;titles&gt;&lt;title&gt;Co-benefits of climate mitigation on air quality and human health in Asian countries&lt;/title&gt;&lt;secondary-title&gt;Environment International&lt;/secondary-title&gt;&lt;/titles&gt;&lt;periodical&gt;&lt;full-title&gt;Environment International&lt;/full-title&gt;&lt;/periodical&gt;&lt;pages&gt;309-318&lt;/pages&gt;&lt;volume&gt;119&lt;/volume&gt;&lt;dates&gt;&lt;year&gt;2018&lt;/year&gt;&lt;pub-dates&gt;&lt;date&gt;July 7 , 2018&lt;/date&gt;&lt;/pub-dates&gt;&lt;/dates&gt;&lt;urls&gt;&lt;/urls&gt;&lt;/record&gt;&lt;/Cite&gt;&lt;Cite&gt;&lt;Author&gt;Peng&lt;/Author&gt;&lt;Year&gt;2018&lt;/Year&gt;&lt;RecNum&gt;24&lt;/RecNum&gt;&lt;record&gt;&lt;rec-number&gt;24&lt;/rec-number&gt;&lt;foreign-keys&gt;&lt;key app="EN" db-id="xv5ew2x05t22ane5w2f55290trt52wda2fpz" timestamp="1568042537"&gt;24&lt;/key&gt;&lt;/foreign-keys&gt;&lt;ref-type name="Journal Article"&gt;17&lt;/ref-type&gt;&lt;contributors&gt;&lt;authors&gt;&lt;author&gt;Wei Peng&lt;/author&gt;&lt;author&gt;Junnan Yang&lt;/author&gt;&lt;author&gt;Xi Lu&lt;/author&gt;&lt;author&gt;Denise L. Mauzerall&lt;/author&gt;&lt;/authors&gt;&lt;/contributors&gt;&lt;titles&gt;&lt;title&gt;Potential co-benefits of electrification for air quality, health, and CO2 mitigation in 2030 China&lt;/title&gt;&lt;secondary-title&gt;Applied Energy&lt;/secondary-title&gt;&lt;/titles&gt;&lt;periodical&gt;&lt;full-title&gt;Applied Energy&lt;/full-title&gt;&lt;/periodical&gt;&lt;pages&gt;511-519&lt;/pages&gt;&lt;volume&gt;218&lt;/volume&gt;&lt;dates&gt;&lt;year&gt;2018&lt;/year&gt;&lt;/dates&gt;&lt;urls&gt;&lt;/urls&gt;&lt;/record&gt;&lt;/Cite&gt;&lt;/EndNote&gt;</w:instrText>
       </w:r>
       <w:r>
         <w:fldChar w:fldCharType="separate"/>
@@ -3394,7 +3328,7 @@
         <w:rPr>
           <w:noProof/>
         </w:rPr>
-        <w:t>[50, 51]</w:t>
+        <w:t>[49, 50]</w:t>
       </w:r>
       <w:r>
         <w:fldChar w:fldCharType="end"/>
@@ -3411,7 +3345,7 @@
       <w:r>
         <w:fldChar w:fldCharType="begin">
           <w:fldData xml:space="preserve">PEVuZE5vdGU+PENpdGU+PEF1dGhvcj5ZYW5nPC9BdXRob3I+PFllYXI+MjAxNzwvWWVhcj48UmVj
-TnVtPjI1PC9SZWNOdW0+PERpc3BsYXlUZXh0Pls1Mi01NF08L0Rpc3BsYXlUZXh0PjxyZWNvcmQ+
+TnVtPjI1PC9SZWNOdW0+PERpc3BsYXlUZXh0Pls1MS01M108L0Rpc3BsYXlUZXh0PjxyZWNvcmQ+
 PHJlYy1udW1iZXI+MjU8L3JlYy1udW1iZXI+PGZvcmVpZ24ta2V5cz48a2V5IGFwcD0iRU4iIGRi
 LWlkPSJ4djVldzJ4MDV0MjJhbmU1dzJmNTUyOTB0cnQ1MndkYTJmcHoiIHRpbWVzdGFtcD0iMTU2
 ODA0MjU4MyI+MjU8L2tleT48L2ZvcmVpZ24ta2V5cz48cmVmLXR5cGUgbmFtZT0iSm91cm5hbCBB
@@ -3470,7 +3404,7 @@
       <w:r>
         <w:fldChar w:fldCharType="begin">
           <w:fldData xml:space="preserve">PEVuZE5vdGU+PENpdGU+PEF1dGhvcj5ZYW5nPC9BdXRob3I+PFllYXI+MjAxNzwvWWVhcj48UmVj
-TnVtPjI1PC9SZWNOdW0+PERpc3BsYXlUZXh0Pls1Mi01NF08L0Rpc3BsYXlUZXh0PjxyZWNvcmQ+
+TnVtPjI1PC9SZWNOdW0+PERpc3BsYXlUZXh0Pls1MS01M108L0Rpc3BsYXlUZXh0PjxyZWNvcmQ+
 PHJlYy1udW1iZXI+MjU8L3JlYy1udW1iZXI+PGZvcmVpZ24ta2V5cz48a2V5IGFwcD0iRU4iIGRi
 LWlkPSJ4djVldzJ4MDV0MjJhbmU1dzJmNTUyOTB0cnQ1MndkYTJmcHoiIHRpbWVzdGFtcD0iMTU2
 ODA0MjU4MyI+MjU8L2tleT48L2ZvcmVpZ24ta2V5cz48cmVmLXR5cGUgbmFtZT0iSm91cm5hbCBB
@@ -3536,7 +3470,7 @@
         <w:rPr>
           <w:noProof/>
         </w:rPr>
-        <w:t>[52-54]</w:t>
+        <w:t>[51-53]</w:t>
       </w:r>
       <w:r>
         <w:fldChar w:fldCharType="end"/>
@@ -3593,7 +3527,7 @@
         <w:fldChar w:fldCharType="begin"/>
       </w:r>
       <w:r>
-        <w:instrText xml:space="preserve"> ADDIN EN.CITE &lt;EndNote&gt;&lt;Cite&gt;&lt;Author&gt;Ou&lt;/Author&gt;&lt;Year&gt;2018&lt;/Year&gt;&lt;RecNum&gt;4&lt;/RecNum&gt;&lt;DisplayText&gt;[55, 56]&lt;/DisplayText&gt;&lt;record&gt;&lt;rec-number&gt;4&lt;/rec-number&gt;&lt;foreign-keys&gt;&lt;key app="EN" db-id="xv5ew2x05t22ane5w2f55290trt52wda2fpz" timestamp="1563909282"&gt;4&lt;/key&gt;&lt;/foreign-keys&gt;&lt;ref-type name="Journal Article"&gt;17&lt;/ref-type&gt;&lt;contributors&gt;&lt;authors&gt;&lt;author&gt;Yang Ou&lt;/author&gt;&lt;author&gt;Wenjing Shi&lt;/author&gt;&lt;author&gt;Steven J. Smith&lt;/author&gt;&lt;author&gt;Catherine M. Ledna&lt;/author&gt;&lt;author&gt;J. Jason West&lt;/author&gt;&lt;author&gt;Christopher G. Nolte&lt;/author&gt;&lt;author&gt;Daniel H. Loughlin&lt;/author&gt;&lt;/authors&gt;&lt;/contributors&gt;&lt;titles&gt;&lt;title&gt;Estimating environmental co-benefits of U.S. low-carbon pathways using an integrated assessment model with state-level resolution&lt;/title&gt;&lt;secondary-title&gt;Applied Energy&lt;/secondary-title&gt;&lt;/titles&gt;&lt;periodical&gt;&lt;full-title&gt;Applied Energy&lt;/full-title&gt;&lt;/periodical&gt;&lt;pages&gt;482-493&lt;/pages&gt;&lt;volume&gt;216&lt;/volume&gt;&lt;dates&gt;&lt;year&gt;2018&lt;/year&gt;&lt;pub-dates&gt;&lt;date&gt;February 22, 2018&lt;/date&gt;&lt;/pub-dates&gt;&lt;/dates&gt;&lt;urls&gt;&lt;/urls&gt;&lt;/record&gt;&lt;/Cite&gt;&lt;Cite&gt;&lt;Author&gt;Dimanchev&lt;/Author&gt;&lt;Year&gt;2019&lt;/Year&gt;&lt;RecNum&gt;17&lt;/RecNum&gt;&lt;record&gt;&lt;rec-number&gt;17&lt;/rec-number&gt;&lt;foreign-keys&gt;&lt;key app="EN" db-id="xv5ew2x05t22ane5w2f55290trt52wda2fpz" timestamp="1568041052"&gt;17&lt;/key&gt;&lt;/foreign-keys&gt;&lt;ref-type name="Journal Article"&gt;17&lt;/ref-type&gt;&lt;contributors&gt;&lt;authors&gt;&lt;author&gt;Emil G. Dimanchev &lt;/author&gt;&lt;author&gt;Sergey Paltsev &lt;/author&gt;&lt;author&gt;Mei Yuan&lt;/author&gt;&lt;author&gt;Daniel Rothenberg &lt;/author&gt;&lt;author&gt;Christopher W. Tessum&lt;/author&gt;&lt;author&gt;Julian D. Marshall&lt;/author&gt;&lt;author&gt;Noelle E. Selin&lt;/author&gt;&lt;/authors&gt;&lt;/contributors&gt;&lt;titles&gt;&lt;title&gt;Health co-benefits of sub-national renewable energy policy in the US&lt;/title&gt;&lt;secondary-title&gt;Environmental Research Letters&lt;/secondary-title&gt;&lt;/titles&gt;&lt;periodical&gt;&lt;full-title&gt;Environmental Research Letters&lt;/full-title&gt;&lt;/periodical&gt;&lt;volume&gt;14&lt;/volume&gt;&lt;dates&gt;&lt;year&gt;2019&lt;/year&gt;&lt;/dates&gt;&lt;urls&gt;&lt;/urls&gt;&lt;/record&gt;&lt;/Cite&gt;&lt;/EndNote&gt;</w:instrText>
+        <w:instrText xml:space="preserve"> ADDIN EN.CITE &lt;EndNote&gt;&lt;Cite&gt;&lt;Author&gt;Ou&lt;/Author&gt;&lt;Year&gt;2018&lt;/Year&gt;&lt;RecNum&gt;4&lt;/RecNum&gt;&lt;DisplayText&gt;[54, 55]&lt;/DisplayText&gt;&lt;record&gt;&lt;rec-number&gt;4&lt;/rec-number&gt;&lt;foreign-keys&gt;&lt;key app="EN" db-id="xv5ew2x05t22ane5w2f55290trt52wda2fpz" timestamp="1563909282"&gt;4&lt;/key&gt;&lt;/foreign-keys&gt;&lt;ref-type name="Journal Article"&gt;17&lt;/ref-type&gt;&lt;contributors&gt;&lt;authors&gt;&lt;author&gt;Yang Ou&lt;/author&gt;&lt;author&gt;Wenjing Shi&lt;/author&gt;&lt;author&gt;Steven J. Smith&lt;/author&gt;&lt;author&gt;Catherine M. Ledna&lt;/author&gt;&lt;author&gt;J. Jason West&lt;/author&gt;&lt;author&gt;Christopher G. Nolte&lt;/author&gt;&lt;author&gt;Daniel H. Loughlin&lt;/author&gt;&lt;/authors&gt;&lt;/contributors&gt;&lt;titles&gt;&lt;title&gt;Estimating environmental co-benefits of U.S. low-carbon pathways using an integrated assessment model with state-level resolution&lt;/title&gt;&lt;secondary-title&gt;Applied Energy&lt;/secondary-title&gt;&lt;/titles&gt;&lt;periodical&gt;&lt;full-title&gt;Applied Energy&lt;/full-title&gt;&lt;/periodical&gt;&lt;pages&gt;482-493&lt;/pages&gt;&lt;volume&gt;216&lt;/volume&gt;&lt;dates&gt;&lt;year&gt;2018&lt;/year&gt;&lt;pub-dates&gt;&lt;date&gt;February 22, 2018&lt;/date&gt;&lt;/pub-dates&gt;&lt;/dates&gt;&lt;urls&gt;&lt;/urls&gt;&lt;/record&gt;&lt;/Cite&gt;&lt;Cite&gt;&lt;Author&gt;Dimanchev&lt;/Author&gt;&lt;Year&gt;2019&lt;/Year&gt;&lt;RecNum&gt;17&lt;/RecNum&gt;&lt;record&gt;&lt;rec-number&gt;17&lt;/rec-number&gt;&lt;foreign-keys&gt;&lt;key app="EN" db-id="xv5ew2x05t22ane5w2f55290trt52wda2fpz" timestamp="1568041052"&gt;17&lt;/key&gt;&lt;/foreign-keys&gt;&lt;ref-type name="Journal Article"&gt;17&lt;/ref-type&gt;&lt;contributors&gt;&lt;authors&gt;&lt;author&gt;Emil G. Dimanchev &lt;/author&gt;&lt;author&gt;Sergey Paltsev &lt;/author&gt;&lt;author&gt;Mei Yuan&lt;/author&gt;&lt;author&gt;Daniel Rothenberg &lt;/author&gt;&lt;author&gt;Christopher W. Tessum&lt;/author&gt;&lt;author&gt;Julian D. Marshall&lt;/author&gt;&lt;author&gt;Noelle E. Selin&lt;/author&gt;&lt;/authors&gt;&lt;/contributors&gt;&lt;titles&gt;&lt;title&gt;Health co-benefits of sub-national renewable energy policy in the US&lt;/title&gt;&lt;secondary-title&gt;Environmental Research Letters&lt;/secondary-title&gt;&lt;/titles&gt;&lt;periodical&gt;&lt;full-title&gt;Environmental Research Letters&lt;/full-title&gt;&lt;/periodical&gt;&lt;volume&gt;14&lt;/volume&gt;&lt;dates&gt;&lt;year&gt;2019&lt;/year&gt;&lt;/dates&gt;&lt;urls&gt;&lt;/urls&gt;&lt;/record&gt;&lt;/Cite&gt;&lt;/EndNote&gt;</w:instrText>
       </w:r>
       <w:r>
         <w:fldChar w:fldCharType="separate"/>
@@ -3602,7 +3536,7 @@
         <w:rPr>
           <w:noProof/>
         </w:rPr>
-        <w:t>[55, 56]</w:t>
+        <w:t>[54, 55]</w:t>
       </w:r>
       <w:r>
         <w:fldChar w:fldCharType="end"/>
@@ -3617,7 +3551,7 @@
         <w:fldChar w:fldCharType="begin"/>
       </w:r>
       <w:r>
-        <w:instrText xml:space="preserve"> ADDIN EN.CITE &lt;EndNote&gt;&lt;Cite&gt;&lt;Author&gt;Novan&lt;/Author&gt;&lt;Year&gt;2015&lt;/Year&gt;&lt;RecNum&gt;23&lt;/RecNum&gt;&lt;DisplayText&gt;[57, 58]&lt;/DisplayText&gt;&lt;record&gt;&lt;rec-number&gt;23&lt;/rec-number&gt;&lt;foreign-keys&gt;&lt;key app="EN" db-id="xv5ew2x05t22ane5w2f55290trt52wda2fpz" timestamp="1568041838"&gt;23&lt;/key&gt;&lt;/foreign-keys&gt;&lt;ref-type name="Journal Article"&gt;17&lt;/ref-type&gt;&lt;contributors&gt;&lt;authors&gt;&lt;author&gt;Kevin Novan&lt;/author&gt;&lt;/authors&gt;&lt;/contributors&gt;&lt;titles&gt;&lt;title&gt;Valuing the Wind: Renewable Energy Policies and Air Pollution Avoided&lt;/title&gt;&lt;secondary-title&gt;American Economic Journal: Economic Policy&lt;/secondary-title&gt;&lt;/titles&gt;&lt;periodical&gt;&lt;full-title&gt;American Economic Journal: Economic Policy&lt;/full-title&gt;&lt;/periodical&gt;&lt;pages&gt;291-326&lt;/pages&gt;&lt;volume&gt;7&lt;/volume&gt;&lt;number&gt;3&lt;/number&gt;&lt;dates&gt;&lt;year&gt;2015&lt;/year&gt;&lt;pub-dates&gt;&lt;date&gt;August 2015&lt;/date&gt;&lt;/pub-dates&gt;&lt;/dates&gt;&lt;urls&gt;&lt;/urls&gt;&lt;/record&gt;&lt;/Cite&gt;&lt;Cite&gt;&lt;Author&gt;Millstein&lt;/Author&gt;&lt;Year&gt;2017&lt;/Year&gt;&lt;RecNum&gt;153&lt;/RecNum&gt;&lt;record&gt;&lt;rec-number&gt;153&lt;/rec-number&gt;&lt;foreign-keys&gt;&lt;key app="EN" db-id="xv5ew2x05t22ane5w2f55290trt52wda2fpz" timestamp="1571242337"&gt;153&lt;/key&gt;&lt;/foreign-keys&gt;&lt;ref-type name="Journal Article"&gt;17&lt;/ref-type&gt;&lt;contributors&gt;&lt;authors&gt;&lt;author&gt;Millstein, Dev&lt;/author&gt;&lt;author&gt;Wiser, Ryan&lt;/author&gt;&lt;author&gt;Bolinger, Mark&lt;/author&gt;&lt;author&gt;Barbose, Galen&lt;/author&gt;&lt;/authors&gt;&lt;/contributors&gt;&lt;titles&gt;&lt;title&gt;The climate and air-quality benefits of wind and solar power in the United States&lt;/title&gt;&lt;secondary-title&gt;Nature Energy&lt;/secondary-title&gt;&lt;/titles&gt;&lt;periodical&gt;&lt;full-title&gt;Nature Energy&lt;/full-title&gt;&lt;/periodical&gt;&lt;pages&gt;17134&lt;/pages&gt;&lt;volume&gt;2&lt;/volume&gt;&lt;dates&gt;&lt;year&gt;2017&lt;/year&gt;&lt;pub-dates&gt;&lt;date&gt;08/14/online&lt;/date&gt;&lt;/pub-dates&gt;&lt;/dates&gt;&lt;publisher&gt;Nature Publishing Group&lt;/publisher&gt;&lt;work-type&gt;Analysis&lt;/work-type&gt;&lt;urls&gt;&lt;related-urls&gt;&lt;url&gt;https://doi.org/10.1038/nenergy.2017.134&lt;/url&gt;&lt;/related-urls&gt;&lt;/urls&gt;&lt;electronic-resource-num&gt;10.1038/nenergy.2017.134&amp;#xD;https://www.nature.com/articles/nenergy2017134#supplementary-information&lt;/electronic-resource-num&gt;&lt;/record&gt;&lt;/Cite&gt;&lt;/EndNote&gt;</w:instrText>
+        <w:instrText xml:space="preserve"> ADDIN EN.CITE &lt;EndNote&gt;&lt;Cite&gt;&lt;Author&gt;Novan&lt;/Author&gt;&lt;Year&gt;2015&lt;/Year&gt;&lt;RecNum&gt;23&lt;/RecNum&gt;&lt;DisplayText&gt;[56, 57]&lt;/DisplayText&gt;&lt;record&gt;&lt;rec-number&gt;23&lt;/rec-number&gt;&lt;foreign-keys&gt;&lt;key app="EN" db-id="xv5ew2x05t22ane5w2f55290trt52wda2fpz" timestamp="1568041838"&gt;23&lt;/key&gt;&lt;/foreign-keys&gt;&lt;ref-type name="Journal Article"&gt;17&lt;/ref-type&gt;&lt;contributors&gt;&lt;authors&gt;&lt;author&gt;Kevin Novan&lt;/author&gt;&lt;/authors&gt;&lt;/contributors&gt;&lt;titles&gt;&lt;title&gt;Valuing the Wind: Renewable Energy Policies and Air Pollution Avoided&lt;/title&gt;&lt;secondary-title&gt;American Economic Journal: Economic Policy&lt;/secondary-title&gt;&lt;/titles&gt;&lt;periodical&gt;&lt;full-title&gt;American Economic Journal: Economic Policy&lt;/full-title&gt;&lt;/periodical&gt;&lt;pages&gt;291-326&lt;/pages&gt;&lt;volume&gt;7&lt;/volume&gt;&lt;number&gt;3&lt;/number&gt;&lt;dates&gt;&lt;year&gt;2015&lt;/year&gt;&lt;pub-dates&gt;&lt;date&gt;August 2015&lt;/date&gt;&lt;/pub-dates&gt;&lt;/dates&gt;&lt;urls&gt;&lt;/urls&gt;&lt;/record&gt;&lt;/Cite&gt;&lt;Cite&gt;&lt;Author&gt;Millstein&lt;/Author&gt;&lt;Year&gt;2017&lt;/Year&gt;&lt;RecNum&gt;153&lt;/RecNum&gt;&lt;record&gt;&lt;rec-number&gt;153&lt;/rec-number&gt;&lt;foreign-keys&gt;&lt;key app="EN" db-id="xv5ew2x05t22ane5w2f55290trt52wda2fpz" timestamp="1571242337"&gt;153&lt;/key&gt;&lt;/foreign-keys&gt;&lt;ref-type name="Journal Article"&gt;17&lt;/ref-type&gt;&lt;contributors&gt;&lt;authors&gt;&lt;author&gt;Millstein, Dev&lt;/author&gt;&lt;author&gt;Wiser, Ryan&lt;/author&gt;&lt;author&gt;Bolinger, Mark&lt;/author&gt;&lt;author&gt;Barbose, Galen&lt;/author&gt;&lt;/authors&gt;&lt;/contributors&gt;&lt;titles&gt;&lt;title&gt;The climate and air-quality benefits of wind and solar power in the United States&lt;/title&gt;&lt;secondary-title&gt;Nature Energy&lt;/secondary-title&gt;&lt;/titles&gt;&lt;periodical&gt;&lt;full-title&gt;Nature Energy&lt;/full-title&gt;&lt;/periodical&gt;&lt;pages&gt;17134&lt;/pages&gt;&lt;volume&gt;2&lt;/volume&gt;&lt;dates&gt;&lt;year&gt;2017&lt;/year&gt;&lt;pub-dates&gt;&lt;date&gt;08/14/online&lt;/date&gt;&lt;/pub-dates&gt;&lt;/dates&gt;&lt;publisher&gt;Nature Publishing Group&lt;/publisher&gt;&lt;work-type&gt;Analysis&lt;/work-type&gt;&lt;urls&gt;&lt;related-urls&gt;&lt;url&gt;https://doi.org/10.1038/nenergy.2017.134&lt;/url&gt;&lt;/related-urls&gt;&lt;/urls&gt;&lt;electronic-resource-num&gt;10.1038/nenergy.2017.134&amp;#xD;https://www.nature.com/articles/nenergy2017134#supplementary-information&lt;/electronic-resource-num&gt;&lt;/record&gt;&lt;/Cite&gt;&lt;/EndNote&gt;</w:instrText>
       </w:r>
       <w:r>
         <w:fldChar w:fldCharType="separate"/>
@@ -3626,7 +3560,7 @@
         <w:rPr>
           <w:noProof/>
         </w:rPr>
-        <w:t>[57, 58]</w:t>
+        <w:t>[56, 57]</w:t>
       </w:r>
       <w:r>
         <w:fldChar w:fldCharType="end"/>
@@ -3653,7 +3587,7 @@
         <w:fldChar w:fldCharType="begin"/>
       </w:r>
       <w:r>
-        <w:instrText xml:space="preserve"> ADDIN EN.CITE &lt;EndNote&gt;&lt;Cite&gt;&lt;Author&gt;U.S. Department of the Interior&lt;/Author&gt;&lt;RecNum&gt;151&lt;/RecNum&gt;&lt;DisplayText&gt;[59]&lt;/DisplayText&gt;&lt;record&gt;&lt;rec-number&gt;151&lt;/rec-number&gt;&lt;foreign-keys&gt;&lt;key app="EN" db-id="xv5ew2x05t22ane5w2f55290trt52wda2fpz" timestamp="1571241666"&gt;151&lt;/key&gt;&lt;/foreign-keys&gt;&lt;ref-type name="Report"&gt;27&lt;/ref-type&gt;&lt;contributors&gt;&lt;authors&gt;&lt;author&gt;U.S. Department of the Interior,&lt;/author&gt;&lt;author&gt;Bureau of Ocean Energy Management,&lt;/author&gt;&lt;/authors&gt;&lt;/contributors&gt;&lt;titles&gt;&lt;title&gt;Evaluating Benefits of Offshore Wind Energy Projects in NEPA&lt;/title&gt;&lt;/titles&gt;&lt;number&gt;OCS Study BOEM 2017-048 94 pp.&lt;/number&gt;&lt;dates&gt;&lt;/dates&gt;&lt;pub-location&gt;Headquarters,&amp;#xD;Sterling VA,&lt;/pub-location&gt;&lt;urls&gt;&lt;/urls&gt;&lt;/record&gt;&lt;/Cite&gt;&lt;/EndNote&gt;</w:instrText>
+        <w:instrText xml:space="preserve"> ADDIN EN.CITE &lt;EndNote&gt;&lt;Cite&gt;&lt;Author&gt;U.S. Department of the Interior&lt;/Author&gt;&lt;RecNum&gt;151&lt;/RecNum&gt;&lt;DisplayText&gt;[58]&lt;/DisplayText&gt;&lt;record&gt;&lt;rec-number&gt;151&lt;/rec-number&gt;&lt;foreign-keys&gt;&lt;key app="EN" db-id="xv5ew2x05t22ane5w2f55290trt52wda2fpz" timestamp="1571241666"&gt;151&lt;/key&gt;&lt;/foreign-keys&gt;&lt;ref-type name="Report"&gt;27&lt;/ref-type&gt;&lt;contributors&gt;&lt;authors&gt;&lt;author&gt;U.S. Department of the Interior,&lt;/author&gt;&lt;author&gt;Bureau of Ocean Energy Management,&lt;/author&gt;&lt;/authors&gt;&lt;/contributors&gt;&lt;titles&gt;&lt;title&gt;Evaluating Benefits of Offshore Wind Energy Projects in NEPA&lt;/title&gt;&lt;/titles&gt;&lt;number&gt;OCS Study BOEM 2017-048 94 pp.&lt;/number&gt;&lt;dates&gt;&lt;/dates&gt;&lt;pub-location&gt;Headquarters,&amp;#xD;Sterling VA,&lt;/pub-location&gt;&lt;urls&gt;&lt;/urls&gt;&lt;/record&gt;&lt;/Cite&gt;&lt;/EndNote&gt;</w:instrText>
       </w:r>
       <w:r>
         <w:fldChar w:fldCharType="separate"/>
@@ -3662,40 +3596,40 @@
         <w:rPr>
           <w:noProof/>
         </w:rPr>
+        <w:t>[58]</w:t>
+      </w:r>
+      <w:r>
+        <w:fldChar w:fldCharType="end"/>
+      </w:r>
+      <w:r>
+        <w:t>, modeling a novel approach to quantifying more than costs and impacts when assessing new technologies</w:t>
+      </w:r>
+      <w:r>
+        <w:t xml:space="preserve">. </w:t>
+      </w:r>
+      <w:r>
+        <w:t>The U.S.</w:t>
+      </w:r>
+      <w:r>
+        <w:t>, while adopting very little OSW, has installed nearly 98 GW of terrestrial wind power</w:t>
+      </w:r>
+      <w:r>
+        <w:t xml:space="preserve"> </w:t>
+      </w:r>
+      <w:r>
+        <w:fldChar w:fldCharType="begin"/>
+      </w:r>
+      <w:r>
+        <w:instrText xml:space="preserve"> ADDIN EN.CITE &lt;EndNote&gt;&lt;Cite&gt;&lt;Author&gt;AWEA&lt;/Author&gt;&lt;Year&gt;2018&lt;/Year&gt;&lt;RecNum&gt;144&lt;/RecNum&gt;&lt;DisplayText&gt;[59]&lt;/DisplayText&gt;&lt;record&gt;&lt;rec-number&gt;144&lt;/rec-number&gt;&lt;foreign-keys&gt;&lt;key app="EN" db-id="xv5ew2x05t22ane5w2f55290trt52wda2fpz" timestamp="1570731647"&gt;144&lt;/key&gt;&lt;/foreign-keys&gt;&lt;ref-type name="Report"&gt;27&lt;/ref-type&gt;&lt;contributors&gt;&lt;authors&gt;&lt;author&gt;AWEA&lt;/author&gt;&lt;/authors&gt;&lt;/contributors&gt;&lt;titles&gt;&lt;title&gt;U.S. Wind Industry Annual Market Report, Year Ending 2018&lt;/title&gt;&lt;/titles&gt;&lt;dates&gt;&lt;year&gt;2018&lt;/year&gt;&lt;/dates&gt;&lt;urls&gt;&lt;related-urls&gt;&lt;url&gt;https://www.awea.org/resources/publications-and-reports/market-reports&lt;/url&gt;&lt;/related-urls&gt;&lt;/urls&gt;&lt;/record&gt;&lt;/Cite&gt;&lt;/EndNote&gt;</w:instrText>
+      </w:r>
+      <w:r>
+        <w:fldChar w:fldCharType="separate"/>
+      </w:r>
+      <w:r>
+        <w:rPr>
+          <w:noProof/>
+        </w:rPr>
         <w:t>[59]</w:t>
-      </w:r>
-      <w:r>
-        <w:fldChar w:fldCharType="end"/>
-      </w:r>
-      <w:r>
-        <w:t>, modeling a novel approach to quantifying more than costs and impacts when assessing new technologies</w:t>
-      </w:r>
-      <w:r>
-        <w:t xml:space="preserve">. </w:t>
-      </w:r>
-      <w:r>
-        <w:t>The U.S.</w:t>
-      </w:r>
-      <w:r>
-        <w:t>, while adopting very little OSW, has installed nearly 98 GW of terrestrial wind power</w:t>
-      </w:r>
-      <w:r>
-        <w:t xml:space="preserve"> </w:t>
-      </w:r>
-      <w:r>
-        <w:fldChar w:fldCharType="begin"/>
-      </w:r>
-      <w:r>
-        <w:instrText xml:space="preserve"> ADDIN EN.CITE &lt;EndNote&gt;&lt;Cite&gt;&lt;Author&gt;AWEA&lt;/Author&gt;&lt;Year&gt;2018&lt;/Year&gt;&lt;RecNum&gt;144&lt;/RecNum&gt;&lt;DisplayText&gt;[60]&lt;/DisplayText&gt;&lt;record&gt;&lt;rec-number&gt;144&lt;/rec-number&gt;&lt;foreign-keys&gt;&lt;key app="EN" db-id="xv5ew2x05t22ane5w2f55290trt52wda2fpz" timestamp="1570731647"&gt;144&lt;/key&gt;&lt;/foreign-keys&gt;&lt;ref-type name="Report"&gt;27&lt;/ref-type&gt;&lt;contributors&gt;&lt;authors&gt;&lt;author&gt;AWEA&lt;/author&gt;&lt;/authors&gt;&lt;/contributors&gt;&lt;titles&gt;&lt;title&gt;U.S. Wind Industry Annual Market Report, Year Ending 2018&lt;/title&gt;&lt;/titles&gt;&lt;dates&gt;&lt;year&gt;2018&lt;/year&gt;&lt;/dates&gt;&lt;urls&gt;&lt;related-urls&gt;&lt;url&gt;https://www.awea.org/resources/publications-and-reports/market-reports&lt;/url&gt;&lt;/related-urls&gt;&lt;/urls&gt;&lt;/record&gt;&lt;/Cite&gt;&lt;/EndNote&gt;</w:instrText>
-      </w:r>
-      <w:r>
-        <w:fldChar w:fldCharType="separate"/>
-      </w:r>
-      <w:r>
-        <w:rPr>
-          <w:noProof/>
-        </w:rPr>
-        <w:t>[60]</w:t>
       </w:r>
       <w:r>
         <w:fldChar w:fldCharType="end"/>
@@ -3723,7 +3657,7 @@
         <w:fldChar w:fldCharType="begin"/>
       </w:r>
       <w:r>
-        <w:instrText xml:space="preserve"> ADDIN EN.CITE &lt;EndNote&gt;&lt;Cite&gt;&lt;Author&gt;Greene&lt;/Author&gt;&lt;Year&gt;2012&lt;/Year&gt;&lt;RecNum&gt;12&lt;/RecNum&gt;&lt;DisplayText&gt;[61, 62]&lt;/DisplayText&gt;&lt;record&gt;&lt;rec-number&gt;12&lt;/rec-number&gt;&lt;foreign-keys&gt;&lt;key app="EN" db-id="xv5ew2x05t22ane5w2f55290trt52wda2fpz" timestamp="1568040577"&gt;12&lt;/key&gt;&lt;/foreign-keys&gt;&lt;ref-type name="Journal Article"&gt;17&lt;/ref-type&gt;&lt;contributors&gt;&lt;authors&gt;&lt;author&gt;J. Scott Greene&lt;/author&gt;&lt;author&gt;Mark Morrissey&lt;/author&gt;&lt;/authors&gt;&lt;/contributors&gt;&lt;titles&gt;&lt;title&gt;Estimated Pollution Reduction from Wind Farms in Oklahoma and Associated Economic and Human Health Benefits&lt;/title&gt;&lt;secondary-title&gt;Journal of Renewable Energy&lt;/secondary-title&gt;&lt;/titles&gt;&lt;periodical&gt;&lt;full-title&gt;Journal of Renewable Energy&lt;/full-title&gt;&lt;/periodical&gt;&lt;volume&gt;2013&lt;/volume&gt;&lt;dates&gt;&lt;year&gt;2012&lt;/year&gt;&lt;/dates&gt;&lt;urls&gt;&lt;/urls&gt;&lt;/record&gt;&lt;/Cite&gt;&lt;Cite&gt;&lt;Author&gt;Lu&lt;/Author&gt;&lt;Year&gt;2011&lt;/Year&gt;&lt;RecNum&gt;9&lt;/RecNum&gt;&lt;record&gt;&lt;rec-number&gt;9&lt;/rec-number&gt;&lt;foreign-keys&gt;&lt;key app="EN" db-id="xv5ew2x05t22ane5w2f55290trt52wda2fpz" timestamp="1568040159"&gt;9&lt;/key&gt;&lt;/foreign-keys&gt;&lt;ref-type name="Journal Article"&gt;17&lt;/ref-type&gt;&lt;contributors&gt;&lt;authors&gt;&lt;author&gt;Xi Lu&lt;/author&gt;&lt;author&gt;Michael B. McElroy&lt;/author&gt;&lt;author&gt;Nora A. Sluzas&lt;/author&gt;&lt;/authors&gt;&lt;/contributors&gt;&lt;titles&gt;&lt;title&gt;Costs for Integrating Wind into the Future ERCOT System with Related Costs for Savings in CO2 Emissions&lt;/title&gt;&lt;secondary-title&gt;Environmental Science and Technology&lt;/secondary-title&gt;&lt;/titles&gt;&lt;periodical&gt;&lt;full-title&gt;Environmental Science and Technology&lt;/full-title&gt;&lt;/periodical&gt;&lt;pages&gt;3160-3166&lt;/pages&gt;&lt;volume&gt;45&lt;/volume&gt;&lt;dates&gt;&lt;year&gt;2011&lt;/year&gt;&lt;/dates&gt;&lt;urls&gt;&lt;/urls&gt;&lt;/record&gt;&lt;/Cite&gt;&lt;/EndNote&gt;</w:instrText>
+        <w:instrText xml:space="preserve"> ADDIN EN.CITE &lt;EndNote&gt;&lt;Cite&gt;&lt;Author&gt;Greene&lt;/Author&gt;&lt;Year&gt;2012&lt;/Year&gt;&lt;RecNum&gt;12&lt;/RecNum&gt;&lt;DisplayText&gt;[60, 61]&lt;/DisplayText&gt;&lt;record&gt;&lt;rec-number&gt;12&lt;/rec-number&gt;&lt;foreign-keys&gt;&lt;key app="EN" db-id="xv5ew2x05t22ane5w2f55290trt52wda2fpz" timestamp="1568040577"&gt;12&lt;/key&gt;&lt;/foreign-keys&gt;&lt;ref-type name="Journal Article"&gt;17&lt;/ref-type&gt;&lt;contributors&gt;&lt;authors&gt;&lt;author&gt;J. Scott Greene&lt;/author&gt;&lt;author&gt;Mark Morrissey&lt;/author&gt;&lt;/authors&gt;&lt;/contributors&gt;&lt;titles&gt;&lt;title&gt;Estimated Pollution Reduction from Wind Farms in Oklahoma and Associated Economic and Human Health Benefits&lt;/title&gt;&lt;secondary-title&gt;Journal of Renewable Energy&lt;/secondary-title&gt;&lt;/titles&gt;&lt;periodical&gt;&lt;full-title&gt;Journal of Renewable Energy&lt;/full-title&gt;&lt;/periodical&gt;&lt;volume&gt;2013&lt;/volume&gt;&lt;dates&gt;&lt;year&gt;2012&lt;/year&gt;&lt;/dates&gt;&lt;urls&gt;&lt;/urls&gt;&lt;/record&gt;&lt;/Cite&gt;&lt;Cite&gt;&lt;Author&gt;Lu&lt;/Author&gt;&lt;Year&gt;2011&lt;/Year&gt;&lt;RecNum&gt;9&lt;/RecNum&gt;&lt;record&gt;&lt;rec-number&gt;9&lt;/rec-number&gt;&lt;foreign-keys&gt;&lt;key app="EN" db-id="xv5ew2x05t22ane5w2f55290trt52wda2fpz" timestamp="1568040159"&gt;9&lt;/key&gt;&lt;/foreign-keys&gt;&lt;ref-type name="Journal Article"&gt;17&lt;/ref-type&gt;&lt;contributors&gt;&lt;authors&gt;&lt;author&gt;Xi Lu&lt;/author&gt;&lt;author&gt;Michael B. McElroy&lt;/author&gt;&lt;author&gt;Nora A. Sluzas&lt;/author&gt;&lt;/authors&gt;&lt;/contributors&gt;&lt;titles&gt;&lt;title&gt;Costs for Integrating Wind into the Future ERCOT System with Related Costs for Savings in CO2 Emissions&lt;/title&gt;&lt;secondary-title&gt;Environmental Science and Technology&lt;/secondary-title&gt;&lt;/titles&gt;&lt;periodical&gt;&lt;full-title&gt;Environmental Science and Technology&lt;/full-title&gt;&lt;/periodical&gt;&lt;pages&gt;3160-3166&lt;/pages&gt;&lt;volume&gt;45&lt;/volume&gt;&lt;dates&gt;&lt;year&gt;2011&lt;/year&gt;&lt;/dates&gt;&lt;urls&gt;&lt;/urls&gt;&lt;/record&gt;&lt;/Cite&gt;&lt;/EndNote&gt;</w:instrText>
       </w:r>
       <w:r>
         <w:fldChar w:fldCharType="separate"/>
@@ -3732,7 +3666,7 @@
         <w:rPr>
           <w:noProof/>
         </w:rPr>
-        <w:t>[61, 62]</w:t>
+        <w:t>[60, 61]</w:t>
       </w:r>
       <w:r>
         <w:fldChar w:fldCharType="end"/>
@@ -3750,7 +3684,7 @@
         <w:fldChar w:fldCharType="begin"/>
       </w:r>
       <w:r>
-        <w:instrText xml:space="preserve"> ADDIN EN.CITE &lt;EndNote&gt;&lt;Cite&gt;&lt;Author&gt;Nordman&lt;/Author&gt;&lt;Year&gt;2014&lt;/Year&gt;&lt;RecNum&gt;6&lt;/RecNum&gt;&lt;DisplayText&gt;[63, 64]&lt;/DisplayText&gt;&lt;record&gt;&lt;rec-number&gt;6&lt;/rec-number&gt;&lt;foreign-keys&gt;&lt;key app="EN" db-id="xv5ew2x05t22ane5w2f55290trt52wda2fpz" timestamp="1568039751"&gt;6&lt;/key&gt;&lt;/foreign-keys&gt;&lt;ref-type name="Journal Article"&gt;17&lt;/ref-type&gt;&lt;contributors&gt;&lt;authors&gt;&lt;author&gt;Erik Nordman&lt;/author&gt;&lt;author&gt;Jon VanderMolen&lt;/author&gt;&lt;author&gt;Betty Gajewski&lt;/author&gt;&lt;author&gt;Paul Isely&lt;/author&gt;&lt;author&gt;Yue Fan&lt;/author&gt;&lt;author&gt;John Koches&lt;/author&gt;&lt;author&gt;Sara Damm&lt;/author&gt;&lt;author&gt;Aaron Ferguson&lt;/author&gt;&lt;author&gt;Claire Schoolmaster&lt;/author&gt;&lt;/authors&gt;&lt;/contributors&gt;&lt;titles&gt;&lt;title&gt;An Integrated Assessment for Wind Energy in Lake Michigan Coastal Counties&lt;/title&gt;&lt;secondary-title&gt;Integrated Environmental Assessment and Management&lt;/secondary-title&gt;&lt;/titles&gt;&lt;periodical&gt;&lt;full-title&gt;Integrated Environmental Assessment and Management&lt;/full-title&gt;&lt;/periodical&gt;&lt;pages&gt;287-297&lt;/pages&gt;&lt;volume&gt;11&lt;/volume&gt;&lt;number&gt;2&lt;/number&gt;&lt;dates&gt;&lt;year&gt;2014&lt;/year&gt;&lt;pub-dates&gt;&lt;date&gt;September 24, 2014&lt;/date&gt;&lt;/pub-dates&gt;&lt;/dates&gt;&lt;urls&gt;&lt;/urls&gt;&lt;/record&gt;&lt;/Cite&gt;&lt;Cite&gt;&lt;Author&gt;Chiang&lt;/Author&gt;&lt;Year&gt;2016&lt;/Year&gt;&lt;RecNum&gt;7&lt;/RecNum&gt;&lt;record&gt;&lt;rec-number&gt;7&lt;/rec-number&gt;&lt;foreign-keys&gt;&lt;key app="EN" db-id="xv5ew2x05t22ane5w2f55290trt52wda2fpz" timestamp="1568039883"&gt;7&lt;/key&gt;&lt;/foreign-keys&gt;&lt;ref-type name="Journal Article"&gt;17&lt;/ref-type&gt;&lt;contributors&gt;&lt;authors&gt;&lt;author&gt;Amy C. Chiang&lt;/author&gt;&lt;author&gt;Michael R. Moore&lt;/author&gt;&lt;author&gt;Jeremiah X. Johnson&lt;/author&gt;&lt;author&gt;Gregory A. Keoleian&lt;/author&gt;&lt;/authors&gt;&lt;/contributors&gt;&lt;titles&gt;&lt;title&gt;Emissions reduction benefits of siting an offshore wind farm: A temporal and spatial analysis of Lake Michigan&lt;/title&gt;&lt;secondary-title&gt;Ecological Economics&lt;/secondary-title&gt;&lt;/titles&gt;&lt;periodical&gt;&lt;full-title&gt;Ecological Economics&lt;/full-title&gt;&lt;/periodical&gt;&lt;pages&gt;263-276&lt;/pages&gt;&lt;volume&gt;130&lt;/volume&gt;&lt;dates&gt;&lt;year&gt;2016&lt;/year&gt;&lt;pub-dates&gt;&lt;date&gt;August 10, 2016&lt;/date&gt;&lt;/pub-dates&gt;&lt;/dates&gt;&lt;urls&gt;&lt;/urls&gt;&lt;/record&gt;&lt;/Cite&gt;&lt;/EndNote&gt;</w:instrText>
+        <w:instrText xml:space="preserve"> ADDIN EN.CITE &lt;EndNote&gt;&lt;Cite&gt;&lt;Author&gt;Nordman&lt;/Author&gt;&lt;Year&gt;2014&lt;/Year&gt;&lt;RecNum&gt;6&lt;/RecNum&gt;&lt;DisplayText&gt;[62, 63]&lt;/DisplayText&gt;&lt;record&gt;&lt;rec-number&gt;6&lt;/rec-number&gt;&lt;foreign-keys&gt;&lt;key app="EN" db-id="xv5ew2x05t22ane5w2f55290trt52wda2fpz" timestamp="1568039751"&gt;6&lt;/key&gt;&lt;/foreign-keys&gt;&lt;ref-type name="Journal Article"&gt;17&lt;/ref-type&gt;&lt;contributors&gt;&lt;authors&gt;&lt;author&gt;Erik Nordman&lt;/author&gt;&lt;author&gt;Jon VanderMolen&lt;/author&gt;&lt;author&gt;Betty Gajewski&lt;/author&gt;&lt;author&gt;Paul Isely&lt;/author&gt;&lt;author&gt;Yue Fan&lt;/author&gt;&lt;author&gt;John Koches&lt;/author&gt;&lt;author&gt;Sara Damm&lt;/author&gt;&lt;author&gt;Aaron Ferguson&lt;/author&gt;&lt;author&gt;Claire Schoolmaster&lt;/author&gt;&lt;/authors&gt;&lt;/contributors&gt;&lt;titles&gt;&lt;title&gt;An Integrated Assessment for Wind Energy in Lake Michigan Coastal Counties&lt;/title&gt;&lt;secondary-title&gt;Integrated Environmental Assessment and Management&lt;/secondary-title&gt;&lt;/titles&gt;&lt;periodical&gt;&lt;full-title&gt;Integrated Environmental Assessment and Management&lt;/full-title&gt;&lt;/periodical&gt;&lt;pages&gt;287-297&lt;/pages&gt;&lt;volume&gt;11&lt;/volume&gt;&lt;number&gt;2&lt;/number&gt;&lt;dates&gt;&lt;year&gt;2014&lt;/year&gt;&lt;pub-dates&gt;&lt;date&gt;September 24, 2014&lt;/date&gt;&lt;/pub-dates&gt;&lt;/dates&gt;&lt;urls&gt;&lt;/urls&gt;&lt;/record&gt;&lt;/Cite&gt;&lt;Cite&gt;&lt;Author&gt;Chiang&lt;/Author&gt;&lt;Year&gt;2016&lt;/Year&gt;&lt;RecNum&gt;7&lt;/RecNum&gt;&lt;record&gt;&lt;rec-number&gt;7&lt;/rec-number&gt;&lt;foreign-keys&gt;&lt;key app="EN" db-id="xv5ew2x05t22ane5w2f55290trt52wda2fpz" timestamp="1568039883"&gt;7&lt;/key&gt;&lt;/foreign-keys&gt;&lt;ref-type name="Journal Article"&gt;17&lt;/ref-type&gt;&lt;contributors&gt;&lt;authors&gt;&lt;author&gt;Amy C. Chiang&lt;/author&gt;&lt;author&gt;Michael R. Moore&lt;/author&gt;&lt;author&gt;Jeremiah X. Johnson&lt;/author&gt;&lt;author&gt;Gregory A. Keoleian&lt;/author&gt;&lt;/authors&gt;&lt;/contributors&gt;&lt;titles&gt;&lt;title&gt;Emissions reduction benefits of siting an offshore wind farm: A temporal and spatial analysis of Lake Michigan&lt;/title&gt;&lt;secondary-title&gt;Ecological Economics&lt;/secondary-title&gt;&lt;/titles&gt;&lt;periodical&gt;&lt;full-title&gt;Ecological Economics&lt;/full-title&gt;&lt;/periodical&gt;&lt;pages&gt;263-276&lt;/pages&gt;&lt;volume&gt;130&lt;/volume&gt;&lt;dates&gt;&lt;year&gt;2016&lt;/year&gt;&lt;pub-dates&gt;&lt;date&gt;August 10, 2016&lt;/date&gt;&lt;/pub-dates&gt;&lt;/dates&gt;&lt;urls&gt;&lt;/urls&gt;&lt;/record&gt;&lt;/Cite&gt;&lt;/EndNote&gt;</w:instrText>
       </w:r>
       <w:r>
         <w:fldChar w:fldCharType="separate"/>
@@ -3759,7 +3693,7 @@
         <w:rPr>
           <w:noProof/>
         </w:rPr>
-        <w:t>[63, 64]</w:t>
+        <w:t>[62, 63]</w:t>
       </w:r>
       <w:r>
         <w:fldChar w:fldCharType="end"/>
@@ -3777,7 +3711,7 @@
         <w:fldChar w:fldCharType="begin"/>
       </w:r>
       <w:r>
-        <w:instrText xml:space="preserve"> ADDIN EN.CITE &lt;EndNote&gt;&lt;Cite&gt;&lt;Author&gt;Buonocore&lt;/Author&gt;&lt;Year&gt;2016&lt;/Year&gt;&lt;RecNum&gt;1&lt;/RecNum&gt;&lt;DisplayText&gt;[65]&lt;/DisplayText&gt;&lt;record&gt;&lt;rec-number&gt;1&lt;/rec-number&gt;&lt;foreign-keys&gt;&lt;key app="EN" db-id="xv5ew2x05t22ane5w2f55290trt52wda2fpz" timestamp="1563908483"&gt;1&lt;/key&gt;&lt;/foreign-keys&gt;&lt;ref-type name="Journal Article"&gt;17&lt;/ref-type&gt;&lt;contributors&gt;&lt;authors&gt;&lt;author&gt;Jonathan J Buonocore&lt;/author&gt;&lt;author&gt;Patrick Luckow&lt;/author&gt;&lt;author&gt;Jeremy Fisher&lt;/author&gt;&lt;author&gt;Willett Kempton&lt;/author&gt;&lt;author&gt;Jonathan I Levy&lt;/author&gt;&lt;/authors&gt;&lt;/contributors&gt;&lt;titles&gt;&lt;title&gt;Health and climate benefits of offshore wind facilities in the Mid-Atlantic United States&lt;/title&gt;&lt;secondary-title&gt;Environmental Research Letters&lt;/secondary-title&gt;&lt;/titles&gt;&lt;periodical&gt;&lt;full-title&gt;Environmental Research Letters&lt;/full-title&gt;&lt;/periodical&gt;&lt;volume&gt;11&lt;/volume&gt;&lt;number&gt;7&lt;/number&gt;&lt;num-vols&gt;074019&lt;/num-vols&gt;&lt;dates&gt;&lt;year&gt;2016&lt;/year&gt;&lt;pub-dates&gt;&lt;date&gt;July 14, 2016&lt;/date&gt;&lt;/pub-dates&gt;&lt;/dates&gt;&lt;urls&gt;&lt;/urls&gt;&lt;/record&gt;&lt;/Cite&gt;&lt;/EndNote&gt;</w:instrText>
+        <w:instrText xml:space="preserve"> ADDIN EN.CITE &lt;EndNote&gt;&lt;Cite&gt;&lt;Author&gt;Buonocore&lt;/Author&gt;&lt;Year&gt;2016&lt;/Year&gt;&lt;RecNum&gt;1&lt;/RecNum&gt;&lt;DisplayText&gt;[64]&lt;/DisplayText&gt;&lt;record&gt;&lt;rec-number&gt;1&lt;/rec-number&gt;&lt;foreign-keys&gt;&lt;key app="EN" db-id="xv5ew2x05t22ane5w2f55290trt52wda2fpz" timestamp="1563908483"&gt;1&lt;/key&gt;&lt;/foreign-keys&gt;&lt;ref-type name="Journal Article"&gt;17&lt;/ref-type&gt;&lt;contributors&gt;&lt;authors&gt;&lt;author&gt;Jonathan J Buonocore&lt;/author&gt;&lt;author&gt;Patrick Luckow&lt;/author&gt;&lt;author&gt;Jeremy Fisher&lt;/author&gt;&lt;author&gt;Willett Kempton&lt;/author&gt;&lt;author&gt;Jonathan I Levy&lt;/author&gt;&lt;/authors&gt;&lt;/contributors&gt;&lt;titles&gt;&lt;title&gt;Health and climate benefits of offshore wind facilities in the Mid-Atlantic United States&lt;/title&gt;&lt;secondary-title&gt;Environmental Research Letters&lt;/secondary-title&gt;&lt;/titles&gt;&lt;periodical&gt;&lt;full-title&gt;Environmental Research Letters&lt;/full-title&gt;&lt;/periodical&gt;&lt;volume&gt;11&lt;/volume&gt;&lt;number&gt;7&lt;/number&gt;&lt;num-vols&gt;074019&lt;/num-vols&gt;&lt;dates&gt;&lt;year&gt;2016&lt;/year&gt;&lt;pub-dates&gt;&lt;date&gt;July 14, 2016&lt;/date&gt;&lt;/pub-dates&gt;&lt;/dates&gt;&lt;urls&gt;&lt;/urls&gt;&lt;/record&gt;&lt;/Cite&gt;&lt;/EndNote&gt;</w:instrText>
       </w:r>
       <w:r>
         <w:fldChar w:fldCharType="separate"/>
@@ -3786,7 +3720,7 @@
         <w:rPr>
           <w:noProof/>
         </w:rPr>
-        <w:t>[65]</w:t>
+        <w:t>[64]</w:t>
       </w:r>
       <w:r>
         <w:fldChar w:fldCharType="end"/>
@@ -3803,7 +3737,7 @@
       <w:r>
         <w:fldChar w:fldCharType="begin">
           <w:fldData xml:space="preserve">PEVuZE5vdGU+PENpdGU+PEF1dGhvcj5SZWltZXJzPC9BdXRob3I+PFllYXI+MjAxNDwvWWVhcj48
-UmVjTnVtPjMzPC9SZWNOdW0+PERpc3BsYXlUZXh0Pls2Ni02OF08L0Rpc3BsYXlUZXh0PjxyZWNv
+UmVjTnVtPjMzPC9SZWNOdW0+PERpc3BsYXlUZXh0Pls2NS02N108L0Rpc3BsYXlUZXh0PjxyZWNv
 cmQ+PHJlYy1udW1iZXI+MzM8L3JlYy1udW1iZXI+PGZvcmVpZ24ta2V5cz48a2V5IGFwcD0iRU4i
 IGRiLWlkPSJ4djVldzJ4MDV0MjJhbmU1dzJmNTUyOTB0cnQ1MndkYTJmcHoiIHRpbWVzdGFtcD0i
 MTU2ODA0NjgzNSI+MzM8L2tleT48L2ZvcmVpZ24ta2V5cz48cmVmLXR5cGUgbmFtZT0iSm91cm5h
@@ -3851,7 +3785,7 @@
       <w:r>
         <w:fldChar w:fldCharType="begin">
           <w:fldData xml:space="preserve">PEVuZE5vdGU+PENpdGU+PEF1dGhvcj5SZWltZXJzPC9BdXRob3I+PFllYXI+MjAxNDwvWWVhcj48
-UmVjTnVtPjMzPC9SZWNOdW0+PERpc3BsYXlUZXh0Pls2Ni02OF08L0Rpc3BsYXlUZXh0PjxyZWNv
+UmVjTnVtPjMzPC9SZWNOdW0+PERpc3BsYXlUZXh0Pls2NS02N108L0Rpc3BsYXlUZXh0PjxyZWNv
 cmQ+PHJlYy1udW1iZXI+MzM8L3JlYy1udW1iZXI+PGZvcmVpZ24ta2V5cz48a2V5IGFwcD0iRU4i
 IGRiLWlkPSJ4djVldzJ4MDV0MjJhbmU1dzJmNTUyOTB0cnQ1MndkYTJmcHoiIHRpbWVzdGFtcD0i
 MTU2ODA0NjgzNSI+MzM8L2tleT48L2ZvcmVpZ24ta2V5cz48cmVmLXR5cGUgbmFtZT0iSm91cm5h
@@ -3906,7 +3840,7 @@
         <w:rPr>
           <w:noProof/>
         </w:rPr>
-        <w:t>[66-68]</w:t>
+        <w:t>[65-67]</w:t>
       </w:r>
       <w:r>
         <w:fldChar w:fldCharType="end"/>
@@ -3930,7 +3864,7 @@
         <w:fldChar w:fldCharType="begin"/>
       </w:r>
       <w:r>
-        <w:instrText xml:space="preserve"> ADDIN EN.CITE &lt;EndNote&gt;&lt;Cite&gt;&lt;Author&gt;Apt&lt;/Author&gt;&lt;Year&gt;2008&lt;/Year&gt;&lt;RecNum&gt;10&lt;/RecNum&gt;&lt;DisplayText&gt;[69]&lt;/DisplayText&gt;&lt;record&gt;&lt;rec-number&gt;10&lt;/rec-number&gt;&lt;foreign-keys&gt;&lt;key app="EN" db-id="xv5ew2x05t22ane5w2f55290trt52wda2fpz" timestamp="1568040220"&gt;10&lt;/key&gt;&lt;/foreign-keys&gt;&lt;ref-type name="Journal Article"&gt;17&lt;/ref-type&gt;&lt;contributors&gt;&lt;authors&gt;&lt;author&gt;Warren Katzenstein; Jay Apt&lt;/author&gt;&lt;/authors&gt;&lt;/contributors&gt;&lt;titles&gt;&lt;title&gt;Air Emissions Due to Wind and Solar Power&lt;/title&gt;&lt;secondary-title&gt;Environmental Science and Technology&lt;/secondary-title&gt;&lt;/titles&gt;&lt;periodical&gt;&lt;full-title&gt;Environmental Science and Technology&lt;/full-title&gt;&lt;/periodical&gt;&lt;pages&gt;253-258&lt;/pages&gt;&lt;volume&gt;43&lt;/volume&gt;&lt;dates&gt;&lt;year&gt;2008&lt;/year&gt;&lt;/dates&gt;&lt;urls&gt;&lt;/urls&gt;&lt;/record&gt;&lt;/Cite&gt;&lt;/EndNote&gt;</w:instrText>
+        <w:instrText xml:space="preserve"> ADDIN EN.CITE &lt;EndNote&gt;&lt;Cite&gt;&lt;Author&gt;Apt&lt;/Author&gt;&lt;Year&gt;2008&lt;/Year&gt;&lt;RecNum&gt;10&lt;/RecNum&gt;&lt;DisplayText&gt;[68]&lt;/DisplayText&gt;&lt;record&gt;&lt;rec-number&gt;10&lt;/rec-number&gt;&lt;foreign-keys&gt;&lt;key app="EN" db-id="xv5ew2x05t22ane5w2f55290trt52wda2fpz" timestamp="1568040220"&gt;10&lt;/key&gt;&lt;/foreign-keys&gt;&lt;ref-type name="Journal Article"&gt;17&lt;/ref-type&gt;&lt;contributors&gt;&lt;authors&gt;&lt;author&gt;Warren Katzenstein; Jay Apt&lt;/author&gt;&lt;/authors&gt;&lt;/contributors&gt;&lt;titles&gt;&lt;title&gt;Air Emissions Due to Wind and Solar Power&lt;/title&gt;&lt;secondary-title&gt;Environmental Science and Technology&lt;/secondary-title&gt;&lt;/titles&gt;&lt;periodical&gt;&lt;full-title&gt;Environmental Science and Technology&lt;/full-title&gt;&lt;/periodical&gt;&lt;pages&gt;253-258&lt;/pages&gt;&lt;volume&gt;43&lt;/volume&gt;&lt;dates&gt;&lt;year&gt;2008&lt;/year&gt;&lt;/dates&gt;&lt;urls&gt;&lt;/urls&gt;&lt;/record&gt;&lt;/Cite&gt;&lt;/EndNote&gt;</w:instrText>
       </w:r>
       <w:r>
         <w:fldChar w:fldCharType="separate"/>
@@ -3939,184 +3873,184 @@
         <w:rPr>
           <w:noProof/>
         </w:rPr>
+        <w:t>[68]</w:t>
+      </w:r>
+      <w:r>
+        <w:fldChar w:fldCharType="end"/>
+      </w:r>
+      <w:r>
+        <w:t xml:space="preserve">. These </w:t>
+      </w:r>
+      <w:r>
+        <w:t xml:space="preserve">contextual emissions </w:t>
+      </w:r>
+      <w:r>
+        <w:t>have not yet been worked into a larger systems-approach to emissions mitigation</w:t>
+      </w:r>
+      <w:r>
+        <w:t>, nor are they accounted for in our study</w:t>
+      </w:r>
+      <w:r>
+        <w:t>.</w:t>
+      </w:r>
+    </w:p>
+    <w:p>
+      <w:pPr>
+        <w:spacing w:after="0"/>
+        <w:jc w:val="both"/>
+      </w:pPr>
+    </w:p>
+    <w:p>
+      <w:pPr>
+        <w:spacing w:after="0"/>
+        <w:jc w:val="both"/>
+      </w:pPr>
+      <w:r>
+        <w:t>These studies demonstrate the direct affects and benefits of wind technologies to their surroundings, but do not quantify the nation-wide impact that OSW would have on emissions.</w:t>
+      </w:r>
+      <w:r>
+        <w:t xml:space="preserve"> </w:t>
+      </w:r>
+      <w:r>
+        <w:t>The large market in the U</w:t>
+      </w:r>
+      <w:r>
+        <w:t>.</w:t>
+      </w:r>
+      <w:r>
+        <w:t>S</w:t>
+      </w:r>
+      <w:r>
+        <w:t>.</w:t>
+      </w:r>
+      <w:r>
+        <w:t xml:space="preserve"> is at a tipping point, with a project pipeline of 25,</w:t>
+      </w:r>
+      <w:r>
+        <w:t>600</w:t>
+      </w:r>
+      <w:r>
+        <w:t xml:space="preserve"> MW of </w:t>
+      </w:r>
+      <w:r>
+        <w:t>OSW</w:t>
+      </w:r>
+      <w:r>
+        <w:t xml:space="preserve"> energy as of </w:t>
+      </w:r>
+      <w:r>
+        <w:t>July</w:t>
+      </w:r>
+      <w:r>
+        <w:t xml:space="preserve"> 2019</w:t>
+      </w:r>
+      <w:r>
+        <w:t>.</w:t>
+      </w:r>
+      <w:r>
+        <w:t xml:space="preserve"> </w:t>
+      </w:r>
+      <w:r>
+        <w:t xml:space="preserve">Specific projects account for </w:t>
+      </w:r>
+      <w:r>
+        <w:t>4</w:t>
+      </w:r>
+      <w:r>
+        <w:t>,8</w:t>
+      </w:r>
+      <w:r>
+        <w:t>64</w:t>
+      </w:r>
+      <w:r>
+        <w:t xml:space="preserve"> MW of that capacity and the remaining 2</w:t>
+      </w:r>
+      <w:r>
+        <w:t>0</w:t>
+      </w:r>
+      <w:r>
+        <w:t>,</w:t>
+      </w:r>
+      <w:r>
+        <w:t>736</w:t>
+      </w:r>
+      <w:r>
+        <w:t xml:space="preserve"> MW are comprised of undeveloped lease area. Of the project-based capacity, </w:t>
+      </w:r>
+      <w:r>
+        <w:t>4,831</w:t>
+      </w:r>
+      <w:r>
+        <w:t xml:space="preserve"> MW is expected to be built and online by 202</w:t>
+      </w:r>
+      <w:r>
+        <w:t>4</w:t>
+      </w:r>
+      <w:r>
+        <w:t xml:space="preserve"> </w:t>
+      </w:r>
+      <w:r>
+        <w:fldChar w:fldCharType="begin"/>
+      </w:r>
+      <w:r>
+        <w:instrText xml:space="preserve"> ADDIN EN.CITE &lt;EndNote&gt;&lt;Cite&gt;&lt;Author&gt;AWEA&lt;/Author&gt;&lt;Year&gt;2019&lt;/Year&gt;&lt;RecNum&gt;85&lt;/RecNum&gt;&lt;DisplayText&gt;[30]&lt;/DisplayText&gt;&lt;record&gt;&lt;rec-number&gt;85&lt;/rec-number&gt;&lt;foreign-keys&gt;&lt;key app="EN" db-id="xv5ew2x05t22ane5w2f55290trt52wda2fpz" timestamp="1568117687"&gt;85&lt;/key&gt;&lt;/foreign-keys&gt;&lt;ref-type name="Report"&gt;27&lt;/ref-type&gt;&lt;contributors&gt;&lt;authors&gt;&lt;author&gt;AWEA&lt;/author&gt;&lt;/authors&gt;&lt;secondary-authors&gt;&lt;author&gt;American Wind Energy Association&lt;/author&gt;&lt;/secondary-authors&gt;&lt;/contributors&gt;&lt;titles&gt;&lt;title&gt;U.S. Offshore Wind Industry Status Update&lt;/title&gt;&lt;/titles&gt;&lt;dates&gt;&lt;year&gt;2019&lt;/year&gt;&lt;/dates&gt;&lt;urls&gt;&lt;related-urls&gt;&lt;url&gt;https://www.awea.org/Awea/media/Resources/Fact%20Sheets/AWEA_Offshore-Wind-Industry-FINAL.pdf&lt;/url&gt;&lt;/related-urls&gt;&lt;/urls&gt;&lt;/record&gt;&lt;/Cite&gt;&lt;/EndNote&gt;</w:instrText>
+      </w:r>
+      <w:r>
+        <w:fldChar w:fldCharType="separate"/>
+      </w:r>
+      <w:r>
+        <w:rPr>
+          <w:noProof/>
+        </w:rPr>
+        <w:t>[30]</w:t>
+      </w:r>
+      <w:r>
+        <w:fldChar w:fldCharType="end"/>
+      </w:r>
+      <w:r>
+        <w:t>. The U</w:t>
+      </w:r>
+      <w:r>
+        <w:t>.</w:t>
+      </w:r>
+      <w:r>
+        <w:t>S</w:t>
+      </w:r>
+      <w:r>
+        <w:t>.</w:t>
+      </w:r>
+      <w:r>
+        <w:t xml:space="preserve"> Bureau of Ocean Energy Management (BOEM), the agency responsible for </w:t>
+      </w:r>
+      <w:r>
+        <w:t>OSW</w:t>
+      </w:r>
+      <w:r>
+        <w:t xml:space="preserve"> leasing areas, announced in June of 2019 that it would publish a “request for competitive interest” to build a transmission line for </w:t>
+      </w:r>
+      <w:r>
+        <w:t>OSW</w:t>
+      </w:r>
+      <w:r>
+        <w:t xml:space="preserve"> off the coasts of New York and New Jersey</w:t>
+      </w:r>
+      <w:r>
+        <w:t xml:space="preserve"> </w:t>
+      </w:r>
+      <w:r>
+        <w:fldChar w:fldCharType="begin"/>
+      </w:r>
+      <w:r>
+        <w:instrText xml:space="preserve"> ADDIN EN.CITE &lt;EndNote&gt;&lt;Cite&gt;&lt;Author&gt;Bureau of Ocean Energy Management&lt;/Author&gt;&lt;Year&gt;2019&lt;/Year&gt;&lt;RecNum&gt;88&lt;/RecNum&gt;&lt;DisplayText&gt;[69]&lt;/DisplayText&gt;&lt;record&gt;&lt;rec-number&gt;88&lt;/rec-number&gt;&lt;foreign-keys&gt;&lt;key app="EN" db-id="xv5ew2x05t22ane5w2f55290trt52wda2fpz" timestamp="1568126679"&gt;88&lt;/key&gt;&lt;/foreign-keys&gt;&lt;ref-type name="Press Release"&gt;63&lt;/ref-type&gt;&lt;contributors&gt;&lt;authors&gt;&lt;author&gt;Bureau of Ocean Energy Management,&lt;/author&gt;&lt;/authors&gt;&lt;/contributors&gt;&lt;titles&gt;&lt;title&gt;BOEM Announces Next Steps for Proposed New York - New Jersey Wind Energy Transmission Line: Includes Opportunity for Expressions of Competitive Interest and Public Comments&lt;/title&gt;&lt;/titles&gt;&lt;dates&gt;&lt;year&gt;2019&lt;/year&gt;&lt;/dates&gt;&lt;urls&gt;&lt;related-urls&gt;&lt;url&gt;https://www.boem.gov/press06172019/&lt;/url&gt;&lt;/related-urls&gt;&lt;/urls&gt;&lt;/record&gt;&lt;/Cite&gt;&lt;/EndNote&gt;</w:instrText>
+      </w:r>
+      <w:r>
+        <w:fldChar w:fldCharType="separate"/>
+      </w:r>
+      <w:r>
+        <w:rPr>
+          <w:noProof/>
+        </w:rPr>
         <w:t>[69]</w:t>
-      </w:r>
-      <w:r>
-        <w:fldChar w:fldCharType="end"/>
-      </w:r>
-      <w:r>
-        <w:t xml:space="preserve">. These </w:t>
-      </w:r>
-      <w:r>
-        <w:t xml:space="preserve">contextual emissions </w:t>
-      </w:r>
-      <w:r>
-        <w:t>have not yet been worked into a larger systems-approach to emissions mitigation</w:t>
-      </w:r>
-      <w:r>
-        <w:t>, nor are they accounted for in our study</w:t>
-      </w:r>
-      <w:r>
-        <w:t>.</w:t>
-      </w:r>
-    </w:p>
-    <w:p>
-      <w:pPr>
-        <w:spacing w:after="0"/>
-        <w:jc w:val="both"/>
-      </w:pPr>
-    </w:p>
-    <w:p>
-      <w:pPr>
-        <w:spacing w:after="0"/>
-        <w:jc w:val="both"/>
-      </w:pPr>
-      <w:r>
-        <w:t>These studies demonstrate the direct affects and benefits of wind technologies to their surroundings, but do not quantify the nation-wide impact that OSW would have on emissions.</w:t>
-      </w:r>
-      <w:r>
-        <w:t xml:space="preserve"> </w:t>
-      </w:r>
-      <w:r>
-        <w:t>The large market in the U</w:t>
-      </w:r>
-      <w:r>
-        <w:t>.</w:t>
-      </w:r>
-      <w:r>
-        <w:t>S</w:t>
-      </w:r>
-      <w:r>
-        <w:t>.</w:t>
-      </w:r>
-      <w:r>
-        <w:t xml:space="preserve"> is at a tipping point, with a project pipeline of 25,</w:t>
-      </w:r>
-      <w:r>
-        <w:t>600</w:t>
-      </w:r>
-      <w:r>
-        <w:t xml:space="preserve"> MW of </w:t>
-      </w:r>
-      <w:r>
-        <w:t>OSW</w:t>
-      </w:r>
-      <w:r>
-        <w:t xml:space="preserve"> energy as of </w:t>
-      </w:r>
-      <w:r>
-        <w:t>July</w:t>
-      </w:r>
-      <w:r>
-        <w:t xml:space="preserve"> 2019</w:t>
-      </w:r>
-      <w:r>
-        <w:t>.</w:t>
-      </w:r>
-      <w:r>
-        <w:t xml:space="preserve"> </w:t>
-      </w:r>
-      <w:r>
-        <w:t xml:space="preserve">Specific projects account for </w:t>
-      </w:r>
-      <w:r>
-        <w:t>4</w:t>
-      </w:r>
-      <w:r>
-        <w:t>,8</w:t>
-      </w:r>
-      <w:r>
-        <w:t>64</w:t>
-      </w:r>
-      <w:r>
-        <w:t xml:space="preserve"> MW of that capacity and the remaining 2</w:t>
-      </w:r>
-      <w:r>
-        <w:t>0</w:t>
-      </w:r>
-      <w:r>
-        <w:t>,</w:t>
-      </w:r>
-      <w:r>
-        <w:t>736</w:t>
-      </w:r>
-      <w:r>
-        <w:t xml:space="preserve"> MW are comprised of undeveloped lease area. Of the project-based capacity, </w:t>
-      </w:r>
-      <w:r>
-        <w:t>4,831</w:t>
-      </w:r>
-      <w:r>
-        <w:t xml:space="preserve"> MW is expected to be built and online by 202</w:t>
-      </w:r>
-      <w:r>
-        <w:t>4</w:t>
-      </w:r>
-      <w:r>
-        <w:t xml:space="preserve"> </w:t>
-      </w:r>
-      <w:r>
-        <w:fldChar w:fldCharType="begin"/>
-      </w:r>
-      <w:r>
-        <w:instrText xml:space="preserve"> ADDIN EN.CITE &lt;EndNote&gt;&lt;Cite&gt;&lt;Author&gt;AWEA&lt;/Author&gt;&lt;Year&gt;2019&lt;/Year&gt;&lt;RecNum&gt;85&lt;/RecNum&gt;&lt;DisplayText&gt;[31]&lt;/DisplayText&gt;&lt;record&gt;&lt;rec-number&gt;85&lt;/rec-number&gt;&lt;foreign-keys&gt;&lt;key app="EN" db-id="xv5ew2x05t22ane5w2f55290trt52wda2fpz" timestamp="1568117687"&gt;85&lt;/key&gt;&lt;/foreign-keys&gt;&lt;ref-type name="Report"&gt;27&lt;/ref-type&gt;&lt;contributors&gt;&lt;authors&gt;&lt;author&gt;AWEA&lt;/author&gt;&lt;/authors&gt;&lt;secondary-authors&gt;&lt;author&gt;American Wind Energy Association&lt;/author&gt;&lt;/secondary-authors&gt;&lt;/contributors&gt;&lt;titles&gt;&lt;title&gt;U.S. Offshore Wind Industry Status Update&lt;/title&gt;&lt;/titles&gt;&lt;dates&gt;&lt;year&gt;2019&lt;/year&gt;&lt;/dates&gt;&lt;urls&gt;&lt;related-urls&gt;&lt;url&gt;https://www.awea.org/Awea/media/Resources/Fact%20Sheets/AWEA_Offshore-Wind-Industry-FINAL.pdf&lt;/url&gt;&lt;/related-urls&gt;&lt;/urls&gt;&lt;/record&gt;&lt;/Cite&gt;&lt;/EndNote&gt;</w:instrText>
-      </w:r>
-      <w:r>
-        <w:fldChar w:fldCharType="separate"/>
-      </w:r>
-      <w:r>
-        <w:rPr>
-          <w:noProof/>
-        </w:rPr>
-        <w:t>[31]</w:t>
-      </w:r>
-      <w:r>
-        <w:fldChar w:fldCharType="end"/>
-      </w:r>
-      <w:r>
-        <w:t>. The U</w:t>
-      </w:r>
-      <w:r>
-        <w:t>.</w:t>
-      </w:r>
-      <w:r>
-        <w:t>S</w:t>
-      </w:r>
-      <w:r>
-        <w:t>.</w:t>
-      </w:r>
-      <w:r>
-        <w:t xml:space="preserve"> Bureau of Ocean Energy Management (BOEM), the agency responsible for </w:t>
-      </w:r>
-      <w:r>
-        <w:t>OSW</w:t>
-      </w:r>
-      <w:r>
-        <w:t xml:space="preserve"> leasing areas, announced in June of 2019 that it would publish a “request for competitive interest” to build a transmission line for </w:t>
-      </w:r>
-      <w:r>
-        <w:t>OSW</w:t>
-      </w:r>
-      <w:r>
-        <w:t xml:space="preserve"> off the coasts of New York and New Jersey</w:t>
-      </w:r>
-      <w:r>
-        <w:t xml:space="preserve"> </w:t>
-      </w:r>
-      <w:r>
-        <w:fldChar w:fldCharType="begin"/>
-      </w:r>
-      <w:r>
-        <w:instrText xml:space="preserve"> ADDIN EN.CITE &lt;EndNote&gt;&lt;Cite&gt;&lt;Author&gt;Bureau of Ocean Energy Management&lt;/Author&gt;&lt;Year&gt;2019&lt;/Year&gt;&lt;RecNum&gt;88&lt;/RecNum&gt;&lt;DisplayText&gt;[70]&lt;/DisplayText&gt;&lt;record&gt;&lt;rec-number&gt;88&lt;/rec-number&gt;&lt;foreign-keys&gt;&lt;key app="EN" db-id="xv5ew2x05t22ane5w2f55290trt52wda2fpz" timestamp="1568126679"&gt;88&lt;/key&gt;&lt;/foreign-keys&gt;&lt;ref-type name="Press Release"&gt;63&lt;/ref-type&gt;&lt;contributors&gt;&lt;authors&gt;&lt;author&gt;Bureau of Ocean Energy Management,&lt;/author&gt;&lt;/authors&gt;&lt;/contributors&gt;&lt;titles&gt;&lt;title&gt;BOEM Announces Next Steps for Proposed New York - New Jersey Wind Energy Transmission Line: Includes Opportunity for Expressions of Competitive Interest and Public Comments&lt;/title&gt;&lt;/titles&gt;&lt;dates&gt;&lt;year&gt;2019&lt;/year&gt;&lt;/dates&gt;&lt;urls&gt;&lt;related-urls&gt;&lt;url&gt;https://www.boem.gov/press06172019/&lt;/url&gt;&lt;/related-urls&gt;&lt;/urls&gt;&lt;/record&gt;&lt;/Cite&gt;&lt;/EndNote&gt;</w:instrText>
-      </w:r>
-      <w:r>
-        <w:fldChar w:fldCharType="separate"/>
-      </w:r>
-      <w:r>
-        <w:rPr>
-          <w:noProof/>
-        </w:rPr>
-        <w:t>[70]</w:t>
       </w:r>
       <w:r>
         <w:fldChar w:fldCharType="end"/>
@@ -4235,7 +4169,7 @@
         <w:fldChar w:fldCharType="begin"/>
       </w:r>
       <w:r>
-        <w:instrText xml:space="preserve"> ADDIN EN.CITE &lt;EndNote&gt;&lt;Cite&gt;&lt;Author&gt;Lenox&lt;/Author&gt;&lt;Year&gt;2019&lt;/Year&gt;&lt;RecNum&gt;89&lt;/RecNum&gt;&lt;DisplayText&gt;[71]&lt;/DisplayText&gt;&lt;record&gt;&lt;rec-number&gt;89&lt;/rec-number&gt;&lt;foreign-keys&gt;&lt;key app="EN" db-id="xv5ew2x05t22ane5w2f55290trt52wda2fpz" timestamp="1568147601"&gt;89&lt;/key&gt;&lt;/foreign-keys&gt;&lt;ref-type name="Government Document"&gt;46&lt;/ref-type&gt;&lt;contributors&gt;&lt;authors&gt;&lt;author&gt;Carol Lenox&lt;/author&gt;&lt;/authors&gt;&lt;/contributors&gt;&lt;titles&gt;&lt;title&gt;EPAUS9rT database for use with the TIMES modeling platform&lt;/title&gt;&lt;/titles&gt;&lt;dates&gt;&lt;year&gt;2019&lt;/year&gt;&lt;/dates&gt;&lt;pub-location&gt;U.S. Environmental Protection Agency, Washington, DC&lt;/pub-location&gt;&lt;urls&gt;&lt;/urls&gt;&lt;/record&gt;&lt;/Cite&gt;&lt;/EndNote&gt;</w:instrText>
+        <w:instrText xml:space="preserve"> ADDIN EN.CITE &lt;EndNote&gt;&lt;Cite&gt;&lt;Author&gt;Lenox&lt;/Author&gt;&lt;Year&gt;2019&lt;/Year&gt;&lt;RecNum&gt;89&lt;/RecNum&gt;&lt;DisplayText&gt;[70]&lt;/DisplayText&gt;&lt;record&gt;&lt;rec-number&gt;89&lt;/rec-number&gt;&lt;foreign-keys&gt;&lt;key app="EN" db-id="xv5ew2x05t22ane5w2f55290trt52wda2fpz" timestamp="1568147601"&gt;89&lt;/key&gt;&lt;/foreign-keys&gt;&lt;ref-type name="Government Document"&gt;46&lt;/ref-type&gt;&lt;contributors&gt;&lt;authors&gt;&lt;author&gt;Carol Lenox&lt;/author&gt;&lt;/authors&gt;&lt;/contributors&gt;&lt;titles&gt;&lt;title&gt;EPAUS9rT database for use with the TIMES modeling platform&lt;/title&gt;&lt;/titles&gt;&lt;dates&gt;&lt;year&gt;2019&lt;/year&gt;&lt;/dates&gt;&lt;pub-location&gt;U.S. Environmental Protection Agency, Washington, DC&lt;/pub-location&gt;&lt;urls&gt;&lt;/urls&gt;&lt;/record&gt;&lt;/Cite&gt;&lt;/EndNote&gt;</w:instrText>
       </w:r>
       <w:r>
         <w:fldChar w:fldCharType="separate"/>
@@ -4244,7 +4178,7 @@
         <w:rPr>
           <w:noProof/>
         </w:rPr>
-        <w:t>[71]</w:t>
+        <w:t>[70]</w:t>
       </w:r>
       <w:r>
         <w:fldChar w:fldCharType="end"/>
@@ -4291,7 +4225,7 @@
         <w:fldChar w:fldCharType="begin"/>
       </w:r>
       <w:r>
-        <w:instrText xml:space="preserve"> ADDIN EN.CITE &lt;EndNote&gt;&lt;Cite&gt;&lt;Author&gt;Loulou&lt;/Author&gt;&lt;Year&gt;2005&lt;/Year&gt;&lt;RecNum&gt;48&lt;/RecNum&gt;&lt;DisplayText&gt;[72]&lt;/DisplayText&gt;&lt;record&gt;&lt;rec-number&gt;48&lt;/rec-number&gt;&lt;foreign-keys&gt;&lt;key app="EN" db-id="xv5ew2x05t22ane5w2f55290trt52wda2fpz" timestamp="1568050376"&gt;48&lt;/key&gt;&lt;/foreign-keys&gt;&lt;ref-type name="Journal Article"&gt;17&lt;/ref-type&gt;&lt;contributors&gt;&lt;authors&gt;&lt;author&gt;R. Loulou&lt;/author&gt;&lt;author&gt;U. Remne&lt;/author&gt;&lt;author&gt;A. Kanudia&lt;/author&gt;&lt;author&gt;A. Lehtila&lt;/author&gt;&lt;author&gt;G. Goldstein&lt;/author&gt;&lt;/authors&gt;&lt;/contributors&gt;&lt;titles&gt;&lt;title&gt;Documentation for the TIMES model. &lt;/title&gt;&lt;secondary-title&gt;Tech. Rep. Energy Technology Systems Analysis Programme (ETSAP)&lt;/secondary-title&gt;&lt;/titles&gt;&lt;periodical&gt;&lt;full-title&gt;Tech. Rep. Energy Technology Systems Analysis Programme (ETSAP)&lt;/full-title&gt;&lt;/periodical&gt;&lt;dates&gt;&lt;year&gt;2005&lt;/year&gt;&lt;/dates&gt;&lt;urls&gt;&lt;/urls&gt;&lt;/record&gt;&lt;/Cite&gt;&lt;/EndNote&gt;</w:instrText>
+        <w:instrText xml:space="preserve"> ADDIN EN.CITE &lt;EndNote&gt;&lt;Cite&gt;&lt;Author&gt;Loulou&lt;/Author&gt;&lt;Year&gt;2005&lt;/Year&gt;&lt;RecNum&gt;48&lt;/RecNum&gt;&lt;DisplayText&gt;[71]&lt;/DisplayText&gt;&lt;record&gt;&lt;rec-number&gt;48&lt;/rec-number&gt;&lt;foreign-keys&gt;&lt;key app="EN" db-id="xv5ew2x05t22ane5w2f55290trt52wda2fpz" timestamp="1568050376"&gt;48&lt;/key&gt;&lt;/foreign-keys&gt;&lt;ref-type name="Journal Article"&gt;17&lt;/ref-type&gt;&lt;contributors&gt;&lt;authors&gt;&lt;author&gt;R. Loulou&lt;/author&gt;&lt;author&gt;U. Remne&lt;/author&gt;&lt;author&gt;A. Kanudia&lt;/author&gt;&lt;author&gt;A. Lehtila&lt;/author&gt;&lt;author&gt;G. Goldstein&lt;/author&gt;&lt;/authors&gt;&lt;/contributors&gt;&lt;titles&gt;&lt;title&gt;Documentation for the TIMES model. &lt;/title&gt;&lt;secondary-title&gt;Tech. Rep. Energy Technology Systems Analysis Programme (ETSAP)&lt;/secondary-title&gt;&lt;/titles&gt;&lt;periodical&gt;&lt;full-title&gt;Tech. Rep. Energy Technology Systems Analysis Programme (ETSAP)&lt;/full-title&gt;&lt;/periodical&gt;&lt;dates&gt;&lt;year&gt;2005&lt;/year&gt;&lt;/dates&gt;&lt;urls&gt;&lt;/urls&gt;&lt;/record&gt;&lt;/Cite&gt;&lt;/EndNote&gt;</w:instrText>
       </w:r>
       <w:r>
         <w:fldChar w:fldCharType="separate"/>
@@ -4300,64 +4234,64 @@
         <w:rPr>
           <w:noProof/>
         </w:rPr>
+        <w:t>[71]</w:t>
+      </w:r>
+      <w:r>
+        <w:fldChar w:fldCharType="end"/>
+      </w:r>
+      <w:r>
+        <w:t>.</w:t>
+      </w:r>
+      <w:r>
+        <w:t xml:space="preserve"> </w:t>
+      </w:r>
+      <w:r>
+        <w:t>The TIMES model is a Long-term energy system optimization model (ESOM) and is used for investment and operation decision support</w:t>
+      </w:r>
+      <w:r>
+        <w:t>. I</w:t>
+      </w:r>
+      <w:r>
+        <w:t>t uses a bottom up approach</w:t>
+      </w:r>
+      <w:r>
+        <w:t xml:space="preserve"> with</w:t>
+      </w:r>
+      <w:r>
+        <w:t xml:space="preserve"> </w:t>
+      </w:r>
+      <w:r>
+        <w:t xml:space="preserve">multi-year </w:t>
+      </w:r>
+      <w:r>
+        <w:t xml:space="preserve">temporal resolution </w:t>
+      </w:r>
+      <w:r>
+        <w:t xml:space="preserve">and </w:t>
+      </w:r>
+      <w:r>
+        <w:t>user defined time slices</w:t>
+      </w:r>
+      <w:r>
+        <w:t xml:space="preserve"> to model for long time-horizons</w:t>
+      </w:r>
+      <w:r>
+        <w:t xml:space="preserve"> </w:t>
+      </w:r>
+      <w:r>
+        <w:fldChar w:fldCharType="begin"/>
+      </w:r>
+      <w:r>
+        <w:instrText xml:space="preserve"> ADDIN EN.CITE &lt;EndNote&gt;&lt;Cite&gt;&lt;Author&gt;Ringkjob&lt;/Author&gt;&lt;Year&gt;2018&lt;/Year&gt;&lt;RecNum&gt;50&lt;/RecNum&gt;&lt;DisplayText&gt;[72]&lt;/DisplayText&gt;&lt;record&gt;&lt;rec-number&gt;50&lt;/rec-number&gt;&lt;foreign-keys&gt;&lt;key app="EN" db-id="xv5ew2x05t22ane5w2f55290trt52wda2fpz" timestamp="1568050662"&gt;50&lt;/key&gt;&lt;/foreign-keys&gt;&lt;ref-type name="Journal Article"&gt;17&lt;/ref-type&gt;&lt;contributors&gt;&lt;authors&gt;&lt;author&gt;Hans-Kristian Ringkjob&lt;/author&gt;&lt;author&gt;Peter M. Haugan&lt;/author&gt;&lt;author&gt;Ida Marie Solbrekke&lt;/author&gt;&lt;/authors&gt;&lt;/contributors&gt;&lt;titles&gt;&lt;title&gt;A review of modelling tools for energy and electricity systems with large shares of variable renewables&lt;/title&gt;&lt;secondary-title&gt;Renewable and Sustainable Energy Reviews&lt;/secondary-title&gt;&lt;/titles&gt;&lt;periodical&gt;&lt;full-title&gt;Renewable and Sustainable Energy Reviews&lt;/full-title&gt;&lt;/periodical&gt;&lt;pages&gt;440-459&lt;/pages&gt;&lt;volume&gt;96&lt;/volume&gt;&lt;dates&gt;&lt;year&gt;2018&lt;/year&gt;&lt;/dates&gt;&lt;urls&gt;&lt;/urls&gt;&lt;/record&gt;&lt;/Cite&gt;&lt;/EndNote&gt;</w:instrText>
+      </w:r>
+      <w:r>
+        <w:fldChar w:fldCharType="separate"/>
+      </w:r>
+      <w:r>
+        <w:rPr>
+          <w:noProof/>
+        </w:rPr>
         <w:t>[72]</w:t>
-      </w:r>
-      <w:r>
-        <w:fldChar w:fldCharType="end"/>
-      </w:r>
-      <w:r>
-        <w:t>.</w:t>
-      </w:r>
-      <w:r>
-        <w:t xml:space="preserve"> </w:t>
-      </w:r>
-      <w:r>
-        <w:t>The TIMES model is a Long-term energy system optimization model (ESOM) and is used for investment and operation decision support</w:t>
-      </w:r>
-      <w:r>
-        <w:t>. I</w:t>
-      </w:r>
-      <w:r>
-        <w:t>t uses a bottom up approach</w:t>
-      </w:r>
-      <w:r>
-        <w:t xml:space="preserve"> with</w:t>
-      </w:r>
-      <w:r>
-        <w:t xml:space="preserve"> </w:t>
-      </w:r>
-      <w:r>
-        <w:t xml:space="preserve">multi-year </w:t>
-      </w:r>
-      <w:r>
-        <w:t xml:space="preserve">temporal resolution </w:t>
-      </w:r>
-      <w:r>
-        <w:t xml:space="preserve">and </w:t>
-      </w:r>
-      <w:r>
-        <w:t>user defined time slices</w:t>
-      </w:r>
-      <w:r>
-        <w:t xml:space="preserve"> to model for long time-horizons</w:t>
-      </w:r>
-      <w:r>
-        <w:t xml:space="preserve"> </w:t>
-      </w:r>
-      <w:r>
-        <w:fldChar w:fldCharType="begin"/>
-      </w:r>
-      <w:r>
-        <w:instrText xml:space="preserve"> ADDIN EN.CITE &lt;EndNote&gt;&lt;Cite&gt;&lt;Author&gt;Ringkjob&lt;/Author&gt;&lt;Year&gt;2018&lt;/Year&gt;&lt;RecNum&gt;50&lt;/RecNum&gt;&lt;DisplayText&gt;[3]&lt;/DisplayText&gt;&lt;record&gt;&lt;rec-number&gt;50&lt;/rec-number&gt;&lt;foreign-keys&gt;&lt;key app="EN" db-id="xv5ew2x05t22ane5w2f55290trt52wda2fpz" timestamp="1568050662"&gt;50&lt;/key&gt;&lt;/foreign-keys&gt;&lt;ref-type name="Journal Article"&gt;17&lt;/ref-type&gt;&lt;contributors&gt;&lt;authors&gt;&lt;author&gt;Hans-Kristian Ringkjob&lt;/author&gt;&lt;author&gt;Peter M. Haugan&lt;/author&gt;&lt;author&gt;Ida Marie Solbrekke&lt;/author&gt;&lt;/authors&gt;&lt;/contributors&gt;&lt;titles&gt;&lt;title&gt;A review of modelling tools for energy and electricity systems with large shares of variable renewables&lt;/title&gt;&lt;secondary-title&gt;Renewable and Sustainable Energy Reviews&lt;/secondary-title&gt;&lt;/titles&gt;&lt;periodical&gt;&lt;full-title&gt;Renewable and Sustainable Energy Reviews&lt;/full-title&gt;&lt;/periodical&gt;&lt;pages&gt;440-459&lt;/pages&gt;&lt;volume&gt;96&lt;/volume&gt;&lt;dates&gt;&lt;year&gt;2018&lt;/year&gt;&lt;/dates&gt;&lt;urls&gt;&lt;/urls&gt;&lt;/record&gt;&lt;/Cite&gt;&lt;/EndNote&gt;</w:instrText>
-      </w:r>
-      <w:r>
-        <w:fldChar w:fldCharType="separate"/>
-      </w:r>
-      <w:r>
-        <w:rPr>
-          <w:noProof/>
-        </w:rPr>
-        <w:t>[3]</w:t>
       </w:r>
       <w:r>
         <w:fldChar w:fldCharType="end"/>
@@ -4795,7 +4729,7 @@
         <w:fldChar w:fldCharType="begin"/>
       </w:r>
       <w:r>
-        <w:instrText xml:space="preserve"> ADDIN EN.CITE &lt;EndNote&gt;&lt;Cite&gt;&lt;Author&gt;Loulou&lt;/Author&gt;&lt;Year&gt;2005&lt;/Year&gt;&lt;RecNum&gt;48&lt;/RecNum&gt;&lt;DisplayText&gt;[72]&lt;/DisplayText&gt;&lt;record&gt;&lt;rec-number&gt;48&lt;/rec-number&gt;&lt;foreign-keys&gt;&lt;key app="EN" db-id="xv5ew2x05t22ane5w2f55290trt52wda2fpz" timestamp="1568050376"&gt;48&lt;/key&gt;&lt;/foreign-keys&gt;&lt;ref-type name="Journal Article"&gt;17&lt;/ref-type&gt;&lt;contributors&gt;&lt;authors&gt;&lt;author&gt;R. Loulou&lt;/author&gt;&lt;author&gt;U. Remne&lt;/author&gt;&lt;author&gt;A. Kanudia&lt;/author&gt;&lt;author&gt;A. Lehtila&lt;/author&gt;&lt;author&gt;G. Goldstein&lt;/author&gt;&lt;/authors&gt;&lt;/contributors&gt;&lt;titles&gt;&lt;title&gt;Documentation for the TIMES model. &lt;/title&gt;&lt;secondary-title&gt;Tech. Rep. Energy Technology Systems Analysis Programme (ETSAP)&lt;/secondary-title&gt;&lt;/titles&gt;&lt;periodical&gt;&lt;full-title&gt;Tech. Rep. Energy Technology Systems Analysis Programme (ETSAP)&lt;/full-title&gt;&lt;/periodical&gt;&lt;dates&gt;&lt;year&gt;2005&lt;/year&gt;&lt;/dates&gt;&lt;urls&gt;&lt;/urls&gt;&lt;/record&gt;&lt;/Cite&gt;&lt;/EndNote&gt;</w:instrText>
+        <w:instrText xml:space="preserve"> ADDIN EN.CITE &lt;EndNote&gt;&lt;Cite&gt;&lt;Author&gt;Loulou&lt;/Author&gt;&lt;Year&gt;2005&lt;/Year&gt;&lt;RecNum&gt;48&lt;/RecNum&gt;&lt;DisplayText&gt;[71]&lt;/DisplayText&gt;&lt;record&gt;&lt;rec-number&gt;48&lt;/rec-number&gt;&lt;foreign-keys&gt;&lt;key app="EN" db-id="xv5ew2x05t22ane5w2f55290trt52wda2fpz" timestamp="1568050376"&gt;48&lt;/key&gt;&lt;/foreign-keys&gt;&lt;ref-type name="Journal Article"&gt;17&lt;/ref-type&gt;&lt;contributors&gt;&lt;authors&gt;&lt;author&gt;R. Loulou&lt;/author&gt;&lt;author&gt;U. Remne&lt;/author&gt;&lt;author&gt;A. Kanudia&lt;/author&gt;&lt;author&gt;A. Lehtila&lt;/author&gt;&lt;author&gt;G. Goldstein&lt;/author&gt;&lt;/authors&gt;&lt;/contributors&gt;&lt;titles&gt;&lt;title&gt;Documentation for the TIMES model. &lt;/title&gt;&lt;secondary-title&gt;Tech. Rep. Energy Technology Systems Analysis Programme (ETSAP)&lt;/secondary-title&gt;&lt;/titles&gt;&lt;periodical&gt;&lt;full-title&gt;Tech. Rep. Energy Technology Systems Analysis Programme (ETSAP)&lt;/full-title&gt;&lt;/periodical&gt;&lt;dates&gt;&lt;year&gt;2005&lt;/year&gt;&lt;/dates&gt;&lt;urls&gt;&lt;/urls&gt;&lt;/record&gt;&lt;/Cite&gt;&lt;/EndNote&gt;</w:instrText>
       </w:r>
       <w:r>
         <w:fldChar w:fldCharType="separate"/>
@@ -4804,7 +4738,7 @@
         <w:rPr>
           <w:noProof/>
         </w:rPr>
-        <w:t>[72]</w:t>
+        <w:t>[71]</w:t>
       </w:r>
       <w:r>
         <w:fldChar w:fldCharType="end"/>
@@ -4911,22 +4845,27 @@
         <w:t xml:space="preserve"> cost class.</w:t>
       </w:r>
       <w:r>
-        <w:t xml:space="preserve"> A discount rate for new capacity of 0.10 was applied for all </w:t>
-      </w:r>
-      <w:r>
-        <w:t>OSW</w:t>
-      </w:r>
-      <w:r>
-        <w:t xml:space="preserve"> technologies. Capacity factor</w:t>
+        <w:t xml:space="preserve"> Capacity factor</w:t>
+      </w:r>
+      <w:r>
+        <w:t>s</w:t>
       </w:r>
       <w:r>
         <w:t xml:space="preserve"> </w:t>
       </w:r>
       <w:r>
-        <w:t>varies</w:t>
-      </w:r>
-      <w:r>
-        <w:t xml:space="preserve"> by time of day, season, technology, and region. </w:t>
+        <w:t>var</w:t>
+      </w:r>
+      <w:r>
+        <w:t>y</w:t>
+      </w:r>
+      <w:r>
+        <w:t xml:space="preserve"> </w:t>
+      </w:r>
+      <w:bookmarkStart w:id="1" w:name="_GoBack"/>
+      <w:bookmarkEnd w:id="1"/>
+      <w:r>
+        <w:t xml:space="preserve">by time of day, season, technology, and region. </w:t>
       </w:r>
       <w:r>
         <w:t xml:space="preserve">For each </w:t>
@@ -5147,7 +5086,7 @@
                     <pic:cNvPicPr/>
                   </pic:nvPicPr>
                   <pic:blipFill>
-                    <a:blip r:embed="rId13">
+                    <a:blip r:embed="rId14">
                       <a:extLst>
                         <a:ext uri="{28A0092B-C50C-407E-A947-70E740481C1C}">
                           <a14:useLocalDpi xmlns:a14="http://schemas.microsoft.com/office/drawing/2010/main" val="0"/>
@@ -5193,27 +5132,14 @@
       <w:r>
         <w:t xml:space="preserve">Figure </w:t>
       </w:r>
-      <w:r>
-        <w:fldChar w:fldCharType="begin"/>
-      </w:r>
-      <w:r>
-        <w:instrText xml:space="preserve"> SEQ Figure \* ARABIC </w:instrText>
-      </w:r>
-      <w:r>
-        <w:fldChar w:fldCharType="separate"/>
-      </w:r>
-      <w:r>
-        <w:rPr>
-          <w:noProof/>
-        </w:rPr>
-        <w:t>1</w:t>
-      </w:r>
-      <w:r>
-        <w:rPr>
-          <w:noProof/>
-        </w:rPr>
-        <w:fldChar w:fldCharType="end"/>
-      </w:r>
+      <w:fldSimple w:instr=" SEQ Figure \* ARABIC ">
+        <w:r>
+          <w:rPr>
+            <w:noProof/>
+          </w:rPr>
+          <w:t>1</w:t>
+        </w:r>
+      </w:fldSimple>
       <w:r>
         <w:t>. CO2 Cap and OSW Cost Curve Scenario Construction</w:t>
       </w:r>
@@ -5393,7 +5319,7 @@
                     <pic:cNvPicPr/>
                   </pic:nvPicPr>
                   <pic:blipFill>
-                    <a:blip r:embed="rId14">
+                    <a:blip r:embed="rId15">
                       <a:extLst>
                         <a:ext uri="{28A0092B-C50C-407E-A947-70E740481C1C}">
                           <a14:useLocalDpi xmlns:a14="http://schemas.microsoft.com/office/drawing/2010/main" val="0"/>
@@ -5432,27 +5358,14 @@
       <w:r>
         <w:t xml:space="preserve">Figure </w:t>
       </w:r>
-      <w:r>
-        <w:fldChar w:fldCharType="begin"/>
-      </w:r>
-      <w:r>
-        <w:instrText xml:space="preserve"> SEQ Figure \* ARABIC </w:instrText>
-      </w:r>
-      <w:r>
-        <w:fldChar w:fldCharType="separate"/>
-      </w:r>
-      <w:r>
-        <w:rPr>
-          <w:noProof/>
-        </w:rPr>
-        <w:t>2</w:t>
-      </w:r>
-      <w:r>
-        <w:rPr>
-          <w:noProof/>
-        </w:rPr>
-        <w:fldChar w:fldCharType="end"/>
-      </w:r>
+      <w:fldSimple w:instr=" SEQ Figure \* ARABIC ">
+        <w:r>
+          <w:rPr>
+            <w:noProof/>
+          </w:rPr>
+          <w:t>2</w:t>
+        </w:r>
+      </w:fldSimple>
       <w:r>
         <w:t>. Total OSW Capacity in 2050</w:t>
       </w:r>
@@ -5561,7 +5474,7 @@
                     <pic:cNvPicPr/>
                   </pic:nvPicPr>
                   <pic:blipFill>
-                    <a:blip r:embed="rId15"/>
+                    <a:blip r:embed="rId16"/>
                     <a:stretch>
                       <a:fillRect/>
                     </a:stretch>
@@ -5594,27 +5507,14 @@
       <w:r>
         <w:t xml:space="preserve">Figure </w:t>
       </w:r>
-      <w:r>
-        <w:fldChar w:fldCharType="begin"/>
-      </w:r>
-      <w:r>
-        <w:instrText xml:space="preserve"> SEQ Figure \* ARABIC </w:instrText>
-      </w:r>
-      <w:r>
-        <w:fldChar w:fldCharType="separate"/>
-      </w:r>
-      <w:r>
-        <w:rPr>
-          <w:noProof/>
-        </w:rPr>
-        <w:t>3</w:t>
-      </w:r>
-      <w:r>
-        <w:rPr>
-          <w:noProof/>
-        </w:rPr>
-        <w:fldChar w:fldCharType="end"/>
-      </w:r>
+      <w:fldSimple w:instr=" SEQ Figure \* ARABIC ">
+        <w:r>
+          <w:rPr>
+            <w:noProof/>
+          </w:rPr>
+          <w:t>3</w:t>
+        </w:r>
+      </w:fldSimple>
       <w:r>
         <w:t>. Total and New OSW Capacity by Scenario</w:t>
       </w:r>
@@ -5663,7 +5563,7 @@
                     <pic:cNvPicPr/>
                   </pic:nvPicPr>
                   <pic:blipFill>
-                    <a:blip r:embed="rId16"/>
+                    <a:blip r:embed="rId17"/>
                     <a:stretch>
                       <a:fillRect/>
                     </a:stretch>
@@ -5696,27 +5596,14 @@
       <w:r>
         <w:t xml:space="preserve">Figure </w:t>
       </w:r>
-      <w:r>
-        <w:fldChar w:fldCharType="begin"/>
-      </w:r>
-      <w:r>
-        <w:instrText xml:space="preserve"> SEQ Figure \* ARABIC </w:instrText>
-      </w:r>
-      <w:r>
-        <w:fldChar w:fldCharType="separate"/>
-      </w:r>
-      <w:r>
-        <w:rPr>
-          <w:noProof/>
-        </w:rPr>
-        <w:t>4</w:t>
-      </w:r>
-      <w:r>
-        <w:rPr>
-          <w:noProof/>
-        </w:rPr>
-        <w:fldChar w:fldCharType="end"/>
-      </w:r>
+      <w:fldSimple w:instr=" SEQ Figure \* ARABIC ">
+        <w:r>
+          <w:rPr>
+            <w:noProof/>
+          </w:rPr>
+          <w:t>4</w:t>
+        </w:r>
+      </w:fldSimple>
       <w:r>
         <w:t>. Average OSW capacity per region across scenarios</w:t>
       </w:r>
@@ -5892,7 +5779,7 @@
                     <pic:cNvPicPr/>
                   </pic:nvPicPr>
                   <pic:blipFill>
-                    <a:blip r:embed="rId17"/>
+                    <a:blip r:embed="rId18"/>
                     <a:stretch>
                       <a:fillRect/>
                     </a:stretch>
@@ -5943,7 +5830,7 @@
                     <pic:cNvPicPr/>
                   </pic:nvPicPr>
                   <pic:blipFill>
-                    <a:blip r:embed="rId18"/>
+                    <a:blip r:embed="rId19"/>
                     <a:stretch>
                       <a:fillRect/>
                     </a:stretch>
@@ -5976,51 +5863,25 @@
       <w:r>
         <w:t xml:space="preserve">Figure </w:t>
       </w:r>
-      <w:r>
-        <w:fldChar w:fldCharType="begin"/>
-      </w:r>
-      <w:r>
-        <w:instrText xml:space="preserve"> SEQ Figure \* ARABIC </w:instrText>
-      </w:r>
-      <w:r>
-        <w:fldChar w:fldCharType="separate"/>
-      </w:r>
-      <w:r>
-        <w:rPr>
-          <w:noProof/>
-        </w:rPr>
-        <w:t>5</w:t>
-      </w:r>
-      <w:r>
-        <w:rPr>
-          <w:noProof/>
-        </w:rPr>
-        <w:fldChar w:fldCharType="end"/>
-      </w:r>
+      <w:fldSimple w:instr=" SEQ Figure \* ARABIC ">
+        <w:r>
+          <w:rPr>
+            <w:noProof/>
+          </w:rPr>
+          <w:t>5</w:t>
+        </w:r>
+      </w:fldSimple>
       <w:r>
         <w:t xml:space="preserve">. Grid Mix Changes over the Baseline Scenario                                                           Figure </w:t>
       </w:r>
-      <w:r>
-        <w:fldChar w:fldCharType="begin"/>
-      </w:r>
-      <w:r>
-        <w:instrText xml:space="preserve"> SEQ Figure \* ARABIC </w:instrText>
-      </w:r>
-      <w:r>
-        <w:fldChar w:fldCharType="separate"/>
-      </w:r>
-      <w:r>
-        <w:rPr>
-          <w:noProof/>
-        </w:rPr>
-        <w:t>6</w:t>
-      </w:r>
-      <w:r>
-        <w:rPr>
-          <w:noProof/>
-        </w:rPr>
-        <w:fldChar w:fldCharType="end"/>
-      </w:r>
+      <w:fldSimple w:instr=" SEQ Figure \* ARABIC ">
+        <w:r>
+          <w:rPr>
+            <w:noProof/>
+          </w:rPr>
+          <w:t>6</w:t>
+        </w:r>
+      </w:fldSimple>
       <w:r>
         <w:t>. Electricity production by technology</w:t>
       </w:r>
@@ -6094,7 +5955,7 @@
                     <pic:cNvPicPr/>
                   </pic:nvPicPr>
                   <pic:blipFill>
-                    <a:blip r:embed="rId19"/>
+                    <a:blip r:embed="rId20"/>
                     <a:stretch>
                       <a:fillRect/>
                     </a:stretch>
@@ -6139,7 +6000,7 @@
                     <pic:cNvPicPr/>
                   </pic:nvPicPr>
                   <pic:blipFill>
-                    <a:blip r:embed="rId20"/>
+                    <a:blip r:embed="rId21"/>
                     <a:stretch>
                       <a:fillRect/>
                     </a:stretch>
@@ -6172,51 +6033,25 @@
       <w:r>
         <w:t xml:space="preserve">Figure </w:t>
       </w:r>
-      <w:r>
-        <w:fldChar w:fldCharType="begin"/>
-      </w:r>
-      <w:r>
-        <w:instrText xml:space="preserve"> SEQ Figure \* ARABIC </w:instrText>
-      </w:r>
-      <w:r>
-        <w:fldChar w:fldCharType="separate"/>
-      </w:r>
-      <w:r>
-        <w:rPr>
-          <w:noProof/>
-        </w:rPr>
-        <w:t>7</w:t>
-      </w:r>
-      <w:r>
-        <w:rPr>
-          <w:noProof/>
-        </w:rPr>
-        <w:fldChar w:fldCharType="end"/>
-      </w:r>
+      <w:fldSimple w:instr=" SEQ Figure \* ARABIC ">
+        <w:r>
+          <w:rPr>
+            <w:noProof/>
+          </w:rPr>
+          <w:t>7</w:t>
+        </w:r>
+      </w:fldSimple>
       <w:r>
         <w:t xml:space="preserve">. Total electricity production                                                                               Figure </w:t>
       </w:r>
-      <w:r>
-        <w:fldChar w:fldCharType="begin"/>
-      </w:r>
-      <w:r>
-        <w:instrText xml:space="preserve"> SEQ Figure \* ARABIC </w:instrText>
-      </w:r>
-      <w:r>
-        <w:fldChar w:fldCharType="separate"/>
-      </w:r>
-      <w:r>
-        <w:rPr>
-          <w:noProof/>
-        </w:rPr>
-        <w:t>8</w:t>
-      </w:r>
-      <w:r>
-        <w:rPr>
-          <w:noProof/>
-        </w:rPr>
-        <w:fldChar w:fldCharType="end"/>
-      </w:r>
+      <w:fldSimple w:instr=" SEQ Figure \* ARABIC ">
+        <w:r>
+          <w:rPr>
+            <w:noProof/>
+          </w:rPr>
+          <w:t>8</w:t>
+        </w:r>
+      </w:fldSimple>
       <w:r>
         <w:t>. Percent renewable technology generation</w:t>
       </w:r>
@@ -6301,7 +6136,7 @@
                     <pic:cNvPicPr/>
                   </pic:nvPicPr>
                   <pic:blipFill>
-                    <a:blip r:embed="rId21">
+                    <a:blip r:embed="rId22">
                       <a:extLst>
                         <a:ext uri="{28A0092B-C50C-407E-A947-70E740481C1C}">
                           <a14:useLocalDpi xmlns:a14="http://schemas.microsoft.com/office/drawing/2010/main" val="0"/>
@@ -6340,27 +6175,14 @@
       <w:r>
         <w:t xml:space="preserve">Figure </w:t>
       </w:r>
-      <w:r>
-        <w:fldChar w:fldCharType="begin"/>
-      </w:r>
-      <w:r>
-        <w:instrText xml:space="preserve"> SEQ Figure \* ARABIC </w:instrText>
-      </w:r>
-      <w:r>
-        <w:fldChar w:fldCharType="separate"/>
-      </w:r>
-      <w:r>
-        <w:rPr>
-          <w:noProof/>
-        </w:rPr>
-        <w:t>9</w:t>
-      </w:r>
-      <w:r>
-        <w:rPr>
-          <w:noProof/>
-        </w:rPr>
-        <w:fldChar w:fldCharType="end"/>
-      </w:r>
+      <w:fldSimple w:instr=" SEQ Figure \* ARABIC ">
+        <w:r>
+          <w:rPr>
+            <w:noProof/>
+          </w:rPr>
+          <w:t>9</w:t>
+        </w:r>
+      </w:fldSimple>
       <w:r>
         <w:t>. Emissions Output and Percent Reductions</w:t>
       </w:r>
@@ -6422,7 +6244,7 @@
                     <pic:cNvPicPr/>
                   </pic:nvPicPr>
                   <pic:blipFill>
-                    <a:blip r:embed="rId22"/>
+                    <a:blip r:embed="rId23"/>
                     <a:stretch>
                       <a:fillRect/>
                     </a:stretch>
@@ -6455,27 +6277,14 @@
       <w:r>
         <w:t xml:space="preserve">Figure </w:t>
       </w:r>
-      <w:r>
-        <w:fldChar w:fldCharType="begin"/>
-      </w:r>
-      <w:r>
-        <w:instrText xml:space="preserve"> SEQ Figure \* ARABIC </w:instrText>
-      </w:r>
-      <w:r>
-        <w:fldChar w:fldCharType="separate"/>
-      </w:r>
-      <w:r>
-        <w:rPr>
-          <w:noProof/>
-        </w:rPr>
-        <w:t>10</w:t>
-      </w:r>
-      <w:r>
-        <w:rPr>
-          <w:noProof/>
-        </w:rPr>
-        <w:fldChar w:fldCharType="end"/>
-      </w:r>
+      <w:fldSimple w:instr=" SEQ Figure \* ARABIC ">
+        <w:r>
+          <w:rPr>
+            <w:noProof/>
+          </w:rPr>
+          <w:t>10</w:t>
+        </w:r>
+      </w:fldSimple>
       <w:r>
         <w:t>. Correlations between parameters</w:t>
       </w:r>
@@ -6506,27 +6315,14 @@
       <w:r>
         <w:t xml:space="preserve">Table </w:t>
       </w:r>
-      <w:r>
-        <w:fldChar w:fldCharType="begin"/>
-      </w:r>
-      <w:r>
-        <w:instrText xml:space="preserve"> SEQ Table \* ARABIC </w:instrText>
-      </w:r>
-      <w:r>
-        <w:fldChar w:fldCharType="separate"/>
-      </w:r>
-      <w:r>
-        <w:rPr>
-          <w:noProof/>
-        </w:rPr>
-        <w:t>2</w:t>
-      </w:r>
-      <w:r>
-        <w:rPr>
-          <w:noProof/>
-        </w:rPr>
-        <w:fldChar w:fldCharType="end"/>
-      </w:r>
+      <w:fldSimple w:instr=" SEQ Table \* ARABIC ">
+        <w:r>
+          <w:rPr>
+            <w:noProof/>
+          </w:rPr>
+          <w:t>2</w:t>
+        </w:r>
+      </w:fldSimple>
     </w:p>
     <w:p>
       <w:pPr>
@@ -6541,81 +6337,6 @@
             <wp:extent cx="2904046" cy="1076325"/>
             <wp:effectExtent l="0" t="0" r="0" b="0"/>
             <wp:docPr id="31" name="Picture 31"/>
-            <wp:cNvGraphicFramePr>
-              <a:graphicFrameLocks xmlns:a="http://schemas.openxmlformats.org/drawingml/2006/main" noChangeAspect="1"/>
-            </wp:cNvGraphicFramePr>
-            <a:graphic xmlns:a="http://schemas.openxmlformats.org/drawingml/2006/main">
-              <a:graphicData uri="http://schemas.openxmlformats.org/drawingml/2006/picture">
-                <pic:pic xmlns:pic="http://schemas.openxmlformats.org/drawingml/2006/picture">
-                  <pic:nvPicPr>
-                    <pic:cNvPr id="1" name=""/>
-                    <pic:cNvPicPr/>
-                  </pic:nvPicPr>
-                  <pic:blipFill>
-                    <a:blip r:embed="rId23"/>
-                    <a:stretch>
-                      <a:fillRect/>
-                    </a:stretch>
-                  </pic:blipFill>
-                  <pic:spPr>
-                    <a:xfrm>
-                      <a:off x="0" y="0"/>
-                      <a:ext cx="3041545" cy="1127286"/>
-                    </a:xfrm>
-                    <a:prstGeom prst="rect">
-                      <a:avLst/>
-                    </a:prstGeom>
-                  </pic:spPr>
-                </pic:pic>
-              </a:graphicData>
-            </a:graphic>
-          </wp:inline>
-        </w:drawing>
-      </w:r>
-    </w:p>
-    <w:p>
-      <w:pPr>
-        <w:pStyle w:val="Caption"/>
-        <w:keepNext/>
-      </w:pPr>
-      <w:r>
-        <w:t xml:space="preserve">Table </w:t>
-      </w:r>
-      <w:r>
-        <w:fldChar w:fldCharType="begin"/>
-      </w:r>
-      <w:r>
-        <w:instrText xml:space="preserve"> SEQ Table \* ARABIC </w:instrText>
-      </w:r>
-      <w:r>
-        <w:fldChar w:fldCharType="separate"/>
-      </w:r>
-      <w:r>
-        <w:rPr>
-          <w:noProof/>
-        </w:rPr>
-        <w:t>3</w:t>
-      </w:r>
-      <w:r>
-        <w:rPr>
-          <w:noProof/>
-        </w:rPr>
-        <w:fldChar w:fldCharType="end"/>
-      </w:r>
-    </w:p>
-    <w:p>
-      <w:pPr>
-        <w:spacing w:after="0"/>
-      </w:pPr>
-      <w:r>
-        <w:rPr>
-          <w:noProof/>
-        </w:rPr>
-        <w:drawing>
-          <wp:inline distT="0" distB="0" distL="0" distR="0" wp14:anchorId="7ACB5503" wp14:editId="3ADF9B02">
-            <wp:extent cx="3641133" cy="1054580"/>
-            <wp:effectExtent l="0" t="0" r="0" b="0"/>
-            <wp:docPr id="32" name="Picture 32"/>
             <wp:cNvGraphicFramePr>
               <a:graphicFrameLocks xmlns:a="http://schemas.openxmlformats.org/drawingml/2006/main" noChangeAspect="1"/>
             </wp:cNvGraphicFramePr>
@@ -6635,6 +6356,68 @@
                   <pic:spPr>
                     <a:xfrm>
                       <a:off x="0" y="0"/>
+                      <a:ext cx="3041545" cy="1127286"/>
+                    </a:xfrm>
+                    <a:prstGeom prst="rect">
+                      <a:avLst/>
+                    </a:prstGeom>
+                  </pic:spPr>
+                </pic:pic>
+              </a:graphicData>
+            </a:graphic>
+          </wp:inline>
+        </w:drawing>
+      </w:r>
+    </w:p>
+    <w:p>
+      <w:pPr>
+        <w:pStyle w:val="Caption"/>
+        <w:keepNext/>
+      </w:pPr>
+      <w:r>
+        <w:t xml:space="preserve">Table </w:t>
+      </w:r>
+      <w:fldSimple w:instr=" SEQ Table \* ARABIC ">
+        <w:r>
+          <w:rPr>
+            <w:noProof/>
+          </w:rPr>
+          <w:t>3</w:t>
+        </w:r>
+      </w:fldSimple>
+    </w:p>
+    <w:p>
+      <w:pPr>
+        <w:spacing w:after="0"/>
+      </w:pPr>
+      <w:r>
+        <w:rPr>
+          <w:noProof/>
+        </w:rPr>
+        <w:drawing>
+          <wp:inline distT="0" distB="0" distL="0" distR="0" wp14:anchorId="7ACB5503" wp14:editId="3ADF9B02">
+            <wp:extent cx="3641133" cy="1054580"/>
+            <wp:effectExtent l="0" t="0" r="0" b="0"/>
+            <wp:docPr id="32" name="Picture 32"/>
+            <wp:cNvGraphicFramePr>
+              <a:graphicFrameLocks xmlns:a="http://schemas.openxmlformats.org/drawingml/2006/main" noChangeAspect="1"/>
+            </wp:cNvGraphicFramePr>
+            <a:graphic xmlns:a="http://schemas.openxmlformats.org/drawingml/2006/main">
+              <a:graphicData uri="http://schemas.openxmlformats.org/drawingml/2006/picture">
+                <pic:pic xmlns:pic="http://schemas.openxmlformats.org/drawingml/2006/picture">
+                  <pic:nvPicPr>
+                    <pic:cNvPr id="1" name=""/>
+                    <pic:cNvPicPr/>
+                  </pic:nvPicPr>
+                  <pic:blipFill>
+                    <a:blip r:embed="rId25"/>
+                    <a:stretch>
+                      <a:fillRect/>
+                    </a:stretch>
+                  </pic:blipFill>
+                  <pic:spPr>
+                    <a:xfrm>
+                      <a:off x="0" y="0"/>
                       <a:ext cx="3795203" cy="1099203"/>
                     </a:xfrm>
                     <a:prstGeom prst="rect">
@@ -6665,27 +6448,14 @@
         <w:lastRenderedPageBreak/>
         <w:t xml:space="preserve">Table </w:t>
       </w:r>
-      <w:r>
-        <w:fldChar w:fldCharType="begin"/>
-      </w:r>
-      <w:r>
-        <w:instrText xml:space="preserve"> SEQ Table \* ARABIC </w:instrText>
-      </w:r>
-      <w:r>
-        <w:fldChar w:fldCharType="separate"/>
-      </w:r>
-      <w:r>
-        <w:rPr>
-          <w:noProof/>
-        </w:rPr>
-        <w:t>4</w:t>
-      </w:r>
-      <w:r>
-        <w:rPr>
-          <w:noProof/>
-        </w:rPr>
-        <w:fldChar w:fldCharType="end"/>
-      </w:r>
+      <w:fldSimple w:instr=" SEQ Table \* ARABIC ">
+        <w:r>
+          <w:rPr>
+            <w:noProof/>
+          </w:rPr>
+          <w:t>4</w:t>
+        </w:r>
+      </w:fldSimple>
       <w:r>
         <w:t>. Share of electricity production (%)</w:t>
       </w:r>
@@ -6716,7 +6486,7 @@
                     <pic:cNvPicPr/>
                   </pic:nvPicPr>
                   <pic:blipFill>
-                    <a:blip r:embed="rId25">
+                    <a:blip r:embed="rId26">
                       <a:extLst>
                         <a:ext uri="{28A0092B-C50C-407E-A947-70E740481C1C}">
                           <a14:useLocalDpi xmlns:a14="http://schemas.microsoft.com/office/drawing/2010/main" val="0"/>
@@ -6912,25 +6682,16 @@
       </w:r>
       <w:r>
         <w:tab/>
-        <w:t xml:space="preserve">Ringkjob, H.-K., P.M. Haugan, and I.M. Solbrekke, </w:t>
+        <w:t xml:space="preserve">Musial, W., et al., </w:t>
       </w:r>
       <w:r>
         <w:rPr>
           <w:i/>
         </w:rPr>
-        <w:t>A review of modelling tools for energy and electricity systems with large shares of variable renewables.</w:t>
-      </w:r>
-      <w:r>
-        <w:t xml:space="preserve"> Renewable and Sustainable Energy Reviews, 2018. </w:t>
-      </w:r>
-      <w:r>
-        <w:rPr>
-          <w:b/>
-        </w:rPr>
-        <w:t>96</w:t>
-      </w:r>
-      <w:r>
-        <w:t>: p. 440-459.</w:t>
+        <w:t>2016 Offshore Wind Energy Resource Assessment for the United States.</w:t>
+      </w:r>
+      <w:r>
+        <w:t xml:space="preserve"> National Renewable Energy Laboratory, 2016(NREL/TP-5000-66599).</w:t>
       </w:r>
     </w:p>
     <w:p>
@@ -6941,29 +6702,6 @@
       </w:pPr>
       <w:r>
         <w:t>4.</w:t>
-      </w:r>
-      <w:r>
-        <w:tab/>
-        <w:t xml:space="preserve">Musial, W., et al., </w:t>
-      </w:r>
-      <w:r>
-        <w:rPr>
-          <w:i/>
-        </w:rPr>
-        <w:t>2016 Offshore Wind Energy Resource Assessment for the United States.</w:t>
-      </w:r>
-      <w:r>
-        <w:t xml:space="preserve"> National Renewable Energy Laboratory, 2016(NREL/TP-5000-66599).</w:t>
-      </w:r>
-    </w:p>
-    <w:p>
-      <w:pPr>
-        <w:pStyle w:val="EndNoteBibliography"/>
-        <w:spacing w:after="0"/>
-        <w:ind w:left="720" w:hanging="720"/>
-      </w:pPr>
-      <w:r>
-        <w:t>5.</w:t>
       </w:r>
       <w:r>
         <w:tab/>
@@ -6995,7 +6733,7 @@
         <w:ind w:left="720" w:hanging="720"/>
       </w:pPr>
       <w:r>
-        <w:t>6.</w:t>
+        <w:t>5.</w:t>
       </w:r>
       <w:r>
         <w:tab/>
@@ -7027,7 +6765,7 @@
         <w:ind w:left="720" w:hanging="720"/>
       </w:pPr>
       <w:r>
-        <w:t>7.</w:t>
+        <w:t>6.</w:t>
       </w:r>
       <w:r>
         <w:tab/>
@@ -7050,7 +6788,7 @@
         <w:ind w:left="720" w:hanging="720"/>
       </w:pPr>
       <w:r>
-        <w:t>8.</w:t>
+        <w:t>7.</w:t>
       </w:r>
       <w:r>
         <w:tab/>
@@ -7073,7 +6811,7 @@
         <w:ind w:left="720" w:hanging="720"/>
       </w:pPr>
       <w:r>
-        <w:t>9.</w:t>
+        <w:t>8.</w:t>
       </w:r>
       <w:r>
         <w:tab/>
@@ -7096,7 +6834,7 @@
         <w:ind w:left="720" w:hanging="720"/>
       </w:pPr>
       <w:r>
-        <w:t>10.</w:t>
+        <w:t>9.</w:t>
       </w:r>
       <w:r>
         <w:tab/>
@@ -7119,7 +6857,7 @@
         <w:ind w:left="720" w:hanging="720"/>
       </w:pPr>
       <w:r>
-        <w:t>11.</w:t>
+        <w:t>10.</w:t>
       </w:r>
       <w:r>
         <w:tab/>
@@ -7142,7 +6880,7 @@
         <w:ind w:left="720" w:hanging="720"/>
       </w:pPr>
       <w:r>
-        <w:t>12.</w:t>
+        <w:t>11.</w:t>
       </w:r>
       <w:r>
         <w:tab/>
@@ -7165,7 +6903,7 @@
         <w:ind w:left="720" w:hanging="720"/>
       </w:pPr>
       <w:r>
-        <w:t>13.</w:t>
+        <w:t>12.</w:t>
       </w:r>
       <w:r>
         <w:tab/>
@@ -7188,7 +6926,7 @@
         <w:ind w:left="720" w:hanging="720"/>
       </w:pPr>
       <w:r>
-        <w:t>14.</w:t>
+        <w:t>13.</w:t>
       </w:r>
       <w:r>
         <w:tab/>
@@ -7211,7 +6949,7 @@
         <w:ind w:left="720" w:hanging="720"/>
       </w:pPr>
       <w:r>
-        <w:t>15.</w:t>
+        <w:t>14.</w:t>
       </w:r>
       <w:r>
         <w:tab/>
@@ -7243,7 +6981,7 @@
         <w:ind w:left="720" w:hanging="720"/>
       </w:pPr>
       <w:r>
-        <w:t>16.</w:t>
+        <w:t>15.</w:t>
       </w:r>
       <w:r>
         <w:tab/>
@@ -7266,7 +7004,7 @@
         <w:ind w:left="720" w:hanging="720"/>
       </w:pPr>
       <w:r>
-        <w:t>17.</w:t>
+        <w:t>16.</w:t>
       </w:r>
       <w:r>
         <w:tab/>
@@ -7289,7 +7027,7 @@
         <w:ind w:left="720" w:hanging="720"/>
       </w:pPr>
       <w:r>
-        <w:t>18.</w:t>
+        <w:t>17.</w:t>
       </w:r>
       <w:r>
         <w:tab/>
@@ -7321,7 +7059,7 @@
         <w:ind w:left="720" w:hanging="720"/>
       </w:pPr>
       <w:r>
-        <w:t>19.</w:t>
+        <w:t>18.</w:t>
       </w:r>
       <w:r>
         <w:tab/>
@@ -7353,7 +7091,7 @@
         <w:ind w:left="720" w:hanging="720"/>
       </w:pPr>
       <w:r>
-        <w:t>20.</w:t>
+        <w:t>19.</w:t>
       </w:r>
       <w:r>
         <w:tab/>
@@ -7385,7 +7123,7 @@
         <w:ind w:left="720" w:hanging="720"/>
       </w:pPr>
       <w:r>
-        <w:t>21.</w:t>
+        <w:t>20.</w:t>
       </w:r>
       <w:r>
         <w:tab/>
@@ -7417,7 +7155,7 @@
         <w:ind w:left="720" w:hanging="720"/>
       </w:pPr>
       <w:r>
-        <w:t>22.</w:t>
+        <w:t>21.</w:t>
       </w:r>
       <w:r>
         <w:tab/>
@@ -7449,7 +7187,7 @@
         <w:ind w:left="720" w:hanging="720"/>
       </w:pPr>
       <w:r>
-        <w:t>23.</w:t>
+        <w:t>22.</w:t>
       </w:r>
       <w:r>
         <w:tab/>
@@ -7481,7 +7219,7 @@
         <w:ind w:left="720" w:hanging="720"/>
       </w:pPr>
       <w:r>
-        <w:t>24.</w:t>
+        <w:t>23.</w:t>
       </w:r>
       <w:r>
         <w:tab/>
@@ -7513,7 +7251,7 @@
         <w:ind w:left="720" w:hanging="720"/>
       </w:pPr>
       <w:r>
-        <w:t>25.</w:t>
+        <w:t>24.</w:t>
       </w:r>
       <w:r>
         <w:tab/>
@@ -7545,7 +7283,7 @@
         <w:ind w:left="720" w:hanging="720"/>
       </w:pPr>
       <w:r>
-        <w:t>26.</w:t>
+        <w:t>25.</w:t>
       </w:r>
       <w:r>
         <w:tab/>
@@ -7568,55 +7306,55 @@
         <w:ind w:left="720" w:hanging="720"/>
       </w:pPr>
       <w:r>
+        <w:t>26.</w:t>
+      </w:r>
+      <w:r>
+        <w:tab/>
+        <w:t xml:space="preserve">St. John, J., </w:t>
+      </w:r>
+      <w:r>
+        <w:rPr>
+          <w:i/>
+        </w:rPr>
+        <w:t>Offshore Wind Reaches Cost-Competitiveness withouth Subsidies</w:t>
+      </w:r>
+      <w:r>
+        <w:t xml:space="preserve">, in </w:t>
+      </w:r>
+      <w:r>
+        <w:rPr>
+          <w:i/>
+        </w:rPr>
+        <w:t>Greentech Media</w:t>
+      </w:r>
+      <w:r>
+        <w:t>. 2017.</w:t>
+      </w:r>
+    </w:p>
+    <w:p>
+      <w:pPr>
+        <w:pStyle w:val="EndNoteBibliography"/>
+        <w:spacing w:after="0"/>
+        <w:ind w:left="720" w:hanging="720"/>
+      </w:pPr>
+      <w:r>
         <w:lastRenderedPageBreak/>
         <w:t>27.</w:t>
       </w:r>
       <w:r>
         <w:tab/>
-        <w:t xml:space="preserve">St. John, J., </w:t>
+        <w:t xml:space="preserve">General Electric. </w:t>
       </w:r>
       <w:r>
         <w:rPr>
           <w:i/>
         </w:rPr>
-        <w:t>Offshore Wind Reaches Cost-Competitiveness withouth Subsidies</w:t>
-      </w:r>
-      <w:r>
-        <w:t xml:space="preserve">, in </w:t>
-      </w:r>
-      <w:r>
-        <w:rPr>
-          <w:i/>
-        </w:rPr>
-        <w:t>Greentech Media</w:t>
-      </w:r>
-      <w:r>
-        <w:t>. 2017.</w:t>
-      </w:r>
-    </w:p>
-    <w:p>
-      <w:pPr>
-        <w:pStyle w:val="EndNoteBibliography"/>
-        <w:spacing w:after="0"/>
-        <w:ind w:left="720" w:hanging="720"/>
-      </w:pPr>
-      <w:r>
-        <w:t>28.</w:t>
-      </w:r>
-      <w:r>
-        <w:tab/>
-        <w:t xml:space="preserve">General Electric. </w:t>
-      </w:r>
-      <w:r>
-        <w:rPr>
-          <w:i/>
-        </w:rPr>
         <w:t>Haliade-X Offshore Wind Turbine</w:t>
       </w:r>
       <w:r>
         <w:t xml:space="preserve">. 2019; Available from: </w:t>
       </w:r>
-      <w:hyperlink r:id="rId26" w:history="1">
+      <w:hyperlink r:id="rId27" w:history="1">
         <w:r>
           <w:rPr>
             <w:rStyle w:val="Hyperlink"/>
@@ -7635,7 +7373,7 @@
         <w:ind w:left="720" w:hanging="720"/>
       </w:pPr>
       <w:r>
-        <w:t>29.</w:t>
+        <w:t>28.</w:t>
       </w:r>
       <w:r>
         <w:tab/>
@@ -7658,7 +7396,7 @@
         <w:ind w:left="720" w:hanging="720"/>
       </w:pPr>
       <w:r>
-        <w:t>30.</w:t>
+        <w:t>29.</w:t>
       </w:r>
       <w:r>
         <w:tab/>
@@ -7690,7 +7428,7 @@
         <w:ind w:left="720" w:hanging="720"/>
       </w:pPr>
       <w:r>
-        <w:t>31.</w:t>
+        <w:t>30.</w:t>
       </w:r>
       <w:r>
         <w:tab/>
@@ -7713,7 +7451,7 @@
         <w:ind w:left="720" w:hanging="720"/>
       </w:pPr>
       <w:r>
-        <w:t>32.</w:t>
+        <w:t>31.</w:t>
       </w:r>
       <w:r>
         <w:tab/>
@@ -7736,6 +7474,28 @@
         <w:ind w:left="720" w:hanging="720"/>
       </w:pPr>
       <w:r>
+        <w:t>32.</w:t>
+      </w:r>
+      <w:r>
+        <w:tab/>
+      </w:r>
+      <w:r>
+        <w:rPr>
+          <w:i/>
+        </w:rPr>
+        <w:t>An Act Concerning the Procurement of Energy Derived from Offshore Wind</w:t>
+      </w:r>
+      <w:r>
+        <w:t>. 2019.</w:t>
+      </w:r>
+    </w:p>
+    <w:p>
+      <w:pPr>
+        <w:pStyle w:val="EndNoteBibliography"/>
+        <w:spacing w:after="0"/>
+        <w:ind w:left="720" w:hanging="720"/>
+      </w:pPr>
+      <w:r>
         <w:t>33.</w:t>
       </w:r>
       <w:r>
@@ -7745,7 +7505,7 @@
         <w:rPr>
           <w:i/>
         </w:rPr>
-        <w:t>An Act Concerning the Procurement of Energy Derived from Offshore Wind</w:t>
+        <w:t>An Act Concerning Clean Energy Jobs</w:t>
       </w:r>
       <w:r>
         <w:t>. 2019.</w:t>
@@ -7767,10 +7527,10 @@
         <w:rPr>
           <w:i/>
         </w:rPr>
-        <w:t>An Act Concerning Clean Energy Jobs</w:t>
-      </w:r>
-      <w:r>
-        <w:t>. 2019.</w:t>
+        <w:t>An Act to Advance Clean Energy</w:t>
+      </w:r>
+      <w:r>
+        <w:t>. 2018.</w:t>
       </w:r>
     </w:p>
     <w:p>
@@ -7781,28 +7541,6 @@
       </w:pPr>
       <w:r>
         <w:t>35.</w:t>
-      </w:r>
-      <w:r>
-        <w:tab/>
-      </w:r>
-      <w:r>
-        <w:rPr>
-          <w:i/>
-        </w:rPr>
-        <w:t>An Act to Advance Clean Energy</w:t>
-      </w:r>
-      <w:r>
-        <w:t>. 2018.</w:t>
-      </w:r>
-    </w:p>
-    <w:p>
-      <w:pPr>
-        <w:pStyle w:val="EndNoteBibliography"/>
-        <w:spacing w:after="0"/>
-        <w:ind w:left="720" w:hanging="720"/>
-      </w:pPr>
-      <w:r>
-        <w:t>36.</w:t>
       </w:r>
       <w:r>
         <w:tab/>
@@ -7825,29 +7563,29 @@
         <w:ind w:left="720" w:hanging="720"/>
       </w:pPr>
       <w:r>
+        <w:t>36.</w:t>
+      </w:r>
+      <w:r>
+        <w:tab/>
+      </w:r>
+      <w:r>
+        <w:rPr>
+          <w:i/>
+        </w:rPr>
+        <w:t>Climate Leadership and Community Protection Act</w:t>
+      </w:r>
+      <w:r>
+        <w:t>. 2019.</w:t>
+      </w:r>
+    </w:p>
+    <w:p>
+      <w:pPr>
+        <w:pStyle w:val="EndNoteBibliography"/>
+        <w:spacing w:after="0"/>
+        <w:ind w:left="720" w:hanging="720"/>
+      </w:pPr>
+      <w:r>
         <w:t>37.</w:t>
-      </w:r>
-      <w:r>
-        <w:tab/>
-      </w:r>
-      <w:r>
-        <w:rPr>
-          <w:i/>
-        </w:rPr>
-        <w:t>Climate Leadership and Community Protection Act</w:t>
-      </w:r>
-      <w:r>
-        <w:t>. 2019.</w:t>
-      </w:r>
-    </w:p>
-    <w:p>
-      <w:pPr>
-        <w:pStyle w:val="EndNoteBibliography"/>
-        <w:spacing w:after="0"/>
-        <w:ind w:left="720" w:hanging="720"/>
-      </w:pPr>
-      <w:r>
-        <w:t>38.</w:t>
       </w:r>
       <w:r>
         <w:tab/>
@@ -7862,7 +7600,7 @@
       <w:r>
         <w:t xml:space="preserve">. 2019: </w:t>
       </w:r>
-      <w:hyperlink r:id="rId27" w:history="1">
+      <w:hyperlink r:id="rId28" w:history="1">
         <w:r>
           <w:rPr>
             <w:rStyle w:val="Hyperlink"/>
@@ -7881,7 +7619,7 @@
         <w:ind w:left="720" w:hanging="720"/>
       </w:pPr>
       <w:r>
-        <w:t>39.</w:t>
+        <w:t>38.</w:t>
       </w:r>
       <w:r>
         <w:tab/>
@@ -7913,7 +7651,7 @@
         <w:ind w:left="720" w:hanging="720"/>
       </w:pPr>
       <w:r>
-        <w:t>40.</w:t>
+        <w:t>39.</w:t>
       </w:r>
       <w:r>
         <w:tab/>
@@ -7945,7 +7683,7 @@
         <w:ind w:left="720" w:hanging="720"/>
       </w:pPr>
       <w:r>
-        <w:t>41.</w:t>
+        <w:t>40.</w:t>
       </w:r>
       <w:r>
         <w:tab/>
@@ -7977,7 +7715,7 @@
         <w:ind w:left="720" w:hanging="720"/>
       </w:pPr>
       <w:r>
-        <w:t>42.</w:t>
+        <w:t>41.</w:t>
       </w:r>
       <w:r>
         <w:tab/>
@@ -8009,7 +7747,7 @@
         <w:ind w:left="720" w:hanging="720"/>
       </w:pPr>
       <w:r>
-        <w:t>43.</w:t>
+        <w:t>42.</w:t>
       </w:r>
       <w:r>
         <w:tab/>
@@ -8041,7 +7779,7 @@
         <w:ind w:left="720" w:hanging="720"/>
       </w:pPr>
       <w:r>
-        <w:t>44.</w:t>
+        <w:t>43.</w:t>
       </w:r>
       <w:r>
         <w:tab/>
@@ -8064,7 +7802,7 @@
         <w:ind w:left="720" w:hanging="720"/>
       </w:pPr>
       <w:r>
-        <w:t>45.</w:t>
+        <w:t>44.</w:t>
       </w:r>
       <w:r>
         <w:tab/>
@@ -8096,7 +7834,7 @@
         <w:ind w:left="720" w:hanging="720"/>
       </w:pPr>
       <w:r>
-        <w:t>46.</w:t>
+        <w:t>45.</w:t>
       </w:r>
       <w:r>
         <w:tab/>
@@ -8128,7 +7866,7 @@
         <w:ind w:left="720" w:hanging="720"/>
       </w:pPr>
       <w:r>
-        <w:t>47.</w:t>
+        <w:t>46.</w:t>
       </w:r>
       <w:r>
         <w:tab/>
@@ -8160,7 +7898,7 @@
         <w:ind w:left="720" w:hanging="720"/>
       </w:pPr>
       <w:r>
-        <w:t>48.</w:t>
+        <w:t>47.</w:t>
       </w:r>
       <w:r>
         <w:tab/>
@@ -8183,7 +7921,7 @@
         <w:ind w:left="720" w:hanging="720"/>
       </w:pPr>
       <w:r>
-        <w:t>49.</w:t>
+        <w:t>48.</w:t>
       </w:r>
       <w:r>
         <w:tab/>
@@ -8215,7 +7953,7 @@
         <w:ind w:left="720" w:hanging="720"/>
       </w:pPr>
       <w:r>
-        <w:t>50.</w:t>
+        <w:t>49.</w:t>
       </w:r>
       <w:r>
         <w:tab/>
@@ -8247,30 +7985,62 @@
         <w:ind w:left="720" w:hanging="720"/>
       </w:pPr>
       <w:r>
+        <w:t>50.</w:t>
+      </w:r>
+      <w:r>
+        <w:tab/>
+        <w:t xml:space="preserve">Peng, W., et al., </w:t>
+      </w:r>
+      <w:r>
+        <w:rPr>
+          <w:i/>
+        </w:rPr>
+        <w:t>Potential co-benefits of electrification for air quality, health, and CO2 mitigation in 2030 China.</w:t>
+      </w:r>
+      <w:r>
+        <w:t xml:space="preserve"> Applied Energy, 2018. </w:t>
+      </w:r>
+      <w:r>
+        <w:rPr>
+          <w:b/>
+        </w:rPr>
+        <w:t>218</w:t>
+      </w:r>
+      <w:r>
+        <w:t>: p. 511-519.</w:t>
+      </w:r>
+    </w:p>
+    <w:p>
+      <w:pPr>
+        <w:pStyle w:val="EndNoteBibliography"/>
+        <w:spacing w:after="0"/>
+        <w:ind w:left="720" w:hanging="720"/>
+      </w:pPr>
+      <w:r>
         <w:lastRenderedPageBreak/>
         <w:t>51.</w:t>
       </w:r>
       <w:r>
         <w:tab/>
-        <w:t xml:space="preserve">Peng, W., et al., </w:t>
+        <w:t xml:space="preserve">Yang, J., D. Song, and F. Wu, </w:t>
       </w:r>
       <w:r>
         <w:rPr>
           <w:i/>
         </w:rPr>
-        <w:t>Potential co-benefits of electrification for air quality, health, and CO2 mitigation in 2030 China.</w:t>
-      </w:r>
-      <w:r>
-        <w:t xml:space="preserve"> Applied Energy, 2018. </w:t>
+        <w:t>Regional variations of environmental co-benefits of wind power generation in China.</w:t>
+      </w:r>
+      <w:r>
+        <w:t xml:space="preserve"> Applied Energy, 2017. </w:t>
       </w:r>
       <w:r>
         <w:rPr>
           <w:b/>
         </w:rPr>
-        <w:t>218</w:t>
-      </w:r>
-      <w:r>
-        <w:t>: p. 511-519.</w:t>
+        <w:t>206</w:t>
+      </w:r>
+      <w:r>
+        <w:t>: p. 1267-1281.</w:t>
       </w:r>
     </w:p>
     <w:p>
@@ -8281,38 +8051,6 @@
       </w:pPr>
       <w:r>
         <w:t>52.</w:t>
-      </w:r>
-      <w:r>
-        <w:tab/>
-        <w:t xml:space="preserve">Yang, J., D. Song, and F. Wu, </w:t>
-      </w:r>
-      <w:r>
-        <w:rPr>
-          <w:i/>
-        </w:rPr>
-        <w:t>Regional variations of environmental co-benefits of wind power generation in China.</w:t>
-      </w:r>
-      <w:r>
-        <w:t xml:space="preserve"> Applied Energy, 2017. </w:t>
-      </w:r>
-      <w:r>
-        <w:rPr>
-          <w:b/>
-        </w:rPr>
-        <w:t>206</w:t>
-      </w:r>
-      <w:r>
-        <w:t>: p. 1267-1281.</w:t>
-      </w:r>
-    </w:p>
-    <w:p>
-      <w:pPr>
-        <w:pStyle w:val="EndNoteBibliography"/>
-        <w:spacing w:after="0"/>
-        <w:ind w:left="720" w:hanging="720"/>
-      </w:pPr>
-      <w:r>
-        <w:t>53.</w:t>
       </w:r>
       <w:r>
         <w:tab/>
@@ -8344,7 +8082,7 @@
         <w:ind w:left="720" w:hanging="720"/>
       </w:pPr>
       <w:r>
-        <w:t>54.</w:t>
+        <w:t>53.</w:t>
       </w:r>
       <w:r>
         <w:tab/>
@@ -8376,7 +8114,7 @@
         <w:ind w:left="720" w:hanging="720"/>
       </w:pPr>
       <w:r>
-        <w:t>55.</w:t>
+        <w:t>54.</w:t>
       </w:r>
       <w:r>
         <w:tab/>
@@ -8408,7 +8146,7 @@
         <w:ind w:left="720" w:hanging="720"/>
       </w:pPr>
       <w:r>
-        <w:t>56.</w:t>
+        <w:t>55.</w:t>
       </w:r>
       <w:r>
         <w:tab/>
@@ -8440,7 +8178,7 @@
         <w:ind w:left="720" w:hanging="720"/>
       </w:pPr>
       <w:r>
-        <w:t>57.</w:t>
+        <w:t>56.</w:t>
       </w:r>
       <w:r>
         <w:tab/>
@@ -8472,7 +8210,7 @@
         <w:ind w:left="720" w:hanging="720"/>
       </w:pPr>
       <w:r>
-        <w:t>58.</w:t>
+        <w:t>57.</w:t>
       </w:r>
       <w:r>
         <w:tab/>
@@ -8503,7 +8241,7 @@
         <w:ind w:left="720" w:hanging="720"/>
       </w:pPr>
       <w:r>
-        <w:t>59.</w:t>
+        <w:t>58.</w:t>
       </w:r>
       <w:r>
         <w:tab/>
@@ -8536,7 +8274,7 @@
         <w:ind w:left="720" w:hanging="720"/>
       </w:pPr>
       <w:r>
-        <w:t>60.</w:t>
+        <w:t>59.</w:t>
       </w:r>
       <w:r>
         <w:tab/>
@@ -8559,7 +8297,7 @@
         <w:ind w:left="720" w:hanging="720"/>
       </w:pPr>
       <w:r>
-        <w:t>61.</w:t>
+        <w:t>60.</w:t>
       </w:r>
       <w:r>
         <w:tab/>
@@ -8591,7 +8329,7 @@
         <w:ind w:left="720" w:hanging="720"/>
       </w:pPr>
       <w:r>
-        <w:t>62.</w:t>
+        <w:t>61.</w:t>
       </w:r>
       <w:r>
         <w:tab/>
@@ -8623,7 +8361,7 @@
         <w:ind w:left="720" w:hanging="720"/>
       </w:pPr>
       <w:r>
-        <w:t>63.</w:t>
+        <w:t>62.</w:t>
       </w:r>
       <w:r>
         <w:tab/>
@@ -8655,7 +8393,7 @@
         <w:ind w:left="720" w:hanging="720"/>
       </w:pPr>
       <w:r>
-        <w:t>64.</w:t>
+        <w:t>63.</w:t>
       </w:r>
       <w:r>
         <w:tab/>
@@ -8687,7 +8425,7 @@
         <w:ind w:left="720" w:hanging="720"/>
       </w:pPr>
       <w:r>
-        <w:t>65.</w:t>
+        <w:t>64.</w:t>
       </w:r>
       <w:r>
         <w:tab/>
@@ -8719,7 +8457,7 @@
         <w:ind w:left="720" w:hanging="720"/>
       </w:pPr>
       <w:r>
-        <w:t>66.</w:t>
+        <w:t>65.</w:t>
       </w:r>
       <w:r>
         <w:tab/>
@@ -8751,7 +8489,7 @@
         <w:ind w:left="720" w:hanging="720"/>
       </w:pPr>
       <w:r>
-        <w:t>67.</w:t>
+        <w:t>66.</w:t>
       </w:r>
       <w:r>
         <w:tab/>
@@ -8783,7 +8521,7 @@
         <w:ind w:left="720" w:hanging="720"/>
       </w:pPr>
       <w:r>
-        <w:t>68.</w:t>
+        <w:t>67.</w:t>
       </w:r>
       <w:r>
         <w:tab/>
@@ -8815,7 +8553,7 @@
         <w:ind w:left="720" w:hanging="720"/>
       </w:pPr>
       <w:r>
-        <w:t>69.</w:t>
+        <w:t>68.</w:t>
       </w:r>
       <w:r>
         <w:tab/>
@@ -8847,7 +8585,7 @@
         <w:ind w:left="720" w:hanging="720"/>
       </w:pPr>
       <w:r>
-        <w:t>70.</w:t>
+        <w:t>69.</w:t>
       </w:r>
       <w:r>
         <w:tab/>
@@ -8870,7 +8608,7 @@
         <w:ind w:left="720" w:hanging="720"/>
       </w:pPr>
       <w:r>
-        <w:t>71.</w:t>
+        <w:t>70.</w:t>
       </w:r>
       <w:r>
         <w:tab/>
@@ -8889,6 +8627,29 @@
     <w:p>
       <w:pPr>
         <w:pStyle w:val="EndNoteBibliography"/>
+        <w:spacing w:after="0"/>
+        <w:ind w:left="720" w:hanging="720"/>
+      </w:pPr>
+      <w:r>
+        <w:t>71.</w:t>
+      </w:r>
+      <w:r>
+        <w:tab/>
+        <w:t xml:space="preserve">Loulou, R., et al., </w:t>
+      </w:r>
+      <w:r>
+        <w:rPr>
+          <w:i/>
+        </w:rPr>
+        <w:t>Documentation for the TIMES model. .</w:t>
+      </w:r>
+      <w:r>
+        <w:t xml:space="preserve"> Tech. Rep. Energy Technology Systems Analysis Programme (ETSAP), 2005.</w:t>
+      </w:r>
+    </w:p>
+    <w:p>
+      <w:pPr>
+        <w:pStyle w:val="EndNoteBibliography"/>
         <w:ind w:left="720" w:hanging="720"/>
       </w:pPr>
       <w:r>
@@ -8897,16 +8658,25 @@
       </w:r>
       <w:r>
         <w:tab/>
-        <w:t xml:space="preserve">Loulou, R., et al., </w:t>
+        <w:t xml:space="preserve">Ringkjob, H.-K., P.M. Haugan, and I.M. Solbrekke, </w:t>
       </w:r>
       <w:r>
         <w:rPr>
           <w:i/>
         </w:rPr>
-        <w:t>Documentation for the TIMES model. .</w:t>
-      </w:r>
-      <w:r>
-        <w:t xml:space="preserve"> Tech. Rep. Energy Technology Systems Analysis Programme (ETSAP), 2005.</w:t>
+        <w:t>A review of modelling tools for energy and electricity systems with large shares of variable renewables.</w:t>
+      </w:r>
+      <w:r>
+        <w:t xml:space="preserve"> Renewable and Sustainable Energy Reviews, 2018. </w:t>
+      </w:r>
+      <w:r>
+        <w:rPr>
+          <w:b/>
+        </w:rPr>
+        <w:t>96</w:t>
+      </w:r>
+      <w:r>
+        <w:t>: p. 440-459.</w:t>
       </w:r>
     </w:p>
     <w:p>
@@ -8959,6 +8729,58 @@
     </w:p>
   </w:endnote>
 </w:endnotes>
+</file>
+
+<file path=word/footer1.xml><?xml version="1.0" encoding="utf-8"?>
+<w:ftr xmlns:wpc="http://schemas.microsoft.com/office/word/2010/wordprocessingCanvas" xmlns:cx="http://schemas.microsoft.com/office/drawing/2014/chartex" xmlns:cx1="http://schemas.microsoft.com/office/drawing/2015/9/8/chartex" xmlns:cx2="http://schemas.microsoft.com/office/drawing/2015/10/21/chartex" xmlns:cx3="http://schemas.microsoft.com/office/drawing/2016/5/9/chartex" xmlns:cx4="http://schemas.microsoft.com/office/drawing/2016/5/10/chartex" xmlns:cx5="http://schemas.microsoft.com/office/drawing/2016/5/11/chartex" xmlns:cx6="http://schemas.microsoft.com/office/drawing/2016/5/12/chartex" xmlns:cx7="http://schemas.microsoft.com/office/drawing/2016/5/13/chartex" xmlns:cx8="http://schemas.microsoft.com/office/drawing/2016/5/14/chartex" xmlns:mc="http://schemas.openxmlformats.org/markup-compatibility/2006" xmlns:aink="http://schemas.microsoft.com/office/drawing/2016/ink" xmlns:am3d="http://schemas.microsoft.com/office/drawing/2017/model3d" xmlns:o="urn:schemas-microsoft-com:office:office" xmlns:r="http://schemas.openxmlformats.org/officeDocument/2006/relationships" xmlns:m="http://schemas.openxmlformats.org/officeDocument/2006/math" xmlns:v="urn:schemas-microsoft-com:vml" xmlns:wp14="http://schemas.microsoft.com/office/word/2010/wordprocessingDrawing" xmlns:wp="http://schemas.openxmlformats.org/drawingml/2006/wordprocessingDrawing" xmlns:w10="urn:schemas-microsoft-com:office:word" xmlns:w="http://schemas.openxmlformats.org/wordprocessingml/2006/main" xmlns:w14="http://schemas.microsoft.com/office/word/2010/wordml" xmlns:w15="http://schemas.microsoft.com/office/word/2012/wordml" xmlns:w16cid="http://schemas.microsoft.com/office/word/2016/wordml/cid" xmlns:w16se="http://schemas.microsoft.com/office/word/2015/wordml/symex" xmlns:wpg="http://schemas.microsoft.com/office/word/2010/wordprocessingGroup" xmlns:wpi="http://schemas.microsoft.com/office/word/2010/wordprocessingInk" xmlns:wne="http://schemas.microsoft.com/office/word/2006/wordml" xmlns:wps="http://schemas.microsoft.com/office/word/2010/wordprocessingShape" mc:Ignorable="w14 w15 w16se w16cid wp14">
+  <w:sdt>
+    <w:sdtPr>
+      <w:id w:val="1662496803"/>
+      <w:docPartObj>
+        <w:docPartGallery w:val="Page Numbers (Bottom of Page)"/>
+        <w:docPartUnique/>
+      </w:docPartObj>
+    </w:sdtPr>
+    <w:sdtEndPr>
+      <w:rPr>
+        <w:noProof/>
+      </w:rPr>
+    </w:sdtEndPr>
+    <w:sdtContent>
+      <w:p>
+        <w:pPr>
+          <w:pStyle w:val="Footer"/>
+        </w:pPr>
+        <w:r>
+          <w:fldChar w:fldCharType="begin"/>
+        </w:r>
+        <w:r>
+          <w:instrText xml:space="preserve"> PAGE   \* MERGEFORMAT </w:instrText>
+        </w:r>
+        <w:r>
+          <w:fldChar w:fldCharType="separate"/>
+        </w:r>
+        <w:r>
+          <w:rPr>
+            <w:noProof/>
+          </w:rPr>
+          <w:t>2</w:t>
+        </w:r>
+        <w:r>
+          <w:rPr>
+            <w:noProof/>
+          </w:rPr>
+          <w:fldChar w:fldCharType="end"/>
+        </w:r>
+      </w:p>
+    </w:sdtContent>
+  </w:sdt>
+  <w:p>
+    <w:pPr>
+      <w:pStyle w:val="Footer"/>
+    </w:pPr>
+  </w:p>
+</w:ftr>
 </file>
 
 <file path=word/footnotes.xml><?xml version="1.0" encoding="utf-8"?>
@@ -10386,7 +10208,6 @@
   <w:style w:type="character" w:default="1" w:styleId="DefaultParagraphFont">
     <w:name w:val="Default Paragraph Font"/>
     <w:uiPriority w:val="1"/>
-    <w:semiHidden/>
     <w:unhideWhenUsed/>
   </w:style>
   <w:style w:type="table" w:default="1" w:styleId="TableNormal">
@@ -11149,6 +10970,20 @@
 </file>
 
 <file path=customXml/item1.xml><?xml version="1.0" encoding="utf-8"?>
+<?mso-contentType ?>
+<FormTemplates xmlns="http://schemas.microsoft.com/sharepoint/v3/contenttype/forms">
+  <Display>DocumentLibraryForm</Display>
+  <Edit>DocumentLibraryForm</Edit>
+  <New>DocumentLibraryForm</New>
+</FormTemplates>
+</file>
+
+<file path=customXml/item2.xml><?xml version="1.0" encoding="utf-8"?>
+<?mso-contentType ?>
+<SharedContentType xmlns="Microsoft.SharePoint.Taxonomy.ContentTypeSync" SourceId="29f62856-1543-49d4-a736-4569d363f533" ContentTypeId="0x0101" PreviousValue="false"/>
+</file>
+
+<file path=customXml/item3.xml><?xml version="1.0" encoding="utf-8"?>
 <ct:contentTypeSchema xmlns:ct="http://schemas.microsoft.com/office/2006/metadata/contentType" xmlns:ma="http://schemas.microsoft.com/office/2006/metadata/properties/metaAttributes" ct:_="" ma:_="" ma:contentTypeName="Document" ma:contentTypeID="0x0101006AA87188937A794993A7633BF4EC1AE4" ma:contentTypeVersion="11" ma:contentTypeDescription="Create a new document." ma:contentTypeScope="" ma:versionID="daec53fff046b54673b39ba30ad93a6a">
   <xsd:schema xmlns:xsd="http://www.w3.org/2001/XMLSchema" xmlns:xs="http://www.w3.org/2001/XMLSchema" xmlns:p="http://schemas.microsoft.com/office/2006/metadata/properties" xmlns:ns1="http://schemas.microsoft.com/sharepoint/v3" xmlns:ns3="4ffa91fb-a0ff-4ac5-b2db-65c790d184a4" xmlns:ns4="http://schemas.microsoft.com/sharepoint.v3" xmlns:ns5="http://schemas.microsoft.com/sharepoint/v3/fields" xmlns:ns6="5ddedca0-709f-4917-a305-42d5cb3ea1ba" xmlns:ns7="a65fb547-1b02-4b77-882d-72553d3f5ce5" targetNamespace="http://schemas.microsoft.com/office/2006/metadata/properties" ma:root="true" ma:fieldsID="1bbf56feb746089db1d6a09123bdbc12" ns1:_="" ns3:_="" ns4:_="" ns5:_="" ns6:_="" ns7:_="">
     <xsd:import namespace="http://schemas.microsoft.com/sharepoint/v3"/>
@@ -11557,20 +11392,6 @@
 </ct:contentTypeSchema>
 </file>
 
-<file path=customXml/item2.xml><?xml version="1.0" encoding="utf-8"?>
-<?mso-contentType ?>
-<SharedContentType xmlns="Microsoft.SharePoint.Taxonomy.ContentTypeSync" SourceId="29f62856-1543-49d4-a736-4569d363f533" ContentTypeId="0x0101" PreviousValue="false"/>
-</file>
-
-<file path=customXml/item3.xml><?xml version="1.0" encoding="utf-8"?>
-<?mso-contentType ?>
-<FormTemplates xmlns="http://schemas.microsoft.com/sharepoint/v3/contenttype/forms">
-  <Display>DocumentLibraryForm</Display>
-  <Edit>DocumentLibraryForm</Edit>
-  <New>DocumentLibraryForm</New>
-</FormTemplates>
-</file>
-
 <file path=customXml/item4.xml><?xml version="1.0" encoding="utf-8"?>
 <p:properties xmlns:p="http://schemas.microsoft.com/office/2006/metadata/properties" xmlns:xsi="http://www.w3.org/2001/XMLSchema-instance" xmlns:pc="http://schemas.microsoft.com/office/infopath/2007/PartnerControls">
   <documentManagement>
@@ -11617,6 +11438,22 @@
 </file>
 
 <file path=customXml/itemProps1.xml><?xml version="1.0" encoding="utf-8"?>
+<ds:datastoreItem xmlns:ds="http://schemas.openxmlformats.org/officeDocument/2006/customXml" ds:itemID="{036CFAD3-3BDD-4617-9BA5-635B08C5613C}">
+  <ds:schemaRefs>
+    <ds:schemaRef ds:uri="http://schemas.microsoft.com/sharepoint/v3/contenttype/forms"/>
+  </ds:schemaRefs>
+</ds:datastoreItem>
+</file>
+
+<file path=customXml/itemProps2.xml><?xml version="1.0" encoding="utf-8"?>
+<ds:datastoreItem xmlns:ds="http://schemas.openxmlformats.org/officeDocument/2006/customXml" ds:itemID="{19206E3F-D63A-414C-AA18-785047D08981}">
+  <ds:schemaRefs>
+    <ds:schemaRef ds:uri="Microsoft.SharePoint.Taxonomy.ContentTypeSync"/>
+  </ds:schemaRefs>
+</ds:datastoreItem>
+</file>
+
+<file path=customXml/itemProps3.xml><?xml version="1.0" encoding="utf-8"?>
 <ds:datastoreItem xmlns:ds="http://schemas.openxmlformats.org/officeDocument/2006/customXml" ds:itemID="{78F831D6-D762-4F3F-9BB0-68B7E41A6A19}">
   <ds:schemaRefs>
     <ds:schemaRef ds:uri="http://schemas.microsoft.com/office/2006/metadata/contentType"/>
@@ -11639,45 +11476,29 @@
 </ds:datastoreItem>
 </file>
 
-<file path=customXml/itemProps2.xml><?xml version="1.0" encoding="utf-8"?>
-<ds:datastoreItem xmlns:ds="http://schemas.openxmlformats.org/officeDocument/2006/customXml" ds:itemID="{19206E3F-D63A-414C-AA18-785047D08981}">
-  <ds:schemaRefs>
-    <ds:schemaRef ds:uri="Microsoft.SharePoint.Taxonomy.ContentTypeSync"/>
-  </ds:schemaRefs>
-</ds:datastoreItem>
-</file>
-
-<file path=customXml/itemProps3.xml><?xml version="1.0" encoding="utf-8"?>
-<ds:datastoreItem xmlns:ds="http://schemas.openxmlformats.org/officeDocument/2006/customXml" ds:itemID="{036CFAD3-3BDD-4617-9BA5-635B08C5613C}">
-  <ds:schemaRefs>
-    <ds:schemaRef ds:uri="http://schemas.microsoft.com/sharepoint/v3/contenttype/forms"/>
-  </ds:schemaRefs>
-</ds:datastoreItem>
-</file>
-
 <file path=customXml/itemProps4.xml><?xml version="1.0" encoding="utf-8"?>
 <ds:datastoreItem xmlns:ds="http://schemas.openxmlformats.org/officeDocument/2006/customXml" ds:itemID="{190A7CC8-61DB-4D2F-9124-27AEBEEEB8E0}">
   <ds:schemaRefs>
+    <ds:schemaRef ds:uri="5ddedca0-709f-4917-a305-42d5cb3ea1ba"/>
+    <ds:schemaRef ds:uri="4ffa91fb-a0ff-4ac5-b2db-65c790d184a4"/>
+    <ds:schemaRef ds:uri="http://schemas.microsoft.com/sharepoint.v3"/>
     <ds:schemaRef ds:uri="http://schemas.microsoft.com/office/2006/documentManagement/types"/>
+    <ds:schemaRef ds:uri="http://schemas.microsoft.com/sharepoint/v3"/>
+    <ds:schemaRef ds:uri="http://purl.org/dc/dcmitype/"/>
+    <ds:schemaRef ds:uri="http://schemas.microsoft.com/sharepoint/v3/fields"/>
+    <ds:schemaRef ds:uri="a65fb547-1b02-4b77-882d-72553d3f5ce5"/>
     <ds:schemaRef ds:uri="http://purl.org/dc/elements/1.1/"/>
     <ds:schemaRef ds:uri="http://schemas.microsoft.com/office/2006/metadata/properties"/>
-    <ds:schemaRef ds:uri="http://schemas.microsoft.com/sharepoint/v3"/>
-    <ds:schemaRef ds:uri="http://schemas.microsoft.com/sharepoint/v3/fields"/>
-    <ds:schemaRef ds:uri="http://purl.org/dc/terms/"/>
     <ds:schemaRef ds:uri="http://schemas.microsoft.com/office/infopath/2007/PartnerControls"/>
     <ds:schemaRef ds:uri="http://schemas.openxmlformats.org/package/2006/metadata/core-properties"/>
-    <ds:schemaRef ds:uri="http://purl.org/dc/dcmitype/"/>
-    <ds:schemaRef ds:uri="a65fb547-1b02-4b77-882d-72553d3f5ce5"/>
-    <ds:schemaRef ds:uri="5ddedca0-709f-4917-a305-42d5cb3ea1ba"/>
-    <ds:schemaRef ds:uri="http://schemas.microsoft.com/sharepoint.v3"/>
-    <ds:schemaRef ds:uri="4ffa91fb-a0ff-4ac5-b2db-65c790d184a4"/>
     <ds:schemaRef ds:uri="http://www.w3.org/XML/1998/namespace"/>
+    <ds:schemaRef ds:uri="http://purl.org/dc/terms/"/>
   </ds:schemaRefs>
 </ds:datastoreItem>
 </file>
 
 <file path=customXml/itemProps5.xml><?xml version="1.0" encoding="utf-8"?>
-<ds:datastoreItem xmlns:ds="http://schemas.openxmlformats.org/officeDocument/2006/customXml" ds:itemID="{4D0990B5-B89A-4A4C-820C-317B5F74565D}">
+<ds:datastoreItem xmlns:ds="http://schemas.openxmlformats.org/officeDocument/2006/customXml" ds:itemID="{CDF6CD66-2A45-4A4F-A654-78B4B8D5A8B2}">
   <ds:schemaRefs>
     <ds:schemaRef ds:uri="http://schemas.openxmlformats.org/officeDocument/2006/bibliography"/>
   </ds:schemaRefs>

--- a/Papers/DRAFT_OSWpaper_msb_oct15.docx
+++ b/Papers/DRAFT_OSWpaper_msb_oct15.docx
@@ -5,30 +5,6 @@
     <w:p>
       <w:pPr>
         <w:pStyle w:val="Heading1"/>
-        <w:spacing w:before="0"/>
-        <w:contextualSpacing/>
-        <w:jc w:val="both"/>
-      </w:pPr>
-      <w:r>
-        <w:t xml:space="preserve">Modeling the Contribution of Offshore Wind to the Grid Mix and Air Quality Implications: </w:t>
-      </w:r>
-      <w:r>
-        <w:t xml:space="preserve">U.S. </w:t>
-      </w:r>
-      <w:r>
-        <w:t>National Approach</w:t>
-      </w:r>
-    </w:p>
-    <w:p>
-      <w:pPr>
-        <w:spacing w:after="0"/>
-        <w:contextualSpacing/>
-        <w:jc w:val="both"/>
-      </w:pPr>
-    </w:p>
-    <w:p>
-      <w:pPr>
-        <w:pStyle w:val="Heading2"/>
         <w:spacing w:before="0"/>
         <w:contextualSpacing/>
         <w:jc w:val="both"/>
@@ -40,6 +16,165 @@
           <w:docGrid w:linePitch="360"/>
         </w:sectPr>
       </w:pPr>
+      <w:r>
+        <w:t xml:space="preserve">Modeling the Contribution of Offshore Wind to the Grid Mix and Air Quality Implications: </w:t>
+      </w:r>
+      <w:r>
+        <w:t xml:space="preserve">U.S. </w:t>
+      </w:r>
+      <w:r>
+        <w:t>National Approac</w:t>
+      </w:r>
+      <w:r>
+        <w:t>h</w:t>
+      </w:r>
+    </w:p>
+    <w:p>
+      <w:pPr>
+        <w:contextualSpacing/>
+      </w:pPr>
+    </w:p>
+    <w:p>
+      <w:pPr>
+        <w:contextualSpacing/>
+        <w:rPr>
+          <w:b/>
+        </w:rPr>
+      </w:pPr>
+      <w:r>
+        <w:rPr>
+          <w:b/>
+        </w:rPr>
+        <w:t>Morgan S. Browning</w:t>
+      </w:r>
+      <w:r>
+        <w:rPr>
+          <w:b/>
+        </w:rPr>
+        <w:t xml:space="preserve"> </w:t>
+      </w:r>
+      <w:r>
+        <w:rPr>
+          <w:b/>
+          <w:vertAlign w:val="superscript"/>
+        </w:rPr>
+        <w:t>a,*</w:t>
+      </w:r>
+      <w:r>
+        <w:rPr>
+          <w:b/>
+        </w:rPr>
+        <w:t xml:space="preserve">, Carol </w:t>
+      </w:r>
+      <w:r>
+        <w:rPr>
+          <w:b/>
+        </w:rPr>
+        <w:t>S</w:t>
+      </w:r>
+      <w:bookmarkStart w:id="0" w:name="_GoBack"/>
+      <w:bookmarkEnd w:id="0"/>
+      <w:r>
+        <w:rPr>
+          <w:b/>
+        </w:rPr>
+        <w:t>. Lenox</w:t>
+      </w:r>
+      <w:r>
+        <w:rPr>
+          <w:b/>
+        </w:rPr>
+        <w:t xml:space="preserve"> </w:t>
+      </w:r>
+      <w:r>
+        <w:rPr>
+          <w:b/>
+          <w:vertAlign w:val="superscript"/>
+        </w:rPr>
+        <w:t>b</w:t>
+      </w:r>
+    </w:p>
+    <w:p>
+      <w:pPr>
+        <w:contextualSpacing/>
+        <w:rPr>
+          <w:b/>
+        </w:rPr>
+      </w:pPr>
+    </w:p>
+    <w:p>
+      <w:pPr>
+        <w:contextualSpacing/>
+      </w:pPr>
+      <w:r>
+        <w:rPr>
+          <w:vertAlign w:val="superscript"/>
+        </w:rPr>
+        <w:t>a</w:t>
+      </w:r>
+      <w:r>
+        <w:t xml:space="preserve"> U.S. Environmental Protection Agency, Office of Research and Development, 109 TW Alexander Dr., NC 27709, United States</w:t>
+      </w:r>
+    </w:p>
+    <w:p>
+      <w:pPr>
+        <w:contextualSpacing/>
+      </w:pPr>
+      <w:r>
+        <w:rPr>
+          <w:vertAlign w:val="superscript"/>
+        </w:rPr>
+        <w:t>b</w:t>
+      </w:r>
+      <w:r>
+        <w:t xml:space="preserve"> U.S. Environmental Protection Agency, Office of Research and Development, 109 TW Alexander Dr., NC 27709, United States</w:t>
+      </w:r>
+    </w:p>
+    <w:p>
+      <w:pPr>
+        <w:contextualSpacing/>
+      </w:pPr>
+      <w:r>
+        <w:rPr>
+          <w:vertAlign w:val="superscript"/>
+        </w:rPr>
+        <w:t>*</w:t>
+      </w:r>
+      <w:r>
+        <w:t xml:space="preserve"> Corresponding author. </w:t>
+      </w:r>
+      <w:r>
+        <w:rPr>
+          <w:i/>
+        </w:rPr>
+        <w:t>Email</w:t>
+      </w:r>
+      <w:r>
+        <w:rPr>
+          <w:i/>
+        </w:rPr>
+        <w:t xml:space="preserve"> </w:t>
+      </w:r>
+      <w:r>
+        <w:rPr>
+          <w:i/>
+        </w:rPr>
+        <w:t>address:</w:t>
+      </w:r>
+      <w:r>
+        <w:t xml:space="preserve"> </w:t>
+      </w:r>
+      <w:hyperlink r:id="rId13" w:history="1">
+        <w:r>
+          <w:rPr>
+            <w:rStyle w:val="Hyperlink"/>
+          </w:rPr>
+          <w:t>browning.morgan@epa.gov</w:t>
+        </w:r>
+      </w:hyperlink>
+      <w:r>
+        <w:t xml:space="preserve"> (M.S. Browning)</w:t>
+      </w:r>
     </w:p>
     <w:p>
       <w:pPr>
@@ -164,7 +299,7 @@
       <w:r>
         <w:t>dioxide (</w:t>
       </w:r>
-      <w:bookmarkStart w:id="0" w:name="_Hlk20918300"/>
+      <w:bookmarkStart w:id="1" w:name="_Hlk20918300"/>
       <w:r>
         <w:t>CO</w:t>
       </w:r>
@@ -174,7 +309,7 @@
         </w:rPr>
         <w:t>2</w:t>
       </w:r>
-      <w:bookmarkEnd w:id="0"/>
+      <w:bookmarkEnd w:id="1"/>
       <w:r>
         <w:t xml:space="preserve">) </w:t>
       </w:r>
@@ -421,10 +556,7 @@
         <w:jc w:val="both"/>
       </w:pPr>
       <w:r>
-        <w:t>Introduction</w:t>
-      </w:r>
-      <w:r>
-        <w:t xml:space="preserve"> and objectives</w:t>
+        <w:t>Keywords</w:t>
       </w:r>
     </w:p>
     <w:p>
@@ -441,1057 +573,19 @@
         <w:jc w:val="both"/>
       </w:pPr>
       <w:r>
-        <w:t>OSW</w:t>
-      </w:r>
-      <w:r>
-        <w:t xml:space="preserve"> is a renewable energy </w:t>
-      </w:r>
-      <w:r>
-        <w:t>re</w:t>
-      </w:r>
-      <w:r>
-        <w:t xml:space="preserve">source available over coastal and great lake waters. Its low variability and uncertainty paired with its proximity to large population centers makes it a prime candidate for electricity production. </w:t>
-      </w:r>
-      <w:r>
-        <w:t xml:space="preserve">Offshore winds also blow </w:t>
-      </w:r>
-      <w:r>
-        <w:t xml:space="preserve">relatively </w:t>
-      </w:r>
-      <w:r>
-        <w:t xml:space="preserve">consistently and often peak in </w:t>
-      </w:r>
-      <w:r>
-        <w:t>tandem</w:t>
-      </w:r>
-      <w:r>
-        <w:t xml:space="preserve"> with daily demands. </w:t>
-      </w:r>
-      <w:r>
-        <w:t>In the U</w:t>
-      </w:r>
-      <w:r>
-        <w:t>.</w:t>
-      </w:r>
-      <w:r>
-        <w:t>S</w:t>
-      </w:r>
-      <w:r>
-        <w:t>.</w:t>
-      </w:r>
-      <w:r>
-        <w:t xml:space="preserve">, </w:t>
-      </w:r>
-      <w:r>
-        <w:t>approximately 40% of the population lives on the coast, and this population has grown 40% since 1970</w:t>
+        <w:t>Offshore wind</w:t>
+      </w:r>
+      <w:r>
+        <w:t xml:space="preserve"> energy; energy system </w:t>
+      </w:r>
+      <w:r>
+        <w:t>scenarios</w:t>
+      </w:r>
+      <w:r>
+        <w:t>; cost optimization; carbon dioxide mitigation; air quality</w:t>
       </w:r>
       <w:r>
         <w:t xml:space="preserve"> </w:t>
-      </w:r>
-      <w:r>
-        <w:fldChar w:fldCharType="begin"/>
-      </w:r>
-      <w:r>
-        <w:instrText xml:space="preserve"> ADDIN EN.CITE &lt;EndNote&gt;&lt;Cite&gt;&lt;Author&gt;NOAA&lt;/Author&gt;&lt;Year&gt;2014&lt;/Year&gt;&lt;RecNum&gt;74&lt;/RecNum&gt;&lt;DisplayText&gt;[1, 2]&lt;/DisplayText&gt;&lt;record&gt;&lt;rec-number&gt;74&lt;/rec-number&gt;&lt;foreign-keys&gt;&lt;key app="EN" db-id="xv5ew2x05t22ane5w2f55290trt52wda2fpz" timestamp="1568058576"&gt;74&lt;/key&gt;&lt;/foreign-keys&gt;&lt;ref-type name="Dataset"&gt;59&lt;/ref-type&gt;&lt;contributors&gt;&lt;authors&gt;&lt;author&gt;NOAA&lt;/author&gt;&lt;/authors&gt;&lt;secondary-authors&gt;&lt;author&gt;NOAA&lt;/author&gt;&lt;/secondary-authors&gt;&lt;/contributors&gt;&lt;titles&gt;&lt;title&gt;American Community Survey Five-Year Estimates [NOAA Office for Coastal Management, U.S. Census Bureau]&lt;/title&gt;&lt;/titles&gt;&lt;dates&gt;&lt;year&gt;2014&lt;/year&gt;&lt;/dates&gt;&lt;urls&gt;&lt;related-urls&gt;&lt;url&gt;https://coast.noaa.gov/digitalcoast/data/acs&lt;/url&gt;&lt;/related-urls&gt;&lt;/urls&gt;&lt;/record&gt;&lt;/Cite&gt;&lt;Cite&gt;&lt;Author&gt;NOAA&lt;/Author&gt;&lt;Year&gt;2013&lt;/Year&gt;&lt;RecNum&gt;73&lt;/RecNum&gt;&lt;record&gt;&lt;rec-number&gt;73&lt;/rec-number&gt;&lt;foreign-keys&gt;&lt;key app="EN" db-id="xv5ew2x05t22ane5w2f55290trt52wda2fpz" timestamp="1568058471"&gt;73&lt;/key&gt;&lt;/foreign-keys&gt;&lt;ref-type name="Report"&gt;27&lt;/ref-type&gt;&lt;contributors&gt;&lt;authors&gt;&lt;author&gt;NOAA&lt;/author&gt;&lt;/authors&gt;&lt;/contributors&gt;&lt;titles&gt;&lt;title&gt;National Coastal Population Report: Population Trends from 1970 to 2020&lt;/title&gt;&lt;secondary-title&gt;NOAA&amp;apos;s State of the Coast&lt;/secondary-title&gt;&lt;/titles&gt;&lt;dates&gt;&lt;year&gt;2013&lt;/year&gt;&lt;/dates&gt;&lt;urls&gt;&lt;related-urls&gt;&lt;url&gt;https://aamboceanservice.blob.core.windows.net/oceanservice-prod/facts/coastal-population-report.pdf&lt;/url&gt;&lt;/related-urls&gt;&lt;/urls&gt;&lt;/record&gt;&lt;/Cite&gt;&lt;/EndNote&gt;</w:instrText>
-      </w:r>
-      <w:r>
-        <w:fldChar w:fldCharType="separate"/>
-      </w:r>
-      <w:r>
-        <w:rPr>
-          <w:noProof/>
-        </w:rPr>
-        <w:t>[1, 2]</w:t>
-      </w:r>
-      <w:r>
-        <w:fldChar w:fldCharType="end"/>
-      </w:r>
-      <w:r>
-        <w:t>.</w:t>
-      </w:r>
-      <w:r>
-        <w:t xml:space="preserve"> </w:t>
-      </w:r>
-      <w:r>
-        <w:t>This means electricity consumption is growing and there is less area available for development. More so, the area that is available is expensive due to availability constraints.</w:t>
-      </w:r>
-      <w:r>
-        <w:t xml:space="preserve"> </w:t>
-      </w:r>
-      <w:r>
-        <w:t>OSW</w:t>
-      </w:r>
-      <w:r>
-        <w:t xml:space="preserve"> has </w:t>
-      </w:r>
-      <w:r>
-        <w:t>an estimated 10,800 GW of resource potential, 2,058 GW of which are technically feasible for development</w:t>
-      </w:r>
-      <w:r>
-        <w:t xml:space="preserve"> in the U.S.</w:t>
-      </w:r>
-      <w:r>
-        <w:t xml:space="preserve"> </w:t>
-      </w:r>
-      <w:r>
-        <w:fldChar w:fldCharType="begin"/>
-      </w:r>
-      <w:r>
-        <w:instrText xml:space="preserve"> ADDIN EN.CITE &lt;EndNote&gt;&lt;Cite&gt;&lt;Author&gt;Musial&lt;/Author&gt;&lt;Year&gt;2016&lt;/Year&gt;&lt;RecNum&gt;72&lt;/RecNum&gt;&lt;DisplayText&gt;[3]&lt;/DisplayText&gt;&lt;record&gt;&lt;rec-number&gt;72&lt;/rec-number&gt;&lt;foreign-keys&gt;&lt;key app="EN" db-id="xv5ew2x05t22ane5w2f55290trt52wda2fpz" timestamp="1568054829"&gt;72&lt;/key&gt;&lt;/foreign-keys&gt;&lt;ref-type name="Journal Article"&gt;17&lt;/ref-type&gt;&lt;contributors&gt;&lt;authors&gt;&lt;author&gt;Walter Musial&lt;/author&gt;&lt;author&gt;Donna Heimiller&lt;/author&gt;&lt;author&gt;Philipp Beiter&lt;/author&gt;&lt;author&gt;George Scott&lt;/author&gt;&lt;author&gt;Caroline Draxl&lt;/author&gt;&lt;/authors&gt;&lt;/contributors&gt;&lt;titles&gt;&lt;title&gt;2016 Offshore Wind Energy Resource Assessment for the United States&lt;/title&gt;&lt;secondary-title&gt;National Renewable Energy Laboratory&lt;/secondary-title&gt;&lt;/titles&gt;&lt;periodical&gt;&lt;full-title&gt;National Renewable Energy Laboratory&lt;/full-title&gt;&lt;/periodical&gt;&lt;number&gt;NREL/TP-5000-66599&lt;/number&gt;&lt;dates&gt;&lt;year&gt;2016&lt;/year&gt;&lt;/dates&gt;&lt;urls&gt;&lt;/urls&gt;&lt;/record&gt;&lt;/Cite&gt;&lt;/EndNote&gt;</w:instrText>
-      </w:r>
-      <w:r>
-        <w:fldChar w:fldCharType="separate"/>
-      </w:r>
-      <w:r>
-        <w:rPr>
-          <w:noProof/>
-        </w:rPr>
-        <w:t>[3]</w:t>
-      </w:r>
-      <w:r>
-        <w:fldChar w:fldCharType="end"/>
-      </w:r>
-      <w:r>
-        <w:t>.</w:t>
-      </w:r>
-      <w:r>
-        <w:t xml:space="preserve"> </w:t>
-      </w:r>
-      <w:r>
-        <w:t>Though the resources are vast</w:t>
-      </w:r>
-      <w:r>
-        <w:t>, only 30 MW of this potential has been realized</w:t>
-      </w:r>
-      <w:r>
-        <w:t xml:space="preserve"> with the</w:t>
-      </w:r>
-      <w:r>
-        <w:t xml:space="preserve"> 5 turbine Block Island Wind Farm </w:t>
-      </w:r>
-      <w:r>
-        <w:t xml:space="preserve">that </w:t>
-      </w:r>
-      <w:r>
-        <w:t xml:space="preserve">began commercial operation as the first </w:t>
-      </w:r>
-      <w:r>
-        <w:t>OSW</w:t>
-      </w:r>
-      <w:r>
-        <w:t xml:space="preserve"> farm in the U</w:t>
-      </w:r>
-      <w:r>
-        <w:t>.</w:t>
-      </w:r>
-      <w:r>
-        <w:t>S</w:t>
-      </w:r>
-      <w:r>
-        <w:t>.</w:t>
-      </w:r>
-      <w:r>
-        <w:t xml:space="preserve"> in late 2016</w:t>
-      </w:r>
-      <w:r>
-        <w:t xml:space="preserve">.  </w:t>
-      </w:r>
-      <w:r>
-        <w:t xml:space="preserve">It is, </w:t>
-      </w:r>
-      <w:r>
-        <w:t>however</w:t>
-      </w:r>
-      <w:r>
-        <w:t>, a relatively expensive technology.</w:t>
-      </w:r>
-      <w:r>
-        <w:t xml:space="preserve"> Many factors contribute to the high price, the most</w:t>
-      </w:r>
-      <w:r>
-        <w:t xml:space="preserve"> </w:t>
-      </w:r>
-      <w:r>
-        <w:t xml:space="preserve">impactful </w:t>
-      </w:r>
-      <w:r>
-        <w:t>being</w:t>
-      </w:r>
-      <w:r>
-        <w:t xml:space="preserve"> complex installation that requires highly-skilled instrumentation</w:t>
-      </w:r>
-      <w:r>
-        <w:t xml:space="preserve"> and labor at sea</w:t>
-      </w:r>
-      <w:r>
-        <w:t xml:space="preserve"> </w:t>
-      </w:r>
-      <w:r>
-        <w:fldChar w:fldCharType="begin"/>
-      </w:r>
-      <w:r>
-        <w:instrText xml:space="preserve"> ADDIN EN.CITE &lt;EndNote&gt;&lt;Cite&gt;&lt;Author&gt;Green&lt;/Author&gt;&lt;Year&gt;2011&lt;/Year&gt;&lt;RecNum&gt;42&lt;/RecNum&gt;&lt;DisplayText&gt;[4, 5]&lt;/DisplayText&gt;&lt;record&gt;&lt;rec-number&gt;42&lt;/rec-number&gt;&lt;foreign-keys&gt;&lt;key app="EN" db-id="xv5ew2x05t22ane5w2f55290trt52wda2fpz" timestamp="1568049519"&gt;42&lt;/key&gt;&lt;/foreign-keys&gt;&lt;ref-type name="Journal Article"&gt;17&lt;/ref-type&gt;&lt;contributors&gt;&lt;authors&gt;&lt;author&gt;Richard Green&lt;/author&gt;&lt;author&gt;Nicholas Vasilakos&lt;/author&gt;&lt;/authors&gt;&lt;/contributors&gt;&lt;titles&gt;&lt;title&gt;The economics of offshore wind&lt;/title&gt;&lt;secondary-title&gt;Energy Policy&lt;/secondary-title&gt;&lt;/titles&gt;&lt;periodical&gt;&lt;full-title&gt;Energy Policy&lt;/full-title&gt;&lt;/periodical&gt;&lt;pages&gt;496-502&lt;/pages&gt;&lt;volume&gt;39&lt;/volume&gt;&lt;dates&gt;&lt;year&gt;2011&lt;/year&gt;&lt;/dates&gt;&lt;urls&gt;&lt;/urls&gt;&lt;/record&gt;&lt;/Cite&gt;&lt;Cite&gt;&lt;Author&gt;Myhr&lt;/Author&gt;&lt;Year&gt;2014&lt;/Year&gt;&lt;RecNum&gt;62&lt;/RecNum&gt;&lt;record&gt;&lt;rec-number&gt;62&lt;/rec-number&gt;&lt;foreign-keys&gt;&lt;key app="EN" db-id="xv5ew2x05t22ane5w2f55290trt52wda2fpz" timestamp="1568052225"&gt;62&lt;/key&gt;&lt;/foreign-keys&gt;&lt;ref-type name="Journal Article"&gt;17&lt;/ref-type&gt;&lt;contributors&gt;&lt;authors&gt;&lt;author&gt;Anders Myhr&lt;/author&gt;&lt;author&gt;Catho Bjerkseter&lt;/author&gt;&lt;author&gt;Anders Agotnes&lt;/author&gt;&lt;author&gt;Tor A. Nygaard&lt;/author&gt;&lt;/authors&gt;&lt;/contributors&gt;&lt;titles&gt;&lt;title&gt;Levelised cost of energy for offshore floating wind turbines in a life cycle perspective&lt;/title&gt;&lt;secondary-title&gt;Renewable Energy&lt;/secondary-title&gt;&lt;/titles&gt;&lt;periodical&gt;&lt;full-title&gt;Renewable Energy&lt;/full-title&gt;&lt;/periodical&gt;&lt;pages&gt;714-728&lt;/pages&gt;&lt;volume&gt;66&lt;/volume&gt;&lt;dates&gt;&lt;year&gt;2014&lt;/year&gt;&lt;/dates&gt;&lt;urls&gt;&lt;/urls&gt;&lt;/record&gt;&lt;/Cite&gt;&lt;/EndNote&gt;</w:instrText>
-      </w:r>
-      <w:r>
-        <w:fldChar w:fldCharType="separate"/>
-      </w:r>
-      <w:r>
-        <w:rPr>
-          <w:noProof/>
-        </w:rPr>
-        <w:t>[4, 5]</w:t>
-      </w:r>
-      <w:r>
-        <w:fldChar w:fldCharType="end"/>
-      </w:r>
-      <w:r>
-        <w:t xml:space="preserve">. </w:t>
-      </w:r>
-      <w:r>
-        <w:t xml:space="preserve">Distance to shore and depth of water add </w:t>
-      </w:r>
-      <w:r>
-        <w:t xml:space="preserve">further </w:t>
-      </w:r>
-      <w:r>
-        <w:t>to these costs. Lastly, the electricity produced must make its way to shore through sea</w:t>
-      </w:r>
-      <w:r>
-        <w:t>-</w:t>
-      </w:r>
-      <w:r>
-        <w:t>worthy transmission lines</w:t>
-      </w:r>
-      <w:r>
-        <w:t xml:space="preserve"> </w:t>
-      </w:r>
-      <w:r>
-        <w:fldChar w:fldCharType="begin"/>
-      </w:r>
-      <w:r>
-        <w:instrText xml:space="preserve"> ADDIN EN.CITE &lt;EndNote&gt;&lt;Cite&gt;&lt;Author&gt;Stehly&lt;/Author&gt;&lt;Year&gt;2017&lt;/Year&gt;&lt;RecNum&gt;143&lt;/RecNum&gt;&lt;DisplayText&gt;[6]&lt;/DisplayText&gt;&lt;record&gt;&lt;rec-number&gt;143&lt;/rec-number&gt;&lt;foreign-keys&gt;&lt;key app="EN" db-id="xv5ew2x05t22ane5w2f55290trt52wda2fpz" timestamp="1570566885"&gt;143&lt;/key&gt;&lt;/foreign-keys&gt;&lt;ref-type name="Report"&gt;27&lt;/ref-type&gt;&lt;contributors&gt;&lt;authors&gt;&lt;author&gt;Tyler Stehly&lt;/author&gt;&lt;author&gt;Philipp Beiter&lt;/author&gt;&lt;author&gt;Donna Heimiller&lt;/author&gt;&lt;author&gt;George Scott&lt;/author&gt;&lt;/authors&gt;&lt;/contributors&gt;&lt;titles&gt;&lt;title&gt;2017 Cost of Wind Energy Review&lt;/title&gt;&lt;/titles&gt;&lt;dates&gt;&lt;year&gt;2017&lt;/year&gt;&lt;/dates&gt;&lt;publisher&gt;National Renewable Energy Laboratory&lt;/publisher&gt;&lt;urls&gt;&lt;related-urls&gt;&lt;url&gt;https://www.nrel.gov/docs/fy18osti/72167.pdf&lt;/url&gt;&lt;/related-urls&gt;&lt;/urls&gt;&lt;/record&gt;&lt;/Cite&gt;&lt;/EndNote&gt;</w:instrText>
-      </w:r>
-      <w:r>
-        <w:fldChar w:fldCharType="separate"/>
-      </w:r>
-      <w:r>
-        <w:rPr>
-          <w:noProof/>
-        </w:rPr>
-        <w:t>[6]</w:t>
-      </w:r>
-      <w:r>
-        <w:fldChar w:fldCharType="end"/>
-      </w:r>
-      <w:r>
-        <w:t xml:space="preserve">. </w:t>
-      </w:r>
-    </w:p>
-    <w:p>
-      <w:pPr>
-        <w:spacing w:after="0"/>
-        <w:contextualSpacing/>
-        <w:jc w:val="both"/>
-      </w:pPr>
-    </w:p>
-    <w:p>
-      <w:pPr>
-        <w:spacing w:after="0"/>
-        <w:contextualSpacing/>
-        <w:jc w:val="both"/>
-      </w:pPr>
-      <w:r>
-        <w:t>Twenty-five</w:t>
-      </w:r>
-      <w:r>
-        <w:t xml:space="preserve"> coastal</w:t>
-      </w:r>
-      <w:r>
-        <w:t xml:space="preserve"> or great lakes</w:t>
-      </w:r>
-      <w:r>
-        <w:t xml:space="preserve"> states and Washington D.C. have instituted Renewable Portfolio Standards or Goals (RPS) </w:t>
-      </w:r>
-      <w:r>
-        <w:t xml:space="preserve">and </w:t>
-      </w:r>
-      <w:r>
-        <w:t>twenty</w:t>
-      </w:r>
-      <w:r>
-        <w:t xml:space="preserve"> have set greenhouse gas (GHG) emissions targets</w:t>
-      </w:r>
-      <w:r>
-        <w:t xml:space="preserve"> </w:t>
-      </w:r>
-      <w:r>
-        <w:fldChar w:fldCharType="begin"/>
-      </w:r>
-      <w:r>
-        <w:instrText xml:space="preserve"> ADDIN EN.CITE &lt;EndNote&gt;&lt;Cite&gt;&lt;Author&gt;NCCETC&lt;/Author&gt;&lt;Year&gt;2019&lt;/Year&gt;&lt;RecNum&gt;75&lt;/RecNum&gt;&lt;DisplayText&gt;[7, 8]&lt;/DisplayText&gt;&lt;record&gt;&lt;rec-number&gt;75&lt;/rec-number&gt;&lt;foreign-keys&gt;&lt;key app="EN" db-id="xv5ew2x05t22ane5w2f55290trt52wda2fpz" timestamp="1568058818"&gt;75&lt;/key&gt;&lt;/foreign-keys&gt;&lt;ref-type name="Report"&gt;27&lt;/ref-type&gt;&lt;contributors&gt;&lt;authors&gt;&lt;author&gt;NCCETC&lt;/author&gt;&lt;/authors&gt;&lt;secondary-authors&gt;&lt;author&gt;North Carolina Clean Energy Technology Center&lt;/author&gt;&lt;/secondary-authors&gt;&lt;/contributors&gt;&lt;titles&gt;&lt;title&gt;Renewable and Clean Energy Standards: Database of State Incentives for Renewables and Efficiency&lt;/title&gt;&lt;/titles&gt;&lt;dates&gt;&lt;year&gt;2019&lt;/year&gt;&lt;/dates&gt;&lt;urls&gt;&lt;/urls&gt;&lt;/record&gt;&lt;/Cite&gt;&lt;Cite&gt;&lt;Author&gt;C2ES&lt;/Author&gt;&lt;Year&gt;2019&lt;/Year&gt;&lt;RecNum&gt;76&lt;/RecNum&gt;&lt;record&gt;&lt;rec-number&gt;76&lt;/rec-number&gt;&lt;foreign-keys&gt;&lt;key app="EN" db-id="xv5ew2x05t22ane5w2f55290trt52wda2fpz" timestamp="1568058935"&gt;76&lt;/key&gt;&lt;/foreign-keys&gt;&lt;ref-type name="Dataset"&gt;59&lt;/ref-type&gt;&lt;contributors&gt;&lt;authors&gt;&lt;author&gt;C2ES&lt;/author&gt;&lt;/authors&gt;&lt;secondary-authors&gt;&lt;author&gt;Center for Climate and Energy Solutions&lt;/author&gt;&lt;/secondary-authors&gt;&lt;/contributors&gt;&lt;titles&gt;&lt;title&gt;U.S. State Greenhouse Gas Emissions Targets&lt;/title&gt;&lt;/titles&gt;&lt;dates&gt;&lt;year&gt;2019&lt;/year&gt;&lt;/dates&gt;&lt;urls&gt;&lt;related-urls&gt;&lt;url&gt;https://www.c2es.org/document/greenhouse-gas-emissions-targets/&lt;/url&gt;&lt;/related-urls&gt;&lt;/urls&gt;&lt;/record&gt;&lt;/Cite&gt;&lt;/EndNote&gt;</w:instrText>
-      </w:r>
-      <w:r>
-        <w:fldChar w:fldCharType="separate"/>
-      </w:r>
-      <w:r>
-        <w:rPr>
-          <w:noProof/>
-        </w:rPr>
-        <w:t>[7, 8]</w:t>
-      </w:r>
-      <w:r>
-        <w:fldChar w:fldCharType="end"/>
-      </w:r>
-      <w:r>
-        <w:t xml:space="preserve">. Both </w:t>
-      </w:r>
-      <w:r>
-        <w:t xml:space="preserve">types of </w:t>
-      </w:r>
-      <w:r>
-        <w:t>policies incentivize the buildout of renewable and emissions-free generation resources</w:t>
-      </w:r>
-      <w:r>
-        <w:t xml:space="preserve">, for which </w:t>
-      </w:r>
-      <w:r>
-        <w:t>OSW</w:t>
-      </w:r>
-      <w:r>
-        <w:t xml:space="preserve"> qualifies. </w:t>
-      </w:r>
-      <w:r>
-        <w:t>These policies have already begun to change the energy landscape</w:t>
-      </w:r>
-      <w:r>
-        <w:t>. P</w:t>
-      </w:r>
-      <w:r>
-        <w:t>olicies paired</w:t>
-      </w:r>
-      <w:r>
-        <w:t xml:space="preserve"> with declining costs for terrestrial wind and solar</w:t>
-      </w:r>
-      <w:r>
-        <w:t xml:space="preserve"> led</w:t>
-      </w:r>
-      <w:r>
-        <w:t xml:space="preserve"> renewables </w:t>
-      </w:r>
-      <w:r>
-        <w:t xml:space="preserve">to </w:t>
-      </w:r>
-      <w:r>
-        <w:t>account for 17% of electricity generation in the U</w:t>
-      </w:r>
-      <w:r>
-        <w:t>.</w:t>
-      </w:r>
-      <w:r>
-        <w:t>S</w:t>
-      </w:r>
-      <w:r>
-        <w:t>.</w:t>
-      </w:r>
-      <w:r>
-        <w:t xml:space="preserve"> in 2018, an increase of 5% from 2017</w:t>
-      </w:r>
-      <w:r>
-        <w:t xml:space="preserve"> </w:t>
-      </w:r>
-      <w:r>
-        <w:fldChar w:fldCharType="begin"/>
-      </w:r>
-      <w:r>
-        <w:instrText xml:space="preserve"> ADDIN EN.CITE &lt;EndNote&gt;&lt;Cite&gt;&lt;Author&gt;U.S. EIA&lt;/Author&gt;&lt;Year&gt;2018&lt;/Year&gt;&lt;RecNum&gt;77&lt;/RecNum&gt;&lt;DisplayText&gt;[9, 10]&lt;/DisplayText&gt;&lt;record&gt;&lt;rec-number&gt;77&lt;/rec-number&gt;&lt;foreign-keys&gt;&lt;key app="EN" db-id="xv5ew2x05t22ane5w2f55290trt52wda2fpz" timestamp="1568059915"&gt;77&lt;/key&gt;&lt;/foreign-keys&gt;&lt;ref-type name="Dataset"&gt;59&lt;/ref-type&gt;&lt;contributors&gt;&lt;authors&gt;&lt;author&gt;U.S. EIA,&lt;/author&gt;&lt;/authors&gt;&lt;secondary-authors&gt;&lt;author&gt;U.S. Energy Information Administration&lt;/author&gt;&lt;/secondary-authors&gt;&lt;/contributors&gt;&lt;titles&gt;&lt;title&gt;US electricity generation by energy source&lt;/title&gt;&lt;/titles&gt;&lt;dates&gt;&lt;year&gt;2018&lt;/year&gt;&lt;/dates&gt;&lt;urls&gt;&lt;related-urls&gt;&lt;url&gt;https://www.eia.gov/tools/faqs/faq.php?id=427&amp;amp;t=4&lt;/url&gt;&lt;/related-urls&gt;&lt;/urls&gt;&lt;/record&gt;&lt;/Cite&gt;&lt;Cite&gt;&lt;Author&gt;U.S. EIA&lt;/Author&gt;&lt;Year&gt;2018&lt;/Year&gt;&lt;RecNum&gt;78&lt;/RecNum&gt;&lt;record&gt;&lt;rec-number&gt;78&lt;/rec-number&gt;&lt;foreign-keys&gt;&lt;key app="EN" db-id="xv5ew2x05t22ane5w2f55290trt52wda2fpz" timestamp="1568060005"&gt;78&lt;/key&gt;&lt;/foreign-keys&gt;&lt;ref-type name="Dataset"&gt;59&lt;/ref-type&gt;&lt;contributors&gt;&lt;authors&gt;&lt;author&gt;U.S. EIA,&lt;/author&gt;&lt;/authors&gt;&lt;secondary-authors&gt;&lt;author&gt;U.S. Energy Information Administration&lt;/author&gt;&lt;/secondary-authors&gt;&lt;/contributors&gt;&lt;titles&gt;&lt;title&gt;U.S. primary energy consumption by energy source, 2018&lt;/title&gt;&lt;/titles&gt;&lt;dates&gt;&lt;year&gt;2018&lt;/year&gt;&lt;/dates&gt;&lt;urls&gt;&lt;related-urls&gt;&lt;url&gt;https://www.eia.gov/energyexplained/us-energy-facts/&lt;/url&gt;&lt;/related-urls&gt;&lt;/urls&gt;&lt;/record&gt;&lt;/Cite&gt;&lt;/EndNote&gt;</w:instrText>
-      </w:r>
-      <w:r>
-        <w:fldChar w:fldCharType="separate"/>
-      </w:r>
-      <w:r>
-        <w:rPr>
-          <w:noProof/>
-        </w:rPr>
-        <w:t>[9, 10]</w:t>
-      </w:r>
-      <w:r>
-        <w:fldChar w:fldCharType="end"/>
-      </w:r>
-      <w:r>
-        <w:t>.</w:t>
-      </w:r>
-      <w:r>
-        <w:t xml:space="preserve"> </w:t>
-      </w:r>
-      <w:r>
-        <w:t xml:space="preserve">It is unclear exactly how </w:t>
-      </w:r>
-      <w:r>
-        <w:t>OSW</w:t>
-      </w:r>
-      <w:r>
-        <w:t xml:space="preserve"> will fit into this changing landscape, and what impact it will have.</w:t>
-      </w:r>
-    </w:p>
-    <w:p>
-      <w:pPr>
-        <w:spacing w:after="0"/>
-        <w:contextualSpacing/>
-        <w:jc w:val="both"/>
-      </w:pPr>
-    </w:p>
-    <w:p>
-      <w:pPr>
-        <w:spacing w:after="0"/>
-        <w:contextualSpacing/>
-        <w:jc w:val="both"/>
-      </w:pPr>
-      <w:r>
-        <w:lastRenderedPageBreak/>
-        <w:t xml:space="preserve">With the growth of the </w:t>
-      </w:r>
-      <w:r>
-        <w:t>OSW</w:t>
-      </w:r>
-      <w:r>
-        <w:t xml:space="preserve"> </w:t>
-      </w:r>
-      <w:r>
-        <w:t>industry in the U</w:t>
-      </w:r>
-      <w:r>
-        <w:t>.</w:t>
-      </w:r>
-      <w:r>
-        <w:t>S</w:t>
-      </w:r>
-      <w:r>
-        <w:t>.</w:t>
-      </w:r>
-      <w:r>
-        <w:t xml:space="preserve"> in mind, this research explore</w:t>
-      </w:r>
-      <w:r>
-        <w:t>s</w:t>
-      </w:r>
-      <w:r>
-        <w:t xml:space="preserve"> potential energy futures that include </w:t>
-      </w:r>
-      <w:r>
-        <w:t>OSW</w:t>
-      </w:r>
-      <w:r>
-        <w:t xml:space="preserve"> and </w:t>
-      </w:r>
-      <w:r>
-        <w:t>analyzes the</w:t>
-      </w:r>
-      <w:r>
-        <w:t xml:space="preserve"> resulting changes to the </w:t>
-      </w:r>
-      <w:r>
-        <w:t>electric sector technology mix and associated emissions</w:t>
-      </w:r>
-      <w:r>
-        <w:t xml:space="preserve">. </w:t>
-      </w:r>
-      <w:r>
-        <w:t xml:space="preserve">Two </w:t>
-      </w:r>
-      <w:r>
-        <w:t>drivers</w:t>
-      </w:r>
-      <w:r>
-        <w:t xml:space="preserve"> for </w:t>
-      </w:r>
-      <w:r>
-        <w:t>OSW</w:t>
-      </w:r>
-      <w:r>
-        <w:t xml:space="preserve"> development </w:t>
-      </w:r>
-      <w:r>
-        <w:t>are</w:t>
-      </w:r>
-      <w:r>
-        <w:t xml:space="preserve"> explored: (1) </w:t>
-      </w:r>
-      <w:r>
-        <w:t>OSW</w:t>
-      </w:r>
-      <w:r>
-        <w:t xml:space="preserve"> costs and (2) </w:t>
-      </w:r>
-      <w:r>
-        <w:t>CO</w:t>
-      </w:r>
-      <w:r>
-        <w:rPr>
-          <w:vertAlign w:val="subscript"/>
-        </w:rPr>
-        <w:t>2</w:t>
-      </w:r>
-      <w:r>
-        <w:t xml:space="preserve"> mitiga</w:t>
-      </w:r>
-      <w:r>
-        <w:t>tion stringency.</w:t>
-      </w:r>
-      <w:r>
-        <w:t xml:space="preserve"> </w:t>
-      </w:r>
-    </w:p>
-    <w:p>
-      <w:pPr>
-        <w:spacing w:after="0"/>
-        <w:contextualSpacing/>
-        <w:jc w:val="both"/>
-      </w:pPr>
-    </w:p>
-    <w:p>
-      <w:pPr>
-        <w:spacing w:after="0"/>
-        <w:contextualSpacing/>
-        <w:jc w:val="both"/>
-      </w:pPr>
-      <w:r>
-        <w:t xml:space="preserve">(1) </w:t>
-      </w:r>
-      <w:r>
-        <w:t>OSW</w:t>
-      </w:r>
-      <w:r>
-        <w:t xml:space="preserve"> Costs: </w:t>
-      </w:r>
-      <w:r>
-        <w:t>Supply chains are not yet developed in the U</w:t>
-      </w:r>
-      <w:r>
-        <w:t>.</w:t>
-      </w:r>
-      <w:r>
-        <w:t>S</w:t>
-      </w:r>
-      <w:r>
-        <w:t>.</w:t>
-      </w:r>
-      <w:r>
-        <w:t xml:space="preserve"> for </w:t>
-      </w:r>
-      <w:r>
-        <w:t>OSW</w:t>
-      </w:r>
-      <w:r>
-        <w:t xml:space="preserve"> and the development and transmission costs associated with sea-based projects are high. This results in a high cost for </w:t>
-      </w:r>
-      <w:r>
-        <w:t>OSW</w:t>
-      </w:r>
-      <w:r>
-        <w:t xml:space="preserve"> as compared to other technologies. </w:t>
-      </w:r>
-      <w:r>
-        <w:t xml:space="preserve">However, there is a great deal of potential for a declining cost curve for </w:t>
-      </w:r>
-      <w:r>
-        <w:t>OSW</w:t>
-      </w:r>
-      <w:r>
-        <w:t xml:space="preserve">. </w:t>
-      </w:r>
-      <w:r>
-        <w:t xml:space="preserve">As capacity expansion in the power sector is highly sensitive to cost, this measure </w:t>
-      </w:r>
-      <w:r>
-        <w:t>captures</w:t>
-      </w:r>
-      <w:r>
-        <w:t xml:space="preserve"> one of the main barriers to </w:t>
-      </w:r>
-      <w:r>
-        <w:t>OSW</w:t>
-      </w:r>
-      <w:r>
-        <w:t xml:space="preserve"> deployment. </w:t>
-      </w:r>
-      <w:r>
-        <w:t xml:space="preserve"> </w:t>
-      </w:r>
-    </w:p>
-    <w:p>
-      <w:pPr>
-        <w:spacing w:after="0"/>
-        <w:contextualSpacing/>
-        <w:jc w:val="both"/>
-      </w:pPr>
-    </w:p>
-    <w:p>
-      <w:pPr>
-        <w:spacing w:after="0"/>
-        <w:contextualSpacing/>
-        <w:jc w:val="both"/>
-      </w:pPr>
-      <w:r>
-        <w:t xml:space="preserve">(2) </w:t>
-      </w:r>
-      <w:r>
-        <w:t xml:space="preserve">Carbon Mitigation Stringency: </w:t>
-      </w:r>
-      <w:r>
-        <w:t>Electricity generation produces several emissions, including but not limited to</w:t>
-      </w:r>
-      <w:r>
-        <w:t xml:space="preserve"> </w:t>
-      </w:r>
-      <w:r>
-        <w:t xml:space="preserve">the criteria air pollutants </w:t>
-      </w:r>
-      <w:r>
-        <w:t>sulfur dioxide (SO</w:t>
-      </w:r>
-      <w:r>
-        <w:rPr>
-          <w:vertAlign w:val="subscript"/>
-        </w:rPr>
-        <w:t>2</w:t>
-      </w:r>
-      <w:r>
-        <w:t>), nitrogen oxides (NO</w:t>
-      </w:r>
-      <w:r>
-        <w:rPr>
-          <w:vertAlign w:val="subscript"/>
-        </w:rPr>
-        <w:t>X</w:t>
-      </w:r>
-      <w:r>
-        <w:t>), fine particulate matter (PM</w:t>
-      </w:r>
-      <w:r>
-        <w:rPr>
-          <w:vertAlign w:val="subscript"/>
-        </w:rPr>
-        <w:t>2.5</w:t>
-      </w:r>
-      <w:r>
-        <w:t>), methane (</w:t>
-      </w:r>
-      <w:r>
-        <w:t>C</w:t>
-      </w:r>
-      <w:r>
-        <w:t>H</w:t>
-      </w:r>
-      <w:r>
-        <w:rPr>
-          <w:vertAlign w:val="subscript"/>
-        </w:rPr>
-        <w:t>4</w:t>
-      </w:r>
-      <w:r>
-        <w:t>)</w:t>
-      </w:r>
-      <w:r>
-        <w:t>, and carbon dioxide (</w:t>
-      </w:r>
-      <w:r>
-        <w:t>CO</w:t>
-      </w:r>
-      <w:r>
-        <w:rPr>
-          <w:vertAlign w:val="subscript"/>
-        </w:rPr>
-        <w:t>2</w:t>
-      </w:r>
-      <w:r>
-        <w:t>)</w:t>
-      </w:r>
-      <w:r>
-        <w:t xml:space="preserve">. </w:t>
-      </w:r>
-      <w:r>
-        <w:t xml:space="preserve">These emissions vary in their environmental and </w:t>
-      </w:r>
-      <w:r>
-        <w:t>health</w:t>
-      </w:r>
-      <w:r>
-        <w:t xml:space="preserve"> impacts, as well as their cost of mitigation. </w:t>
-      </w:r>
-      <w:r>
-        <w:t xml:space="preserve">Federal programs already exist for the mitigation of </w:t>
-      </w:r>
-      <w:r>
-        <w:t>SO</w:t>
-      </w:r>
-      <w:r>
-        <w:rPr>
-          <w:vertAlign w:val="subscript"/>
-        </w:rPr>
-        <w:t>2</w:t>
-      </w:r>
-      <w:r>
-        <w:t xml:space="preserve"> and N</w:t>
-      </w:r>
-      <w:r>
-        <w:t>O</w:t>
-      </w:r>
-      <w:r>
-        <w:t xml:space="preserve">x from </w:t>
-      </w:r>
-      <w:r>
-        <w:t xml:space="preserve">the </w:t>
-      </w:r>
-      <w:r>
-        <w:t>power sector, but not for CO</w:t>
-      </w:r>
-      <w:r>
-        <w:t xml:space="preserve">2. This measure </w:t>
-      </w:r>
-      <w:r>
-        <w:t>accounts</w:t>
-      </w:r>
-      <w:r>
-        <w:t xml:space="preserve"> for air-quality and environmental health regulations that would favor non-emitting sources of power generation</w:t>
-      </w:r>
-      <w:r>
-        <w:t xml:space="preserve"> beyond what already exists</w:t>
-      </w:r>
-      <w:r>
-        <w:t>.</w:t>
-      </w:r>
-      <w:r>
-        <w:t xml:space="preserve"> It also helps to encapsulate the upward trend in states with GHG emissions targets.</w:t>
-      </w:r>
-    </w:p>
-    <w:p>
-      <w:pPr>
-        <w:spacing w:after="0"/>
-        <w:contextualSpacing/>
-        <w:jc w:val="both"/>
-      </w:pPr>
-    </w:p>
-    <w:p>
-      <w:pPr>
-        <w:spacing w:after="0"/>
-        <w:contextualSpacing/>
-        <w:jc w:val="both"/>
-      </w:pPr>
-      <w:r>
-        <w:t>The</w:t>
-      </w:r>
-      <w:r>
-        <w:t xml:space="preserve"> 2019</w:t>
-      </w:r>
-      <w:r>
-        <w:t xml:space="preserve"> Annual Energy Outlook produced by the U.S. Energy Information Administration (EIA)</w:t>
-      </w:r>
-      <w:r>
-        <w:t xml:space="preserve"> predicts that electric sector emissions will remain flat through 2050, assuming there are no significant changes to laws and regulatio</w:t>
-      </w:r>
-      <w:r>
-        <w:t xml:space="preserve">n </w:t>
-      </w:r>
-      <w:r>
-        <w:fldChar w:fldCharType="begin"/>
-      </w:r>
-      <w:r>
-        <w:instrText xml:space="preserve"> ADDIN EN.CITE &lt;EndNote&gt;&lt;Cite&gt;&lt;Author&gt;U.S. EIA&lt;/Author&gt;&lt;Year&gt;2019&lt;/Year&gt;&lt;RecNum&gt;79&lt;/RecNum&gt;&lt;DisplayText&gt;[11]&lt;/DisplayText&gt;&lt;record&gt;&lt;rec-number&gt;79&lt;/rec-number&gt;&lt;foreign-keys&gt;&lt;key app="EN" db-id="xv5ew2x05t22ane5w2f55290trt52wda2fpz" timestamp="1568060226"&gt;79&lt;/key&gt;&lt;/foreign-keys&gt;&lt;ref-type name="Report"&gt;27&lt;/ref-type&gt;&lt;contributors&gt;&lt;authors&gt;&lt;author&gt;U.S. EIA,&lt;/author&gt;&lt;/authors&gt;&lt;secondary-authors&gt;&lt;author&gt;U.S. Energy Information Administration&lt;/author&gt;&lt;/secondary-authors&gt;&lt;/contributors&gt;&lt;titles&gt;&lt;title&gt;Annual Energy Outlook 2019 - with projections to 2050&lt;/title&gt;&lt;/titles&gt;&lt;dates&gt;&lt;year&gt;2019&lt;/year&gt;&lt;/dates&gt;&lt;urls&gt;&lt;related-urls&gt;&lt;url&gt;https://www.eia.gov/outlooks/aeo/pdf/aeo2019.pdf&lt;/url&gt;&lt;/related-urls&gt;&lt;/urls&gt;&lt;/record&gt;&lt;/Cite&gt;&lt;/EndNote&gt;</w:instrText>
-      </w:r>
-      <w:r>
-        <w:fldChar w:fldCharType="separate"/>
-      </w:r>
-      <w:r>
-        <w:rPr>
-          <w:noProof/>
-        </w:rPr>
-        <w:t>[11]</w:t>
-      </w:r>
-      <w:r>
-        <w:fldChar w:fldCharType="end"/>
-      </w:r>
-      <w:r>
-        <w:t>.</w:t>
-      </w:r>
-      <w:r>
-        <w:t>Currently, the</w:t>
-      </w:r>
-      <w:r>
-        <w:t xml:space="preserve"> sector contributes</w:t>
-      </w:r>
-      <w:r>
-        <w:t xml:space="preserve"> </w:t>
-      </w:r>
-      <w:r>
-        <w:t xml:space="preserve">approximately </w:t>
-      </w:r>
-      <w:r>
-        <w:t xml:space="preserve">69.4% </w:t>
-      </w:r>
-      <w:r>
-        <w:t>of</w:t>
-      </w:r>
-      <w:r>
-        <w:t xml:space="preserve"> </w:t>
-      </w:r>
-      <w:r>
-        <w:t>SO</w:t>
-      </w:r>
-      <w:r>
-        <w:rPr>
-          <w:vertAlign w:val="subscript"/>
-        </w:rPr>
-        <w:t>2</w:t>
-      </w:r>
-      <w:r>
-        <w:t xml:space="preserve"> </w:t>
-      </w:r>
-      <w:r>
-        <w:t>emissions</w:t>
-      </w:r>
-      <w:r>
-        <w:t>,</w:t>
-      </w:r>
-      <w:r>
-        <w:t xml:space="preserve"> </w:t>
-      </w:r>
-      <w:r>
-        <w:t xml:space="preserve">32.9% of </w:t>
-      </w:r>
-      <w:r>
-        <w:t>CO2 emissions</w:t>
-      </w:r>
-      <w:r>
-        <w:t>, 14.1% of NOx</w:t>
-      </w:r>
-      <w:r>
-        <w:t xml:space="preserve"> emissions</w:t>
-      </w:r>
-      <w:r>
-        <w:t>, and 3.4% of PM 2.5</w:t>
-      </w:r>
-      <w:r>
-        <w:t xml:space="preserve"> emissions</w:t>
-      </w:r>
-      <w:r>
-        <w:t>.</w:t>
-      </w:r>
-      <w:r>
-        <w:t xml:space="preserve"> Methane emissions in the U</w:t>
-      </w:r>
-      <w:r>
-        <w:t>.</w:t>
-      </w:r>
-      <w:r>
-        <w:t>S</w:t>
-      </w:r>
-      <w:r>
-        <w:t>.</w:t>
-      </w:r>
-      <w:r>
-        <w:t xml:space="preserve"> have a wide variety of sources; </w:t>
-      </w:r>
-      <w:r>
-        <w:t xml:space="preserve">54% comes from gas production, 18% oil production, 16% transmission and storage, 6% distribution, </w:t>
-      </w:r>
-      <w:r>
-        <w:t xml:space="preserve">and </w:t>
-      </w:r>
-      <w:r>
-        <w:t>6% processing</w:t>
-      </w:r>
-      <w:r>
-        <w:t>. The electric sector contributes to many of these processes</w:t>
-      </w:r>
-      <w:r>
-        <w:t>, most notably consuming 35.5% of natural gas</w:t>
-      </w:r>
-      <w:r>
-        <w:t xml:space="preserve"> </w:t>
-      </w:r>
-      <w:r>
-        <w:fldChar w:fldCharType="begin"/>
-      </w:r>
-      <w:r>
-        <w:instrText xml:space="preserve"> ADDIN EN.CITE &lt;EndNote&gt;&lt;Cite&gt;&lt;Author&gt;U.S. EPA&lt;/Author&gt;&lt;Year&gt;2014&lt;/Year&gt;&lt;RecNum&gt;80&lt;/RecNum&gt;&lt;DisplayText&gt;[12, 13]&lt;/DisplayText&gt;&lt;record&gt;&lt;rec-number&gt;80&lt;/rec-number&gt;&lt;foreign-keys&gt;&lt;key app="EN" db-id="xv5ew2x05t22ane5w2f55290trt52wda2fpz" timestamp="1568060351"&gt;80&lt;/key&gt;&lt;/foreign-keys&gt;&lt;ref-type name="Report"&gt;27&lt;/ref-type&gt;&lt;contributors&gt;&lt;authors&gt;&lt;author&gt;U.S. EPA,&lt;/author&gt;&lt;/authors&gt;&lt;secondary-authors&gt;&lt;author&gt;U.S. Environmental Protection Agency&lt;/author&gt;&lt;/secondary-authors&gt;&lt;/contributors&gt;&lt;titles&gt;&lt;title&gt;National Emissions Inventory Report&lt;/title&gt;&lt;/titles&gt;&lt;dates&gt;&lt;year&gt;2014&lt;/year&gt;&lt;/dates&gt;&lt;urls&gt;&lt;related-urls&gt;&lt;url&gt;https://gispub.epa.gov/neireport/2014/&lt;/url&gt;&lt;/related-urls&gt;&lt;/urls&gt;&lt;/record&gt;&lt;/Cite&gt;&lt;Cite&gt;&lt;Author&gt;U.S. EPA&lt;/Author&gt;&lt;Year&gt;2017&lt;/Year&gt;&lt;RecNum&gt;81&lt;/RecNum&gt;&lt;record&gt;&lt;rec-number&gt;81&lt;/rec-number&gt;&lt;foreign-keys&gt;&lt;key app="EN" db-id="xv5ew2x05t22ane5w2f55290trt52wda2fpz" timestamp="1568060487"&gt;81&lt;/key&gt;&lt;/foreign-keys&gt;&lt;ref-type name="Report"&gt;27&lt;/ref-type&gt;&lt;contributors&gt;&lt;authors&gt;&lt;author&gt;U.S. EPA,&lt;/author&gt;&lt;/authors&gt;&lt;secondary-authors&gt;&lt;author&gt;U.S. Environmental Protection Agency&lt;/author&gt;&lt;/secondary-authors&gt;&lt;/contributors&gt;&lt;titles&gt;&lt;title&gt;Inventory of U.S. Greenhouse Gas Emissions and Sinks: 1990-2017 Inventory Report&lt;/title&gt;&lt;/titles&gt;&lt;dates&gt;&lt;year&gt;2017&lt;/year&gt;&lt;/dates&gt;&lt;urls&gt;&lt;related-urls&gt;&lt;url&gt;https://www.epa.gov/ghgemissions/inventory-us-greenhouse-gas-emissions-and-sinks&lt;/url&gt;&lt;/related-urls&gt;&lt;/urls&gt;&lt;/record&gt;&lt;/Cite&gt;&lt;/EndNote&gt;</w:instrText>
-      </w:r>
-      <w:r>
-        <w:fldChar w:fldCharType="separate"/>
-      </w:r>
-      <w:r>
-        <w:rPr>
-          <w:noProof/>
-        </w:rPr>
-        <w:t>[12, 13]</w:t>
-      </w:r>
-      <w:r>
-        <w:fldChar w:fldCharType="end"/>
-      </w:r>
-      <w:r>
-        <w:t>.</w:t>
-      </w:r>
-    </w:p>
-    <w:p>
-      <w:pPr>
-        <w:spacing w:after="0"/>
-        <w:contextualSpacing/>
-        <w:jc w:val="both"/>
-      </w:pPr>
-    </w:p>
-    <w:p>
-      <w:pPr>
-        <w:spacing w:after="0"/>
-        <w:contextualSpacing/>
-        <w:jc w:val="both"/>
-      </w:pPr>
-      <w:r>
-        <w:t xml:space="preserve">An energy system modeling approach </w:t>
-      </w:r>
-      <w:r>
-        <w:t>is</w:t>
-      </w:r>
-      <w:r>
-        <w:t xml:space="preserve"> used to generate and explore these potential energy futures. The </w:t>
-      </w:r>
-      <w:r>
-        <w:t>methodology developed in Loughlin et al. (2012)</w:t>
-      </w:r>
-      <w:r>
-        <w:t xml:space="preserve"> </w:t>
-      </w:r>
-      <w:r>
-        <w:t>for assessing the breakthrough potential of emerging technologies for emissions mitigation</w:t>
-      </w:r>
-      <w:r>
-        <w:t xml:space="preserve"> was </w:t>
-      </w:r>
-      <w:r>
-        <w:t xml:space="preserve">applied to </w:t>
-      </w:r>
-      <w:r>
-        <w:t>OSW</w:t>
-      </w:r>
-      <w:r>
-        <w:t xml:space="preserve"> </w:t>
-      </w:r>
-      <w:r>
-        <w:fldChar w:fldCharType="begin"/>
-      </w:r>
-      <w:r>
-        <w:instrText xml:space="preserve"> ADDIN EN.CITE &lt;EndNote&gt;&lt;Cite&gt;&lt;Author&gt;Loughlin&lt;/Author&gt;&lt;Year&gt;2012&lt;/Year&gt;&lt;RecNum&gt;145&lt;/RecNum&gt;&lt;DisplayText&gt;[14]&lt;/DisplayText&gt;&lt;record&gt;&lt;rec-number&gt;145&lt;/rec-number&gt;&lt;foreign-keys&gt;&lt;key app="EN" db-id="xv5ew2x05t22ane5w2f55290trt52wda2fpz" timestamp="1570733990"&gt;145&lt;/key&gt;&lt;/foreign-keys&gt;&lt;ref-type name="Journal Article"&gt;17&lt;/ref-type&gt;&lt;contributors&gt;&lt;authors&gt;&lt;author&gt;Daniel H. Loughlin&lt;/author&gt;&lt;author&gt;William H. Yelverton&lt;/author&gt;&lt;author&gt;Rebecca L. Dodder&lt;/author&gt;&lt;author&gt;C. Andrew Miller&lt;/author&gt;&lt;/authors&gt;&lt;/contributors&gt;&lt;titles&gt;&lt;title&gt;Methodology for examining potential technology breakthroughs for mitigating CO2 and application to centralized solar phovoltaics&lt;/title&gt;&lt;secondary-title&gt;Clean Technologies and Environmental Policy&lt;/secondary-title&gt;&lt;/titles&gt;&lt;periodical&gt;&lt;full-title&gt;Clean Technologies and Environmental Policy&lt;/full-title&gt;&lt;/periodical&gt;&lt;pages&gt;9-20&lt;/pages&gt;&lt;volume&gt;15&lt;/volume&gt;&lt;number&gt;1&lt;/number&gt;&lt;dates&gt;&lt;year&gt;2012&lt;/year&gt;&lt;/dates&gt;&lt;urls&gt;&lt;/urls&gt;&lt;/record&gt;&lt;/Cite&gt;&lt;/EndNote&gt;</w:instrText>
-      </w:r>
-      <w:r>
-        <w:fldChar w:fldCharType="separate"/>
-      </w:r>
-      <w:r>
-        <w:rPr>
-          <w:noProof/>
-        </w:rPr>
-        <w:t>[14]</w:t>
-      </w:r>
-      <w:r>
-        <w:fldChar w:fldCharType="end"/>
-      </w:r>
-      <w:r>
-        <w:t>.</w:t>
-      </w:r>
-      <w:r>
-        <w:t xml:space="preserve"> The Loughlin et al. methodology was designed to evaluate the potential of energy technology developments to yield a breakthrough in achieving GHG mitigation goals. It was applied more broadly in this research to evaluate the changes that </w:t>
-      </w:r>
-      <w:r>
-        <w:t>OSW</w:t>
-      </w:r>
-      <w:r>
-        <w:t xml:space="preserve"> would elicit in </w:t>
-      </w:r>
-      <w:r>
-        <w:t>the</w:t>
-      </w:r>
-      <w:r>
-        <w:t xml:space="preserve"> energy mix and grid emissions. </w:t>
-      </w:r>
-    </w:p>
-    <w:p>
-      <w:pPr>
-        <w:spacing w:after="0"/>
-        <w:contextualSpacing/>
-        <w:jc w:val="both"/>
-      </w:pPr>
-    </w:p>
-    <w:p>
-      <w:pPr>
-        <w:spacing w:after="0"/>
-        <w:contextualSpacing/>
-        <w:jc w:val="both"/>
-      </w:pPr>
-      <w:r>
-        <w:t xml:space="preserve">The approach </w:t>
-      </w:r>
-      <w:r>
-        <w:t xml:space="preserve">involves a nested parametric sensitivity analysis </w:t>
-      </w:r>
-      <w:r>
-        <w:t>us</w:t>
-      </w:r>
-      <w:r>
-        <w:t>ing</w:t>
-      </w:r>
-      <w:r>
-        <w:t xml:space="preserve"> the TIMES energy system model</w:t>
-      </w:r>
-      <w:r>
-        <w:t xml:space="preserve"> with the EPAUS9rT, a database representation of the U.S. energy system.</w:t>
-      </w:r>
-      <w:r>
-        <w:t xml:space="preserve"> </w:t>
-      </w:r>
-      <w:r>
-        <w:t xml:space="preserve"> </w:t>
-      </w:r>
-      <w:r>
-        <w:t xml:space="preserve">Combinations of </w:t>
-      </w:r>
-      <w:r>
-        <w:t xml:space="preserve">carbon mitigation stringencies and </w:t>
-      </w:r>
-      <w:r>
-        <w:t>OSW</w:t>
-      </w:r>
-      <w:r>
-        <w:t xml:space="preserve"> cost curves create vastly different energy futures with comparably different emissions profiles</w:t>
-      </w:r>
-      <w:r>
-        <w:t xml:space="preserve">. The analysis </w:t>
-      </w:r>
-      <w:r>
-        <w:t>allows us to analyze</w:t>
-      </w:r>
-      <w:r>
-        <w:t>, given the uncertainty of any one “future”</w:t>
-      </w:r>
-      <w:r>
-        <w:t xml:space="preserve"> scenario</w:t>
-      </w:r>
-      <w:r>
-        <w:t>,</w:t>
-      </w:r>
-      <w:r>
-        <w:t xml:space="preserve"> the factors associated with the implementation of </w:t>
-      </w:r>
-      <w:r>
-        <w:t>OSW</w:t>
-      </w:r>
-      <w:r>
-        <w:t xml:space="preserve"> and the benefits to system emissions associated with an increase in </w:t>
-      </w:r>
-      <w:r>
-        <w:t>OSW</w:t>
-      </w:r>
-      <w:r>
-        <w:t xml:space="preserve"> power</w:t>
-      </w:r>
-      <w:r>
-        <w:t>.</w:t>
       </w:r>
     </w:p>
     <w:p>
@@ -1509,7 +603,7 @@
         <w:jc w:val="both"/>
       </w:pPr>
       <w:r>
-        <w:t>Background</w:t>
+        <w:t>Highlights</w:t>
       </w:r>
     </w:p>
     <w:p>
@@ -1521,20 +615,1307 @@
     </w:p>
     <w:p>
       <w:pPr>
+        <w:pStyle w:val="ListParagraph"/>
+        <w:numPr>
+          <w:ilvl w:val="0"/>
+          <w:numId w:val="9"/>
+        </w:numPr>
+        <w:spacing w:after="0"/>
+        <w:jc w:val="both"/>
+      </w:pPr>
+      <w:r>
+        <w:t>O</w:t>
+      </w:r>
+      <w:r>
+        <w:t>ffshore wind capacity is modeled for the U.S. based on cost and CO</w:t>
+      </w:r>
+      <w:r>
+        <w:rPr>
+          <w:vertAlign w:val="subscript"/>
+        </w:rPr>
+        <w:t>2</w:t>
+      </w:r>
+      <w:r>
+        <w:t xml:space="preserve"> </w:t>
+      </w:r>
+      <w:r>
+        <w:t>cap</w:t>
+      </w:r>
+      <w:r>
+        <w:t xml:space="preserve"> scenarios</w:t>
+      </w:r>
+    </w:p>
+    <w:p>
+      <w:pPr>
+        <w:pStyle w:val="ListParagraph"/>
+        <w:numPr>
+          <w:ilvl w:val="0"/>
+          <w:numId w:val="9"/>
+        </w:numPr>
+        <w:spacing w:after="0"/>
+        <w:jc w:val="both"/>
+      </w:pPr>
+      <w:r>
+        <w:t xml:space="preserve">Natural gas and coal </w:t>
+      </w:r>
+      <w:r>
+        <w:t xml:space="preserve">generation are </w:t>
+      </w:r>
+      <w:r>
+        <w:t>most</w:t>
+      </w:r>
+      <w:r>
+        <w:t xml:space="preserve"> displaced by offshore wind</w:t>
+      </w:r>
+    </w:p>
+    <w:p>
+      <w:pPr>
+        <w:pStyle w:val="ListParagraph"/>
+        <w:numPr>
+          <w:ilvl w:val="0"/>
+          <w:numId w:val="9"/>
+        </w:numPr>
+        <w:spacing w:after="0"/>
+        <w:jc w:val="both"/>
+      </w:pPr>
+      <w:r>
+        <w:t>PM</w:t>
+      </w:r>
+      <w:r>
+        <w:rPr>
+          <w:vertAlign w:val="subscript"/>
+        </w:rPr>
+        <w:t>2.5</w:t>
+      </w:r>
+      <w:r>
+        <w:t xml:space="preserve"> and CO</w:t>
+      </w:r>
+      <w:r>
+        <w:rPr>
+          <w:vertAlign w:val="subscript"/>
+        </w:rPr>
+        <w:t>2</w:t>
+      </w:r>
+      <w:r>
+        <w:t xml:space="preserve"> emissions are </w:t>
+      </w:r>
+      <w:r>
+        <w:t xml:space="preserve">reduced </w:t>
+      </w:r>
+      <w:r>
+        <w:t xml:space="preserve">most </w:t>
+      </w:r>
+      <w:r>
+        <w:t xml:space="preserve">significantly </w:t>
+      </w:r>
+      <w:r>
+        <w:t>by offshore wind</w:t>
+      </w:r>
+      <w:r>
+        <w:t xml:space="preserve"> </w:t>
+      </w:r>
+      <w:r>
+        <w:t>additions</w:t>
+      </w:r>
+    </w:p>
+    <w:p>
+      <w:pPr>
+        <w:pStyle w:val="ListParagraph"/>
+        <w:numPr>
+          <w:ilvl w:val="0"/>
+          <w:numId w:val="9"/>
+        </w:numPr>
+        <w:spacing w:after="0"/>
+        <w:jc w:val="both"/>
+      </w:pPr>
+      <w:r>
+        <w:t>Cost is the chief barrier to achieving these emissions reductions</w:t>
+      </w:r>
+    </w:p>
+    <w:p>
+      <w:pPr>
         <w:spacing w:after="0"/>
         <w:contextualSpacing/>
         <w:jc w:val="both"/>
       </w:pPr>
-      <w:r>
+    </w:p>
+    <w:p>
+      <w:pPr>
+        <w:pStyle w:val="Heading2"/>
+        <w:spacing w:before="0"/>
+        <w:contextualSpacing/>
+        <w:jc w:val="both"/>
+      </w:pPr>
+      <w:r>
+        <w:t>Introduction</w:t>
+      </w:r>
+      <w:r>
+        <w:t xml:space="preserve"> and objectives</w:t>
+      </w:r>
+    </w:p>
+    <w:p>
+      <w:pPr>
+        <w:spacing w:after="0"/>
+        <w:contextualSpacing/>
+        <w:jc w:val="both"/>
+      </w:pPr>
+    </w:p>
+    <w:p>
+      <w:pPr>
+        <w:spacing w:after="0"/>
+        <w:contextualSpacing/>
+        <w:jc w:val="both"/>
+      </w:pPr>
+      <w:r>
+        <w:lastRenderedPageBreak/>
         <w:t>OSW</w:t>
       </w:r>
       <w:r>
+        <w:t xml:space="preserve"> is a renewable energy </w:t>
+      </w:r>
+      <w:r>
+        <w:t>re</w:t>
+      </w:r>
+      <w:r>
+        <w:t xml:space="preserve">source available over coastal and great lake waters. Its low variability and </w:t>
+      </w:r>
+      <w:r>
+        <w:t xml:space="preserve">low </w:t>
+      </w:r>
+      <w:r>
+        <w:t xml:space="preserve">uncertainty paired with its proximity to large population centers makes it a prime candidate for electricity production. </w:t>
+      </w:r>
+      <w:r>
+        <w:t xml:space="preserve">Offshore winds also blow </w:t>
+      </w:r>
+      <w:r>
+        <w:t xml:space="preserve">relatively </w:t>
+      </w:r>
+      <w:r>
+        <w:t xml:space="preserve">consistently and often peak in </w:t>
+      </w:r>
+      <w:r>
+        <w:t>tandem</w:t>
+      </w:r>
+      <w:r>
+        <w:t xml:space="preserve"> with daily demands. </w:t>
+      </w:r>
+      <w:r>
+        <w:t>In the U</w:t>
+      </w:r>
+      <w:r>
+        <w:t>.</w:t>
+      </w:r>
+      <w:r>
+        <w:t>S</w:t>
+      </w:r>
+      <w:r>
+        <w:t>.</w:t>
+      </w:r>
+      <w:r>
+        <w:t xml:space="preserve">, </w:t>
+      </w:r>
+      <w:r>
+        <w:t>approximately 40% of the population lives on the coast, and this population has grown 40% since 1970</w:t>
+      </w:r>
+      <w:r>
+        <w:t xml:space="preserve"> </w:t>
+      </w:r>
+      <w:r>
+        <w:fldChar w:fldCharType="begin"/>
+      </w:r>
+      <w:r>
+        <w:instrText xml:space="preserve"> ADDIN EN.CITE &lt;EndNote&gt;&lt;Cite&gt;&lt;Author&gt;NOAA&lt;/Author&gt;&lt;Year&gt;2014&lt;/Year&gt;&lt;RecNum&gt;74&lt;/RecNum&gt;&lt;DisplayText&gt;[2, 3]&lt;/DisplayText&gt;&lt;record&gt;&lt;rec-number&gt;74&lt;/rec-number&gt;&lt;foreign-keys&gt;&lt;key app="EN" db-id="xv5ew2x05t22ane5w2f55290trt52wda2fpz" timestamp="1568058576"&gt;74&lt;/key&gt;&lt;/foreign-keys&gt;&lt;ref-type name="Dataset"&gt;59&lt;/ref-type&gt;&lt;contributors&gt;&lt;authors&gt;&lt;author&gt;NOAA&lt;/author&gt;&lt;/authors&gt;&lt;secondary-authors&gt;&lt;author&gt;NOAA&lt;/author&gt;&lt;/secondary-authors&gt;&lt;/contributors&gt;&lt;titles&gt;&lt;title&gt;American Community Survey Five-Year Estimates [NOAA Office for Coastal Management, U.S. Census Bureau]&lt;/title&gt;&lt;/titles&gt;&lt;dates&gt;&lt;year&gt;2014&lt;/year&gt;&lt;/dates&gt;&lt;urls&gt;&lt;related-urls&gt;&lt;url&gt;https://coast.noaa.gov/digitalcoast/data/acs&lt;/url&gt;&lt;/related-urls&gt;&lt;/urls&gt;&lt;/record&gt;&lt;/Cite&gt;&lt;Cite&gt;&lt;Author&gt;NOAA&lt;/Author&gt;&lt;Year&gt;2013&lt;/Year&gt;&lt;RecNum&gt;73&lt;/RecNum&gt;&lt;record&gt;&lt;rec-number&gt;73&lt;/rec-number&gt;&lt;foreign-keys&gt;&lt;key app="EN" db-id="xv5ew2x05t22ane5w2f55290trt52wda2fpz" timestamp="1568058471"&gt;73&lt;/key&gt;&lt;/foreign-keys&gt;&lt;ref-type name="Report"&gt;27&lt;/ref-type&gt;&lt;contributors&gt;&lt;authors&gt;&lt;author&gt;NOAA&lt;/author&gt;&lt;/authors&gt;&lt;/contributors&gt;&lt;titles&gt;&lt;title&gt;National Coastal Population Report: Population Trends from 1970 to 2020&lt;/title&gt;&lt;secondary-title&gt;NOAA&amp;apos;s State of the Coast&lt;/secondary-title&gt;&lt;/titles&gt;&lt;dates&gt;&lt;year&gt;2013&lt;/year&gt;&lt;/dates&gt;&lt;urls&gt;&lt;related-urls&gt;&lt;url&gt;https://aamboceanservice.blob.core.windows.net/oceanservice-prod/facts/coastal-population-report.pdf&lt;/url&gt;&lt;/related-urls&gt;&lt;/urls&gt;&lt;/record&gt;&lt;/Cite&gt;&lt;/EndNote&gt;</w:instrText>
+      </w:r>
+      <w:r>
+        <w:fldChar w:fldCharType="separate"/>
+      </w:r>
+      <w:r>
+        <w:rPr>
+          <w:noProof/>
+        </w:rPr>
+        <w:t>[2, 3]</w:t>
+      </w:r>
+      <w:r>
+        <w:fldChar w:fldCharType="end"/>
+      </w:r>
+      <w:r>
+        <w:t>.</w:t>
+      </w:r>
+      <w:r>
+        <w:t xml:space="preserve"> </w:t>
+      </w:r>
+      <w:r>
+        <w:t xml:space="preserve">This means electricity consumption is growing and there is less area available for development. More so, the area that is available is expensive due to </w:t>
+      </w:r>
+      <w:r>
+        <w:t xml:space="preserve">these </w:t>
+      </w:r>
+      <w:r>
+        <w:t>availability constraints.</w:t>
+      </w:r>
+      <w:r>
+        <w:t xml:space="preserve"> </w:t>
+      </w:r>
+      <w:r>
+        <w:t>OSW</w:t>
+      </w:r>
+      <w:r>
+        <w:t xml:space="preserve"> has </w:t>
+      </w:r>
+      <w:r>
+        <w:t>an estimated 10,800 GW of resource potential, 2,058 GW of which are technically feasible for development</w:t>
+      </w:r>
+      <w:r>
+        <w:t xml:space="preserve"> in the U.S.</w:t>
+      </w:r>
+      <w:r>
+        <w:t xml:space="preserve"> </w:t>
+      </w:r>
+      <w:r>
+        <w:fldChar w:fldCharType="begin"/>
+      </w:r>
+      <w:r>
+        <w:instrText xml:space="preserve"> ADDIN EN.CITE &lt;EndNote&gt;&lt;Cite&gt;&lt;Author&gt;Musial&lt;/Author&gt;&lt;Year&gt;2016&lt;/Year&gt;&lt;RecNum&gt;72&lt;/RecNum&gt;&lt;DisplayText&gt;[4]&lt;/DisplayText&gt;&lt;record&gt;&lt;rec-number&gt;72&lt;/rec-number&gt;&lt;foreign-keys&gt;&lt;key app="EN" db-id="xv5ew2x05t22ane5w2f55290trt52wda2fpz" timestamp="1568054829"&gt;72&lt;/key&gt;&lt;/foreign-keys&gt;&lt;ref-type name="Journal Article"&gt;17&lt;/ref-type&gt;&lt;contributors&gt;&lt;authors&gt;&lt;author&gt;Walter Musial&lt;/author&gt;&lt;author&gt;Donna Heimiller&lt;/author&gt;&lt;author&gt;Philipp Beiter&lt;/author&gt;&lt;author&gt;George Scott&lt;/author&gt;&lt;author&gt;Caroline Draxl&lt;/author&gt;&lt;/authors&gt;&lt;/contributors&gt;&lt;titles&gt;&lt;title&gt;2016 Offshore Wind Energy Resource Assessment for the United States&lt;/title&gt;&lt;secondary-title&gt;National Renewable Energy Laboratory&lt;/secondary-title&gt;&lt;/titles&gt;&lt;periodical&gt;&lt;full-title&gt;National Renewable Energy Laboratory&lt;/full-title&gt;&lt;/periodical&gt;&lt;number&gt;NREL/TP-5000-66599&lt;/number&gt;&lt;dates&gt;&lt;year&gt;2016&lt;/year&gt;&lt;/dates&gt;&lt;urls&gt;&lt;/urls&gt;&lt;/record&gt;&lt;/Cite&gt;&lt;/EndNote&gt;</w:instrText>
+      </w:r>
+      <w:r>
+        <w:fldChar w:fldCharType="separate"/>
+      </w:r>
+      <w:r>
+        <w:rPr>
+          <w:noProof/>
+        </w:rPr>
+        <w:t>[4]</w:t>
+      </w:r>
+      <w:r>
+        <w:fldChar w:fldCharType="end"/>
+      </w:r>
+      <w:r>
+        <w:t>.</w:t>
+      </w:r>
+      <w:r>
+        <w:t xml:space="preserve"> </w:t>
+      </w:r>
+      <w:r>
+        <w:t>Though the resources are vast</w:t>
+      </w:r>
+      <w:r>
+        <w:t>, only 30 MW of this potential has been realized</w:t>
+      </w:r>
+      <w:r>
+        <w:t xml:space="preserve"> with the</w:t>
+      </w:r>
+      <w:r>
+        <w:t xml:space="preserve"> 5</w:t>
+      </w:r>
+      <w:r>
+        <w:t>-</w:t>
+      </w:r>
+      <w:r>
+        <w:t xml:space="preserve">turbine Block Island Wind Farm </w:t>
+      </w:r>
+      <w:r>
+        <w:t xml:space="preserve">that </w:t>
+      </w:r>
+      <w:r>
+        <w:t xml:space="preserve">began commercial operation as the first </w:t>
+      </w:r>
+      <w:r>
+        <w:t>OSW</w:t>
+      </w:r>
+      <w:r>
+        <w:t xml:space="preserve"> farm in the U</w:t>
+      </w:r>
+      <w:r>
+        <w:t>.</w:t>
+      </w:r>
+      <w:r>
+        <w:t>S</w:t>
+      </w:r>
+      <w:r>
+        <w:t>.</w:t>
+      </w:r>
+      <w:r>
+        <w:t xml:space="preserve"> in late 2016</w:t>
+      </w:r>
+      <w:r>
+        <w:t xml:space="preserve">.  </w:t>
+      </w:r>
+      <w:r>
+        <w:t xml:space="preserve">It is, </w:t>
+      </w:r>
+      <w:r>
+        <w:t>however</w:t>
+      </w:r>
+      <w:r>
+        <w:t>, a relatively expensive technology.</w:t>
+      </w:r>
+      <w:r>
+        <w:t xml:space="preserve"> Many factors contribute to the high price, the most</w:t>
+      </w:r>
+      <w:r>
+        <w:t xml:space="preserve"> </w:t>
+      </w:r>
+      <w:r>
+        <w:t xml:space="preserve">impactful </w:t>
+      </w:r>
+      <w:r>
+        <w:t>being</w:t>
+      </w:r>
+      <w:r>
+        <w:t xml:space="preserve"> complex installation that requires highly-skilled instrumentation</w:t>
+      </w:r>
+      <w:r>
+        <w:t xml:space="preserve"> and labor at sea</w:t>
+      </w:r>
+      <w:r>
+        <w:t xml:space="preserve"> </w:t>
+      </w:r>
+      <w:r>
+        <w:fldChar w:fldCharType="begin"/>
+      </w:r>
+      <w:r>
+        <w:instrText xml:space="preserve"> ADDIN EN.CITE &lt;EndNote&gt;&lt;Cite&gt;&lt;Author&gt;Green&lt;/Author&gt;&lt;Year&gt;2011&lt;/Year&gt;&lt;RecNum&gt;42&lt;/RecNum&gt;&lt;DisplayText&gt;[5, 6]&lt;/DisplayText&gt;&lt;record&gt;&lt;rec-number&gt;42&lt;/rec-number&gt;&lt;foreign-keys&gt;&lt;key app="EN" db-id="xv5ew2x05t22ane5w2f55290trt52wda2fpz" timestamp="1568049519"&gt;42&lt;/key&gt;&lt;/foreign-keys&gt;&lt;ref-type name="Journal Article"&gt;17&lt;/ref-type&gt;&lt;contributors&gt;&lt;authors&gt;&lt;author&gt;Richard Green&lt;/author&gt;&lt;author&gt;Nicholas Vasilakos&lt;/author&gt;&lt;/authors&gt;&lt;/contributors&gt;&lt;titles&gt;&lt;title&gt;The economics of offshore wind&lt;/title&gt;&lt;secondary-title&gt;Energy Policy&lt;/secondary-title&gt;&lt;/titles&gt;&lt;periodical&gt;&lt;full-title&gt;Energy Policy&lt;/full-title&gt;&lt;/periodical&gt;&lt;pages&gt;496-502&lt;/pages&gt;&lt;volume&gt;39&lt;/volume&gt;&lt;dates&gt;&lt;year&gt;2011&lt;/year&gt;&lt;/dates&gt;&lt;urls&gt;&lt;/urls&gt;&lt;/record&gt;&lt;/Cite&gt;&lt;Cite&gt;&lt;Author&gt;Myhr&lt;/Author&gt;&lt;Year&gt;2014&lt;/Year&gt;&lt;RecNum&gt;62&lt;/RecNum&gt;&lt;record&gt;&lt;rec-number&gt;62&lt;/rec-number&gt;&lt;foreign-keys&gt;&lt;key app="EN" db-id="xv5ew2x05t22ane5w2f55290trt52wda2fpz" timestamp="1568052225"&gt;62&lt;/key&gt;&lt;/foreign-keys&gt;&lt;ref-type name="Journal Article"&gt;17&lt;/ref-type&gt;&lt;contributors&gt;&lt;authors&gt;&lt;author&gt;Anders Myhr&lt;/author&gt;&lt;author&gt;Catho Bjerkseter&lt;/author&gt;&lt;author&gt;Anders Agotnes&lt;/author&gt;&lt;author&gt;Tor A. Nygaard&lt;/author&gt;&lt;/authors&gt;&lt;/contributors&gt;&lt;titles&gt;&lt;title&gt;Levelised cost of energy for offshore floating wind turbines in a life cycle perspective&lt;/title&gt;&lt;secondary-title&gt;Renewable Energy&lt;/secondary-title&gt;&lt;/titles&gt;&lt;periodical&gt;&lt;full-title&gt;Renewable Energy&lt;/full-title&gt;&lt;/periodical&gt;&lt;pages&gt;714-728&lt;/pages&gt;&lt;volume&gt;66&lt;/volume&gt;&lt;dates&gt;&lt;year&gt;2014&lt;/year&gt;&lt;/dates&gt;&lt;urls&gt;&lt;/urls&gt;&lt;/record&gt;&lt;/Cite&gt;&lt;/EndNote&gt;</w:instrText>
+      </w:r>
+      <w:r>
+        <w:fldChar w:fldCharType="separate"/>
+      </w:r>
+      <w:r>
+        <w:rPr>
+          <w:noProof/>
+        </w:rPr>
+        <w:t>[5, 6]</w:t>
+      </w:r>
+      <w:r>
+        <w:fldChar w:fldCharType="end"/>
+      </w:r>
+      <w:r>
+        <w:t xml:space="preserve">. </w:t>
+      </w:r>
+      <w:r>
+        <w:t xml:space="preserve">Distance to shore and depth of water add </w:t>
+      </w:r>
+      <w:r>
+        <w:t xml:space="preserve">further </w:t>
+      </w:r>
+      <w:r>
+        <w:t>to these costs. Lastly, the electricity produced must make its way to shore through sea</w:t>
+      </w:r>
+      <w:r>
+        <w:t>-</w:t>
+      </w:r>
+      <w:r>
+        <w:t xml:space="preserve">worthy </w:t>
+      </w:r>
+      <w:r>
+        <w:t xml:space="preserve">and costly </w:t>
+      </w:r>
+      <w:r>
+        <w:t>transmission lines</w:t>
+      </w:r>
+      <w:r>
+        <w:t xml:space="preserve"> </w:t>
+      </w:r>
+      <w:r>
+        <w:fldChar w:fldCharType="begin"/>
+      </w:r>
+      <w:r>
+        <w:instrText xml:space="preserve"> ADDIN EN.CITE &lt;EndNote&gt;&lt;Cite&gt;&lt;Author&gt;Stehly&lt;/Author&gt;&lt;Year&gt;2017&lt;/Year&gt;&lt;RecNum&gt;143&lt;/RecNum&gt;&lt;DisplayText&gt;[7]&lt;/DisplayText&gt;&lt;record&gt;&lt;rec-number&gt;143&lt;/rec-number&gt;&lt;foreign-keys&gt;&lt;key app="EN" db-id="xv5ew2x05t22ane5w2f55290trt52wda2fpz" timestamp="1570566885"&gt;143&lt;/key&gt;&lt;/foreign-keys&gt;&lt;ref-type name="Report"&gt;27&lt;/ref-type&gt;&lt;contributors&gt;&lt;authors&gt;&lt;author&gt;Tyler Stehly&lt;/author&gt;&lt;author&gt;Philipp Beiter&lt;/author&gt;&lt;author&gt;Donna Heimiller&lt;/author&gt;&lt;author&gt;George Scott&lt;/author&gt;&lt;/authors&gt;&lt;/contributors&gt;&lt;titles&gt;&lt;title&gt;2017 Cost of Wind Energy Review&lt;/title&gt;&lt;/titles&gt;&lt;dates&gt;&lt;year&gt;2017&lt;/year&gt;&lt;/dates&gt;&lt;publisher&gt;National Renewable Energy Laboratory&lt;/publisher&gt;&lt;urls&gt;&lt;related-urls&gt;&lt;url&gt;https://www.nrel.gov/docs/fy18osti/72167.pdf&lt;/url&gt;&lt;/related-urls&gt;&lt;/urls&gt;&lt;/record&gt;&lt;/Cite&gt;&lt;/EndNote&gt;</w:instrText>
+      </w:r>
+      <w:r>
+        <w:fldChar w:fldCharType="separate"/>
+      </w:r>
+      <w:r>
+        <w:rPr>
+          <w:noProof/>
+        </w:rPr>
+        <w:t>[7]</w:t>
+      </w:r>
+      <w:r>
+        <w:fldChar w:fldCharType="end"/>
+      </w:r>
+      <w:r>
+        <w:t xml:space="preserve">. </w:t>
+      </w:r>
+    </w:p>
+    <w:p>
+      <w:pPr>
+        <w:spacing w:after="0"/>
+        <w:contextualSpacing/>
+        <w:jc w:val="both"/>
+      </w:pPr>
+    </w:p>
+    <w:p>
+      <w:pPr>
+        <w:spacing w:after="0"/>
+        <w:contextualSpacing/>
+        <w:jc w:val="both"/>
+      </w:pPr>
+      <w:r>
+        <w:t>Twenty-five</w:t>
+      </w:r>
+      <w:r>
+        <w:t xml:space="preserve"> coastal</w:t>
+      </w:r>
+      <w:r>
+        <w:t xml:space="preserve"> </w:t>
+      </w:r>
+      <w:r>
+        <w:t xml:space="preserve">and Great Lakes </w:t>
+      </w:r>
+      <w:r>
+        <w:t xml:space="preserve">states and Washington D.C. have instituted Renewable Portfolio Standards or </w:t>
+      </w:r>
+      <w:r>
+        <w:t>G</w:t>
+      </w:r>
+      <w:r>
+        <w:t xml:space="preserve">oals (RPS) </w:t>
+      </w:r>
+      <w:r>
+        <w:t xml:space="preserve">and </w:t>
+      </w:r>
+      <w:r>
+        <w:t>twenty</w:t>
+      </w:r>
+      <w:r>
+        <w:t xml:space="preserve"> have set greenhouse gas (GHG) emissions targets</w:t>
+      </w:r>
+      <w:r>
+        <w:t xml:space="preserve"> </w:t>
+      </w:r>
+      <w:r>
+        <w:fldChar w:fldCharType="begin"/>
+      </w:r>
+      <w:r>
+        <w:instrText xml:space="preserve"> ADDIN EN.CITE &lt;EndNote&gt;&lt;Cite&gt;&lt;Author&gt;NCCETC&lt;/Author&gt;&lt;Year&gt;2019&lt;/Year&gt;&lt;RecNum&gt;75&lt;/RecNum&gt;&lt;DisplayText&gt;[8, 9]&lt;/DisplayText&gt;&lt;record&gt;&lt;rec-number&gt;75&lt;/rec-number&gt;&lt;foreign-keys&gt;&lt;key app="EN" db-id="xv5ew2x05t22ane5w2f55290trt52wda2fpz" timestamp="1568058818"&gt;75&lt;/key&gt;&lt;/foreign-keys&gt;&lt;ref-type name="Report"&gt;27&lt;/ref-type&gt;&lt;contributors&gt;&lt;authors&gt;&lt;author&gt;NCCETC&lt;/author&gt;&lt;/authors&gt;&lt;secondary-authors&gt;&lt;author&gt;North Carolina Clean Energy Technology Center&lt;/author&gt;&lt;/secondary-authors&gt;&lt;/contributors&gt;&lt;titles&gt;&lt;title&gt;Renewable and Clean Energy Standards: Database of State Incentives for Renewables and Efficiency&lt;/title&gt;&lt;/titles&gt;&lt;dates&gt;&lt;year&gt;2019&lt;/year&gt;&lt;/dates&gt;&lt;urls&gt;&lt;/urls&gt;&lt;/record&gt;&lt;/Cite&gt;&lt;Cite&gt;&lt;Author&gt;C2ES&lt;/Author&gt;&lt;Year&gt;2019&lt;/Year&gt;&lt;RecNum&gt;76&lt;/RecNum&gt;&lt;record&gt;&lt;rec-number&gt;76&lt;/rec-number&gt;&lt;foreign-keys&gt;&lt;key app="EN" db-id="xv5ew2x05t22ane5w2f55290trt52wda2fpz" timestamp="1568058935"&gt;76&lt;/key&gt;&lt;/foreign-keys&gt;&lt;ref-type name="Dataset"&gt;59&lt;/ref-type&gt;&lt;contributors&gt;&lt;authors&gt;&lt;author&gt;C2ES&lt;/author&gt;&lt;/authors&gt;&lt;secondary-authors&gt;&lt;author&gt;Center for Climate and Energy Solutions&lt;/author&gt;&lt;/secondary-authors&gt;&lt;/contributors&gt;&lt;titles&gt;&lt;title&gt;U.S. State Greenhouse Gas Emissions Targets&lt;/title&gt;&lt;/titles&gt;&lt;dates&gt;&lt;year&gt;2019&lt;/year&gt;&lt;/dates&gt;&lt;urls&gt;&lt;related-urls&gt;&lt;url&gt;https://www.c2es.org/document/greenhouse-gas-emissions-targets/&lt;/url&gt;&lt;/related-urls&gt;&lt;/urls&gt;&lt;/record&gt;&lt;/Cite&gt;&lt;/EndNote&gt;</w:instrText>
+      </w:r>
+      <w:r>
+        <w:fldChar w:fldCharType="separate"/>
+      </w:r>
+      <w:r>
+        <w:rPr>
+          <w:noProof/>
+        </w:rPr>
+        <w:t>[8, 9]</w:t>
+      </w:r>
+      <w:r>
+        <w:fldChar w:fldCharType="end"/>
+      </w:r>
+      <w:r>
+        <w:t xml:space="preserve">. Both </w:t>
+      </w:r>
+      <w:r>
+        <w:t xml:space="preserve">types of </w:t>
+      </w:r>
+      <w:r>
+        <w:t>policies incentivize the buildout of renewable and emissions-free generation resources</w:t>
+      </w:r>
+      <w:r>
+        <w:t xml:space="preserve">, for which </w:t>
+      </w:r>
+      <w:r>
+        <w:t>OSW</w:t>
+      </w:r>
+      <w:r>
+        <w:t xml:space="preserve"> qualifies. </w:t>
+      </w:r>
+      <w:r>
+        <w:t>These policies have already begun to change the energy landscape</w:t>
+      </w:r>
+      <w:r>
+        <w:t>. P</w:t>
+      </w:r>
+      <w:r>
+        <w:t>olicies paired</w:t>
+      </w:r>
+      <w:r>
+        <w:t xml:space="preserve"> with declining costs for terrestrial wind and solar</w:t>
+      </w:r>
+      <w:r>
+        <w:t xml:space="preserve"> led</w:t>
+      </w:r>
+      <w:r>
+        <w:t xml:space="preserve"> renewables </w:t>
+      </w:r>
+      <w:r>
+        <w:t xml:space="preserve">to </w:t>
+      </w:r>
+      <w:r>
+        <w:t>account for 17% of electricity generation in the U</w:t>
+      </w:r>
+      <w:r>
+        <w:t>.</w:t>
+      </w:r>
+      <w:r>
+        <w:t>S</w:t>
+      </w:r>
+      <w:r>
+        <w:t>.</w:t>
+      </w:r>
+      <w:r>
+        <w:t xml:space="preserve"> in 2018, an increase of 5% from 2017</w:t>
+      </w:r>
+      <w:r>
+        <w:t xml:space="preserve"> </w:t>
+      </w:r>
+      <w:r>
+        <w:fldChar w:fldCharType="begin"/>
+      </w:r>
+      <w:r>
+        <w:instrText xml:space="preserve"> ADDIN EN.CITE &lt;EndNote&gt;&lt;Cite&gt;&lt;Author&gt;U.S. EIA&lt;/Author&gt;&lt;Year&gt;2018&lt;/Year&gt;&lt;RecNum&gt;77&lt;/RecNum&gt;&lt;DisplayText&gt;[10, 11]&lt;/DisplayText&gt;&lt;record&gt;&lt;rec-number&gt;77&lt;/rec-number&gt;&lt;foreign-keys&gt;&lt;key app="EN" db-id="xv5ew2x05t22ane5w2f55290trt52wda2fpz" timestamp="1568059915"&gt;77&lt;/key&gt;&lt;/foreign-keys&gt;&lt;ref-type name="Dataset"&gt;59&lt;/ref-type&gt;&lt;contributors&gt;&lt;authors&gt;&lt;author&gt;U.S. EIA,&lt;/author&gt;&lt;/authors&gt;&lt;secondary-authors&gt;&lt;author&gt;U.S. Energy Information Administration&lt;/author&gt;&lt;/secondary-authors&gt;&lt;/contributors&gt;&lt;titles&gt;&lt;title&gt;US electricity generation by energy source&lt;/title&gt;&lt;/titles&gt;&lt;dates&gt;&lt;year&gt;2018&lt;/year&gt;&lt;/dates&gt;&lt;urls&gt;&lt;related-urls&gt;&lt;url&gt;https://www.eia.gov/tools/faqs/faq.php?id=427&amp;amp;t=4&lt;/url&gt;&lt;/related-urls&gt;&lt;/urls&gt;&lt;/record&gt;&lt;/Cite&gt;&lt;Cite&gt;&lt;Author&gt;U.S. EIA&lt;/Author&gt;&lt;Year&gt;2018&lt;/Year&gt;&lt;RecNum&gt;78&lt;/RecNum&gt;&lt;record&gt;&lt;rec-number&gt;78&lt;/rec-number&gt;&lt;foreign-keys&gt;&lt;key app="EN" db-id="xv5ew2x05t22ane5w2f55290trt52wda2fpz" timestamp="1568060005"&gt;78&lt;/key&gt;&lt;/foreign-keys&gt;&lt;ref-type name="Dataset"&gt;59&lt;/ref-type&gt;&lt;contributors&gt;&lt;authors&gt;&lt;author&gt;U.S. EIA,&lt;/author&gt;&lt;/authors&gt;&lt;secondary-authors&gt;&lt;author&gt;U.S. Energy Information Administration&lt;/author&gt;&lt;/secondary-authors&gt;&lt;/contributors&gt;&lt;titles&gt;&lt;title&gt;U.S. primary energy consumption by energy source, 2018&lt;/title&gt;&lt;/titles&gt;&lt;dates&gt;&lt;year&gt;2018&lt;/year&gt;&lt;/dates&gt;&lt;urls&gt;&lt;related-urls&gt;&lt;url&gt;https://www.eia.gov/energyexplained/us-energy-facts/&lt;/url&gt;&lt;/related-urls&gt;&lt;/urls&gt;&lt;/record&gt;&lt;/Cite&gt;&lt;/EndNote&gt;</w:instrText>
+      </w:r>
+      <w:r>
+        <w:fldChar w:fldCharType="separate"/>
+      </w:r>
+      <w:r>
+        <w:rPr>
+          <w:noProof/>
+        </w:rPr>
+        <w:t>[10, 11]</w:t>
+      </w:r>
+      <w:r>
+        <w:fldChar w:fldCharType="end"/>
+      </w:r>
+      <w:r>
+        <w:t>.</w:t>
+      </w:r>
+      <w:r>
+        <w:t xml:space="preserve"> </w:t>
+      </w:r>
+      <w:r>
+        <w:t xml:space="preserve">It is unclear exactly how </w:t>
+      </w:r>
+      <w:r>
+        <w:t>OSW</w:t>
+      </w:r>
+      <w:r>
+        <w:t xml:space="preserve"> will fit into this changing landscape, and what impact it will have.</w:t>
+      </w:r>
+    </w:p>
+    <w:p>
+      <w:pPr>
+        <w:spacing w:after="0"/>
+        <w:contextualSpacing/>
+        <w:jc w:val="both"/>
+      </w:pPr>
+    </w:p>
+    <w:p>
+      <w:pPr>
+        <w:spacing w:after="0"/>
+        <w:contextualSpacing/>
+        <w:jc w:val="both"/>
+      </w:pPr>
+      <w:r>
+        <w:t xml:space="preserve">With the growth of the </w:t>
+      </w:r>
+      <w:r>
+        <w:t>OSW</w:t>
+      </w:r>
+      <w:r>
+        <w:t xml:space="preserve"> </w:t>
+      </w:r>
+      <w:r>
+        <w:t>industry in the U</w:t>
+      </w:r>
+      <w:r>
+        <w:t>.</w:t>
+      </w:r>
+      <w:r>
+        <w:t>S</w:t>
+      </w:r>
+      <w:r>
+        <w:t>.</w:t>
+      </w:r>
+      <w:r>
+        <w:t xml:space="preserve"> in mind, this research explore</w:t>
+      </w:r>
+      <w:r>
+        <w:t>s</w:t>
+      </w:r>
+      <w:r>
+        <w:t xml:space="preserve"> potential energy futures that include </w:t>
+      </w:r>
+      <w:r>
+        <w:t>OSW</w:t>
+      </w:r>
+      <w:r>
+        <w:t xml:space="preserve"> and </w:t>
+      </w:r>
+      <w:r>
+        <w:t>analyzes the</w:t>
+      </w:r>
+      <w:r>
+        <w:t xml:space="preserve"> resulting changes to the </w:t>
+      </w:r>
+      <w:r>
+        <w:t>electric sector technology mix and associated emissions</w:t>
+      </w:r>
+      <w:r>
+        <w:t xml:space="preserve">. </w:t>
+      </w:r>
+      <w:r>
+        <w:t xml:space="preserve">Two </w:t>
+      </w:r>
+      <w:r>
+        <w:t>drivers</w:t>
+      </w:r>
+      <w:r>
+        <w:t xml:space="preserve"> for </w:t>
+      </w:r>
+      <w:r>
+        <w:t>OSW</w:t>
+      </w:r>
+      <w:r>
+        <w:t xml:space="preserve"> development </w:t>
+      </w:r>
+      <w:r>
+        <w:t>are</w:t>
+      </w:r>
+      <w:r>
+        <w:t xml:space="preserve"> explored: (1) </w:t>
+      </w:r>
+      <w:r>
+        <w:t>OSW</w:t>
+      </w:r>
+      <w:r>
+        <w:t xml:space="preserve"> costs and (2) </w:t>
+      </w:r>
+      <w:r>
+        <w:t>CO</w:t>
+      </w:r>
+      <w:r>
+        <w:rPr>
+          <w:vertAlign w:val="subscript"/>
+        </w:rPr>
+        <w:t>2</w:t>
+      </w:r>
+      <w:r>
+        <w:t xml:space="preserve"> mitiga</w:t>
+      </w:r>
+      <w:r>
+        <w:t>tion stringency.</w:t>
+      </w:r>
+      <w:r>
+        <w:t xml:space="preserve"> </w:t>
+      </w:r>
+    </w:p>
+    <w:p>
+      <w:pPr>
+        <w:spacing w:after="0"/>
+        <w:contextualSpacing/>
+        <w:jc w:val="both"/>
+      </w:pPr>
+    </w:p>
+    <w:p>
+      <w:pPr>
+        <w:spacing w:after="0"/>
+        <w:contextualSpacing/>
+        <w:jc w:val="both"/>
+      </w:pPr>
+      <w:r>
+        <w:t xml:space="preserve">(1) </w:t>
+      </w:r>
+      <w:r>
+        <w:t>OSW</w:t>
+      </w:r>
+      <w:r>
+        <w:t xml:space="preserve"> Costs: </w:t>
+      </w:r>
+      <w:r>
+        <w:t>Supply chains are not yet developed in the U</w:t>
+      </w:r>
+      <w:r>
+        <w:t>.</w:t>
+      </w:r>
+      <w:r>
+        <w:t>S</w:t>
+      </w:r>
+      <w:r>
+        <w:t>.</w:t>
+      </w:r>
+      <w:r>
+        <w:t xml:space="preserve"> for </w:t>
+      </w:r>
+      <w:r>
+        <w:t>OSW</w:t>
+      </w:r>
+      <w:r>
+        <w:t xml:space="preserve"> and the development and transmission costs associated with sea-based projects are high. This results in a high cost for </w:t>
+      </w:r>
+      <w:r>
+        <w:t>OSW</w:t>
+      </w:r>
+      <w:r>
+        <w:t xml:space="preserve"> as compared to other technologies. </w:t>
+      </w:r>
+      <w:r>
+        <w:t xml:space="preserve">However, there is a great deal of potential </w:t>
+      </w:r>
+      <w:r>
+        <w:t>for declining costs for</w:t>
+      </w:r>
+      <w:r>
+        <w:t xml:space="preserve"> </w:t>
+      </w:r>
+      <w:r>
+        <w:t>OSW</w:t>
+      </w:r>
+      <w:r>
+        <w:t xml:space="preserve">. </w:t>
+      </w:r>
+      <w:r>
+        <w:t xml:space="preserve">As capacity expansion in the power sector is highly sensitive to cost, this measure </w:t>
+      </w:r>
+      <w:r>
+        <w:t>captures</w:t>
+      </w:r>
+      <w:r>
+        <w:t xml:space="preserve"> one of the main barriers to </w:t>
+      </w:r>
+      <w:r>
+        <w:t>OSW</w:t>
+      </w:r>
+      <w:r>
+        <w:t xml:space="preserve"> deployment. </w:t>
+      </w:r>
+      <w:r>
+        <w:t xml:space="preserve"> </w:t>
+      </w:r>
+    </w:p>
+    <w:p>
+      <w:pPr>
+        <w:spacing w:after="0"/>
+        <w:contextualSpacing/>
+        <w:jc w:val="both"/>
+      </w:pPr>
+    </w:p>
+    <w:p>
+      <w:pPr>
+        <w:spacing w:after="0"/>
+        <w:contextualSpacing/>
+        <w:jc w:val="both"/>
+      </w:pPr>
+      <w:r>
+        <w:t xml:space="preserve">(2) </w:t>
+      </w:r>
+      <w:r>
+        <w:t xml:space="preserve">Carbon Mitigation Stringency: </w:t>
+      </w:r>
+      <w:r>
+        <w:t>Electricity generation produces several emissions, including but not limited to</w:t>
+      </w:r>
+      <w:r>
+        <w:t xml:space="preserve"> </w:t>
+      </w:r>
+      <w:r>
+        <w:t>sulfur dioxide (SO</w:t>
+      </w:r>
+      <w:r>
+        <w:rPr>
+          <w:vertAlign w:val="subscript"/>
+        </w:rPr>
+        <w:t>2</w:t>
+      </w:r>
+      <w:r>
+        <w:t>), nitrogen oxides (NO</w:t>
+      </w:r>
+      <w:r>
+        <w:rPr>
+          <w:vertAlign w:val="subscript"/>
+        </w:rPr>
+        <w:t>X</w:t>
+      </w:r>
+      <w:r>
+        <w:t>), fine particulate matter (PM</w:t>
+      </w:r>
+      <w:r>
+        <w:rPr>
+          <w:vertAlign w:val="subscript"/>
+        </w:rPr>
+        <w:t>2.5</w:t>
+      </w:r>
+      <w:r>
+        <w:t>), methane (</w:t>
+      </w:r>
+      <w:r>
+        <w:t>C</w:t>
+      </w:r>
+      <w:r>
+        <w:t>H</w:t>
+      </w:r>
+      <w:r>
+        <w:rPr>
+          <w:vertAlign w:val="subscript"/>
+        </w:rPr>
+        <w:t>4</w:t>
+      </w:r>
+      <w:r>
+        <w:t>)</w:t>
+      </w:r>
+      <w:r>
+        <w:t>, and carbon dioxide (</w:t>
+      </w:r>
+      <w:r>
+        <w:t>CO</w:t>
+      </w:r>
+      <w:r>
+        <w:rPr>
+          <w:vertAlign w:val="subscript"/>
+        </w:rPr>
+        <w:t>2</w:t>
+      </w:r>
+      <w:r>
+        <w:t>)</w:t>
+      </w:r>
+      <w:r>
+        <w:t xml:space="preserve">. </w:t>
+      </w:r>
+      <w:r>
+        <w:t xml:space="preserve">These emissions vary in their environmental and </w:t>
+      </w:r>
+      <w:r>
+        <w:t>health</w:t>
+      </w:r>
+      <w:r>
+        <w:t xml:space="preserve"> impacts, as well as their cost of mitigation. </w:t>
+      </w:r>
+      <w:r>
+        <w:t xml:space="preserve">Federal programs already exist for the mitigation of </w:t>
+      </w:r>
+      <w:r>
+        <w:t>SO</w:t>
+      </w:r>
+      <w:r>
+        <w:rPr>
+          <w:vertAlign w:val="subscript"/>
+        </w:rPr>
+        <w:t>2</w:t>
+      </w:r>
+      <w:r>
+        <w:t xml:space="preserve"> and N</w:t>
+      </w:r>
+      <w:r>
+        <w:t>O</w:t>
+      </w:r>
+      <w:r>
+        <w:t xml:space="preserve">x from </w:t>
+      </w:r>
+      <w:r>
+        <w:t xml:space="preserve">the </w:t>
+      </w:r>
+      <w:r>
+        <w:t>power sector, but not for CO</w:t>
+      </w:r>
+      <w:r>
+        <w:t xml:space="preserve">2. This measure </w:t>
+      </w:r>
+      <w:r>
+        <w:t>accounts</w:t>
+      </w:r>
+      <w:r>
+        <w:t xml:space="preserve"> for air-quality and environmental health regulations that would favor non-emitting sources of power generation</w:t>
+      </w:r>
+      <w:r>
+        <w:t xml:space="preserve"> beyond what already exists</w:t>
+      </w:r>
+      <w:r>
+        <w:t>.</w:t>
+      </w:r>
+      <w:r>
+        <w:t xml:space="preserve"> It also helps to encapsulate the upward trend in states with GHG emissions targets</w:t>
+      </w:r>
+      <w:r>
+        <w:t xml:space="preserve"> and the stringency of those targets.</w:t>
+      </w:r>
+    </w:p>
+    <w:p>
+      <w:pPr>
+        <w:spacing w:after="0"/>
+        <w:contextualSpacing/>
+        <w:jc w:val="both"/>
+      </w:pPr>
+    </w:p>
+    <w:p>
+      <w:pPr>
+        <w:spacing w:after="0"/>
+        <w:contextualSpacing/>
+        <w:jc w:val="both"/>
+      </w:pPr>
+      <w:r>
+        <w:t>The</w:t>
+      </w:r>
+      <w:r>
+        <w:t xml:space="preserve"> 2019</w:t>
+      </w:r>
+      <w:r>
+        <w:t xml:space="preserve"> Annual Energy Outlook produced by the U.S. Energy Information Administration (EIA)</w:t>
+      </w:r>
+      <w:r>
+        <w:t xml:space="preserve"> predicts that electric sector emissions will remain flat through 2050, assuming there are no significant changes to laws and regulatio</w:t>
+      </w:r>
+      <w:r>
+        <w:t xml:space="preserve">n </w:t>
+      </w:r>
+      <w:r>
+        <w:fldChar w:fldCharType="begin"/>
+      </w:r>
+      <w:r>
+        <w:instrText xml:space="preserve"> ADDIN EN.CITE &lt;EndNote&gt;&lt;Cite&gt;&lt;Author&gt;U.S. EIA&lt;/Author&gt;&lt;Year&gt;2019&lt;/Year&gt;&lt;RecNum&gt;79&lt;/RecNum&gt;&lt;DisplayText&gt;[1]&lt;/DisplayText&gt;&lt;record&gt;&lt;rec-number&gt;79&lt;/rec-number&gt;&lt;foreign-keys&gt;&lt;key app="EN" db-id="xv5ew2x05t22ane5w2f55290trt52wda2fpz" timestamp="1568060226"&gt;79&lt;/key&gt;&lt;/foreign-keys&gt;&lt;ref-type name="Report"&gt;27&lt;/ref-type&gt;&lt;contributors&gt;&lt;authors&gt;&lt;author&gt;U.S. EIA,&lt;/author&gt;&lt;/authors&gt;&lt;secondary-authors&gt;&lt;author&gt;U.S. Energy Information Administration&lt;/author&gt;&lt;/secondary-authors&gt;&lt;/contributors&gt;&lt;titles&gt;&lt;title&gt;Annual Energy Outlook 2019 - with projections to 2050&lt;/title&gt;&lt;/titles&gt;&lt;dates&gt;&lt;year&gt;2019&lt;/year&gt;&lt;/dates&gt;&lt;urls&gt;&lt;related-urls&gt;&lt;url&gt;https://www.eia.gov/outlooks/aeo/pdf/aeo2019.pdf&lt;/url&gt;&lt;/related-urls&gt;&lt;/urls&gt;&lt;/record&gt;&lt;/Cite&gt;&lt;/EndNote&gt;</w:instrText>
+      </w:r>
+      <w:r>
+        <w:fldChar w:fldCharType="separate"/>
+      </w:r>
+      <w:r>
+        <w:rPr>
+          <w:noProof/>
+        </w:rPr>
+        <w:t>[1]</w:t>
+      </w:r>
+      <w:r>
+        <w:fldChar w:fldCharType="end"/>
+      </w:r>
+      <w:r>
+        <w:t>.</w:t>
+      </w:r>
+      <w:r>
+        <w:t>Currently, the</w:t>
+      </w:r>
+      <w:r>
+        <w:t xml:space="preserve"> sector contributes</w:t>
+      </w:r>
+      <w:r>
+        <w:t xml:space="preserve"> </w:t>
+      </w:r>
+      <w:r>
+        <w:t xml:space="preserve">approximately </w:t>
+      </w:r>
+      <w:r>
+        <w:t xml:space="preserve">69.4% </w:t>
+      </w:r>
+      <w:r>
+        <w:t>of</w:t>
+      </w:r>
+      <w:r>
+        <w:t xml:space="preserve"> </w:t>
+      </w:r>
+      <w:r>
+        <w:t>SO</w:t>
+      </w:r>
+      <w:r>
+        <w:rPr>
+          <w:vertAlign w:val="subscript"/>
+        </w:rPr>
+        <w:t>2</w:t>
+      </w:r>
+      <w:r>
+        <w:t xml:space="preserve"> </w:t>
+      </w:r>
+      <w:r>
+        <w:t>emissions</w:t>
+      </w:r>
+      <w:r>
+        <w:t>,</w:t>
+      </w:r>
+      <w:r>
+        <w:t xml:space="preserve"> </w:t>
+      </w:r>
+      <w:r>
+        <w:t xml:space="preserve">32.9% of </w:t>
+      </w:r>
+      <w:r>
+        <w:t>CO2 emissions</w:t>
+      </w:r>
+      <w:r>
+        <w:t>, 14.1% of NOx</w:t>
+      </w:r>
+      <w:r>
+        <w:t xml:space="preserve"> emissions</w:t>
+      </w:r>
+      <w:r>
+        <w:t>, and 3.4% of PM 2.5</w:t>
+      </w:r>
+      <w:r>
+        <w:t xml:space="preserve"> emissions</w:t>
+      </w:r>
+      <w:r>
+        <w:t>.</w:t>
+      </w:r>
+      <w:r>
+        <w:t xml:space="preserve"> Methane emissions in the U</w:t>
+      </w:r>
+      <w:r>
+        <w:t>.</w:t>
+      </w:r>
+      <w:r>
+        <w:t>S</w:t>
+      </w:r>
+      <w:r>
+        <w:t>.</w:t>
+      </w:r>
+      <w:r>
+        <w:t xml:space="preserve"> have a wide variety of sources; </w:t>
+      </w:r>
+      <w:r>
+        <w:t>54%</w:t>
+      </w:r>
+      <w:r>
+        <w:t xml:space="preserve"> </w:t>
+      </w:r>
+      <w:r>
+        <w:t xml:space="preserve">from gas production, 18% oil production, 16% transmission and storage, 6% distribution, </w:t>
+      </w:r>
+      <w:r>
+        <w:t xml:space="preserve">and </w:t>
+      </w:r>
+      <w:r>
+        <w:t>6% processing</w:t>
+      </w:r>
+      <w:r>
+        <w:t>. The electric sector contributes to many of these processes</w:t>
+      </w:r>
+      <w:r>
+        <w:t>, most notably consuming 35.5% of natural gas</w:t>
+      </w:r>
+      <w:r>
+        <w:t xml:space="preserve"> used in the U.S.</w:t>
+      </w:r>
+      <w:r>
+        <w:t xml:space="preserve"> </w:t>
+      </w:r>
+      <w:r>
+        <w:fldChar w:fldCharType="begin"/>
+      </w:r>
+      <w:r>
+        <w:instrText xml:space="preserve"> ADDIN EN.CITE &lt;EndNote&gt;&lt;Cite&gt;&lt;Author&gt;U.S. EPA&lt;/Author&gt;&lt;Year&gt;2014&lt;/Year&gt;&lt;RecNum&gt;80&lt;/RecNum&gt;&lt;DisplayText&gt;[12, 13]&lt;/DisplayText&gt;&lt;record&gt;&lt;rec-number&gt;80&lt;/rec-number&gt;&lt;foreign-keys&gt;&lt;key app="EN" db-id="xv5ew2x05t22ane5w2f55290trt52wda2fpz" timestamp="1568060351"&gt;80&lt;/key&gt;&lt;/foreign-keys&gt;&lt;ref-type name="Report"&gt;27&lt;/ref-type&gt;&lt;contributors&gt;&lt;authors&gt;&lt;author&gt;U.S. EPA,&lt;/author&gt;&lt;/authors&gt;&lt;secondary-authors&gt;&lt;author&gt;U.S. Environmental Protection Agency&lt;/author&gt;&lt;/secondary-authors&gt;&lt;/contributors&gt;&lt;titles&gt;&lt;title&gt;National Emissions Inventory Report&lt;/title&gt;&lt;/titles&gt;&lt;dates&gt;&lt;year&gt;2014&lt;/year&gt;&lt;/dates&gt;&lt;urls&gt;&lt;related-urls&gt;&lt;url&gt;https://gispub.epa.gov/neireport/2014/&lt;/url&gt;&lt;/related-urls&gt;&lt;/urls&gt;&lt;/record&gt;&lt;/Cite&gt;&lt;Cite&gt;&lt;Author&gt;U.S. EPA&lt;/Author&gt;&lt;Year&gt;2017&lt;/Year&gt;&lt;RecNum&gt;81&lt;/RecNum&gt;&lt;record&gt;&lt;rec-number&gt;81&lt;/rec-number&gt;&lt;foreign-keys&gt;&lt;key app="EN" db-id="xv5ew2x05t22ane5w2f55290trt52wda2fpz" timestamp="1568060487"&gt;81&lt;/key&gt;&lt;/foreign-keys&gt;&lt;ref-type name="Report"&gt;27&lt;/ref-type&gt;&lt;contributors&gt;&lt;authors&gt;&lt;author&gt;U.S. EPA,&lt;/author&gt;&lt;/authors&gt;&lt;secondary-authors&gt;&lt;author&gt;U.S. Environmental Protection Agency&lt;/author&gt;&lt;/secondary-authors&gt;&lt;/contributors&gt;&lt;titles&gt;&lt;title&gt;Inventory of U.S. Greenhouse Gas Emissions and Sinks: 1990-2017 Inventory Report&lt;/title&gt;&lt;/titles&gt;&lt;dates&gt;&lt;year&gt;2017&lt;/year&gt;&lt;/dates&gt;&lt;urls&gt;&lt;related-urls&gt;&lt;url&gt;https://www.epa.gov/ghgemissions/inventory-us-greenhouse-gas-emissions-and-sinks&lt;/url&gt;&lt;/related-urls&gt;&lt;/urls&gt;&lt;/record&gt;&lt;/Cite&gt;&lt;/EndNote&gt;</w:instrText>
+      </w:r>
+      <w:r>
+        <w:fldChar w:fldCharType="separate"/>
+      </w:r>
+      <w:r>
+        <w:rPr>
+          <w:noProof/>
+        </w:rPr>
+        <w:t>[12, 13]</w:t>
+      </w:r>
+      <w:r>
+        <w:fldChar w:fldCharType="end"/>
+      </w:r>
+      <w:r>
+        <w:t>.</w:t>
+      </w:r>
+    </w:p>
+    <w:p>
+      <w:pPr>
+        <w:spacing w:after="0"/>
+        <w:contextualSpacing/>
+        <w:jc w:val="both"/>
+      </w:pPr>
+    </w:p>
+    <w:p>
+      <w:pPr>
+        <w:spacing w:after="0"/>
+        <w:contextualSpacing/>
+        <w:jc w:val="both"/>
+      </w:pPr>
+      <w:r>
+        <w:t xml:space="preserve">An energy system modeling approach </w:t>
+      </w:r>
+      <w:r>
+        <w:t>is</w:t>
+      </w:r>
+      <w:r>
+        <w:t xml:space="preserve"> used to generate and explore these potential energy futures. The </w:t>
+      </w:r>
+      <w:r>
+        <w:t>methodology developed in Loughlin et al. (2012)</w:t>
+      </w:r>
+      <w:r>
+        <w:t xml:space="preserve"> </w:t>
+      </w:r>
+      <w:r>
+        <w:t>for assessing the breakthrough potential of emerging technologies for emissions mitigation</w:t>
+      </w:r>
+      <w:r>
+        <w:t xml:space="preserve"> was </w:t>
+      </w:r>
+      <w:r>
+        <w:t xml:space="preserve">applied to </w:t>
+      </w:r>
+      <w:r>
+        <w:t>OSW</w:t>
+      </w:r>
+      <w:r>
+        <w:t xml:space="preserve"> </w:t>
+      </w:r>
+      <w:r>
+        <w:fldChar w:fldCharType="begin"/>
+      </w:r>
+      <w:r>
+        <w:instrText xml:space="preserve"> ADDIN EN.CITE &lt;EndNote&gt;&lt;Cite&gt;&lt;Author&gt;Loughlin&lt;/Author&gt;&lt;Year&gt;2012&lt;/Year&gt;&lt;RecNum&gt;145&lt;/RecNum&gt;&lt;DisplayText&gt;[14]&lt;/DisplayText&gt;&lt;record&gt;&lt;rec-number&gt;145&lt;/rec-number&gt;&lt;foreign-keys&gt;&lt;key app="EN" db-id="xv5ew2x05t22ane5w2f55290trt52wda2fpz" timestamp="1570733990"&gt;145&lt;/key&gt;&lt;/foreign-keys&gt;&lt;ref-type name="Journal Article"&gt;17&lt;/ref-type&gt;&lt;contributors&gt;&lt;authors&gt;&lt;author&gt;Daniel H. Loughlin&lt;/author&gt;&lt;author&gt;William H. Yelverton&lt;/author&gt;&lt;author&gt;Rebecca L. Dodder&lt;/author&gt;&lt;author&gt;C. Andrew Miller&lt;/author&gt;&lt;/authors&gt;&lt;/contributors&gt;&lt;titles&gt;&lt;title&gt;Methodology for examining potential technology breakthroughs for mitigating CO2 and application to centralized solar phovoltaics&lt;/title&gt;&lt;secondary-title&gt;Clean Technologies and Environmental Policy&lt;/secondary-title&gt;&lt;/titles&gt;&lt;periodical&gt;&lt;full-title&gt;Clean Technologies and Environmental Policy&lt;/full-title&gt;&lt;/periodical&gt;&lt;pages&gt;9-20&lt;/pages&gt;&lt;volume&gt;15&lt;/volume&gt;&lt;number&gt;1&lt;/number&gt;&lt;dates&gt;&lt;year&gt;2012&lt;/year&gt;&lt;/dates&gt;&lt;urls&gt;&lt;/urls&gt;&lt;/record&gt;&lt;/Cite&gt;&lt;/EndNote&gt;</w:instrText>
+      </w:r>
+      <w:r>
+        <w:fldChar w:fldCharType="separate"/>
+      </w:r>
+      <w:r>
+        <w:rPr>
+          <w:noProof/>
+        </w:rPr>
+        <w:t>[14]</w:t>
+      </w:r>
+      <w:r>
+        <w:fldChar w:fldCharType="end"/>
+      </w:r>
+      <w:r>
+        <w:t>.</w:t>
+      </w:r>
+      <w:r>
+        <w:t xml:space="preserve"> The Loughlin et al. methodology was designed to evaluate the potential of energy </w:t>
+      </w:r>
+      <w:r>
+        <w:lastRenderedPageBreak/>
+        <w:t xml:space="preserve">technology developments to yield a breakthrough in achieving GHG mitigation goals. It was applied more broadly in this research to evaluate the changes that </w:t>
+      </w:r>
+      <w:r>
+        <w:t>OSW</w:t>
+      </w:r>
+      <w:r>
+        <w:t xml:space="preserve"> would elicit in </w:t>
+      </w:r>
+      <w:r>
+        <w:t>the</w:t>
+      </w:r>
+      <w:r>
+        <w:t xml:space="preserve"> energy mix and grid emissions. </w:t>
+      </w:r>
+    </w:p>
+    <w:p>
+      <w:pPr>
+        <w:spacing w:after="0"/>
+        <w:contextualSpacing/>
+        <w:jc w:val="both"/>
+      </w:pPr>
+    </w:p>
+    <w:p>
+      <w:pPr>
+        <w:spacing w:after="0"/>
+        <w:contextualSpacing/>
+        <w:jc w:val="both"/>
+      </w:pPr>
+      <w:r>
+        <w:t xml:space="preserve">The approach </w:t>
+      </w:r>
+      <w:r>
+        <w:t xml:space="preserve">involves a nested parametric sensitivity analysis </w:t>
+      </w:r>
+      <w:r>
+        <w:t>us</w:t>
+      </w:r>
+      <w:r>
+        <w:t>ing</w:t>
+      </w:r>
+      <w:r>
+        <w:t xml:space="preserve"> the TIMES energy system model</w:t>
+      </w:r>
+      <w:r>
+        <w:t xml:space="preserve"> with the EPAUS9rT, a database representation of the U.S. energy system.</w:t>
+      </w:r>
+      <w:r>
+        <w:t xml:space="preserve"> </w:t>
+      </w:r>
+      <w:r>
+        <w:t xml:space="preserve"> </w:t>
+      </w:r>
+      <w:r>
+        <w:t xml:space="preserve">Combinations of </w:t>
+      </w:r>
+      <w:r>
+        <w:t xml:space="preserve">carbon mitigation stringencies and </w:t>
+      </w:r>
+      <w:r>
+        <w:t>OSW</w:t>
+      </w:r>
+      <w:r>
+        <w:t xml:space="preserve"> cost curves create vastly different energy futures with comparably different emissions profiles</w:t>
+      </w:r>
+      <w:r>
+        <w:t xml:space="preserve">. The analysis </w:t>
+      </w:r>
+      <w:r>
+        <w:t>allows us to analyze</w:t>
+      </w:r>
+      <w:r>
+        <w:t>, given the uncertainty of any one “future”</w:t>
+      </w:r>
+      <w:r>
+        <w:t xml:space="preserve"> scenario</w:t>
+      </w:r>
+      <w:r>
+        <w:t>,</w:t>
+      </w:r>
+      <w:r>
+        <w:t xml:space="preserve"> the factors associated with the implementation of </w:t>
+      </w:r>
+      <w:r>
+        <w:t>OSW</w:t>
+      </w:r>
+      <w:r>
+        <w:t xml:space="preserve"> and the benefits to system emissions associated with an increase in </w:t>
+      </w:r>
+      <w:r>
+        <w:t>OSW</w:t>
+      </w:r>
+      <w:r>
+        <w:t xml:space="preserve"> power</w:t>
+      </w:r>
+      <w:r>
+        <w:t>.</w:t>
+      </w:r>
+    </w:p>
+    <w:p>
+      <w:pPr>
+        <w:spacing w:after="0"/>
+        <w:contextualSpacing/>
+        <w:jc w:val="both"/>
+      </w:pPr>
+    </w:p>
+    <w:p>
+      <w:pPr>
+        <w:pStyle w:val="Heading2"/>
+        <w:spacing w:before="0"/>
+        <w:contextualSpacing/>
+        <w:jc w:val="both"/>
+      </w:pPr>
+      <w:r>
+        <w:t>Background</w:t>
+      </w:r>
+    </w:p>
+    <w:p>
+      <w:pPr>
+        <w:spacing w:after="0"/>
+        <w:contextualSpacing/>
+        <w:jc w:val="both"/>
+      </w:pPr>
+    </w:p>
+    <w:p>
+      <w:pPr>
+        <w:spacing w:after="0"/>
+        <w:contextualSpacing/>
+        <w:jc w:val="both"/>
+      </w:pPr>
+      <w:r>
+        <w:t>OSW</w:t>
+      </w:r>
+      <w:r>
         <w:t xml:space="preserve"> in Europe accounts for over 80% of worldwide </w:t>
       </w:r>
       <w:r>
         <w:t>OSW</w:t>
       </w:r>
       <w:r>
+        <w:t>,</w:t>
+      </w:r>
+      <w:r>
         <w:t xml:space="preserve"> with over 18</w:t>
       </w:r>
       <w:r>
@@ -1544,24 +1925,21 @@
         <w:t xml:space="preserve"> GW of installed capacity</w:t>
       </w:r>
       <w:r>
+        <w:t>. It</w:t>
+      </w:r>
+      <w:r>
+        <w:t xml:space="preserve"> has reached cost competitiveness with many other technologies</w:t>
+      </w:r>
+      <w:r>
+        <w:t>, though t</w:t>
+      </w:r>
+      <w:r>
+        <w:t>errestrial wind and solar PV</w:t>
+      </w:r>
+      <w:r>
         <w:t xml:space="preserve"> </w:t>
       </w:r>
       <w:r>
-        <w:t xml:space="preserve">and </w:t>
-      </w:r>
-      <w:r>
-        <w:t>has reached cost competitiveness with many other technologies</w:t>
-      </w:r>
-      <w:r>
-        <w:t>, though t</w:t>
-      </w:r>
-      <w:r>
-        <w:t>errestrial wind and solar PV</w:t>
-      </w:r>
-      <w:r>
-        <w:t xml:space="preserve"> </w:t>
-      </w:r>
-      <w:r>
         <w:t xml:space="preserve">still remain less expensive </w:t>
       </w:r>
       <w:r>
@@ -1586,7 +1964,13 @@
         <w:t xml:space="preserve">. </w:t>
       </w:r>
       <w:r>
-        <w:t xml:space="preserve">While the technology is well established in Europe, there are many concepts that do not apply </w:t>
+        <w:t xml:space="preserve">While the technology is well established in Europe, there are </w:t>
+      </w:r>
+      <w:r>
+        <w:t>many factors of success</w:t>
+      </w:r>
+      <w:r>
+        <w:t xml:space="preserve"> that do not apply </w:t>
       </w:r>
       <w:r>
         <w:t>in</w:t>
@@ -1797,7 +2181,7 @@
         <w:jc w:val="both"/>
       </w:pPr>
       <w:r>
-        <w:t>Of even more complexity is adding high penetration of variables renewable resources to the grid. Huang et al</w:t>
+        <w:t>Of even more complexity is adding high penetration of variable renewable resources to the grid. Huang et al</w:t>
       </w:r>
       <w:r>
         <w:t>.</w:t>
@@ -1824,11 +2208,7 @@
         <w:fldChar w:fldCharType="end"/>
       </w:r>
       <w:r>
-        <w:t xml:space="preserve"> which can be paired with research by Bernd </w:t>
-      </w:r>
-      <w:r>
-        <w:lastRenderedPageBreak/>
-        <w:t xml:space="preserve">Moller to harness spatial modeling for later-stage planning </w:t>
+        <w:t xml:space="preserve"> which can be paired with research by Bernd Moller to harness spatial modeling for later-stage planning </w:t>
       </w:r>
       <w:r>
         <w:fldChar w:fldCharType="begin"/>
@@ -1850,117 +2230,6 @@
       </w:r>
       <w:r>
         <w:t xml:space="preserve">. Finally, there remains the issue of transmission of the </w:t>
-      </w:r>
-      <w:r>
-        <w:rPr>
-          <w:noProof/>
-        </w:rPr>
-        <w:drawing>
-          <wp:inline distT="0" distB="0" distL="0" distR="0" wp14:anchorId="354D536F" wp14:editId="176B0101">
-            <wp:extent cx="4999355" cy="2279015"/>
-            <wp:effectExtent l="19050" t="19050" r="10795" b="26035"/>
-            <wp:docPr id="1" name="Picture 1"/>
-            <wp:cNvGraphicFramePr>
-              <a:graphicFrameLocks xmlns:a="http://schemas.openxmlformats.org/drawingml/2006/main" noChangeAspect="1"/>
-            </wp:cNvGraphicFramePr>
-            <a:graphic xmlns:a="http://schemas.openxmlformats.org/drawingml/2006/main">
-              <a:graphicData uri="http://schemas.openxmlformats.org/drawingml/2006/picture">
-                <pic:pic xmlns:pic="http://schemas.openxmlformats.org/drawingml/2006/picture">
-                  <pic:nvPicPr>
-                    <pic:cNvPr id="1" name=""/>
-                    <pic:cNvPicPr/>
-                  </pic:nvPicPr>
-                  <pic:blipFill rotWithShape="1">
-                    <a:blip r:embed="rId13">
-                      <a:extLst>
-                        <a:ext uri="{28A0092B-C50C-407E-A947-70E740481C1C}">
-                          <a14:useLocalDpi xmlns:a14="http://schemas.microsoft.com/office/drawing/2010/main" val="0"/>
-                        </a:ext>
-                      </a:extLst>
-                    </a:blip>
-                    <a:srcRect b="10539"/>
-                    <a:stretch/>
-                  </pic:blipFill>
-                  <pic:spPr bwMode="auto">
-                    <a:xfrm>
-                      <a:off x="0" y="0"/>
-                      <a:ext cx="5020886" cy="2289132"/>
-                    </a:xfrm>
-                    <a:prstGeom prst="rect">
-                      <a:avLst/>
-                    </a:prstGeom>
-                    <a:ln w="9525" cap="flat" cmpd="sng" algn="ctr">
-                      <a:solidFill>
-                        <a:sysClr val="windowText" lastClr="000000"/>
-                      </a:solidFill>
-                      <a:prstDash val="solid"/>
-                      <a:round/>
-                      <a:headEnd type="none" w="med" len="med"/>
-                      <a:tailEnd type="none" w="med" len="med"/>
-                    </a:ln>
-                    <a:extLst>
-                      <a:ext uri="{53640926-AAD7-44D8-BBD7-CCE9431645EC}">
-                        <a14:shadowObscured xmlns:a14="http://schemas.microsoft.com/office/drawing/2010/main"/>
-                      </a:ext>
-                    </a:extLst>
-                  </pic:spPr>
-                </pic:pic>
-              </a:graphicData>
-            </a:graphic>
-          </wp:inline>
-        </w:drawing>
-      </w:r>
-    </w:p>
-    <w:p>
-      <w:pPr>
-        <w:pStyle w:val="Caption"/>
-        <w:keepNext/>
-        <w:jc w:val="center"/>
-      </w:pPr>
-      <w:r>
-        <w:t xml:space="preserve">Table </w:t>
-      </w:r>
-      <w:r>
-        <w:fldChar w:fldCharType="begin"/>
-      </w:r>
-      <w:r>
-        <w:instrText xml:space="preserve"> SEQ Table \* ARABIC </w:instrText>
-      </w:r>
-      <w:r>
-        <w:fldChar w:fldCharType="separate"/>
-      </w:r>
-      <w:r>
-        <w:rPr>
-          <w:noProof/>
-        </w:rPr>
-        <w:t>1</w:t>
-      </w:r>
-      <w:r>
-        <w:rPr>
-          <w:noProof/>
-        </w:rPr>
-        <w:fldChar w:fldCharType="end"/>
-      </w:r>
-      <w:r>
-        <w:t xml:space="preserve">. AEO 2018 LCOE </w:t>
-      </w:r>
-      <w:r>
-        <w:fldChar w:fldCharType="begin"/>
-      </w:r>
-      <w:r>
-        <w:instrText xml:space="preserve"> ADDIN EN.CITE &lt;EndNote&gt;&lt;Cite&gt;&lt;Author&gt;U.S. EIA&lt;/Author&gt;&lt;Year&gt;2019&lt;/Year&gt;&lt;RecNum&gt;79&lt;/RecNum&gt;&lt;DisplayText&gt;[11]&lt;/DisplayText&gt;&lt;record&gt;&lt;rec-number&gt;79&lt;/rec-number&gt;&lt;foreign-keys&gt;&lt;key app="EN" db-id="xv5ew2x05t22ane5w2f55290trt52wda2fpz" timestamp="1568060226"&gt;79&lt;/key&gt;&lt;/foreign-keys&gt;&lt;ref-type name="Report"&gt;27&lt;/ref-type&gt;&lt;contributors&gt;&lt;authors&gt;&lt;author&gt;U.S. EIA,&lt;/author&gt;&lt;/authors&gt;&lt;secondary-authors&gt;&lt;author&gt;U.S. Energy Information Administration&lt;/author&gt;&lt;/secondary-authors&gt;&lt;/contributors&gt;&lt;titles&gt;&lt;title&gt;Annual Energy Outlook 2019 - with projections to 2050&lt;/title&gt;&lt;/titles&gt;&lt;dates&gt;&lt;year&gt;2019&lt;/year&gt;&lt;/dates&gt;&lt;urls&gt;&lt;related-urls&gt;&lt;url&gt;https://www.eia.gov/outlooks/aeo/pdf/aeo2019.pdf&lt;/url&gt;&lt;/related-urls&gt;&lt;/urls&gt;&lt;/record&gt;&lt;/Cite&gt;&lt;/EndNote&gt;</w:instrText>
-      </w:r>
-      <w:r>
-        <w:fldChar w:fldCharType="separate"/>
-      </w:r>
-      <w:r>
-        <w:rPr>
-          <w:noProof/>
-        </w:rPr>
-        <w:t>[11]</w:t>
-      </w:r>
-      <w:r>
-        <w:fldChar w:fldCharType="end"/>
       </w:r>
     </w:p>
     <w:p>
@@ -1973,7 +2242,16 @@
         <w:t>OSW-generated electricity to shore, where the U.S. resources vary greatly by region in sea floor depth and distance to shore. This makes economic and location-based analysis difficult given the highly variable cost and requirements for transmission</w:t>
       </w:r>
       <w:r>
-        <w:t>. Models for configuration and cost optimization of OSW transmission systems have been modeled by multiple research teams, showing promising solutions for the vast technical solutions</w:t>
+        <w:t>. Models for configuration and cost optimization of OSW transmission systems have been d</w:t>
+      </w:r>
+      <w:r>
+        <w:t>eveloped</w:t>
+      </w:r>
+      <w:r>
+        <w:t xml:space="preserve"> by multiple research teams, showing promising solutions for the vast technical </w:t>
+      </w:r>
+      <w:r>
+        <w:t>difficulties</w:t>
       </w:r>
       <w:r>
         <w:t xml:space="preserve"> </w:t>
@@ -2115,7 +2393,13 @@
         <w:t>.</w:t>
       </w:r>
       <w:r>
-        <w:t xml:space="preserve"> The U.S. Department of Energy has done preliminary assessment of interconnection for OSW and concluded that the U.S. (1) has sufficient OSW resources to build out a considerable amount of generation and (2)</w:t>
+        <w:t xml:space="preserve"> The U.S. Department of Energy has done </w:t>
+      </w:r>
+      <w:r>
+        <w:t xml:space="preserve">a </w:t>
+      </w:r>
+      <w:r>
+        <w:t>preliminary assessment of interconnection for OSW and concluded that the U.S. (1) has sufficient OSW resources to build out a considerable amount of generation and (2)</w:t>
       </w:r>
       <w:r>
         <w:t xml:space="preserve"> appropriate technologies exist for interconnection large amounts of OSW energy to the U.S. grid, however realizing this potential will be both complex and difficult </w:t>
@@ -2140,12 +2424,6 @@
       </w:r>
       <w:r>
         <w:t xml:space="preserve">. </w:t>
-      </w:r>
-      <w:r>
-        <w:t xml:space="preserve">** maybe add </w:t>
-      </w:r>
-      <w:r>
-        <w:t>cable routing optimization for offshore wind power plants via wind scenarios considering power loss cost model paper **</w:t>
       </w:r>
     </w:p>
     <w:p>
@@ -2264,7 +2542,19 @@
         <w:fldChar w:fldCharType="end"/>
       </w:r>
       <w:r>
-        <w:t>. Supply chain and infrastructure advancement are key to these price declines, but the largest contributor has been the growth in the capacity of turbines.  In 2016 the Block Island Wind Farm installed 6 MW turbines, standing at a height of 590 ft. In 2019, the newest and largest turbine design, the GE Halide X, has a doubled to a 12 MW capacity. It stands at 863 ft and has a 63% capacity factor, which is five to seven percent higher than the industry standard</w:t>
+        <w:t xml:space="preserve">. Supply chain and infrastructure advancement are key to these price declines, but the largest contributor </w:t>
+      </w:r>
+      <w:r>
+        <w:t xml:space="preserve">is </w:t>
+      </w:r>
+      <w:r>
+        <w:t xml:space="preserve">growth in the capacity of turbines.  In 2016 the Block Island Wind Farm installed 6 MW turbines, standing at a height of 590 ft. In 2019, the newest and largest turbine design, the GE Halide X, has doubled to a 12 MW capacity. It stands at 863 ft and has a 63% capacity factor, which is five to seven percent higher than the </w:t>
+      </w:r>
+      <w:r>
+        <w:t xml:space="preserve">current </w:t>
+      </w:r>
+      <w:r>
+        <w:t>industry standard</w:t>
       </w:r>
       <w:r>
         <w:t xml:space="preserve"> </w:t>
@@ -2311,7 +2601,13 @@
         <w:t>.</w:t>
       </w:r>
       <w:r>
-        <w:t>S. Since 2009 the LCOE of solar PV and terrestrial wind have declined 88% and 69%, respectively</w:t>
+        <w:t>S. Since 2009</w:t>
+      </w:r>
+      <w:r>
+        <w:t>,</w:t>
+      </w:r>
+      <w:r>
+        <w:t xml:space="preserve"> the LCOE of solar PV and terrestrial wind have declined 88% and 69%, respectively</w:t>
       </w:r>
       <w:r>
         <w:t xml:space="preserve"> </w:t>
@@ -2410,7 +2706,11 @@
         <w:t>dispatchability</w:t>
       </w:r>
       <w:r>
-        <w:t>. Additionally, uncertainty and unpredictability in the assessment of wind resources can change the LCOE</w:t>
+        <w:t xml:space="preserve">. </w:t>
+      </w:r>
+      <w:r>
+        <w:lastRenderedPageBreak/>
+        <w:t>Additionally, uncertainty and unpredictability in the assessment of wind resources can change the LCOE</w:t>
       </w:r>
       <w:r>
         <w:t>, as quantified by Mora et al</w:t>
@@ -2447,12 +2747,308 @@
       <w:pPr>
         <w:spacing w:after="0"/>
         <w:contextualSpacing/>
-        <w:jc w:val="center"/>
-      </w:pPr>
-    </w:p>
-    <w:p>
-      <w:pPr>
-        <w:spacing w:after="0"/>
+        <w:jc w:val="both"/>
+      </w:pPr>
+      <w:r>
+        <w:rPr>
+          <w:noProof/>
+        </w:rPr>
+        <mc:AlternateContent>
+          <mc:Choice Requires="wps">
+            <w:drawing>
+              <wp:inline distT="0" distB="0" distL="0" distR="0" wp14:anchorId="0C825F4D" wp14:editId="63D4E8D0">
+                <wp:extent cx="6836735" cy="1404620"/>
+                <wp:effectExtent l="0" t="0" r="21590" b="19685"/>
+                <wp:docPr id="2" name="Text Box 2"/>
+                <wp:cNvGraphicFramePr>
+                  <a:graphicFrameLocks xmlns:a="http://schemas.openxmlformats.org/drawingml/2006/main"/>
+                </wp:cNvGraphicFramePr>
+                <a:graphic xmlns:a="http://schemas.openxmlformats.org/drawingml/2006/main">
+                  <a:graphicData uri="http://schemas.microsoft.com/office/word/2010/wordprocessingShape">
+                    <wps:wsp>
+                      <wps:cNvSpPr txBox="1">
+                        <a:spLocks noChangeArrowheads="1"/>
+                      </wps:cNvSpPr>
+                      <wps:spPr bwMode="auto">
+                        <a:xfrm>
+                          <a:off x="0" y="0"/>
+                          <a:ext cx="6836735" cy="1404620"/>
+                        </a:xfrm>
+                        <a:prstGeom prst="rect">
+                          <a:avLst/>
+                        </a:prstGeom>
+                        <a:solidFill>
+                          <a:srgbClr val="FFFFFF"/>
+                        </a:solidFill>
+                        <a:ln w="9525">
+                          <a:solidFill>
+                            <a:schemeClr val="bg1"/>
+                          </a:solidFill>
+                          <a:miter lim="800000"/>
+                          <a:headEnd/>
+                          <a:tailEnd/>
+                        </a:ln>
+                      </wps:spPr>
+                      <wps:txbx>
+                        <w:txbxContent>
+                          <w:p>
+                            <w:pPr>
+                              <w:spacing w:after="0"/>
+                              <w:contextualSpacing/>
+                              <w:jc w:val="center"/>
+                            </w:pPr>
+                            <w:r>
+                              <w:rPr>
+                                <w:noProof/>
+                              </w:rPr>
+                              <w:drawing>
+                                <wp:inline distT="0" distB="0" distL="0" distR="0" wp14:anchorId="377EDFF4" wp14:editId="19625C40">
+                                  <wp:extent cx="4999355" cy="2279015"/>
+                                  <wp:effectExtent l="19050" t="19050" r="10795" b="26035"/>
+                                  <wp:docPr id="1" name="Picture 1"/>
+                                  <wp:cNvGraphicFramePr>
+                                    <a:graphicFrameLocks xmlns:a="http://schemas.openxmlformats.org/drawingml/2006/main" noChangeAspect="1"/>
+                                  </wp:cNvGraphicFramePr>
+                                  <a:graphic xmlns:a="http://schemas.openxmlformats.org/drawingml/2006/main">
+                                    <a:graphicData uri="http://schemas.openxmlformats.org/drawingml/2006/picture">
+                                      <pic:pic xmlns:pic="http://schemas.openxmlformats.org/drawingml/2006/picture">
+                                        <pic:nvPicPr>
+                                          <pic:cNvPr id="1" name=""/>
+                                          <pic:cNvPicPr/>
+                                        </pic:nvPicPr>
+                                        <pic:blipFill rotWithShape="1">
+                                          <a:blip r:embed="rId14">
+                                            <a:extLst>
+                                              <a:ext uri="{28A0092B-C50C-407E-A947-70E740481C1C}">
+                                                <a14:useLocalDpi xmlns:a14="http://schemas.microsoft.com/office/drawing/2010/main" val="0"/>
+                                              </a:ext>
+                                            </a:extLst>
+                                          </a:blip>
+                                          <a:srcRect b="10539"/>
+                                          <a:stretch/>
+                                        </pic:blipFill>
+                                        <pic:spPr bwMode="auto">
+                                          <a:xfrm>
+                                            <a:off x="0" y="0"/>
+                                            <a:ext cx="5020886" cy="2289132"/>
+                                          </a:xfrm>
+                                          <a:prstGeom prst="rect">
+                                            <a:avLst/>
+                                          </a:prstGeom>
+                                          <a:ln w="9525" cap="flat" cmpd="sng" algn="ctr">
+                                            <a:solidFill>
+                                              <a:sysClr val="windowText" lastClr="000000"/>
+                                            </a:solidFill>
+                                            <a:prstDash val="solid"/>
+                                            <a:round/>
+                                            <a:headEnd type="none" w="med" len="med"/>
+                                            <a:tailEnd type="none" w="med" len="med"/>
+                                          </a:ln>
+                                          <a:extLst>
+                                            <a:ext uri="{53640926-AAD7-44D8-BBD7-CCE9431645EC}">
+                                              <a14:shadowObscured xmlns:a14="http://schemas.microsoft.com/office/drawing/2010/main"/>
+                                            </a:ext>
+                                          </a:extLst>
+                                        </pic:spPr>
+                                      </pic:pic>
+                                    </a:graphicData>
+                                  </a:graphic>
+                                </wp:inline>
+                              </w:drawing>
+                            </w:r>
+                          </w:p>
+                          <w:p>
+                            <w:pPr>
+                              <w:pStyle w:val="Caption"/>
+                              <w:keepNext/>
+                              <w:contextualSpacing/>
+                              <w:jc w:val="center"/>
+                            </w:pPr>
+                            <w:r>
+                              <w:t xml:space="preserve">Table </w:t>
+                            </w:r>
+                            <w:r>
+                              <w:fldChar w:fldCharType="begin"/>
+                            </w:r>
+                            <w:r>
+                              <w:instrText xml:space="preserve"> SEQ Table \* ARABIC </w:instrText>
+                            </w:r>
+                            <w:r>
+                              <w:fldChar w:fldCharType="separate"/>
+                            </w:r>
+                            <w:r>
+                              <w:rPr>
+                                <w:noProof/>
+                              </w:rPr>
+                              <w:t>1</w:t>
+                            </w:r>
+                            <w:r>
+                              <w:rPr>
+                                <w:noProof/>
+                              </w:rPr>
+                              <w:fldChar w:fldCharType="end"/>
+                            </w:r>
+                            <w:r>
+                              <w:t xml:space="preserve">. AEO 2018 LCOE </w:t>
+                            </w:r>
+                            <w:r>
+                              <w:fldChar w:fldCharType="begin"/>
+                            </w:r>
+                            <w:r>
+                              <w:instrText xml:space="preserve"> ADDIN EN.CITE &lt;EndNote&gt;&lt;Cite&gt;&lt;Author&gt;U.S. EIA&lt;/Author&gt;&lt;Year&gt;2019&lt;/Year&gt;&lt;RecNum&gt;79&lt;/RecNum&gt;&lt;DisplayText&gt;[1]&lt;/DisplayText&gt;&lt;record&gt;&lt;rec-number&gt;79&lt;/rec-number&gt;&lt;foreign-keys&gt;&lt;key app="EN" db-id="xv5ew2x05t22ane5w2f55290trt52wda2fpz" timestamp="1568060226"&gt;79&lt;/key&gt;&lt;/foreign-keys&gt;&lt;ref-type name="Report"&gt;27&lt;/ref-type&gt;&lt;contributors&gt;&lt;authors&gt;&lt;author&gt;U.S. EIA,&lt;/author&gt;&lt;/authors&gt;&lt;secondary-authors&gt;&lt;author&gt;U.S. Energy Information Administration&lt;/author&gt;&lt;/secondary-authors&gt;&lt;/contributors&gt;&lt;titles&gt;&lt;title&gt;Annual Energy Outlook 2019 - with projections to 2050&lt;/title&gt;&lt;/titles&gt;&lt;dates&gt;&lt;year&gt;2019&lt;/year&gt;&lt;/dates&gt;&lt;urls&gt;&lt;related-urls&gt;&lt;url&gt;https://www.eia.gov/outlooks/aeo/pdf/aeo2019.pdf&lt;/url&gt;&lt;/related-urls&gt;&lt;/urls&gt;&lt;/record&gt;&lt;/Cite&gt;&lt;/EndNote&gt;</w:instrText>
+                            </w:r>
+                            <w:r>
+                              <w:fldChar w:fldCharType="separate"/>
+                            </w:r>
+                            <w:r>
+                              <w:rPr>
+                                <w:noProof/>
+                              </w:rPr>
+                              <w:t>[1]</w:t>
+                            </w:r>
+                            <w:r>
+                              <w:fldChar w:fldCharType="end"/>
+                            </w:r>
+                          </w:p>
+                        </w:txbxContent>
+                      </wps:txbx>
+                      <wps:bodyPr rot="0" vert="horz" wrap="square" lIns="91440" tIns="45720" rIns="91440" bIns="45720" anchor="t" anchorCtr="0">
+                        <a:spAutoFit/>
+                      </wps:bodyPr>
+                    </wps:wsp>
+                  </a:graphicData>
+                </a:graphic>
+              </wp:inline>
+            </w:drawing>
+          </mc:Choice>
+          <mc:Fallback>
+            <w:pict>
+              <v:shapetype w14:anchorId="0C825F4D" id="_x0000_t202" coordsize="21600,21600" o:spt="202" path="m,l,21600r21600,l21600,xe">
+                <v:stroke joinstyle="miter"/>
+                <v:path gradientshapeok="t" o:connecttype="rect"/>
+              </v:shapetype>
+              <v:shape id="Text Box 2" o:spid="_x0000_s1026" type="#_x0000_t202" style="width:538.35pt;height:110.6pt;visibility:visible;mso-wrap-style:square;mso-left-percent:-10001;mso-top-percent:-10001;mso-position-horizontal:absolute;mso-position-horizontal-relative:char;mso-position-vertical:absolute;mso-position-vertical-relative:line;mso-left-percent:-10001;mso-top-percent:-10001;v-text-anchor:top" o:gfxdata="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" strokecolor="white [3212]">
+                <v:textbox style="mso-fit-shape-to-text:t">
+                  <w:txbxContent>
+                    <w:p>
+                      <w:pPr>
+                        <w:spacing w:after="0"/>
+                        <w:contextualSpacing/>
+                        <w:jc w:val="center"/>
+                      </w:pPr>
+                      <w:r>
+                        <w:rPr>
+                          <w:noProof/>
+                        </w:rPr>
+                        <w:drawing>
+                          <wp:inline distT="0" distB="0" distL="0" distR="0" wp14:anchorId="377EDFF4" wp14:editId="19625C40">
+                            <wp:extent cx="4999355" cy="2279015"/>
+                            <wp:effectExtent l="19050" t="19050" r="10795" b="26035"/>
+                            <wp:docPr id="1" name="Picture 1"/>
+                            <wp:cNvGraphicFramePr>
+                              <a:graphicFrameLocks xmlns:a="http://schemas.openxmlformats.org/drawingml/2006/main" noChangeAspect="1"/>
+                            </wp:cNvGraphicFramePr>
+                            <a:graphic xmlns:a="http://schemas.openxmlformats.org/drawingml/2006/main">
+                              <a:graphicData uri="http://schemas.openxmlformats.org/drawingml/2006/picture">
+                                <pic:pic xmlns:pic="http://schemas.openxmlformats.org/drawingml/2006/picture">
+                                  <pic:nvPicPr>
+                                    <pic:cNvPr id="1" name=""/>
+                                    <pic:cNvPicPr/>
+                                  </pic:nvPicPr>
+                                  <pic:blipFill rotWithShape="1">
+                                    <a:blip r:embed="rId15">
+                                      <a:extLst>
+                                        <a:ext uri="{28A0092B-C50C-407E-A947-70E740481C1C}">
+                                          <a14:useLocalDpi xmlns:a14="http://schemas.microsoft.com/office/drawing/2010/main" val="0"/>
+                                        </a:ext>
+                                      </a:extLst>
+                                    </a:blip>
+                                    <a:srcRect b="10539"/>
+                                    <a:stretch/>
+                                  </pic:blipFill>
+                                  <pic:spPr bwMode="auto">
+                                    <a:xfrm>
+                                      <a:off x="0" y="0"/>
+                                      <a:ext cx="5020886" cy="2289132"/>
+                                    </a:xfrm>
+                                    <a:prstGeom prst="rect">
+                                      <a:avLst/>
+                                    </a:prstGeom>
+                                    <a:ln w="9525" cap="flat" cmpd="sng" algn="ctr">
+                                      <a:solidFill>
+                                        <a:sysClr val="windowText" lastClr="000000"/>
+                                      </a:solidFill>
+                                      <a:prstDash val="solid"/>
+                                      <a:round/>
+                                      <a:headEnd type="none" w="med" len="med"/>
+                                      <a:tailEnd type="none" w="med" len="med"/>
+                                    </a:ln>
+                                    <a:extLst>
+                                      <a:ext uri="{53640926-AAD7-44D8-BBD7-CCE9431645EC}">
+                                        <a14:shadowObscured xmlns:a14="http://schemas.microsoft.com/office/drawing/2010/main"/>
+                                      </a:ext>
+                                    </a:extLst>
+                                  </pic:spPr>
+                                </pic:pic>
+                              </a:graphicData>
+                            </a:graphic>
+                          </wp:inline>
+                        </w:drawing>
+                      </w:r>
+                    </w:p>
+                    <w:p>
+                      <w:pPr>
+                        <w:pStyle w:val="Caption"/>
+                        <w:keepNext/>
+                        <w:contextualSpacing/>
+                        <w:jc w:val="center"/>
+                      </w:pPr>
+                      <w:r>
+                        <w:t xml:space="preserve">Table </w:t>
+                      </w:r>
+                      <w:fldSimple w:instr=" SEQ Table \* ARABIC ">
+                        <w:r>
+                          <w:rPr>
+                            <w:noProof/>
+                          </w:rPr>
+                          <w:t>1</w:t>
+                        </w:r>
+                      </w:fldSimple>
+                      <w:r>
+                        <w:t xml:space="preserve">. AEO 2018 LCOE </w:t>
+                      </w:r>
+                      <w:r>
+                        <w:fldChar w:fldCharType="begin"/>
+                      </w:r>
+                      <w:r>
+                        <w:instrText xml:space="preserve"> ADDIN EN.CITE &lt;EndNote&gt;&lt;Cite&gt;&lt;Author&gt;U.S. EIA&lt;/Author&gt;&lt;Year&gt;2019&lt;/Year&gt;&lt;RecNum&gt;79&lt;/RecNum&gt;&lt;DisplayText&gt;[1]&lt;/DisplayText&gt;&lt;record&gt;&lt;rec-number&gt;79&lt;/rec-number&gt;&lt;foreign-keys&gt;&lt;key app="EN" db-id="xv5ew2x05t22ane5w2f55290trt52wda2fpz" timestamp="1568060226"&gt;79&lt;/key&gt;&lt;/foreign-keys&gt;&lt;ref-type name="Report"&gt;27&lt;/ref-type&gt;&lt;contributors&gt;&lt;authors&gt;&lt;author&gt;U.S. EIA,&lt;/author&gt;&lt;/authors&gt;&lt;secondary-authors&gt;&lt;author&gt;U.S. Energy Information Administration&lt;/author&gt;&lt;/secondary-authors&gt;&lt;/contributors&gt;&lt;titles&gt;&lt;title&gt;Annual Energy Outlook 2019 - with projections to 2050&lt;/title&gt;&lt;/titles&gt;&lt;dates&gt;&lt;year&gt;2019&lt;/year&gt;&lt;/dates&gt;&lt;urls&gt;&lt;related-urls&gt;&lt;url&gt;https://www.eia.gov/outlooks/aeo/pdf/aeo2019.pdf&lt;/url&gt;&lt;/related-urls&gt;&lt;/urls&gt;&lt;/record&gt;&lt;/Cite&gt;&lt;/EndNote&gt;</w:instrText>
+                      </w:r>
+                      <w:r>
+                        <w:fldChar w:fldCharType="separate"/>
+                      </w:r>
+                      <w:r>
+                        <w:rPr>
+                          <w:noProof/>
+                        </w:rPr>
+                        <w:t>[1]</w:t>
+                      </w:r>
+                      <w:r>
+                        <w:fldChar w:fldCharType="end"/>
+                      </w:r>
+                    </w:p>
+                  </w:txbxContent>
+                </v:textbox>
+                <w10:anchorlock/>
+              </v:shape>
+            </w:pict>
+          </mc:Fallback>
+        </mc:AlternateContent>
+      </w:r>
+    </w:p>
+    <w:p>
+      <w:pPr>
+        <w:spacing w:after="0"/>
+        <w:contextualSpacing/>
         <w:jc w:val="both"/>
       </w:pPr>
       <w:r>
@@ -2562,7 +3158,6 @@
         <w:jc w:val="both"/>
       </w:pPr>
       <w:r>
-        <w:lastRenderedPageBreak/>
         <w:t xml:space="preserve">Connecticut: 2018 Connecticut Department of Energy and Environmental Protection generation-based RFP for renewable energy, including OSW; $15 million investment to revitalize a shipping pier; 2019 law outlining target to develop up to 2,000 MW of OSW by 2030 </w:t>
       </w:r>
       <w:r>
@@ -2840,7 +3435,13 @@
         <w:t>;</w:t>
       </w:r>
       <w:r>
-        <w:t xml:space="preserve"> 12 MW Coastal Virginia Offshore Wind Project is the first fully-permitted OSW project in Federal waters</w:t>
+        <w:t xml:space="preserve"> 12 MW Coastal Virginia Offshore Wind Project</w:t>
+      </w:r>
+      <w:r>
+        <w:t xml:space="preserve">, </w:t>
+      </w:r>
+      <w:r>
+        <w:t>first fully-permitted OSW project in Federal waters</w:t>
       </w:r>
       <w:r>
         <w:t xml:space="preserve"> </w:t>
@@ -2897,15 +3498,34 @@
     <w:p>
       <w:pPr>
         <w:spacing w:after="0"/>
+        <w:contextualSpacing/>
         <w:jc w:val="both"/>
       </w:pPr>
     </w:p>
     <w:p>
       <w:pPr>
         <w:spacing w:after="0"/>
+        <w:contextualSpacing/>
         <w:jc w:val="both"/>
       </w:pPr>
       <w:r>
+        <w:t xml:space="preserve">The large market in the U.S. is at a tipping point, with a project pipeline of 25,600 MW of OSW energy as of July 2019. Specific projects account for 4,864 MW of that capacity and the remaining 20,736 MW are comprised of undeveloped lease area. Of the project-based capacity, 4,831 MW is expected to be built and online by 2024. </w:t>
+      </w:r>
+    </w:p>
+    <w:p>
+      <w:pPr>
+        <w:spacing w:after="0"/>
+        <w:contextualSpacing/>
+        <w:jc w:val="both"/>
+      </w:pPr>
+    </w:p>
+    <w:p>
+      <w:pPr>
+        <w:spacing w:after="0"/>
+        <w:contextualSpacing/>
+        <w:jc w:val="both"/>
+      </w:pPr>
+      <w:r>
         <w:t xml:space="preserve">Renewable energy has grown significantly in the U.S. as states have adopted RPS and emissions reductions goals, especially as costs have declined. </w:t>
       </w:r>
       <w:r>
@@ -2918,7 +3538,13 @@
         <w:t xml:space="preserve"> technologies</w:t>
       </w:r>
       <w:r>
-        <w:t xml:space="preserve"> in different regions depending on natural resource availability, demand growth, age of existing generation assets, and many more</w:t>
+        <w:t xml:space="preserve"> in different regions depending on natural resource availability, demand growth, age of existing generation assets,</w:t>
+      </w:r>
+      <w:r>
+        <w:t xml:space="preserve"> incentive policies,</w:t>
+      </w:r>
+      <w:r>
+        <w:t xml:space="preserve"> and many more</w:t>
       </w:r>
       <w:r>
         <w:t xml:space="preserve"> factors</w:t>
@@ -3283,12 +3909,14 @@
     <w:p>
       <w:pPr>
         <w:spacing w:after="0"/>
+        <w:contextualSpacing/>
         <w:jc w:val="both"/>
       </w:pPr>
     </w:p>
     <w:p>
       <w:pPr>
         <w:spacing w:after="0"/>
+        <w:contextualSpacing/>
         <w:jc w:val="both"/>
       </w:pPr>
       <w:r>
@@ -3482,36 +4110,17 @@
     <w:p>
       <w:pPr>
         <w:spacing w:after="0"/>
+        <w:contextualSpacing/>
         <w:jc w:val="both"/>
       </w:pPr>
     </w:p>
     <w:p>
       <w:pPr>
         <w:spacing w:after="0"/>
+        <w:contextualSpacing/>
         <w:jc w:val="both"/>
       </w:pPr>
       <w:r>
-        <w:t xml:space="preserve">** think about adding info from northwestern Europe turbine greenhouse gas payback paper and china offshore wind displacing coal fired power plants and co2 savings paper ** </w:t>
-      </w:r>
-      <w:r>
-        <w:sym w:font="Wingdings" w:char="F0E0"/>
-      </w:r>
-      <w:r>
-        <w:t xml:space="preserve"> both papers from ES&amp;T, so might want to think about that for citing too much from the same journal you’re applying to? </w:t>
-      </w:r>
-    </w:p>
-    <w:p>
-      <w:pPr>
-        <w:spacing w:after="0"/>
-        <w:jc w:val="both"/>
-      </w:pPr>
-    </w:p>
-    <w:p>
-      <w:pPr>
-        <w:spacing w:after="0"/>
-        <w:jc w:val="both"/>
-      </w:pPr>
-      <w:r>
         <w:t>U.S</w:t>
       </w:r>
       <w:r>
@@ -3647,7 +4256,6 @@
         <w:t xml:space="preserve">and benefits for </w:t>
       </w:r>
       <w:r>
-        <w:lastRenderedPageBreak/>
         <w:t>environmental, human health, and climate</w:t>
       </w:r>
       <w:r>
@@ -3897,118 +4505,30 @@
     <w:p>
       <w:pPr>
         <w:spacing w:after="0"/>
+        <w:contextualSpacing/>
         <w:jc w:val="both"/>
       </w:pPr>
     </w:p>
     <w:p>
       <w:pPr>
         <w:spacing w:after="0"/>
+        <w:contextualSpacing/>
         <w:jc w:val="both"/>
       </w:pPr>
       <w:r>
-        <w:t>These studies demonstrate the direct affects and benefits of wind technologies to their surroundings, but do not quantify the nation-wide impact that OSW would have on emissions.</w:t>
+        <w:t xml:space="preserve">These studies demonstrate the direct </w:t>
+      </w:r>
+      <w:r>
+        <w:t>e</w:t>
+      </w:r>
+      <w:r>
+        <w:t>ffects and benefits of wind technologies to their surroundings, but do not quantify the nation-wide impact that OSW would have on emissions.</w:t>
       </w:r>
       <w:r>
         <w:t xml:space="preserve"> </w:t>
       </w:r>
       <w:r>
-        <w:t>The large market in the U</w:t>
-      </w:r>
-      <w:r>
-        <w:t>.</w:t>
-      </w:r>
-      <w:r>
-        <w:t>S</w:t>
-      </w:r>
-      <w:r>
-        <w:t>.</w:t>
-      </w:r>
-      <w:r>
-        <w:t xml:space="preserve"> is at a tipping point, with a project pipeline of 25,</w:t>
-      </w:r>
-      <w:r>
-        <w:t>600</w:t>
-      </w:r>
-      <w:r>
-        <w:t xml:space="preserve"> MW of </w:t>
-      </w:r>
-      <w:r>
-        <w:t>OSW</w:t>
-      </w:r>
-      <w:r>
-        <w:t xml:space="preserve"> energy as of </w:t>
-      </w:r>
-      <w:r>
-        <w:t>July</w:t>
-      </w:r>
-      <w:r>
-        <w:t xml:space="preserve"> 2019</w:t>
-      </w:r>
-      <w:r>
-        <w:t>.</w:t>
-      </w:r>
-      <w:r>
-        <w:t xml:space="preserve"> </w:t>
-      </w:r>
-      <w:r>
-        <w:t xml:space="preserve">Specific projects account for </w:t>
-      </w:r>
-      <w:r>
-        <w:t>4</w:t>
-      </w:r>
-      <w:r>
-        <w:t>,8</w:t>
-      </w:r>
-      <w:r>
-        <w:t>64</w:t>
-      </w:r>
-      <w:r>
-        <w:t xml:space="preserve"> MW of that capacity and the remaining 2</w:t>
-      </w:r>
-      <w:r>
-        <w:t>0</w:t>
-      </w:r>
-      <w:r>
-        <w:t>,</w:t>
-      </w:r>
-      <w:r>
-        <w:t>736</w:t>
-      </w:r>
-      <w:r>
-        <w:t xml:space="preserve"> MW are comprised of undeveloped lease area. Of the project-based capacity, </w:t>
-      </w:r>
-      <w:r>
-        <w:t>4,831</w:t>
-      </w:r>
-      <w:r>
-        <w:t xml:space="preserve"> MW is expected to be built and online by 202</w:t>
-      </w:r>
-      <w:r>
-        <w:t>4</w:t>
-      </w:r>
-      <w:r>
-        <w:t xml:space="preserve"> </w:t>
-      </w:r>
-      <w:r>
-        <w:fldChar w:fldCharType="begin"/>
-      </w:r>
-      <w:r>
-        <w:instrText xml:space="preserve"> ADDIN EN.CITE &lt;EndNote&gt;&lt;Cite&gt;&lt;Author&gt;AWEA&lt;/Author&gt;&lt;Year&gt;2019&lt;/Year&gt;&lt;RecNum&gt;85&lt;/RecNum&gt;&lt;DisplayText&gt;[30]&lt;/DisplayText&gt;&lt;record&gt;&lt;rec-number&gt;85&lt;/rec-number&gt;&lt;foreign-keys&gt;&lt;key app="EN" db-id="xv5ew2x05t22ane5w2f55290trt52wda2fpz" timestamp="1568117687"&gt;85&lt;/key&gt;&lt;/foreign-keys&gt;&lt;ref-type name="Report"&gt;27&lt;/ref-type&gt;&lt;contributors&gt;&lt;authors&gt;&lt;author&gt;AWEA&lt;/author&gt;&lt;/authors&gt;&lt;secondary-authors&gt;&lt;author&gt;American Wind Energy Association&lt;/author&gt;&lt;/secondary-authors&gt;&lt;/contributors&gt;&lt;titles&gt;&lt;title&gt;U.S. Offshore Wind Industry Status Update&lt;/title&gt;&lt;/titles&gt;&lt;dates&gt;&lt;year&gt;2019&lt;/year&gt;&lt;/dates&gt;&lt;urls&gt;&lt;related-urls&gt;&lt;url&gt;https://www.awea.org/Awea/media/Resources/Fact%20Sheets/AWEA_Offshore-Wind-Industry-FINAL.pdf&lt;/url&gt;&lt;/related-urls&gt;&lt;/urls&gt;&lt;/record&gt;&lt;/Cite&gt;&lt;/EndNote&gt;</w:instrText>
-      </w:r>
-      <w:r>
-        <w:fldChar w:fldCharType="separate"/>
-      </w:r>
-      <w:r>
-        <w:rPr>
-          <w:noProof/>
-        </w:rPr>
-        <w:t>[30]</w:t>
-      </w:r>
-      <w:r>
-        <w:fldChar w:fldCharType="end"/>
-      </w:r>
-      <w:r>
-        <w:t>. The U</w:t>
+        <w:t>The U</w:t>
       </w:r>
       <w:r>
         <w:t>.</w:t>
@@ -4160,7 +4680,11 @@
         <w:t>TIMES-</w:t>
       </w:r>
       <w:r>
-        <w:t>EPAUS9rT model to investigate energy system futures that optimize for lowest cost over all economic sectors</w:t>
+        <w:t xml:space="preserve">EPAUS9rT model to investigate </w:t>
+      </w:r>
+      <w:r>
+        <w:lastRenderedPageBreak/>
+        <w:t>energy system futures that optimize for lowest cost over all economic sectors</w:t>
       </w:r>
       <w:r>
         <w:t xml:space="preserve"> </w:t>
@@ -4361,6 +4885,835 @@
         </w:rPr>
         <w:t>total system cost</w:t>
       </w:r>
+      <w:r>
+        <w:rPr>
+          <w:i/>
+        </w:rPr>
+        <w:t xml:space="preserve"> </w:t>
+      </w:r>
+      <w:r>
+        <w:rPr>
+          <w:i/>
+        </w:rPr>
+        <w:fldChar w:fldCharType="begin"/>
+      </w:r>
+      <w:r>
+        <w:rPr>
+          <w:i/>
+        </w:rPr>
+        <w:instrText xml:space="preserve"> ADDIN EN.CITE &lt;EndNote&gt;&lt;Cite&gt;&lt;Author&gt;Loulou&lt;/Author&gt;&lt;Year&gt;2005&lt;/Year&gt;&lt;RecNum&gt;48&lt;/RecNum&gt;&lt;DisplayText&gt;[71]&lt;/DisplayText&gt;&lt;record&gt;&lt;rec-number&gt;48&lt;/rec-number&gt;&lt;foreign-keys&gt;&lt;key app="EN" db-id="xv5ew2x05t22ane5w2f55290trt52wda2fpz" timestamp="1568050376"&gt;48&lt;/key&gt;&lt;/foreign-keys&gt;&lt;ref-type name="Journal Article"&gt;17&lt;/ref-type&gt;&lt;contributors&gt;&lt;authors&gt;&lt;author&gt;R. Loulou&lt;/author&gt;&lt;author&gt;U. Remne&lt;/author&gt;&lt;author&gt;A. Kanudia&lt;/author&gt;&lt;author&gt;A. Lehtila&lt;/author&gt;&lt;author&gt;G. Goldstein&lt;/author&gt;&lt;/authors&gt;&lt;/contributors&gt;&lt;titles&gt;&lt;title&gt;Documentation for the TIMES model. &lt;/title&gt;&lt;secondary-title&gt;Tech. Rep. Energy Technology Systems Analysis Programme (ETSAP)&lt;/secondary-title&gt;&lt;/titles&gt;&lt;periodical&gt;&lt;full-title&gt;Tech. Rep. Energy Technology Systems Analysis Programme (ETSAP)&lt;/full-title&gt;&lt;/periodical&gt;&lt;dates&gt;&lt;year&gt;2005&lt;/year&gt;&lt;/dates&gt;&lt;urls&gt;&lt;/urls&gt;&lt;/record&gt;&lt;/Cite&gt;&lt;/EndNote&gt;</w:instrText>
+      </w:r>
+      <w:r>
+        <w:rPr>
+          <w:i/>
+        </w:rPr>
+        <w:fldChar w:fldCharType="separate"/>
+      </w:r>
+      <w:r>
+        <w:rPr>
+          <w:i/>
+          <w:noProof/>
+        </w:rPr>
+        <w:t>[71]</w:t>
+      </w:r>
+      <w:r>
+        <w:rPr>
+          <w:i/>
+        </w:rPr>
+        <w:fldChar w:fldCharType="end"/>
+      </w:r>
+      <w:r>
+        <w:rPr>
+          <w:i/>
+        </w:rPr>
+        <w:t>.</w:t>
+      </w:r>
+    </w:p>
+    <w:p>
+      <w:pPr>
+        <w:pStyle w:val="Caption"/>
+        <w:keepNext/>
+        <w:jc w:val="both"/>
+      </w:pPr>
+      <w:r>
+        <w:rPr>
+          <w:noProof/>
+        </w:rPr>
+        <mc:AlternateContent>
+          <mc:Choice Requires="wps">
+            <w:drawing>
+              <wp:inline distT="0" distB="0" distL="0" distR="0" wp14:anchorId="52EFA4C5" wp14:editId="73E46656">
+                <wp:extent cx="6889898" cy="1404620"/>
+                <wp:effectExtent l="0" t="0" r="25400" b="20320"/>
+                <wp:docPr id="217" name="Text Box 2"/>
+                <wp:cNvGraphicFramePr>
+                  <a:graphicFrameLocks xmlns:a="http://schemas.openxmlformats.org/drawingml/2006/main"/>
+                </wp:cNvGraphicFramePr>
+                <a:graphic xmlns:a="http://schemas.openxmlformats.org/drawingml/2006/main">
+                  <a:graphicData uri="http://schemas.microsoft.com/office/word/2010/wordprocessingShape">
+                    <wps:wsp>
+                      <wps:cNvSpPr txBox="1">
+                        <a:spLocks noChangeArrowheads="1"/>
+                      </wps:cNvSpPr>
+                      <wps:spPr bwMode="auto">
+                        <a:xfrm>
+                          <a:off x="0" y="0"/>
+                          <a:ext cx="6889898" cy="1404620"/>
+                        </a:xfrm>
+                        <a:prstGeom prst="rect">
+                          <a:avLst/>
+                        </a:prstGeom>
+                        <a:solidFill>
+                          <a:srgbClr val="FFFFFF"/>
+                        </a:solidFill>
+                        <a:ln w="9525">
+                          <a:solidFill>
+                            <a:schemeClr val="bg1"/>
+                          </a:solidFill>
+                          <a:miter lim="800000"/>
+                          <a:headEnd/>
+                          <a:tailEnd/>
+                        </a:ln>
+                      </wps:spPr>
+                      <wps:txbx>
+                        <w:txbxContent>
+                          <w:p>
+                            <w:pPr>
+                              <w:pStyle w:val="Caption"/>
+                              <w:keepNext/>
+                              <w:jc w:val="both"/>
+                            </w:pPr>
+                            <w:r>
+                              <w:t xml:space="preserve">Equation </w:t>
+                            </w:r>
+                            <w:r>
+                              <w:fldChar w:fldCharType="begin"/>
+                            </w:r>
+                            <w:r>
+                              <w:instrText xml:space="preserve"> SEQ Equation \* ARABIC </w:instrText>
+                            </w:r>
+                            <w:r>
+                              <w:fldChar w:fldCharType="separate"/>
+                            </w:r>
+                            <w:r>
+                              <w:rPr>
+                                <w:noProof/>
+                              </w:rPr>
+                              <w:t>1</w:t>
+                            </w:r>
+                            <w:r>
+                              <w:rPr>
+                                <w:noProof/>
+                              </w:rPr>
+                              <w:fldChar w:fldCharType="end"/>
+                            </w:r>
+                            <w:r>
+                              <w:t xml:space="preserve">: TIMES Objective Function </w:t>
+                            </w:r>
+                          </w:p>
+                          <w:p>
+                            <w:pPr>
+                              <w:rPr>
+                                <w:rFonts w:eastAsiaTheme="minorEastAsia"/>
+                              </w:rPr>
+                            </w:pPr>
+                            <m:oMathPara>
+                              <m:oMath>
+                                <m:r>
+                                  <w:rPr>
+                                    <w:rFonts w:ascii="Cambria Math" w:hAnsi="Cambria Math"/>
+                                  </w:rPr>
+                                  <m:t xml:space="preserve">NPV= </m:t>
+                                </m:r>
+                                <m:nary>
+                                  <m:naryPr>
+                                    <m:chr m:val="∑"/>
+                                    <m:limLoc m:val="undOvr"/>
+                                    <m:ctrlPr>
+                                      <w:rPr>
+                                        <w:rFonts w:ascii="Cambria Math" w:hAnsi="Cambria Math"/>
+                                        <w:i/>
+                                      </w:rPr>
+                                    </m:ctrlPr>
+                                  </m:naryPr>
+                                  <m:sub>
+                                    <m:r>
+                                      <w:rPr>
+                                        <w:rFonts w:ascii="Cambria Math" w:hAnsi="Cambria Math"/>
+                                      </w:rPr>
+                                      <m:t>r=1</m:t>
+                                    </m:r>
+                                  </m:sub>
+                                  <m:sup>
+                                    <m:r>
+                                      <w:rPr>
+                                        <w:rFonts w:ascii="Cambria Math" w:hAnsi="Cambria Math"/>
+                                      </w:rPr>
+                                      <m:t>R</m:t>
+                                    </m:r>
+                                  </m:sup>
+                                  <m:e>
+                                    <m:nary>
+                                      <m:naryPr>
+                                        <m:chr m:val="∑"/>
+                                        <m:limLoc m:val="undOvr"/>
+                                        <m:supHide m:val="1"/>
+                                        <m:ctrlPr>
+                                          <w:rPr>
+                                            <w:rFonts w:ascii="Cambria Math" w:hAnsi="Cambria Math"/>
+                                            <w:i/>
+                                          </w:rPr>
+                                        </m:ctrlPr>
+                                      </m:naryPr>
+                                      <m:sub>
+                                        <m:r>
+                                          <w:rPr>
+                                            <w:rFonts w:ascii="Cambria Math" w:hAnsi="Cambria Math"/>
+                                          </w:rPr>
+                                          <m:t>y∈YEARS</m:t>
+                                        </m:r>
+                                      </m:sub>
+                                      <m:sup/>
+                                      <m:e>
+                                        <m:sSup>
+                                          <m:sSupPr>
+                                            <m:ctrlPr>
+                                              <w:rPr>
+                                                <w:rFonts w:ascii="Cambria Math" w:hAnsi="Cambria Math"/>
+                                                <w:i/>
+                                              </w:rPr>
+                                            </m:ctrlPr>
+                                          </m:sSupPr>
+                                          <m:e>
+                                            <m:r>
+                                              <w:rPr>
+                                                <w:rFonts w:ascii="Cambria Math" w:hAnsi="Cambria Math"/>
+                                              </w:rPr>
+                                              <m:t>(1+</m:t>
+                                            </m:r>
+                                            <m:sSub>
+                                              <m:sSubPr>
+                                                <m:ctrlPr>
+                                                  <w:rPr>
+                                                    <w:rFonts w:ascii="Cambria Math" w:hAnsi="Cambria Math"/>
+                                                    <w:i/>
+                                                  </w:rPr>
+                                                </m:ctrlPr>
+                                              </m:sSubPr>
+                                              <m:e>
+                                                <m:r>
+                                                  <w:rPr>
+                                                    <w:rFonts w:ascii="Cambria Math" w:hAnsi="Cambria Math"/>
+                                                  </w:rPr>
+                                                  <m:t>d</m:t>
+                                                </m:r>
+                                              </m:e>
+                                              <m:sub>
+                                                <m:r>
+                                                  <w:rPr>
+                                                    <w:rFonts w:ascii="Cambria Math" w:hAnsi="Cambria Math"/>
+                                                  </w:rPr>
+                                                  <m:t>r,y</m:t>
+                                                </m:r>
+                                              </m:sub>
+                                            </m:sSub>
+                                            <m:r>
+                                              <w:rPr>
+                                                <w:rFonts w:ascii="Cambria Math" w:hAnsi="Cambria Math"/>
+                                              </w:rPr>
+                                              <m:t>)</m:t>
+                                            </m:r>
+                                          </m:e>
+                                          <m:sup>
+                                            <m:r>
+                                              <w:rPr>
+                                                <w:rFonts w:ascii="Cambria Math" w:hAnsi="Cambria Math"/>
+                                              </w:rPr>
+                                              <m:t>REFYR-y</m:t>
+                                            </m:r>
+                                          </m:sup>
+                                        </m:sSup>
+                                        <m:r>
+                                          <w:rPr>
+                                            <w:rFonts w:ascii="Cambria Math" w:hAnsi="Cambria Math"/>
+                                          </w:rPr>
+                                          <m:t>×ANNCOST(r,y)</m:t>
+                                        </m:r>
+                                      </m:e>
+                                    </m:nary>
+                                  </m:e>
+                                </m:nary>
+                              </m:oMath>
+                            </m:oMathPara>
+                          </w:p>
+                          <w:p>
+                            <w:pPr>
+                              <w:spacing w:after="0"/>
+                              <w:ind w:firstLine="720"/>
+                              <w:contextualSpacing/>
+                              <w:jc w:val="both"/>
+                            </w:pPr>
+                            <w:r>
+                              <w:t>Where:</w:t>
+                            </w:r>
+                          </w:p>
+                          <w:p>
+                            <w:pPr>
+                              <w:pStyle w:val="ListParagraph"/>
+                              <w:numPr>
+                                <w:ilvl w:val="0"/>
+                                <w:numId w:val="5"/>
+                              </w:numPr>
+                              <w:spacing w:after="0"/>
+                              <w:jc w:val="both"/>
+                            </w:pPr>
+                            <w:r>
+                              <w:rPr>
+                                <w:i/>
+                              </w:rPr>
+                              <w:t>NPV</w:t>
+                            </w:r>
+                            <w:r>
+                              <w:t xml:space="preserve"> is the net present value of total cost for all regions;</w:t>
+                            </w:r>
+                          </w:p>
+                          <w:p>
+                            <w:pPr>
+                              <w:pStyle w:val="ListParagraph"/>
+                              <w:numPr>
+                                <w:ilvl w:val="0"/>
+                                <w:numId w:val="5"/>
+                              </w:numPr>
+                              <w:spacing w:after="0"/>
+                              <w:jc w:val="both"/>
+                              <w:rPr>
+                                <w:i/>
+                              </w:rPr>
+                            </w:pPr>
+                            <w:r>
+                              <w:rPr>
+                                <w:i/>
+                              </w:rPr>
+                              <w:t>ANNCOST(</w:t>
+                            </w:r>
+                            <w:proofErr w:type="spellStart"/>
+                            <w:proofErr w:type="gramStart"/>
+                            <w:r>
+                              <w:rPr>
+                                <w:i/>
+                              </w:rPr>
+                              <w:t>r,y</w:t>
+                            </w:r>
+                            <w:proofErr w:type="spellEnd"/>
+                            <w:proofErr w:type="gramEnd"/>
+                            <w:r>
+                              <w:rPr>
+                                <w:i/>
+                              </w:rPr>
+                              <w:t>)</w:t>
+                            </w:r>
+                            <w:r>
+                              <w:t xml:space="preserve"> is the total annual cost in region </w:t>
+                            </w:r>
+                            <w:r>
+                              <w:rPr>
+                                <w:i/>
+                              </w:rPr>
+                              <w:t>r</w:t>
+                            </w:r>
+                            <w:r>
+                              <w:t xml:space="preserve"> and year </w:t>
+                            </w:r>
+                            <w:r>
+                              <w:rPr>
+                                <w:i/>
+                              </w:rPr>
+                              <w:t>y</w:t>
+                            </w:r>
+                            <w:r>
+                              <w:t>;</w:t>
+                            </w:r>
+                          </w:p>
+                          <w:p>
+                            <w:pPr>
+                              <w:pStyle w:val="ListParagraph"/>
+                              <w:numPr>
+                                <w:ilvl w:val="0"/>
+                                <w:numId w:val="5"/>
+                              </w:numPr>
+                              <w:spacing w:after="0"/>
+                              <w:jc w:val="both"/>
+                              <w:rPr>
+                                <w:i/>
+                              </w:rPr>
+                            </w:pPr>
+                            <w:proofErr w:type="spellStart"/>
+                            <w:proofErr w:type="gramStart"/>
+                            <w:r>
+                              <w:rPr>
+                                <w:i/>
+                              </w:rPr>
+                              <w:t>d</w:t>
+                            </w:r>
+                            <w:r>
+                              <w:rPr>
+                                <w:i/>
+                                <w:vertAlign w:val="subscript"/>
+                              </w:rPr>
+                              <w:t>r,y</w:t>
+                            </w:r>
+                            <w:proofErr w:type="spellEnd"/>
+                            <w:proofErr w:type="gramEnd"/>
+                            <w:r>
+                              <w:rPr>
+                                <w:i/>
+                              </w:rPr>
+                              <w:t xml:space="preserve"> </w:t>
+                            </w:r>
+                            <w:r>
+                              <w:t>is the overall discount rate;</w:t>
+                            </w:r>
+                          </w:p>
+                          <w:p>
+                            <w:pPr>
+                              <w:pStyle w:val="ListParagraph"/>
+                              <w:numPr>
+                                <w:ilvl w:val="0"/>
+                                <w:numId w:val="5"/>
+                              </w:numPr>
+                              <w:spacing w:after="0"/>
+                              <w:jc w:val="both"/>
+                              <w:rPr>
+                                <w:i/>
+                              </w:rPr>
+                            </w:pPr>
+                            <w:r>
+                              <w:rPr>
+                                <w:i/>
+                              </w:rPr>
+                              <w:t>REFYR</w:t>
+                            </w:r>
+                            <w:r>
+                              <w:t xml:space="preserve"> is discounting reference year;</w:t>
+                            </w:r>
+                          </w:p>
+                          <w:p>
+                            <w:pPr>
+                              <w:pStyle w:val="ListParagraph"/>
+                              <w:numPr>
+                                <w:ilvl w:val="0"/>
+                                <w:numId w:val="5"/>
+                              </w:numPr>
+                              <w:spacing w:after="0"/>
+                              <w:jc w:val="both"/>
+                              <w:rPr>
+                                <w:i/>
+                              </w:rPr>
+                            </w:pPr>
+                            <w:r>
+                              <w:rPr>
+                                <w:i/>
+                              </w:rPr>
+                              <w:t>YEARS</w:t>
+                            </w:r>
+                            <w:r>
+                              <w:t xml:space="preserve"> is the number of years for which the results will be modeled; and </w:t>
+                            </w:r>
+                          </w:p>
+                          <w:p>
+                            <w:pPr>
+                              <w:pStyle w:val="ListParagraph"/>
+                              <w:numPr>
+                                <w:ilvl w:val="0"/>
+                                <w:numId w:val="5"/>
+                              </w:numPr>
+                              <w:spacing w:after="0"/>
+                              <w:jc w:val="both"/>
+                            </w:pPr>
+                            <w:r>
+                              <w:rPr>
+                                <w:i/>
+                              </w:rPr>
+                              <w:t>R</w:t>
+                            </w:r>
+                            <w:r>
+                              <w:t xml:space="preserve"> is the group of regions in the study.</w:t>
+                            </w:r>
+                          </w:p>
+                        </w:txbxContent>
+                      </wps:txbx>
+                      <wps:bodyPr rot="0" vert="horz" wrap="square" lIns="91440" tIns="45720" rIns="91440" bIns="45720" anchor="t" anchorCtr="0">
+                        <a:spAutoFit/>
+                      </wps:bodyPr>
+                    </wps:wsp>
+                  </a:graphicData>
+                </a:graphic>
+              </wp:inline>
+            </w:drawing>
+          </mc:Choice>
+          <mc:Fallback>
+            <w:pict>
+              <v:shape w14:anchorId="52EFA4C5" id="_x0000_s1027" type="#_x0000_t202" style="width:542.5pt;height:110.6pt;visibility:visible;mso-wrap-style:square;mso-left-percent:-10001;mso-top-percent:-10001;mso-position-horizontal:absolute;mso-position-horizontal-relative:char;mso-position-vertical:absolute;mso-position-vertical-relative:line;mso-left-percent:-10001;mso-top-percent:-10001;v-text-anchor:top" o:gfxdata="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" strokecolor="white [3212]">
+                <v:textbox style="mso-fit-shape-to-text:t">
+                  <w:txbxContent>
+                    <w:p>
+                      <w:pPr>
+                        <w:pStyle w:val="Caption"/>
+                        <w:keepNext/>
+                        <w:jc w:val="both"/>
+                      </w:pPr>
+                      <w:r>
+                        <w:t xml:space="preserve">Equation </w:t>
+                      </w:r>
+                      <w:fldSimple w:instr=" SEQ Equation \* ARABIC ">
+                        <w:r>
+                          <w:rPr>
+                            <w:noProof/>
+                          </w:rPr>
+                          <w:t>1</w:t>
+                        </w:r>
+                      </w:fldSimple>
+                      <w:r>
+                        <w:t xml:space="preserve">: TIMES Objective Function </w:t>
+                      </w:r>
+                    </w:p>
+                    <w:p>
+                      <w:pPr>
+                        <w:rPr>
+                          <w:rFonts w:eastAsiaTheme="minorEastAsia"/>
+                        </w:rPr>
+                      </w:pPr>
+                      <m:oMathPara>
+                        <m:oMath>
+                          <m:r>
+                            <w:rPr>
+                              <w:rFonts w:ascii="Cambria Math" w:hAnsi="Cambria Math"/>
+                            </w:rPr>
+                            <m:t xml:space="preserve">NPV= </m:t>
+                          </m:r>
+                          <m:nary>
+                            <m:naryPr>
+                              <m:chr m:val="∑"/>
+                              <m:limLoc m:val="undOvr"/>
+                              <m:ctrlPr>
+                                <w:rPr>
+                                  <w:rFonts w:ascii="Cambria Math" w:hAnsi="Cambria Math"/>
+                                  <w:i/>
+                                </w:rPr>
+                              </m:ctrlPr>
+                            </m:naryPr>
+                            <m:sub>
+                              <m:r>
+                                <w:rPr>
+                                  <w:rFonts w:ascii="Cambria Math" w:hAnsi="Cambria Math"/>
+                                </w:rPr>
+                                <m:t>r=1</m:t>
+                              </m:r>
+                            </m:sub>
+                            <m:sup>
+                              <m:r>
+                                <w:rPr>
+                                  <w:rFonts w:ascii="Cambria Math" w:hAnsi="Cambria Math"/>
+                                </w:rPr>
+                                <m:t>R</m:t>
+                              </m:r>
+                            </m:sup>
+                            <m:e>
+                              <m:nary>
+                                <m:naryPr>
+                                  <m:chr m:val="∑"/>
+                                  <m:limLoc m:val="undOvr"/>
+                                  <m:supHide m:val="1"/>
+                                  <m:ctrlPr>
+                                    <w:rPr>
+                                      <w:rFonts w:ascii="Cambria Math" w:hAnsi="Cambria Math"/>
+                                      <w:i/>
+                                    </w:rPr>
+                                  </m:ctrlPr>
+                                </m:naryPr>
+                                <m:sub>
+                                  <m:r>
+                                    <w:rPr>
+                                      <w:rFonts w:ascii="Cambria Math" w:hAnsi="Cambria Math"/>
+                                    </w:rPr>
+                                    <m:t>y∈YEARS</m:t>
+                                  </m:r>
+                                </m:sub>
+                                <m:sup/>
+                                <m:e>
+                                  <m:sSup>
+                                    <m:sSupPr>
+                                      <m:ctrlPr>
+                                        <w:rPr>
+                                          <w:rFonts w:ascii="Cambria Math" w:hAnsi="Cambria Math"/>
+                                          <w:i/>
+                                        </w:rPr>
+                                      </m:ctrlPr>
+                                    </m:sSupPr>
+                                    <m:e>
+                                      <m:r>
+                                        <w:rPr>
+                                          <w:rFonts w:ascii="Cambria Math" w:hAnsi="Cambria Math"/>
+                                        </w:rPr>
+                                        <m:t>(1+</m:t>
+                                      </m:r>
+                                      <m:sSub>
+                                        <m:sSubPr>
+                                          <m:ctrlPr>
+                                            <w:rPr>
+                                              <w:rFonts w:ascii="Cambria Math" w:hAnsi="Cambria Math"/>
+                                              <w:i/>
+                                            </w:rPr>
+                                          </m:ctrlPr>
+                                        </m:sSubPr>
+                                        <m:e>
+                                          <m:r>
+                                            <w:rPr>
+                                              <w:rFonts w:ascii="Cambria Math" w:hAnsi="Cambria Math"/>
+                                            </w:rPr>
+                                            <m:t>d</m:t>
+                                          </m:r>
+                                        </m:e>
+                                        <m:sub>
+                                          <m:r>
+                                            <w:rPr>
+                                              <w:rFonts w:ascii="Cambria Math" w:hAnsi="Cambria Math"/>
+                                            </w:rPr>
+                                            <m:t>r,y</m:t>
+                                          </m:r>
+                                        </m:sub>
+                                      </m:sSub>
+                                      <m:r>
+                                        <w:rPr>
+                                          <w:rFonts w:ascii="Cambria Math" w:hAnsi="Cambria Math"/>
+                                        </w:rPr>
+                                        <m:t>)</m:t>
+                                      </m:r>
+                                    </m:e>
+                                    <m:sup>
+                                      <m:r>
+                                        <w:rPr>
+                                          <w:rFonts w:ascii="Cambria Math" w:hAnsi="Cambria Math"/>
+                                        </w:rPr>
+                                        <m:t>REFYR-y</m:t>
+                                      </m:r>
+                                    </m:sup>
+                                  </m:sSup>
+                                  <m:r>
+                                    <w:rPr>
+                                      <w:rFonts w:ascii="Cambria Math" w:hAnsi="Cambria Math"/>
+                                    </w:rPr>
+                                    <m:t>×ANNCOST(r,y)</m:t>
+                                  </m:r>
+                                </m:e>
+                              </m:nary>
+                            </m:e>
+                          </m:nary>
+                        </m:oMath>
+                      </m:oMathPara>
+                    </w:p>
+                    <w:p>
+                      <w:pPr>
+                        <w:spacing w:after="0"/>
+                        <w:ind w:firstLine="720"/>
+                        <w:contextualSpacing/>
+                        <w:jc w:val="both"/>
+                      </w:pPr>
+                      <w:r>
+                        <w:t>Where:</w:t>
+                      </w:r>
+                    </w:p>
+                    <w:p>
+                      <w:pPr>
+                        <w:pStyle w:val="ListParagraph"/>
+                        <w:numPr>
+                          <w:ilvl w:val="0"/>
+                          <w:numId w:val="5"/>
+                        </w:numPr>
+                        <w:spacing w:after="0"/>
+                        <w:jc w:val="both"/>
+                      </w:pPr>
+                      <w:r>
+                        <w:rPr>
+                          <w:i/>
+                        </w:rPr>
+                        <w:t>NPV</w:t>
+                      </w:r>
+                      <w:r>
+                        <w:t xml:space="preserve"> is the net present value of total cost for all regions;</w:t>
+                      </w:r>
+                    </w:p>
+                    <w:p>
+                      <w:pPr>
+                        <w:pStyle w:val="ListParagraph"/>
+                        <w:numPr>
+                          <w:ilvl w:val="0"/>
+                          <w:numId w:val="5"/>
+                        </w:numPr>
+                        <w:spacing w:after="0"/>
+                        <w:jc w:val="both"/>
+                        <w:rPr>
+                          <w:i/>
+                        </w:rPr>
+                      </w:pPr>
+                      <w:r>
+                        <w:rPr>
+                          <w:i/>
+                        </w:rPr>
+                        <w:t>ANNCOST(</w:t>
+                      </w:r>
+                      <w:proofErr w:type="spellStart"/>
+                      <w:proofErr w:type="gramStart"/>
+                      <w:r>
+                        <w:rPr>
+                          <w:i/>
+                        </w:rPr>
+                        <w:t>r,y</w:t>
+                      </w:r>
+                      <w:proofErr w:type="spellEnd"/>
+                      <w:proofErr w:type="gramEnd"/>
+                      <w:r>
+                        <w:rPr>
+                          <w:i/>
+                        </w:rPr>
+                        <w:t>)</w:t>
+                      </w:r>
+                      <w:r>
+                        <w:t xml:space="preserve"> is the total annual cost in region </w:t>
+                      </w:r>
+                      <w:r>
+                        <w:rPr>
+                          <w:i/>
+                        </w:rPr>
+                        <w:t>r</w:t>
+                      </w:r>
+                      <w:r>
+                        <w:t xml:space="preserve"> and year </w:t>
+                      </w:r>
+                      <w:r>
+                        <w:rPr>
+                          <w:i/>
+                        </w:rPr>
+                        <w:t>y</w:t>
+                      </w:r>
+                      <w:r>
+                        <w:t>;</w:t>
+                      </w:r>
+                    </w:p>
+                    <w:p>
+                      <w:pPr>
+                        <w:pStyle w:val="ListParagraph"/>
+                        <w:numPr>
+                          <w:ilvl w:val="0"/>
+                          <w:numId w:val="5"/>
+                        </w:numPr>
+                        <w:spacing w:after="0"/>
+                        <w:jc w:val="both"/>
+                        <w:rPr>
+                          <w:i/>
+                        </w:rPr>
+                      </w:pPr>
+                      <w:proofErr w:type="spellStart"/>
+                      <w:proofErr w:type="gramStart"/>
+                      <w:r>
+                        <w:rPr>
+                          <w:i/>
+                        </w:rPr>
+                        <w:t>d</w:t>
+                      </w:r>
+                      <w:r>
+                        <w:rPr>
+                          <w:i/>
+                          <w:vertAlign w:val="subscript"/>
+                        </w:rPr>
+                        <w:t>r,y</w:t>
+                      </w:r>
+                      <w:proofErr w:type="spellEnd"/>
+                      <w:proofErr w:type="gramEnd"/>
+                      <w:r>
+                        <w:rPr>
+                          <w:i/>
+                        </w:rPr>
+                        <w:t xml:space="preserve"> </w:t>
+                      </w:r>
+                      <w:r>
+                        <w:t>is the overall discount rate;</w:t>
+                      </w:r>
+                    </w:p>
+                    <w:p>
+                      <w:pPr>
+                        <w:pStyle w:val="ListParagraph"/>
+                        <w:numPr>
+                          <w:ilvl w:val="0"/>
+                          <w:numId w:val="5"/>
+                        </w:numPr>
+                        <w:spacing w:after="0"/>
+                        <w:jc w:val="both"/>
+                        <w:rPr>
+                          <w:i/>
+                        </w:rPr>
+                      </w:pPr>
+                      <w:r>
+                        <w:rPr>
+                          <w:i/>
+                        </w:rPr>
+                        <w:t>REFYR</w:t>
+                      </w:r>
+                      <w:r>
+                        <w:t xml:space="preserve"> is discounting reference year;</w:t>
+                      </w:r>
+                    </w:p>
+                    <w:p>
+                      <w:pPr>
+                        <w:pStyle w:val="ListParagraph"/>
+                        <w:numPr>
+                          <w:ilvl w:val="0"/>
+                          <w:numId w:val="5"/>
+                        </w:numPr>
+                        <w:spacing w:after="0"/>
+                        <w:jc w:val="both"/>
+                        <w:rPr>
+                          <w:i/>
+                        </w:rPr>
+                      </w:pPr>
+                      <w:r>
+                        <w:rPr>
+                          <w:i/>
+                        </w:rPr>
+                        <w:t>YEARS</w:t>
+                      </w:r>
+                      <w:r>
+                        <w:t xml:space="preserve"> is the number of years for which the results will be modeled; and </w:t>
+                      </w:r>
+                    </w:p>
+                    <w:p>
+                      <w:pPr>
+                        <w:pStyle w:val="ListParagraph"/>
+                        <w:numPr>
+                          <w:ilvl w:val="0"/>
+                          <w:numId w:val="5"/>
+                        </w:numPr>
+                        <w:spacing w:after="0"/>
+                        <w:jc w:val="both"/>
+                      </w:pPr>
+                      <w:r>
+                        <w:rPr>
+                          <w:i/>
+                        </w:rPr>
+                        <w:t>R</w:t>
+                      </w:r>
+                      <w:r>
+                        <w:t xml:space="preserve"> is the group of regions in the study.</w:t>
+                      </w:r>
+                    </w:p>
+                  </w:txbxContent>
+                </v:textbox>
+                <w10:anchorlock/>
+              </v:shape>
+            </w:pict>
+          </mc:Fallback>
+        </mc:AlternateContent>
+      </w:r>
     </w:p>
     <w:p>
       <w:pPr>
@@ -4368,335 +5721,270 @@
         <w:contextualSpacing/>
         <w:jc w:val="both"/>
       </w:pPr>
+      <w:r>
+        <w:t xml:space="preserve">The TIMES objective is to minimize the total </w:t>
+      </w:r>
+      <w:r>
+        <w:rPr>
+          <w:i/>
+        </w:rPr>
+        <w:t>cost</w:t>
+      </w:r>
+      <w:r>
+        <w:t xml:space="preserve"> of the system, augmented by the </w:t>
+      </w:r>
+      <w:r>
+        <w:rPr>
+          <w:i/>
+        </w:rPr>
+        <w:t>cost</w:t>
+      </w:r>
+      <w:r>
+        <w:t xml:space="preserve"> of lost demand. All cost elements are discounted to a user-selected year </w:t>
+      </w:r>
+      <w:r>
+        <w:fldChar w:fldCharType="begin"/>
+      </w:r>
+      <w:r>
+        <w:instrText xml:space="preserve"> ADDIN EN.CITE &lt;EndNote&gt;&lt;Cite&gt;&lt;Author&gt;Loulou&lt;/Author&gt;&lt;Year&gt;2005&lt;/Year&gt;&lt;RecNum&gt;48&lt;/RecNum&gt;&lt;DisplayText&gt;[71]&lt;/DisplayText&gt;&lt;record&gt;&lt;rec-number&gt;48&lt;/rec-number&gt;&lt;foreign-keys&gt;&lt;key app="EN" db-id="xv5ew2x05t22ane5w2f55290trt52wda2fpz" timestamp="1568050376"&gt;48&lt;/key&gt;&lt;/foreign-keys&gt;&lt;ref-type name="Journal Article"&gt;17&lt;/ref-type&gt;&lt;contributors&gt;&lt;authors&gt;&lt;author&gt;R. Loulou&lt;/author&gt;&lt;author&gt;U. Remne&lt;/author&gt;&lt;author&gt;A. Kanudia&lt;/author&gt;&lt;author&gt;A. Lehtila&lt;/author&gt;&lt;author&gt;G. Goldstein&lt;/author&gt;&lt;/authors&gt;&lt;/contributors&gt;&lt;titles&gt;&lt;title&gt;Documentation for the TIMES model. &lt;/title&gt;&lt;secondary-title&gt;Tech. Rep. Energy Technology Systems Analysis Programme (ETSAP)&lt;/secondary-title&gt;&lt;/titles&gt;&lt;periodical&gt;&lt;full-title&gt;Tech. Rep. Energy Technology Systems Analysis Programme (ETSAP)&lt;/full-title&gt;&lt;/periodical&gt;&lt;dates&gt;&lt;year&gt;2005&lt;/year&gt;&lt;/dates&gt;&lt;urls&gt;&lt;/urls&gt;&lt;/record&gt;&lt;/Cite&gt;&lt;/EndNote&gt;</w:instrText>
+      </w:r>
+      <w:r>
+        <w:fldChar w:fldCharType="separate"/>
+      </w:r>
+      <w:r>
+        <w:rPr>
+          <w:noProof/>
+        </w:rPr>
+        <w:t>[71]</w:t>
+      </w:r>
+      <w:r>
+        <w:fldChar w:fldCharType="end"/>
+      </w:r>
+      <w:r>
+        <w:t>. The current EPAUS9rT database and its TIMES implementation uses 2010 as the base year and is calibrated to the present year.</w:t>
+      </w:r>
     </w:p>
     <w:p>
       <w:pPr>
         <w:spacing w:after="0"/>
         <w:contextualSpacing/>
         <w:jc w:val="both"/>
-        <w:rPr>
-          <w:rFonts w:eastAsiaTheme="minorEastAsia"/>
-        </w:rPr>
-      </w:pPr>
-      <m:oMathPara>
-        <m:oMath>
-          <m:r>
-            <w:rPr>
-              <w:rFonts w:ascii="Cambria Math" w:hAnsi="Cambria Math"/>
-            </w:rPr>
-            <m:t xml:space="preserve">NPV= </m:t>
-          </m:r>
-          <m:nary>
-            <m:naryPr>
-              <m:chr m:val="∑"/>
-              <m:limLoc m:val="undOvr"/>
-              <m:supHide m:val="1"/>
-              <m:ctrlPr>
-                <w:rPr>
-                  <w:rFonts w:ascii="Cambria Math" w:hAnsi="Cambria Math"/>
-                  <w:i/>
-                </w:rPr>
-              </m:ctrlPr>
-            </m:naryPr>
-            <m:sub>
-              <m:r>
-                <w:rPr>
-                  <w:rFonts w:ascii="Cambria Math" w:hAnsi="Cambria Math"/>
-                </w:rPr>
-                <m:t>y∈YEARS</m:t>
-              </m:r>
-            </m:sub>
-            <m:sup/>
-            <m:e>
-              <m:sSup>
-                <m:sSupPr>
-                  <m:ctrlPr>
-                    <w:rPr>
-                      <w:rFonts w:ascii="Cambria Math" w:hAnsi="Cambria Math"/>
-                      <w:i/>
-                    </w:rPr>
-                  </m:ctrlPr>
-                </m:sSupPr>
-                <m:e>
-                  <m:r>
-                    <w:rPr>
-                      <w:rFonts w:ascii="Cambria Math" w:hAnsi="Cambria Math"/>
-                    </w:rPr>
-                    <m:t>(1+</m:t>
-                  </m:r>
-                  <m:sSub>
-                    <m:sSubPr>
-                      <m:ctrlPr>
-                        <w:rPr>
-                          <w:rFonts w:ascii="Cambria Math" w:hAnsi="Cambria Math"/>
-                          <w:i/>
-                        </w:rPr>
-                      </m:ctrlPr>
-                    </m:sSubPr>
-                    <m:e>
-                      <m:r>
-                        <w:rPr>
-                          <w:rFonts w:ascii="Cambria Math" w:hAnsi="Cambria Math"/>
-                        </w:rPr>
-                        <m:t>d</m:t>
-                      </m:r>
-                    </m:e>
-                    <m:sub>
-                      <m:r>
-                        <w:rPr>
-                          <w:rFonts w:ascii="Cambria Math" w:hAnsi="Cambria Math"/>
-                        </w:rPr>
-                        <m:t>r,y</m:t>
-                      </m:r>
-                    </m:sub>
-                  </m:sSub>
-                  <m:r>
-                    <w:rPr>
-                      <w:rFonts w:ascii="Cambria Math" w:hAnsi="Cambria Math"/>
-                    </w:rPr>
-                    <m:t>)</m:t>
-                  </m:r>
-                </m:e>
-                <m:sup>
-                  <m:r>
-                    <w:rPr>
-                      <w:rFonts w:ascii="Cambria Math" w:hAnsi="Cambria Math"/>
-                    </w:rPr>
-                    <m:t>REFYR-y</m:t>
-                  </m:r>
-                </m:sup>
-              </m:sSup>
-              <m:r>
-                <w:rPr>
-                  <w:rFonts w:ascii="Cambria Math" w:hAnsi="Cambria Math"/>
-                </w:rPr>
-                <m:t>×ANNCOST(r,y)</m:t>
-              </m:r>
-            </m:e>
-          </m:nary>
-        </m:oMath>
-      </m:oMathPara>
+      </w:pPr>
     </w:p>
     <w:p>
       <w:pPr>
         <w:spacing w:after="0"/>
         <w:contextualSpacing/>
         <w:jc w:val="both"/>
-        <w:rPr>
-          <w:rFonts w:eastAsiaTheme="minorEastAsia"/>
-        </w:rPr>
-      </w:pPr>
-    </w:p>
-    <w:p>
-      <w:pPr>
-        <w:spacing w:after="0"/>
-        <w:ind w:firstLine="720"/>
+      </w:pPr>
+      <w:r>
+        <w:t xml:space="preserve">The EPAUS9rT database represents the U.S. by census </w:t>
+      </w:r>
+      <w:r>
+        <w:t>regions</w:t>
+      </w:r>
+      <w:r>
+        <w:t xml:space="preserve">, as can be seen in Figure 5. </w:t>
+      </w:r>
+      <w:r>
+        <w:t>OSW</w:t>
+      </w:r>
+      <w:r>
+        <w:t xml:space="preserve">’s representation in this model </w:t>
+      </w:r>
+      <w:r>
+        <w:t xml:space="preserve">is at this </w:t>
+      </w:r>
+      <w:r>
+        <w:t>region</w:t>
+      </w:r>
+      <w:r>
+        <w:t xml:space="preserve">-level and </w:t>
+      </w:r>
+      <w:r>
+        <w:t xml:space="preserve">accounts for the geographic and economic </w:t>
+      </w:r>
+      <w:r>
+        <w:t>variability of</w:t>
+      </w:r>
+      <w:r>
+        <w:t xml:space="preserve"> the resource. </w:t>
+      </w:r>
+      <w:r>
+        <w:t xml:space="preserve">The </w:t>
+      </w:r>
+      <w:r>
+        <w:t>OSW</w:t>
+      </w:r>
+      <w:r>
+        <w:t xml:space="preserve"> resources within the model span every census </w:t>
+      </w:r>
+      <w:r>
+        <w:t>region</w:t>
+      </w:r>
+      <w:r>
+        <w:t xml:space="preserve"> except for Region 8 (Mountain West), due to no offshore resources being directly accessible from this territory. </w:t>
+      </w:r>
+      <w:r>
+        <w:t>For each of the remaining 8 regions, the model represents t</w:t>
+      </w:r>
+      <w:r>
+        <w:t>echnologies</w:t>
+      </w:r>
+      <w:r>
+        <w:t xml:space="preserve"> </w:t>
+      </w:r>
+      <w:r>
+        <w:t xml:space="preserve">for </w:t>
+      </w:r>
+      <w:r>
+        <w:t>OSW</w:t>
+      </w:r>
+      <w:r>
+        <w:t xml:space="preserve"> spanning the following characteristics: </w:t>
+      </w:r>
+      <w:r>
+        <w:t xml:space="preserve"> </w:t>
+      </w:r>
+      <w:r>
+        <w:t>water depth (shallow and deep)</w:t>
+      </w:r>
+      <w:r>
+        <w:t xml:space="preserve">, </w:t>
+      </w:r>
+      <w:r>
+        <w:t>wind class,</w:t>
+      </w:r>
+      <w:r>
+        <w:t xml:space="preserve"> and</w:t>
+      </w:r>
+      <w:r>
+        <w:t xml:space="preserve"> cost class.</w:t>
+      </w:r>
+      <w:r>
+        <w:t xml:space="preserve"> Capacity factor</w:t>
+      </w:r>
+      <w:r>
+        <w:t>s</w:t>
+      </w:r>
+      <w:r>
+        <w:t xml:space="preserve"> </w:t>
+      </w:r>
+      <w:r>
+        <w:t>var</w:t>
+      </w:r>
+      <w:r>
+        <w:t>y</w:t>
+      </w:r>
+      <w:r>
+        <w:t xml:space="preserve"> by time of day, season, technology, and region. </w:t>
+      </w:r>
+      <w:r>
+        <w:t xml:space="preserve">For each </w:t>
+      </w:r>
+      <w:r>
+        <w:t>OSW</w:t>
+      </w:r>
+      <w:r>
+        <w:t xml:space="preserve"> installation, a lifetime of 30 years was </w:t>
+      </w:r>
+      <w:r>
+        <w:t>assumed</w:t>
+      </w:r>
+      <w:r>
+        <w:t>.</w:t>
+      </w:r>
+      <w:r>
+        <w:t xml:space="preserve"> </w:t>
+      </w:r>
+      <w:r>
+        <w:t xml:space="preserve">The model sets a capacity bound for type of </w:t>
+      </w:r>
+      <w:r>
+        <w:t>OSW</w:t>
+      </w:r>
+      <w:r>
+        <w:t xml:space="preserve"> in each region based on technical feasibility. What is not considered in the model is the practical timeframe in which </w:t>
+      </w:r>
+      <w:r>
+        <w:t>all</w:t>
+      </w:r>
+      <w:r>
+        <w:t xml:space="preserve"> the available </w:t>
+      </w:r>
+      <w:r>
+        <w:t>OSW</w:t>
+      </w:r>
+      <w:r>
+        <w:t xml:space="preserve"> development area will become available. </w:t>
+      </w:r>
+      <w:r>
+        <w:t xml:space="preserve">BOEM, </w:t>
+      </w:r>
+      <w:r>
+        <w:t>an agency within the U</w:t>
+      </w:r>
+      <w:r>
+        <w:t>.</w:t>
+      </w:r>
+      <w:r>
+        <w:t>S</w:t>
+      </w:r>
+      <w:r>
+        <w:t>.</w:t>
+      </w:r>
+      <w:r>
+        <w:t xml:space="preserve"> Department of the Interior, must assess outer continental </w:t>
+      </w:r>
+      <w:r>
+        <w:t>shelf areas</w:t>
+      </w:r>
+      <w:r>
+        <w:t xml:space="preserve"> for leasing potential before they may be developed.</w:t>
+      </w:r>
+      <w:r>
+        <w:t xml:space="preserve"> Additionally, the model does not account for political feasibility of building OSW, which has proven to be a contentious technology in the U.S.</w:t>
+      </w:r>
+    </w:p>
+    <w:p>
+      <w:pPr>
+        <w:spacing w:after="0"/>
+        <w:contextualSpacing/>
+      </w:pPr>
+      <w:r>
+        <w:t xml:space="preserve">                         </w:t>
+      </w:r>
+    </w:p>
+    <w:p>
+      <w:pPr>
+        <w:spacing w:after="0"/>
         <w:contextualSpacing/>
         <w:jc w:val="both"/>
       </w:pPr>
       <w:r>
-        <w:t>Where:</w:t>
-      </w:r>
-    </w:p>
-    <w:p>
-      <w:pPr>
-        <w:pStyle w:val="ListParagraph"/>
-        <w:numPr>
-          <w:ilvl w:val="0"/>
-          <w:numId w:val="5"/>
-        </w:numPr>
-        <w:spacing w:after="0"/>
-        <w:jc w:val="both"/>
-      </w:pPr>
-      <w:r>
-        <w:rPr>
-          <w:i/>
-        </w:rPr>
-        <w:t>NPV</w:t>
-      </w:r>
-      <w:r>
-        <w:t xml:space="preserve"> is the net present value of the total cost for all regions (the TIMES objective function);</w:t>
-      </w:r>
-    </w:p>
-    <w:p>
-      <w:pPr>
-        <w:pStyle w:val="ListParagraph"/>
-        <w:numPr>
-          <w:ilvl w:val="0"/>
-          <w:numId w:val="5"/>
-        </w:numPr>
-        <w:spacing w:after="0"/>
-        <w:jc w:val="both"/>
-        <w:rPr>
-          <w:i/>
-        </w:rPr>
-      </w:pPr>
-      <w:r>
-        <w:rPr>
-          <w:i/>
-        </w:rPr>
-        <w:t>ANNCOST(</w:t>
-      </w:r>
-      <w:proofErr w:type="spellStart"/>
-      <w:proofErr w:type="gramStart"/>
-      <w:r>
-        <w:rPr>
-          <w:i/>
-        </w:rPr>
-        <w:t>r,y</w:t>
-      </w:r>
-      <w:proofErr w:type="spellEnd"/>
-      <w:proofErr w:type="gramEnd"/>
-      <w:r>
-        <w:rPr>
-          <w:i/>
-        </w:rPr>
-        <w:t>)</w:t>
-      </w:r>
-      <w:r>
-        <w:t xml:space="preserve"> is the total annual cost in region </w:t>
-      </w:r>
-      <w:r>
-        <w:rPr>
-          <w:i/>
-        </w:rPr>
-        <w:t>r</w:t>
-      </w:r>
-      <w:r>
-        <w:t xml:space="preserve"> and year </w:t>
-      </w:r>
-      <w:r>
-        <w:rPr>
-          <w:i/>
-        </w:rPr>
-        <w:t>y</w:t>
-      </w:r>
-      <w:r>
-        <w:t>;</w:t>
-      </w:r>
-    </w:p>
-    <w:p>
-      <w:pPr>
-        <w:pStyle w:val="ListParagraph"/>
-        <w:numPr>
-          <w:ilvl w:val="0"/>
-          <w:numId w:val="5"/>
-        </w:numPr>
-        <w:spacing w:after="0"/>
-        <w:jc w:val="both"/>
-        <w:rPr>
-          <w:i/>
-        </w:rPr>
-      </w:pPr>
-      <w:proofErr w:type="spellStart"/>
-      <w:proofErr w:type="gramStart"/>
-      <w:r>
-        <w:rPr>
-          <w:i/>
-        </w:rPr>
-        <w:t>d</w:t>
-      </w:r>
-      <w:r>
-        <w:rPr>
-          <w:i/>
-          <w:vertAlign w:val="subscript"/>
-        </w:rPr>
-        <w:t>r,y</w:t>
-      </w:r>
-      <w:proofErr w:type="spellEnd"/>
-      <w:proofErr w:type="gramEnd"/>
-      <w:r>
-        <w:rPr>
-          <w:i/>
-        </w:rPr>
-        <w:t xml:space="preserve"> </w:t>
-      </w:r>
-      <w:r>
-        <w:t>is the general discount rate;</w:t>
-      </w:r>
-    </w:p>
-    <w:p>
-      <w:pPr>
-        <w:pStyle w:val="ListParagraph"/>
-        <w:numPr>
-          <w:ilvl w:val="0"/>
-          <w:numId w:val="5"/>
-        </w:numPr>
-        <w:spacing w:after="0"/>
-        <w:jc w:val="both"/>
-        <w:rPr>
-          <w:i/>
-        </w:rPr>
-      </w:pPr>
-      <w:r>
-        <w:rPr>
-          <w:i/>
-        </w:rPr>
-        <w:t>REFYR</w:t>
-      </w:r>
-      <w:r>
-        <w:t xml:space="preserve"> is the reference year for discounting;</w:t>
-      </w:r>
-    </w:p>
-    <w:p>
-      <w:pPr>
-        <w:pStyle w:val="ListParagraph"/>
-        <w:numPr>
-          <w:ilvl w:val="0"/>
-          <w:numId w:val="5"/>
-        </w:numPr>
-        <w:spacing w:after="0"/>
-        <w:jc w:val="both"/>
-        <w:rPr>
-          <w:i/>
-        </w:rPr>
-      </w:pPr>
-      <w:r>
-        <w:rPr>
-          <w:i/>
-        </w:rPr>
-        <w:lastRenderedPageBreak/>
-        <w:t>YEARS</w:t>
-      </w:r>
-      <w:r>
-        <w:t xml:space="preserve"> is the set of years for which there are costs, including all years in the horizon, plus past years (before the initial period) if the costs have been defined for past investments, plus </w:t>
-      </w:r>
-      <w:proofErr w:type="gramStart"/>
-      <w:r>
-        <w:t>a number of</w:t>
-      </w:r>
-      <w:proofErr w:type="gramEnd"/>
-      <w:r>
-        <w:t xml:space="preserve"> years after EOH where some investments and dismantling costs are still being incurred, as well as the Salvage Value; and </w:t>
-      </w:r>
-    </w:p>
-    <w:p>
-      <w:pPr>
-        <w:pStyle w:val="ListParagraph"/>
-        <w:numPr>
-          <w:ilvl w:val="0"/>
-          <w:numId w:val="5"/>
-        </w:numPr>
-        <w:spacing w:after="0"/>
-        <w:jc w:val="both"/>
-      </w:pPr>
-      <w:r>
-        <w:rPr>
-          <w:i/>
-        </w:rPr>
-        <w:t>R</w:t>
-      </w:r>
-      <w:r>
-        <w:t xml:space="preserve"> is the set of regions in the area of study.</w:t>
-      </w:r>
-    </w:p>
-    <w:p>
-      <w:pPr>
-        <w:pStyle w:val="ListParagraph"/>
-        <w:spacing w:after="0"/>
-        <w:ind w:left="1080"/>
-        <w:jc w:val="both"/>
-      </w:pPr>
+        <w:t xml:space="preserve">Cost curves for </w:t>
+      </w:r>
+      <w:r>
+        <w:t>OSW</w:t>
+      </w:r>
+      <w:r>
+        <w:t xml:space="preserve"> were constructed to linearly decline from 2015 to 2035</w:t>
+      </w:r>
+      <w:r>
+        <w:t xml:space="preserve"> by a percentage of current costs. Capital expenditure (CAPEX) was back-calculated from LCOE’s presented in the Energy Information Administration’s (EIA) Annual Energy Outlook 2018 (AEO). </w:t>
+      </w:r>
+      <w:r>
+        <w:t xml:space="preserve">The baseline cost reduction scenario assumes a 20% cost decrease, as is expected through normal technological advancement and “learning”. </w:t>
+      </w:r>
+      <w:r>
+        <w:t xml:space="preserve">Five additional cost curves were constructed at 10% intervals, spanning from a 30% to an 80% reduction in the cost of </w:t>
+      </w:r>
+      <w:r>
+        <w:t>OSW</w:t>
+      </w:r>
+      <w:r>
+        <w:t xml:space="preserve"> by 2035. </w:t>
+      </w:r>
     </w:p>
     <w:p>
       <w:pPr>
@@ -4704,48 +5992,6 @@
         <w:contextualSpacing/>
         <w:jc w:val="both"/>
       </w:pPr>
-      <w:r>
-        <w:t xml:space="preserve">The TIMES objective is to minimize the total </w:t>
-      </w:r>
-      <w:r>
-        <w:rPr>
-          <w:i/>
-        </w:rPr>
-        <w:t>cost</w:t>
-      </w:r>
-      <w:r>
-        <w:t xml:space="preserve"> of the system, augmented by the </w:t>
-      </w:r>
-      <w:r>
-        <w:rPr>
-          <w:i/>
-        </w:rPr>
-        <w:t>cost</w:t>
-      </w:r>
-      <w:r>
-        <w:t xml:space="preserve"> of lost demand. All cost elements are discounted to a user-selected year </w:t>
-      </w:r>
-      <w:r>
-        <w:fldChar w:fldCharType="begin"/>
-      </w:r>
-      <w:r>
-        <w:instrText xml:space="preserve"> ADDIN EN.CITE &lt;EndNote&gt;&lt;Cite&gt;&lt;Author&gt;Loulou&lt;/Author&gt;&lt;Year&gt;2005&lt;/Year&gt;&lt;RecNum&gt;48&lt;/RecNum&gt;&lt;DisplayText&gt;[71]&lt;/DisplayText&gt;&lt;record&gt;&lt;rec-number&gt;48&lt;/rec-number&gt;&lt;foreign-keys&gt;&lt;key app="EN" db-id="xv5ew2x05t22ane5w2f55290trt52wda2fpz" timestamp="1568050376"&gt;48&lt;/key&gt;&lt;/foreign-keys&gt;&lt;ref-type name="Journal Article"&gt;17&lt;/ref-type&gt;&lt;contributors&gt;&lt;authors&gt;&lt;author&gt;R. Loulou&lt;/author&gt;&lt;author&gt;U. Remne&lt;/author&gt;&lt;author&gt;A. Kanudia&lt;/author&gt;&lt;author&gt;A. Lehtila&lt;/author&gt;&lt;author&gt;G. Goldstein&lt;/author&gt;&lt;/authors&gt;&lt;/contributors&gt;&lt;titles&gt;&lt;title&gt;Documentation for the TIMES model. &lt;/title&gt;&lt;secondary-title&gt;Tech. Rep. Energy Technology Systems Analysis Programme (ETSAP)&lt;/secondary-title&gt;&lt;/titles&gt;&lt;periodical&gt;&lt;full-title&gt;Tech. Rep. Energy Technology Systems Analysis Programme (ETSAP)&lt;/full-title&gt;&lt;/periodical&gt;&lt;dates&gt;&lt;year&gt;2005&lt;/year&gt;&lt;/dates&gt;&lt;urls&gt;&lt;/urls&gt;&lt;/record&gt;&lt;/Cite&gt;&lt;/EndNote&gt;</w:instrText>
-      </w:r>
-      <w:r>
-        <w:fldChar w:fldCharType="separate"/>
-      </w:r>
-      <w:r>
-        <w:rPr>
-          <w:noProof/>
-        </w:rPr>
-        <w:t>[71]</w:t>
-      </w:r>
-      <w:r>
-        <w:fldChar w:fldCharType="end"/>
-      </w:r>
-      <w:r>
-        <w:t>. The current EPAUS9rT database and its TIMES implementation uses 2010 as the base year and is calibrated to the present year.</w:t>
-      </w:r>
     </w:p>
     <w:p>
       <w:pPr>
@@ -4753,6 +5999,46 @@
         <w:contextualSpacing/>
         <w:jc w:val="both"/>
       </w:pPr>
+      <w:r>
+        <w:lastRenderedPageBreak/>
+        <w:t>CO</w:t>
+      </w:r>
+      <w:r>
+        <w:rPr>
+          <w:vertAlign w:val="subscript"/>
+        </w:rPr>
+        <w:t>2</w:t>
+      </w:r>
+      <w:r>
+        <w:t xml:space="preserve"> mitigation scenarios were constructed to linearly reduce emissions from 2010 to 2050 by percentage of 2010 </w:t>
+      </w:r>
+      <w:r>
+        <w:t xml:space="preserve">electric sector </w:t>
+      </w:r>
+      <w:r>
+        <w:t>CO</w:t>
+      </w:r>
+      <w:r>
+        <w:rPr>
+          <w:vertAlign w:val="subscript"/>
+        </w:rPr>
+        <w:t>2</w:t>
+      </w:r>
+      <w:r>
+        <w:t xml:space="preserve"> emissions. </w:t>
+      </w:r>
+      <w:r>
+        <w:t xml:space="preserve">The </w:t>
+      </w:r>
+      <w:r>
+        <w:t xml:space="preserve">2010 emissions were calculated endogenously, using the TIMES model and EPAUS9rT database. </w:t>
+      </w:r>
+      <w:r>
+        <w:t xml:space="preserve">Each emissions reduction scenario instituted a constraint that held electric sector emissions to a cap, as represented by figure below. The baseline emissions reduction scenario assumed no carbon mitigation requirement. Each subsequent scenario </w:t>
+      </w:r>
+      <w:r>
+        <w:t xml:space="preserve">increased the required carbon mitigation percentage by 10%, until an 80% carbon reduction is achieved by 2050. </w:t>
+      </w:r>
     </w:p>
     <w:p>
       <w:pPr>
@@ -4760,188 +6046,6 @@
         <w:contextualSpacing/>
         <w:jc w:val="both"/>
       </w:pPr>
-      <w:r>
-        <w:t xml:space="preserve">The EPAUS9rT database represents the U.S. by census </w:t>
-      </w:r>
-      <w:r>
-        <w:t>regions</w:t>
-      </w:r>
-      <w:r>
-        <w:t xml:space="preserve">, as can be seen in Figure 5. </w:t>
-      </w:r>
-      <w:r>
-        <w:t>OSW</w:t>
-      </w:r>
-      <w:r>
-        <w:t xml:space="preserve">’s representation in this model </w:t>
-      </w:r>
-      <w:r>
-        <w:t xml:space="preserve">is at this </w:t>
-      </w:r>
-      <w:r>
-        <w:t>region</w:t>
-      </w:r>
-      <w:r>
-        <w:t xml:space="preserve">-level and </w:t>
-      </w:r>
-      <w:r>
-        <w:t xml:space="preserve">accounts for the geographic and economic </w:t>
-      </w:r>
-      <w:r>
-        <w:t>variability of</w:t>
-      </w:r>
-      <w:r>
-        <w:t xml:space="preserve"> the resource. </w:t>
-      </w:r>
-      <w:r>
-        <w:t xml:space="preserve">The </w:t>
-      </w:r>
-      <w:r>
-        <w:t>OSW</w:t>
-      </w:r>
-      <w:r>
-        <w:t xml:space="preserve"> resources within the model span every census </w:t>
-      </w:r>
-      <w:r>
-        <w:t>region</w:t>
-      </w:r>
-      <w:r>
-        <w:t xml:space="preserve"> except for Region 8 (Mountain West), due to no offshore resources being directly accessible from this territory. </w:t>
-      </w:r>
-      <w:r>
-        <w:t>For each of the remaining 8 regions, the model represents t</w:t>
-      </w:r>
-      <w:r>
-        <w:t>echnologies</w:t>
-      </w:r>
-      <w:r>
-        <w:t xml:space="preserve"> </w:t>
-      </w:r>
-      <w:r>
-        <w:t xml:space="preserve">for </w:t>
-      </w:r>
-      <w:r>
-        <w:t>OSW</w:t>
-      </w:r>
-      <w:r>
-        <w:t xml:space="preserve"> spanning the following characteristics: </w:t>
-      </w:r>
-      <w:r>
-        <w:t xml:space="preserve"> </w:t>
-      </w:r>
-      <w:r>
-        <w:t>water depth (shallow and deep)</w:t>
-      </w:r>
-      <w:r>
-        <w:t xml:space="preserve">, </w:t>
-      </w:r>
-      <w:r>
-        <w:t>wind class,</w:t>
-      </w:r>
-      <w:r>
-        <w:t xml:space="preserve"> and</w:t>
-      </w:r>
-      <w:r>
-        <w:t xml:space="preserve"> cost class.</w:t>
-      </w:r>
-      <w:r>
-        <w:t xml:space="preserve"> Capacity factor</w:t>
-      </w:r>
-      <w:r>
-        <w:t>s</w:t>
-      </w:r>
-      <w:r>
-        <w:t xml:space="preserve"> </w:t>
-      </w:r>
-      <w:r>
-        <w:t>var</w:t>
-      </w:r>
-      <w:r>
-        <w:t>y</w:t>
-      </w:r>
-      <w:r>
-        <w:t xml:space="preserve"> </w:t>
-      </w:r>
-      <w:bookmarkStart w:id="1" w:name="_GoBack"/>
-      <w:bookmarkEnd w:id="1"/>
-      <w:r>
-        <w:t xml:space="preserve">by time of day, season, technology, and region. </w:t>
-      </w:r>
-      <w:r>
-        <w:t xml:space="preserve">For each </w:t>
-      </w:r>
-      <w:r>
-        <w:t>OSW</w:t>
-      </w:r>
-      <w:r>
-        <w:t xml:space="preserve"> installation, a lifetime of 30 years was </w:t>
-      </w:r>
-      <w:r>
-        <w:t>assumed</w:t>
-      </w:r>
-      <w:r>
-        <w:t>.</w:t>
-      </w:r>
-      <w:r>
-        <w:t xml:space="preserve"> </w:t>
-      </w:r>
-      <w:r>
-        <w:t xml:space="preserve">The model sets a capacity bound for type of </w:t>
-      </w:r>
-      <w:r>
-        <w:t>OSW</w:t>
-      </w:r>
-      <w:r>
-        <w:t xml:space="preserve"> in each region based on technical feasibility. What is not considered in the model is the practical timeframe in which </w:t>
-      </w:r>
-      <w:r>
-        <w:t>all</w:t>
-      </w:r>
-      <w:r>
-        <w:t xml:space="preserve"> the available </w:t>
-      </w:r>
-      <w:r>
-        <w:t>OSW</w:t>
-      </w:r>
-      <w:r>
-        <w:t xml:space="preserve"> development area will become available. </w:t>
-      </w:r>
-      <w:r>
-        <w:t xml:space="preserve">BOEM, </w:t>
-      </w:r>
-      <w:r>
-        <w:t>an agency within the U</w:t>
-      </w:r>
-      <w:r>
-        <w:t>.</w:t>
-      </w:r>
-      <w:r>
-        <w:t>S</w:t>
-      </w:r>
-      <w:r>
-        <w:t>.</w:t>
-      </w:r>
-      <w:r>
-        <w:t xml:space="preserve"> Department of the Interior, must assess outer continental </w:t>
-      </w:r>
-      <w:r>
-        <w:t>shelf areas</w:t>
-      </w:r>
-      <w:r>
-        <w:t xml:space="preserve"> for leasing potential before they may be developed.</w:t>
-      </w:r>
-      <w:r>
-        <w:t xml:space="preserve"> Additionally, the model does not account for political feasibility of building OSW, which has proven to be a contentious technology in the U.S.</w:t>
-      </w:r>
-    </w:p>
-    <w:p>
-      <w:pPr>
-        <w:spacing w:after="0"/>
-        <w:contextualSpacing/>
-      </w:pPr>
-      <w:r>
-        <w:t xml:space="preserve">                         </w:t>
-      </w:r>
     </w:p>
     <w:p>
       <w:pPr>
@@ -4950,28 +6054,7 @@
         <w:jc w:val="both"/>
       </w:pPr>
       <w:r>
-        <w:t xml:space="preserve">Cost curves for </w:t>
-      </w:r>
-      <w:r>
-        <w:t>OSW</w:t>
-      </w:r>
-      <w:r>
-        <w:t xml:space="preserve"> were constructed to linearly decline from 2015 to 2035</w:t>
-      </w:r>
-      <w:r>
-        <w:t xml:space="preserve"> by a percentage of current costs. Capital expenditure (CAPEX) was back-calculated from LCOE’s presented in the Energy Information Administration’s (EIA) Annual Energy Outlook 2018 (AEO). </w:t>
-      </w:r>
-      <w:r>
-        <w:t xml:space="preserve">The baseline cost reduction scenario assumes a 20% cost decrease, as is expected through normal technological advancement and “learning”. </w:t>
-      </w:r>
-      <w:r>
-        <w:t xml:space="preserve">Five additional cost curves were constructed at 10% intervals, spanning from a 30% to an 80% reduction in the cost of </w:t>
-      </w:r>
-      <w:r>
-        <w:t>OSW</w:t>
-      </w:r>
-      <w:r>
-        <w:t xml:space="preserve"> by 2035. </w:t>
+        <w:t xml:space="preserve">All scenarios constructed and evaluated in the TIMES model ran from 2010 to 2050. </w:t>
       </w:r>
     </w:p>
     <w:p>
@@ -4980,168 +6063,258 @@
         <w:contextualSpacing/>
         <w:jc w:val="both"/>
       </w:pPr>
-    </w:p>
-    <w:p>
-      <w:pPr>
-        <w:spacing w:after="0"/>
-        <w:contextualSpacing/>
-        <w:jc w:val="both"/>
-      </w:pPr>
-      <w:r>
-        <w:t>CO</w:t>
-      </w:r>
-      <w:r>
-        <w:rPr>
-          <w:vertAlign w:val="subscript"/>
-        </w:rPr>
-        <w:t>2</w:t>
-      </w:r>
-      <w:r>
-        <w:t xml:space="preserve"> mitigation scenarios were constructed to linearly reduce emissions from 2010 to 2050 by percentage of 2010 </w:t>
-      </w:r>
-      <w:r>
-        <w:t xml:space="preserve">electric sector </w:t>
-      </w:r>
-      <w:r>
-        <w:t>CO</w:t>
-      </w:r>
-      <w:r>
-        <w:rPr>
-          <w:vertAlign w:val="subscript"/>
-        </w:rPr>
-        <w:t>2</w:t>
-      </w:r>
-      <w:r>
-        <w:t xml:space="preserve"> emissions. </w:t>
-      </w:r>
-      <w:r>
-        <w:t xml:space="preserve">The </w:t>
-      </w:r>
-      <w:r>
-        <w:t xml:space="preserve">2010 emissions were calculated endogenously, using the TIMES model and EPAUS9rT database. </w:t>
-      </w:r>
-      <w:r>
-        <w:t xml:space="preserve">Each emissions reduction scenario instituted a constraint that held electric sector emissions to a cap, as represented by figure below. The baseline emissions reduction scenario assumed no carbon mitigation requirement. Each subsequent scenario </w:t>
-      </w:r>
-      <w:r>
-        <w:t xml:space="preserve">increased the required carbon mitigation percentage by 10%, until an 80% carbon reduction is achieved by 2050. </w:t>
-      </w:r>
-    </w:p>
-    <w:p>
-      <w:pPr>
-        <w:spacing w:after="0"/>
-        <w:contextualSpacing/>
-        <w:jc w:val="both"/>
-      </w:pPr>
-    </w:p>
-    <w:p>
-      <w:pPr>
-        <w:spacing w:after="0"/>
-        <w:contextualSpacing/>
-        <w:jc w:val="both"/>
-      </w:pPr>
-      <w:r>
-        <w:t xml:space="preserve">All scenarios constructed and evaluated in the TIMES model ran from 2010 to 2050. </w:t>
-      </w:r>
-    </w:p>
-    <w:p>
-      <w:pPr>
-        <w:spacing w:after="0"/>
-        <w:contextualSpacing/>
-        <w:jc w:val="both"/>
-      </w:pPr>
-    </w:p>
-    <w:p>
-      <w:pPr>
-        <w:keepNext/>
-        <w:spacing w:after="0"/>
-        <w:contextualSpacing/>
-        <w:jc w:val="both"/>
-      </w:pPr>
       <w:r>
         <w:rPr>
           <w:noProof/>
         </w:rPr>
-        <w:drawing>
-          <wp:anchor distT="0" distB="0" distL="114300" distR="114300" simplePos="0" relativeHeight="251658240" behindDoc="0" locked="0" layoutInCell="1" allowOverlap="1" wp14:anchorId="4F712B66" wp14:editId="1DB5D974">
-            <wp:simplePos x="0" y="0"/>
-            <wp:positionH relativeFrom="column">
-              <wp:posOffset>19050</wp:posOffset>
-            </wp:positionH>
-            <wp:positionV relativeFrom="paragraph">
-              <wp:posOffset>19419</wp:posOffset>
-            </wp:positionV>
-            <wp:extent cx="6858000" cy="2323465"/>
-            <wp:effectExtent l="19050" t="19050" r="19050" b="19685"/>
-            <wp:wrapSquare wrapText="bothSides"/>
-            <wp:docPr id="3" name="Picture 3"/>
-            <wp:cNvGraphicFramePr>
-              <a:graphicFrameLocks xmlns:a="http://schemas.openxmlformats.org/drawingml/2006/main" noChangeAspect="1"/>
-            </wp:cNvGraphicFramePr>
-            <a:graphic xmlns:a="http://schemas.openxmlformats.org/drawingml/2006/main">
-              <a:graphicData uri="http://schemas.openxmlformats.org/drawingml/2006/picture">
-                <pic:pic xmlns:pic="http://schemas.openxmlformats.org/drawingml/2006/picture">
-                  <pic:nvPicPr>
-                    <pic:cNvPr id="1" name=""/>
-                    <pic:cNvPicPr/>
-                  </pic:nvPicPr>
-                  <pic:blipFill>
-                    <a:blip r:embed="rId14">
-                      <a:extLst>
-                        <a:ext uri="{28A0092B-C50C-407E-A947-70E740481C1C}">
-                          <a14:useLocalDpi xmlns:a14="http://schemas.microsoft.com/office/drawing/2010/main" val="0"/>
-                        </a:ext>
-                      </a:extLst>
-                    </a:blip>
-                    <a:stretch>
-                      <a:fillRect/>
-                    </a:stretch>
-                  </pic:blipFill>
-                  <pic:spPr>
-                    <a:xfrm>
-                      <a:off x="0" y="0"/>
-                      <a:ext cx="6858000" cy="2323465"/>
-                    </a:xfrm>
-                    <a:prstGeom prst="rect">
-                      <a:avLst/>
-                    </a:prstGeom>
-                    <a:ln>
-                      <a:solidFill>
-                        <a:schemeClr val="tx1"/>
-                      </a:solidFill>
-                    </a:ln>
-                  </pic:spPr>
-                </pic:pic>
-              </a:graphicData>
-            </a:graphic>
-            <wp14:sizeRelH relativeFrom="page">
-              <wp14:pctWidth>0</wp14:pctWidth>
-            </wp14:sizeRelH>
-            <wp14:sizeRelV relativeFrom="page">
-              <wp14:pctHeight>0</wp14:pctHeight>
-            </wp14:sizeRelV>
-          </wp:anchor>
-        </w:drawing>
-      </w:r>
-    </w:p>
-    <w:p>
-      <w:pPr>
-        <w:pStyle w:val="Caption"/>
-        <w:jc w:val="both"/>
-      </w:pPr>
-      <w:r>
-        <w:t xml:space="preserve">Figure </w:t>
-      </w:r>
-      <w:fldSimple w:instr=" SEQ Figure \* ARABIC ">
-        <w:r>
-          <w:rPr>
-            <w:noProof/>
-          </w:rPr>
-          <w:t>1</w:t>
-        </w:r>
-      </w:fldSimple>
-      <w:r>
-        <w:t>. CO2 Cap and OSW Cost Curve Scenario Construction</w:t>
+        <mc:AlternateContent>
+          <mc:Choice Requires="wps">
+            <w:drawing>
+              <wp:inline distT="0" distB="0" distL="0" distR="0" wp14:anchorId="4DD81FF9" wp14:editId="0D957779">
+                <wp:extent cx="6858000" cy="1404620"/>
+                <wp:effectExtent l="0" t="0" r="19050" b="26035"/>
+                <wp:docPr id="4" name="Text Box 2"/>
+                <wp:cNvGraphicFramePr>
+                  <a:graphicFrameLocks xmlns:a="http://schemas.openxmlformats.org/drawingml/2006/main"/>
+                </wp:cNvGraphicFramePr>
+                <a:graphic xmlns:a="http://schemas.openxmlformats.org/drawingml/2006/main">
+                  <a:graphicData uri="http://schemas.microsoft.com/office/word/2010/wordprocessingShape">
+                    <wps:wsp>
+                      <wps:cNvSpPr txBox="1">
+                        <a:spLocks noChangeArrowheads="1"/>
+                      </wps:cNvSpPr>
+                      <wps:spPr bwMode="auto">
+                        <a:xfrm>
+                          <a:off x="0" y="0"/>
+                          <a:ext cx="6858000" cy="1404620"/>
+                        </a:xfrm>
+                        <a:prstGeom prst="rect">
+                          <a:avLst/>
+                        </a:prstGeom>
+                        <a:solidFill>
+                          <a:srgbClr val="FFFFFF"/>
+                        </a:solidFill>
+                        <a:ln w="9525">
+                          <a:solidFill>
+                            <a:schemeClr val="bg1"/>
+                          </a:solidFill>
+                          <a:miter lim="800000"/>
+                          <a:headEnd/>
+                          <a:tailEnd/>
+                        </a:ln>
+                      </wps:spPr>
+                      <wps:txbx>
+                        <w:txbxContent>
+                          <w:p>
+                            <w:pPr>
+                              <w:spacing w:after="0"/>
+                              <w:contextualSpacing/>
+                              <w:jc w:val="both"/>
+                            </w:pPr>
+                          </w:p>
+                          <w:p>
+                            <w:pPr>
+                              <w:keepNext/>
+                              <w:spacing w:after="0"/>
+                              <w:contextualSpacing/>
+                              <w:jc w:val="both"/>
+                            </w:pPr>
+                            <w:r>
+                              <w:rPr>
+                                <w:noProof/>
+                              </w:rPr>
+                              <w:drawing>
+                                <wp:inline distT="0" distB="0" distL="0" distR="0" wp14:anchorId="0421E6B8" wp14:editId="6E309D07">
+                                  <wp:extent cx="6594401" cy="2234160"/>
+                                  <wp:effectExtent l="19050" t="19050" r="16510" b="13970"/>
+                                  <wp:docPr id="5" name="Picture 5"/>
+                                  <wp:cNvGraphicFramePr>
+                                    <a:graphicFrameLocks xmlns:a="http://schemas.openxmlformats.org/drawingml/2006/main" noChangeAspect="1"/>
+                                  </wp:cNvGraphicFramePr>
+                                  <a:graphic xmlns:a="http://schemas.openxmlformats.org/drawingml/2006/main">
+                                    <a:graphicData uri="http://schemas.openxmlformats.org/drawingml/2006/picture">
+                                      <pic:pic xmlns:pic="http://schemas.openxmlformats.org/drawingml/2006/picture">
+                                        <pic:nvPicPr>
+                                          <pic:cNvPr id="1" name=""/>
+                                          <pic:cNvPicPr/>
+                                        </pic:nvPicPr>
+                                        <pic:blipFill>
+                                          <a:blip r:embed="rId16">
+                                            <a:extLst>
+                                              <a:ext uri="{28A0092B-C50C-407E-A947-70E740481C1C}">
+                                                <a14:useLocalDpi xmlns:a14="http://schemas.microsoft.com/office/drawing/2010/main" val="0"/>
+                                              </a:ext>
+                                            </a:extLst>
+                                          </a:blip>
+                                          <a:stretch>
+                                            <a:fillRect/>
+                                          </a:stretch>
+                                        </pic:blipFill>
+                                        <pic:spPr>
+                                          <a:xfrm>
+                                            <a:off x="0" y="0"/>
+                                            <a:ext cx="6609270" cy="2239198"/>
+                                          </a:xfrm>
+                                          <a:prstGeom prst="rect">
+                                            <a:avLst/>
+                                          </a:prstGeom>
+                                          <a:ln>
+                                            <a:solidFill>
+                                              <a:schemeClr val="tx1"/>
+                                            </a:solidFill>
+                                          </a:ln>
+                                        </pic:spPr>
+                                      </pic:pic>
+                                    </a:graphicData>
+                                  </a:graphic>
+                                </wp:inline>
+                              </w:drawing>
+                            </w:r>
+                          </w:p>
+                          <w:p>
+                            <w:pPr>
+                              <w:pStyle w:val="Caption"/>
+                              <w:contextualSpacing/>
+                              <w:jc w:val="both"/>
+                            </w:pPr>
+                            <w:r>
+                              <w:t xml:space="preserve">Figure </w:t>
+                            </w:r>
+                            <w:r>
+                              <w:fldChar w:fldCharType="begin"/>
+                            </w:r>
+                            <w:r>
+                              <w:instrText xml:space="preserve"> SEQ Figure \* ARABIC </w:instrText>
+                            </w:r>
+                            <w:r>
+                              <w:fldChar w:fldCharType="separate"/>
+                            </w:r>
+                            <w:r>
+                              <w:rPr>
+                                <w:noProof/>
+                              </w:rPr>
+                              <w:t>1</w:t>
+                            </w:r>
+                            <w:r>
+                              <w:rPr>
+                                <w:noProof/>
+                              </w:rPr>
+                              <w:fldChar w:fldCharType="end"/>
+                            </w:r>
+                            <w:r>
+                              <w:t>. CO2 Cap and OSW Cost Curve Scenario Construction</w:t>
+                            </w:r>
+                          </w:p>
+                        </w:txbxContent>
+                      </wps:txbx>
+                      <wps:bodyPr rot="0" vert="horz" wrap="square" lIns="91440" tIns="45720" rIns="91440" bIns="45720" anchor="t" anchorCtr="0">
+                        <a:spAutoFit/>
+                      </wps:bodyPr>
+                    </wps:wsp>
+                  </a:graphicData>
+                </a:graphic>
+              </wp:inline>
+            </w:drawing>
+          </mc:Choice>
+          <mc:Fallback>
+            <w:pict>
+              <v:shape w14:anchorId="4DD81FF9" id="_x0000_s1028" type="#_x0000_t202" style="width:540pt;height:110.6pt;visibility:visible;mso-wrap-style:square;mso-left-percent:-10001;mso-top-percent:-10001;mso-position-horizontal:absolute;mso-position-horizontal-relative:char;mso-position-vertical:absolute;mso-position-vertical-relative:line;mso-left-percent:-10001;mso-top-percent:-10001;v-text-anchor:top" o:gfxdata="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" strokecolor="white [3212]">
+                <v:textbox style="mso-fit-shape-to-text:t">
+                  <w:txbxContent>
+                    <w:p>
+                      <w:pPr>
+                        <w:spacing w:after="0"/>
+                        <w:contextualSpacing/>
+                        <w:jc w:val="both"/>
+                      </w:pPr>
+                    </w:p>
+                    <w:p>
+                      <w:pPr>
+                        <w:keepNext/>
+                        <w:spacing w:after="0"/>
+                        <w:contextualSpacing/>
+                        <w:jc w:val="both"/>
+                      </w:pPr>
+                      <w:r>
+                        <w:rPr>
+                          <w:noProof/>
+                        </w:rPr>
+                        <w:drawing>
+                          <wp:inline distT="0" distB="0" distL="0" distR="0" wp14:anchorId="0421E6B8" wp14:editId="6E309D07">
+                            <wp:extent cx="6594401" cy="2234160"/>
+                            <wp:effectExtent l="19050" t="19050" r="16510" b="13970"/>
+                            <wp:docPr id="5" name="Picture 5"/>
+                            <wp:cNvGraphicFramePr>
+                              <a:graphicFrameLocks xmlns:a="http://schemas.openxmlformats.org/drawingml/2006/main" noChangeAspect="1"/>
+                            </wp:cNvGraphicFramePr>
+                            <a:graphic xmlns:a="http://schemas.openxmlformats.org/drawingml/2006/main">
+                              <a:graphicData uri="http://schemas.openxmlformats.org/drawingml/2006/picture">
+                                <pic:pic xmlns:pic="http://schemas.openxmlformats.org/drawingml/2006/picture">
+                                  <pic:nvPicPr>
+                                    <pic:cNvPr id="1" name=""/>
+                                    <pic:cNvPicPr/>
+                                  </pic:nvPicPr>
+                                  <pic:blipFill>
+                                    <a:blip r:embed="rId17">
+                                      <a:extLst>
+                                        <a:ext uri="{28A0092B-C50C-407E-A947-70E740481C1C}">
+                                          <a14:useLocalDpi xmlns:a14="http://schemas.microsoft.com/office/drawing/2010/main" val="0"/>
+                                        </a:ext>
+                                      </a:extLst>
+                                    </a:blip>
+                                    <a:stretch>
+                                      <a:fillRect/>
+                                    </a:stretch>
+                                  </pic:blipFill>
+                                  <pic:spPr>
+                                    <a:xfrm>
+                                      <a:off x="0" y="0"/>
+                                      <a:ext cx="6609270" cy="2239198"/>
+                                    </a:xfrm>
+                                    <a:prstGeom prst="rect">
+                                      <a:avLst/>
+                                    </a:prstGeom>
+                                    <a:ln>
+                                      <a:solidFill>
+                                        <a:schemeClr val="tx1"/>
+                                      </a:solidFill>
+                                    </a:ln>
+                                  </pic:spPr>
+                                </pic:pic>
+                              </a:graphicData>
+                            </a:graphic>
+                          </wp:inline>
+                        </w:drawing>
+                      </w:r>
+                    </w:p>
+                    <w:p>
+                      <w:pPr>
+                        <w:pStyle w:val="Caption"/>
+                        <w:contextualSpacing/>
+                        <w:jc w:val="both"/>
+                      </w:pPr>
+                      <w:r>
+                        <w:t xml:space="preserve">Figure </w:t>
+                      </w:r>
+                      <w:fldSimple w:instr=" SEQ Figure \* ARABIC ">
+                        <w:r>
+                          <w:rPr>
+                            <w:noProof/>
+                          </w:rPr>
+                          <w:t>1</w:t>
+                        </w:r>
+                      </w:fldSimple>
+                      <w:r>
+                        <w:t>. CO2 Cap and OSW Cost Curve Scenario Construction</w:t>
+                      </w:r>
+                    </w:p>
+                  </w:txbxContent>
+                </v:textbox>
+                <w10:anchorlock/>
+              </v:shape>
+            </w:pict>
+          </mc:Fallback>
+        </mc:AlternateContent>
       </w:r>
     </w:p>
     <w:p>
@@ -5152,743 +6325,1338 @@
         <w:jc w:val="both"/>
       </w:pPr>
       <w:r>
+        <w:t>Results and Discussion</w:t>
+      </w:r>
+    </w:p>
+    <w:p>
+      <w:pPr>
+        <w:spacing w:after="0"/>
+        <w:contextualSpacing/>
+      </w:pPr>
+    </w:p>
+    <w:p>
+      <w:pPr>
+        <w:keepNext/>
+        <w:spacing w:after="0"/>
+        <w:contextualSpacing/>
+        <w:jc w:val="both"/>
+        <w:rPr>
+          <w:noProof/>
+        </w:rPr>
+      </w:pPr>
+      <w:r>
+        <w:t xml:space="preserve">A total of </w:t>
+      </w:r>
+      <w:r>
+        <w:t>49</w:t>
+      </w:r>
+      <w:r>
+        <w:t xml:space="preserve"> scenarios were </w:t>
+      </w:r>
+      <w:r>
+        <w:t>created</w:t>
+      </w:r>
+      <w:r>
+        <w:t>, representing the combination of all seven cost c</w:t>
+      </w:r>
+      <w:r>
+        <w:t>u</w:t>
+      </w:r>
+      <w:r>
+        <w:t xml:space="preserve">rves and emissions caps. The model results showed that </w:t>
+      </w:r>
+      <w:r>
+        <w:t>OSW</w:t>
+      </w:r>
+      <w:r>
+        <w:t xml:space="preserve"> was not built out in </w:t>
+      </w:r>
+      <w:r>
+        <w:t>all</w:t>
+      </w:r>
+      <w:r>
+        <w:t xml:space="preserve"> </w:t>
+      </w:r>
+      <w:r>
+        <w:t>cases</w:t>
+      </w:r>
+      <w:r>
+        <w:t>, as represented in Figure 2</w:t>
+      </w:r>
+      <w:r>
+        <w:t xml:space="preserve">. Until the cost of </w:t>
+      </w:r>
+      <w:r>
+        <w:t>OSW</w:t>
+      </w:r>
+      <w:r>
+        <w:t xml:space="preserve"> was reduced by </w:t>
+      </w:r>
+      <w:r>
+        <w:t>5</w:t>
+      </w:r>
+      <w:r>
+        <w:t xml:space="preserve">0%, it was not economically viable, even in the most stringent carbon mitigation scenario. At a </w:t>
+      </w:r>
+      <w:r>
+        <w:t>5</w:t>
+      </w:r>
+      <w:r>
+        <w:t xml:space="preserve">0% cost reduction </w:t>
+      </w:r>
+      <w:r>
+        <w:t>17</w:t>
+      </w:r>
+      <w:r>
+        <w:t xml:space="preserve"> GW of </w:t>
+      </w:r>
+      <w:r>
+        <w:t>OSW</w:t>
+      </w:r>
+      <w:r>
+        <w:t xml:space="preserve"> is built by 2050</w:t>
+      </w:r>
+      <w:r>
+        <w:t xml:space="preserve"> in the </w:t>
+      </w:r>
+      <w:r>
+        <w:t>80%</w:t>
+      </w:r>
+      <w:r>
+        <w:t xml:space="preserve"> carbon mitigation</w:t>
+      </w:r>
+      <w:r>
+        <w:t xml:space="preserve"> scenario</w:t>
+      </w:r>
+      <w:r>
+        <w:t xml:space="preserve">, </w:t>
+      </w:r>
+      <w:r>
+        <w:t>though only 1.8 GW is built in the</w:t>
+      </w:r>
+      <w:r>
+        <w:t xml:space="preserve"> </w:t>
+      </w:r>
+      <w:r>
+        <w:t>60% carbon mitigation scenario</w:t>
+      </w:r>
+      <w:r>
+        <w:t xml:space="preserve">. </w:t>
+      </w:r>
+      <w:r>
+        <w:t>At a 60% cost reduction, OSW is built</w:t>
+      </w:r>
+      <w:r>
+        <w:t xml:space="preserve"> in all carbon mitigation scenarios, with the largest buildout coming at the </w:t>
+      </w:r>
+      <w:r>
         <w:lastRenderedPageBreak/>
-        <w:t>Results and Discussion</w:t>
-      </w:r>
-    </w:p>
-    <w:p>
-      <w:pPr>
-        <w:spacing w:after="0"/>
-      </w:pPr>
+        <w:t>h</w:t>
+      </w:r>
+      <w:r>
+        <w:t>ighest cost reduction across all carbon mitigation scenarios.</w:t>
+      </w:r>
+      <w:r>
+        <w:t xml:space="preserve"> Over all scenarios, the largest market share that OSW achieves is 37% in the lowest cost and highest carbon mitigation stringency scenario.</w:t>
+      </w:r>
+      <w:r>
+        <w:rPr>
+          <w:noProof/>
+        </w:rPr>
+        <w:t xml:space="preserve"> </w:t>
+      </w:r>
     </w:p>
     <w:p>
       <w:pPr>
         <w:keepNext/>
         <w:spacing w:after="0"/>
+        <w:contextualSpacing/>
         <w:jc w:val="both"/>
+      </w:pPr>
+      <w:r>
         <w:rPr>
           <w:noProof/>
         </w:rPr>
-      </w:pPr>
-      <w:r>
-        <w:t xml:space="preserve">A total of </w:t>
-      </w:r>
-      <w:r>
-        <w:t>49</w:t>
-      </w:r>
-      <w:r>
-        <w:t xml:space="preserve"> scenarios were </w:t>
-      </w:r>
-      <w:r>
-        <w:t>created</w:t>
-      </w:r>
-      <w:r>
-        <w:t>, representing the combination of all seven cost c</w:t>
-      </w:r>
-      <w:r>
-        <w:t>u</w:t>
-      </w:r>
-      <w:r>
-        <w:t xml:space="preserve">rves and emissions caps. The model results showed that </w:t>
-      </w:r>
+        <mc:AlternateContent>
+          <mc:Choice Requires="wps">
+            <w:drawing>
+              <wp:inline distT="0" distB="0" distL="0" distR="0" wp14:anchorId="5B221B2E" wp14:editId="56E5D773">
+                <wp:extent cx="6847367" cy="1404620"/>
+                <wp:effectExtent l="0" t="0" r="10795" b="19685"/>
+                <wp:docPr id="6" name="Text Box 2"/>
+                <wp:cNvGraphicFramePr>
+                  <a:graphicFrameLocks xmlns:a="http://schemas.openxmlformats.org/drawingml/2006/main"/>
+                </wp:cNvGraphicFramePr>
+                <a:graphic xmlns:a="http://schemas.openxmlformats.org/drawingml/2006/main">
+                  <a:graphicData uri="http://schemas.microsoft.com/office/word/2010/wordprocessingShape">
+                    <wps:wsp>
+                      <wps:cNvSpPr txBox="1">
+                        <a:spLocks noChangeArrowheads="1"/>
+                      </wps:cNvSpPr>
+                      <wps:spPr bwMode="auto">
+                        <a:xfrm>
+                          <a:off x="0" y="0"/>
+                          <a:ext cx="6847367" cy="1404620"/>
+                        </a:xfrm>
+                        <a:prstGeom prst="rect">
+                          <a:avLst/>
+                        </a:prstGeom>
+                        <a:solidFill>
+                          <a:srgbClr val="FFFFFF"/>
+                        </a:solidFill>
+                        <a:ln w="9525">
+                          <a:solidFill>
+                            <a:schemeClr val="bg1"/>
+                          </a:solidFill>
+                          <a:miter lim="800000"/>
+                          <a:headEnd/>
+                          <a:tailEnd/>
+                        </a:ln>
+                      </wps:spPr>
+                      <wps:txbx>
+                        <w:txbxContent>
+                          <w:p>
+                            <w:pPr>
+                              <w:keepNext/>
+                              <w:spacing w:after="0"/>
+                              <w:contextualSpacing/>
+                              <w:jc w:val="center"/>
+                            </w:pPr>
+                            <w:r>
+                              <w:rPr>
+                                <w:noProof/>
+                              </w:rPr>
+                              <w:drawing>
+                                <wp:inline distT="0" distB="0" distL="0" distR="0" wp14:anchorId="1D26C6EF" wp14:editId="2026CE18">
+                                  <wp:extent cx="3242768" cy="2639089"/>
+                                  <wp:effectExtent l="19050" t="19050" r="15240" b="27940"/>
+                                  <wp:docPr id="16" name="Picture 16"/>
+                                  <wp:cNvGraphicFramePr>
+                                    <a:graphicFrameLocks xmlns:a="http://schemas.openxmlformats.org/drawingml/2006/main" noChangeAspect="1"/>
+                                  </wp:cNvGraphicFramePr>
+                                  <a:graphic xmlns:a="http://schemas.openxmlformats.org/drawingml/2006/main">
+                                    <a:graphicData uri="http://schemas.openxmlformats.org/drawingml/2006/picture">
+                                      <pic:pic xmlns:pic="http://schemas.openxmlformats.org/drawingml/2006/picture">
+                                        <pic:nvPicPr>
+                                          <pic:cNvPr id="1" name=""/>
+                                          <pic:cNvPicPr/>
+                                        </pic:nvPicPr>
+                                        <pic:blipFill>
+                                          <a:blip r:embed="rId18">
+                                            <a:extLst>
+                                              <a:ext uri="{28A0092B-C50C-407E-A947-70E740481C1C}">
+                                                <a14:useLocalDpi xmlns:a14="http://schemas.microsoft.com/office/drawing/2010/main" val="0"/>
+                                              </a:ext>
+                                            </a:extLst>
+                                          </a:blip>
+                                          <a:stretch>
+                                            <a:fillRect/>
+                                          </a:stretch>
+                                        </pic:blipFill>
+                                        <pic:spPr>
+                                          <a:xfrm>
+                                            <a:off x="0" y="0"/>
+                                            <a:ext cx="3254321" cy="2648491"/>
+                                          </a:xfrm>
+                                          <a:prstGeom prst="rect">
+                                            <a:avLst/>
+                                          </a:prstGeom>
+                                          <a:ln>
+                                            <a:solidFill>
+                                              <a:schemeClr val="tx1"/>
+                                            </a:solidFill>
+                                          </a:ln>
+                                        </pic:spPr>
+                                      </pic:pic>
+                                    </a:graphicData>
+                                  </a:graphic>
+                                </wp:inline>
+                              </w:drawing>
+                            </w:r>
+                          </w:p>
+                          <w:p>
+                            <w:pPr>
+                              <w:pStyle w:val="Caption"/>
+                              <w:contextualSpacing/>
+                              <w:jc w:val="center"/>
+                            </w:pPr>
+                            <w:r>
+                              <w:t xml:space="preserve">Figure </w:t>
+                            </w:r>
+                            <w:r>
+                              <w:fldChar w:fldCharType="begin"/>
+                            </w:r>
+                            <w:r>
+                              <w:instrText xml:space="preserve"> SEQ Figure \* ARABIC </w:instrText>
+                            </w:r>
+                            <w:r>
+                              <w:fldChar w:fldCharType="separate"/>
+                            </w:r>
+                            <w:r>
+                              <w:rPr>
+                                <w:noProof/>
+                              </w:rPr>
+                              <w:t>2</w:t>
+                            </w:r>
+                            <w:r>
+                              <w:rPr>
+                                <w:noProof/>
+                              </w:rPr>
+                              <w:fldChar w:fldCharType="end"/>
+                            </w:r>
+                            <w:r>
+                              <w:t>. Total OSW Capacity in 2050</w:t>
+                            </w:r>
+                          </w:p>
+                        </w:txbxContent>
+                      </wps:txbx>
+                      <wps:bodyPr rot="0" vert="horz" wrap="square" lIns="91440" tIns="45720" rIns="91440" bIns="45720" anchor="t" anchorCtr="0">
+                        <a:spAutoFit/>
+                      </wps:bodyPr>
+                    </wps:wsp>
+                  </a:graphicData>
+                </a:graphic>
+              </wp:inline>
+            </w:drawing>
+          </mc:Choice>
+          <mc:Fallback>
+            <w:pict>
+              <v:shape w14:anchorId="5B221B2E" id="_x0000_s1029" type="#_x0000_t202" style="width:539.15pt;height:110.6pt;visibility:visible;mso-wrap-style:square;mso-left-percent:-10001;mso-top-percent:-10001;mso-position-horizontal:absolute;mso-position-horizontal-relative:char;mso-position-vertical:absolute;mso-position-vertical-relative:line;mso-left-percent:-10001;mso-top-percent:-10001;v-text-anchor:top" o:gfxdata="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" strokecolor="white [3212]">
+                <v:textbox style="mso-fit-shape-to-text:t">
+                  <w:txbxContent>
+                    <w:p>
+                      <w:pPr>
+                        <w:keepNext/>
+                        <w:spacing w:after="0"/>
+                        <w:contextualSpacing/>
+                        <w:jc w:val="center"/>
+                      </w:pPr>
+                      <w:r>
+                        <w:rPr>
+                          <w:noProof/>
+                        </w:rPr>
+                        <w:drawing>
+                          <wp:inline distT="0" distB="0" distL="0" distR="0" wp14:anchorId="1D26C6EF" wp14:editId="2026CE18">
+                            <wp:extent cx="3242768" cy="2639089"/>
+                            <wp:effectExtent l="19050" t="19050" r="15240" b="27940"/>
+                            <wp:docPr id="16" name="Picture 16"/>
+                            <wp:cNvGraphicFramePr>
+                              <a:graphicFrameLocks xmlns:a="http://schemas.openxmlformats.org/drawingml/2006/main" noChangeAspect="1"/>
+                            </wp:cNvGraphicFramePr>
+                            <a:graphic xmlns:a="http://schemas.openxmlformats.org/drawingml/2006/main">
+                              <a:graphicData uri="http://schemas.openxmlformats.org/drawingml/2006/picture">
+                                <pic:pic xmlns:pic="http://schemas.openxmlformats.org/drawingml/2006/picture">
+                                  <pic:nvPicPr>
+                                    <pic:cNvPr id="1" name=""/>
+                                    <pic:cNvPicPr/>
+                                  </pic:nvPicPr>
+                                  <pic:blipFill>
+                                    <a:blip r:embed="rId19">
+                                      <a:extLst>
+                                        <a:ext uri="{28A0092B-C50C-407E-A947-70E740481C1C}">
+                                          <a14:useLocalDpi xmlns:a14="http://schemas.microsoft.com/office/drawing/2010/main" val="0"/>
+                                        </a:ext>
+                                      </a:extLst>
+                                    </a:blip>
+                                    <a:stretch>
+                                      <a:fillRect/>
+                                    </a:stretch>
+                                  </pic:blipFill>
+                                  <pic:spPr>
+                                    <a:xfrm>
+                                      <a:off x="0" y="0"/>
+                                      <a:ext cx="3254321" cy="2648491"/>
+                                    </a:xfrm>
+                                    <a:prstGeom prst="rect">
+                                      <a:avLst/>
+                                    </a:prstGeom>
+                                    <a:ln>
+                                      <a:solidFill>
+                                        <a:schemeClr val="tx1"/>
+                                      </a:solidFill>
+                                    </a:ln>
+                                  </pic:spPr>
+                                </pic:pic>
+                              </a:graphicData>
+                            </a:graphic>
+                          </wp:inline>
+                        </w:drawing>
+                      </w:r>
+                    </w:p>
+                    <w:p>
+                      <w:pPr>
+                        <w:pStyle w:val="Caption"/>
+                        <w:contextualSpacing/>
+                        <w:jc w:val="center"/>
+                      </w:pPr>
+                      <w:r>
+                        <w:t xml:space="preserve">Figure </w:t>
+                      </w:r>
+                      <w:fldSimple w:instr=" SEQ Figure \* ARABIC ">
+                        <w:r>
+                          <w:rPr>
+                            <w:noProof/>
+                          </w:rPr>
+                          <w:t>2</w:t>
+                        </w:r>
+                      </w:fldSimple>
+                      <w:r>
+                        <w:t>. Total OSW Capacity in 2050</w:t>
+                      </w:r>
+                    </w:p>
+                  </w:txbxContent>
+                </v:textbox>
+                <w10:anchorlock/>
+              </v:shape>
+            </w:pict>
+          </mc:Fallback>
+        </mc:AlternateContent>
+      </w:r>
+    </w:p>
+    <w:p>
+      <w:pPr>
+        <w:keepNext/>
+        <w:spacing w:after="0"/>
+        <w:contextualSpacing/>
+        <w:jc w:val="both"/>
+      </w:pPr>
       <w:r>
         <w:t>OSW</w:t>
       </w:r>
       <w:r>
-        <w:t xml:space="preserve"> was not built out in </w:t>
-      </w:r>
-      <w:r>
-        <w:t>all</w:t>
+        <w:t xml:space="preserve">’s sensitivity to carbon mitigation stringency is well defined </w:t>
+      </w:r>
+      <w:r>
+        <w:t>across all technology costs</w:t>
+      </w:r>
+      <w:r>
+        <w:t xml:space="preserve">. More stringent carbon mitigation incentivizes the buildout of </w:t>
+      </w:r>
+      <w:r>
+        <w:t>OSW</w:t>
+      </w:r>
+      <w:r>
+        <w:t xml:space="preserve"> sooner, and at larger capacities, </w:t>
+      </w:r>
+      <w:r>
+        <w:t xml:space="preserve">at </w:t>
+      </w:r>
+      <w:r>
+        <w:t>a</w:t>
+      </w:r>
+      <w:r>
+        <w:t xml:space="preserve"> 50% </w:t>
+      </w:r>
+      <w:r>
+        <w:t>cost reduction, however only affects the total capacity at higher cost reductions (Figure 3</w:t>
+      </w:r>
+      <w:r>
+        <w:t>)</w:t>
+      </w:r>
+      <w:r>
+        <w:t>.</w:t>
       </w:r>
       <w:r>
         <w:t xml:space="preserve"> </w:t>
       </w:r>
       <w:r>
-        <w:t>cases</w:t>
-      </w:r>
-      <w:r>
-        <w:t>, as represented in Figure 2</w:t>
-      </w:r>
-      <w:r>
-        <w:t xml:space="preserve">. Until the cost of </w:t>
+        <w:t xml:space="preserve">The cheaper OSW becomes, the more capacity is built out each </w:t>
+      </w:r>
+      <w:r>
+        <w:t>time period</w:t>
+      </w:r>
+      <w:r>
+        <w:t xml:space="preserve">, </w:t>
+      </w:r>
+      <w:r>
+        <w:t>regardless of carbon mitigation stringency</w:t>
+      </w:r>
+      <w:r>
+        <w:t xml:space="preserve">. We see in all scenarios, however, that OSW is built out in high </w:t>
+      </w:r>
+      <w:r>
+        <w:t xml:space="preserve">and relatively level </w:t>
+      </w:r>
+      <w:r>
+        <w:t>once it enters the market</w:t>
+      </w:r>
+      <w:r>
+        <w:t xml:space="preserve">. </w:t>
+      </w:r>
+    </w:p>
+    <w:p>
+      <w:pPr>
+        <w:spacing w:after="0"/>
+        <w:contextualSpacing/>
+      </w:pPr>
+      <w:r>
+        <w:rPr>
+          <w:noProof/>
+        </w:rPr>
+        <mc:AlternateContent>
+          <mc:Choice Requires="wps">
+            <w:drawing>
+              <wp:inline distT="0" distB="0" distL="0" distR="0" wp14:anchorId="4E194817" wp14:editId="20D5F1DB">
+                <wp:extent cx="6877050" cy="1404620"/>
+                <wp:effectExtent l="0" t="0" r="19050" b="20320"/>
+                <wp:docPr id="7" name="Text Box 2"/>
+                <wp:cNvGraphicFramePr>
+                  <a:graphicFrameLocks xmlns:a="http://schemas.openxmlformats.org/drawingml/2006/main"/>
+                </wp:cNvGraphicFramePr>
+                <a:graphic xmlns:a="http://schemas.openxmlformats.org/drawingml/2006/main">
+                  <a:graphicData uri="http://schemas.microsoft.com/office/word/2010/wordprocessingShape">
+                    <wps:wsp>
+                      <wps:cNvSpPr txBox="1">
+                        <a:spLocks noChangeArrowheads="1"/>
+                      </wps:cNvSpPr>
+                      <wps:spPr bwMode="auto">
+                        <a:xfrm>
+                          <a:off x="0" y="0"/>
+                          <a:ext cx="6877050" cy="1404620"/>
+                        </a:xfrm>
+                        <a:prstGeom prst="rect">
+                          <a:avLst/>
+                        </a:prstGeom>
+                        <a:solidFill>
+                          <a:srgbClr val="FFFFFF"/>
+                        </a:solidFill>
+                        <a:ln w="9525">
+                          <a:solidFill>
+                            <a:schemeClr val="bg1"/>
+                          </a:solidFill>
+                          <a:miter lim="800000"/>
+                          <a:headEnd/>
+                          <a:tailEnd/>
+                        </a:ln>
+                      </wps:spPr>
+                      <wps:txbx>
+                        <w:txbxContent>
+                          <w:p>
+                            <w:pPr>
+                              <w:keepNext/>
+                              <w:spacing w:after="0"/>
+                              <w:contextualSpacing/>
+                              <w:jc w:val="center"/>
+                            </w:pPr>
+                            <w:r>
+                              <w:rPr>
+                                <w:noProof/>
+                              </w:rPr>
+                              <w:drawing>
+                                <wp:inline distT="0" distB="0" distL="0" distR="0" wp14:anchorId="1F0B3323" wp14:editId="16533FA4">
+                                  <wp:extent cx="5635256" cy="2957332"/>
+                                  <wp:effectExtent l="0" t="0" r="3810" b="0"/>
+                                  <wp:docPr id="9" name="Picture 9"/>
+                                  <wp:cNvGraphicFramePr>
+                                    <a:graphicFrameLocks xmlns:a="http://schemas.openxmlformats.org/drawingml/2006/main" noChangeAspect="1"/>
+                                  </wp:cNvGraphicFramePr>
+                                  <a:graphic xmlns:a="http://schemas.openxmlformats.org/drawingml/2006/main">
+                                    <a:graphicData uri="http://schemas.openxmlformats.org/drawingml/2006/picture">
+                                      <pic:pic xmlns:pic="http://schemas.openxmlformats.org/drawingml/2006/picture">
+                                        <pic:nvPicPr>
+                                          <pic:cNvPr id="9" name="OSW Total and New Cap.png"/>
+                                          <pic:cNvPicPr/>
+                                        </pic:nvPicPr>
+                                        <pic:blipFill>
+                                          <a:blip r:embed="rId20">
+                                            <a:extLst>
+                                              <a:ext uri="{28A0092B-C50C-407E-A947-70E740481C1C}">
+                                                <a14:useLocalDpi xmlns:a14="http://schemas.microsoft.com/office/drawing/2010/main" val="0"/>
+                                              </a:ext>
+                                            </a:extLst>
+                                          </a:blip>
+                                          <a:stretch>
+                                            <a:fillRect/>
+                                          </a:stretch>
+                                        </pic:blipFill>
+                                        <pic:spPr>
+                                          <a:xfrm>
+                                            <a:off x="0" y="0"/>
+                                            <a:ext cx="5646046" cy="2962994"/>
+                                          </a:xfrm>
+                                          <a:prstGeom prst="rect">
+                                            <a:avLst/>
+                                          </a:prstGeom>
+                                        </pic:spPr>
+                                      </pic:pic>
+                                    </a:graphicData>
+                                  </a:graphic>
+                                </wp:inline>
+                              </w:drawing>
+                            </w:r>
+                          </w:p>
+                          <w:p>
+                            <w:pPr>
+                              <w:pStyle w:val="Caption"/>
+                              <w:contextualSpacing/>
+                            </w:pPr>
+                            <w:r>
+                              <w:t xml:space="preserve">Figure </w:t>
+                            </w:r>
+                            <w:r>
+                              <w:fldChar w:fldCharType="begin"/>
+                            </w:r>
+                            <w:r>
+                              <w:instrText xml:space="preserve"> SEQ Figure \* ARABIC </w:instrText>
+                            </w:r>
+                            <w:r>
+                              <w:fldChar w:fldCharType="separate"/>
+                            </w:r>
+                            <w:r>
+                              <w:rPr>
+                                <w:noProof/>
+                              </w:rPr>
+                              <w:t>3</w:t>
+                            </w:r>
+                            <w:r>
+                              <w:rPr>
+                                <w:noProof/>
+                              </w:rPr>
+                              <w:fldChar w:fldCharType="end"/>
+                            </w:r>
+                            <w:r>
+                              <w:t>. Total and New OSW Capacity by Scenario</w:t>
+                            </w:r>
+                          </w:p>
+                        </w:txbxContent>
+                      </wps:txbx>
+                      <wps:bodyPr rot="0" vert="horz" wrap="square" lIns="91440" tIns="45720" rIns="91440" bIns="45720" anchor="t" anchorCtr="0">
+                        <a:spAutoFit/>
+                      </wps:bodyPr>
+                    </wps:wsp>
+                  </a:graphicData>
+                </a:graphic>
+              </wp:inline>
+            </w:drawing>
+          </mc:Choice>
+          <mc:Fallback>
+            <w:pict>
+              <v:shape w14:anchorId="4E194817" id="_x0000_s1030" type="#_x0000_t202" style="width:541.5pt;height:110.6pt;visibility:visible;mso-wrap-style:square;mso-left-percent:-10001;mso-top-percent:-10001;mso-position-horizontal:absolute;mso-position-horizontal-relative:char;mso-position-vertical:absolute;mso-position-vertical-relative:line;mso-left-percent:-10001;mso-top-percent:-10001;v-text-anchor:top" o:gfxdata="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" strokecolor="white [3212]">
+                <v:textbox style="mso-fit-shape-to-text:t">
+                  <w:txbxContent>
+                    <w:p>
+                      <w:pPr>
+                        <w:keepNext/>
+                        <w:spacing w:after="0"/>
+                        <w:contextualSpacing/>
+                        <w:jc w:val="center"/>
+                      </w:pPr>
+                      <w:r>
+                        <w:rPr>
+                          <w:noProof/>
+                        </w:rPr>
+                        <w:drawing>
+                          <wp:inline distT="0" distB="0" distL="0" distR="0" wp14:anchorId="1F0B3323" wp14:editId="16533FA4">
+                            <wp:extent cx="5635256" cy="2957332"/>
+                            <wp:effectExtent l="0" t="0" r="3810" b="0"/>
+                            <wp:docPr id="9" name="Picture 9"/>
+                            <wp:cNvGraphicFramePr>
+                              <a:graphicFrameLocks xmlns:a="http://schemas.openxmlformats.org/drawingml/2006/main" noChangeAspect="1"/>
+                            </wp:cNvGraphicFramePr>
+                            <a:graphic xmlns:a="http://schemas.openxmlformats.org/drawingml/2006/main">
+                              <a:graphicData uri="http://schemas.openxmlformats.org/drawingml/2006/picture">
+                                <pic:pic xmlns:pic="http://schemas.openxmlformats.org/drawingml/2006/picture">
+                                  <pic:nvPicPr>
+                                    <pic:cNvPr id="9" name="OSW Total and New Cap.png"/>
+                                    <pic:cNvPicPr/>
+                                  </pic:nvPicPr>
+                                  <pic:blipFill>
+                                    <a:blip r:embed="rId21">
+                                      <a:extLst>
+                                        <a:ext uri="{28A0092B-C50C-407E-A947-70E740481C1C}">
+                                          <a14:useLocalDpi xmlns:a14="http://schemas.microsoft.com/office/drawing/2010/main" val="0"/>
+                                        </a:ext>
+                                      </a:extLst>
+                                    </a:blip>
+                                    <a:stretch>
+                                      <a:fillRect/>
+                                    </a:stretch>
+                                  </pic:blipFill>
+                                  <pic:spPr>
+                                    <a:xfrm>
+                                      <a:off x="0" y="0"/>
+                                      <a:ext cx="5646046" cy="2962994"/>
+                                    </a:xfrm>
+                                    <a:prstGeom prst="rect">
+                                      <a:avLst/>
+                                    </a:prstGeom>
+                                  </pic:spPr>
+                                </pic:pic>
+                              </a:graphicData>
+                            </a:graphic>
+                          </wp:inline>
+                        </w:drawing>
+                      </w:r>
+                    </w:p>
+                    <w:p>
+                      <w:pPr>
+                        <w:pStyle w:val="Caption"/>
+                        <w:contextualSpacing/>
+                      </w:pPr>
+                      <w:r>
+                        <w:t xml:space="preserve">Figure </w:t>
+                      </w:r>
+                      <w:fldSimple w:instr=" SEQ Figure \* ARABIC ">
+                        <w:r>
+                          <w:rPr>
+                            <w:noProof/>
+                          </w:rPr>
+                          <w:t>3</w:t>
+                        </w:r>
+                      </w:fldSimple>
+                      <w:r>
+                        <w:t>. Total and New OSW Capacity by Scenario</w:t>
+                      </w:r>
+                    </w:p>
+                  </w:txbxContent>
+                </v:textbox>
+                <w10:anchorlock/>
+              </v:shape>
+            </w:pict>
+          </mc:Fallback>
+        </mc:AlternateContent>
+      </w:r>
+    </w:p>
+    <w:p>
+      <w:pPr>
+        <w:spacing w:after="0"/>
+        <w:contextualSpacing/>
+        <w:jc w:val="both"/>
+      </w:pPr>
+      <w:r>
+        <w:t xml:space="preserve">Overall buildout of OSW varied across regions. OSW was not built out in either Region 4 or Region 6. Of the regions where OSW was built, Region 5 </w:t>
+      </w:r>
+      <w:r>
+        <w:t>elicited</w:t>
+      </w:r>
+      <w:r>
+        <w:t xml:space="preserve"> the largest buildout and Region </w:t>
+      </w:r>
+      <w:r>
+        <w:t>7 the smallest</w:t>
+      </w:r>
+      <w:r>
+        <w:t>, though the differences also varied between scenarios</w:t>
+      </w:r>
+      <w:r>
+        <w:t xml:space="preserve"> (Figure 4).</w:t>
+      </w:r>
+    </w:p>
+    <w:p>
+      <w:pPr>
+        <w:keepNext/>
+        <w:spacing w:after="0"/>
+        <w:contextualSpacing/>
+      </w:pPr>
+      <w:r>
+        <w:rPr>
+          <w:noProof/>
+        </w:rPr>
+        <w:lastRenderedPageBreak/>
+        <mc:AlternateContent>
+          <mc:Choice Requires="wps">
+            <w:drawing>
+              <wp:inline distT="0" distB="0" distL="0" distR="0" wp14:anchorId="5CF8D263" wp14:editId="7CD41CDF">
+                <wp:extent cx="6847367" cy="1404620"/>
+                <wp:effectExtent l="0" t="0" r="10795" b="19685"/>
+                <wp:docPr id="8" name="Text Box 2"/>
+                <wp:cNvGraphicFramePr>
+                  <a:graphicFrameLocks xmlns:a="http://schemas.openxmlformats.org/drawingml/2006/main"/>
+                </wp:cNvGraphicFramePr>
+                <a:graphic xmlns:a="http://schemas.openxmlformats.org/drawingml/2006/main">
+                  <a:graphicData uri="http://schemas.microsoft.com/office/word/2010/wordprocessingShape">
+                    <wps:wsp>
+                      <wps:cNvSpPr txBox="1">
+                        <a:spLocks noChangeArrowheads="1"/>
+                      </wps:cNvSpPr>
+                      <wps:spPr bwMode="auto">
+                        <a:xfrm>
+                          <a:off x="0" y="0"/>
+                          <a:ext cx="6847367" cy="1404620"/>
+                        </a:xfrm>
+                        <a:prstGeom prst="rect">
+                          <a:avLst/>
+                        </a:prstGeom>
+                        <a:solidFill>
+                          <a:srgbClr val="FFFFFF"/>
+                        </a:solidFill>
+                        <a:ln w="9525">
+                          <a:solidFill>
+                            <a:schemeClr val="bg1"/>
+                          </a:solidFill>
+                          <a:miter lim="800000"/>
+                          <a:headEnd/>
+                          <a:tailEnd/>
+                        </a:ln>
+                      </wps:spPr>
+                      <wps:txbx>
+                        <w:txbxContent>
+                          <w:p>
+                            <w:pPr>
+                              <w:keepNext/>
+                              <w:spacing w:after="0"/>
+                              <w:contextualSpacing/>
+                              <w:jc w:val="center"/>
+                            </w:pPr>
+                            <w:r>
+                              <w:rPr>
+                                <w:noProof/>
+                              </w:rPr>
+                              <w:drawing>
+                                <wp:inline distT="0" distB="0" distL="0" distR="0" wp14:anchorId="6C54ABD5" wp14:editId="0750ED4A">
+                                  <wp:extent cx="3059275" cy="2201545"/>
+                                  <wp:effectExtent l="19050" t="19050" r="27305" b="27305"/>
+                                  <wp:docPr id="18" name="Picture 18"/>
+                                  <wp:cNvGraphicFramePr>
+                                    <a:graphicFrameLocks xmlns:a="http://schemas.openxmlformats.org/drawingml/2006/main" noChangeAspect="1"/>
+                                  </wp:cNvGraphicFramePr>
+                                  <a:graphic xmlns:a="http://schemas.openxmlformats.org/drawingml/2006/main">
+                                    <a:graphicData uri="http://schemas.openxmlformats.org/drawingml/2006/picture">
+                                      <pic:pic xmlns:pic="http://schemas.openxmlformats.org/drawingml/2006/picture">
+                                        <pic:nvPicPr>
+                                          <pic:cNvPr id="1" name=""/>
+                                          <pic:cNvPicPr/>
+                                        </pic:nvPicPr>
+                                        <pic:blipFill>
+                                          <a:blip r:embed="rId22"/>
+                                          <a:stretch>
+                                            <a:fillRect/>
+                                          </a:stretch>
+                                        </pic:blipFill>
+                                        <pic:spPr>
+                                          <a:xfrm>
+                                            <a:off x="0" y="0"/>
+                                            <a:ext cx="3059275" cy="2201545"/>
+                                          </a:xfrm>
+                                          <a:prstGeom prst="rect">
+                                            <a:avLst/>
+                                          </a:prstGeom>
+                                          <a:ln>
+                                            <a:solidFill>
+                                              <a:schemeClr val="tx1"/>
+                                            </a:solidFill>
+                                          </a:ln>
+                                        </pic:spPr>
+                                      </pic:pic>
+                                    </a:graphicData>
+                                  </a:graphic>
+                                </wp:inline>
+                              </w:drawing>
+                            </w:r>
+                          </w:p>
+                          <w:p>
+                            <w:pPr>
+                              <w:pStyle w:val="Caption"/>
+                              <w:contextualSpacing/>
+                              <w:jc w:val="center"/>
+                            </w:pPr>
+                            <w:r>
+                              <w:t xml:space="preserve">Figure </w:t>
+                            </w:r>
+                            <w:r>
+                              <w:fldChar w:fldCharType="begin"/>
+                            </w:r>
+                            <w:r>
+                              <w:instrText xml:space="preserve"> SEQ Figure \* ARABIC </w:instrText>
+                            </w:r>
+                            <w:r>
+                              <w:fldChar w:fldCharType="separate"/>
+                            </w:r>
+                            <w:r>
+                              <w:rPr>
+                                <w:noProof/>
+                              </w:rPr>
+                              <w:t>4</w:t>
+                            </w:r>
+                            <w:r>
+                              <w:rPr>
+                                <w:noProof/>
+                              </w:rPr>
+                              <w:fldChar w:fldCharType="end"/>
+                            </w:r>
+                            <w:r>
+                              <w:t>. Average OSW capacity per region across scenarios</w:t>
+                            </w:r>
+                          </w:p>
+                        </w:txbxContent>
+                      </wps:txbx>
+                      <wps:bodyPr rot="0" vert="horz" wrap="square" lIns="91440" tIns="45720" rIns="91440" bIns="45720" anchor="t" anchorCtr="0">
+                        <a:spAutoFit/>
+                      </wps:bodyPr>
+                    </wps:wsp>
+                  </a:graphicData>
+                </a:graphic>
+              </wp:inline>
+            </w:drawing>
+          </mc:Choice>
+          <mc:Fallback>
+            <w:pict>
+              <v:shape w14:anchorId="5CF8D263" id="_x0000_s1031" type="#_x0000_t202" style="width:539.15pt;height:110.6pt;visibility:visible;mso-wrap-style:square;mso-left-percent:-10001;mso-top-percent:-10001;mso-position-horizontal:absolute;mso-position-horizontal-relative:char;mso-position-vertical:absolute;mso-position-vertical-relative:line;mso-left-percent:-10001;mso-top-percent:-10001;v-text-anchor:top" o:gfxdata="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" strokecolor="white [3212]">
+                <v:textbox style="mso-fit-shape-to-text:t">
+                  <w:txbxContent>
+                    <w:p>
+                      <w:pPr>
+                        <w:keepNext/>
+                        <w:spacing w:after="0"/>
+                        <w:contextualSpacing/>
+                        <w:jc w:val="center"/>
+                      </w:pPr>
+                      <w:r>
+                        <w:rPr>
+                          <w:noProof/>
+                        </w:rPr>
+                        <w:drawing>
+                          <wp:inline distT="0" distB="0" distL="0" distR="0" wp14:anchorId="6C54ABD5" wp14:editId="0750ED4A">
+                            <wp:extent cx="3059275" cy="2201545"/>
+                            <wp:effectExtent l="19050" t="19050" r="27305" b="27305"/>
+                            <wp:docPr id="18" name="Picture 18"/>
+                            <wp:cNvGraphicFramePr>
+                              <a:graphicFrameLocks xmlns:a="http://schemas.openxmlformats.org/drawingml/2006/main" noChangeAspect="1"/>
+                            </wp:cNvGraphicFramePr>
+                            <a:graphic xmlns:a="http://schemas.openxmlformats.org/drawingml/2006/main">
+                              <a:graphicData uri="http://schemas.openxmlformats.org/drawingml/2006/picture">
+                                <pic:pic xmlns:pic="http://schemas.openxmlformats.org/drawingml/2006/picture">
+                                  <pic:nvPicPr>
+                                    <pic:cNvPr id="1" name=""/>
+                                    <pic:cNvPicPr/>
+                                  </pic:nvPicPr>
+                                  <pic:blipFill>
+                                    <a:blip r:embed="rId23"/>
+                                    <a:stretch>
+                                      <a:fillRect/>
+                                    </a:stretch>
+                                  </pic:blipFill>
+                                  <pic:spPr>
+                                    <a:xfrm>
+                                      <a:off x="0" y="0"/>
+                                      <a:ext cx="3059275" cy="2201545"/>
+                                    </a:xfrm>
+                                    <a:prstGeom prst="rect">
+                                      <a:avLst/>
+                                    </a:prstGeom>
+                                    <a:ln>
+                                      <a:solidFill>
+                                        <a:schemeClr val="tx1"/>
+                                      </a:solidFill>
+                                    </a:ln>
+                                  </pic:spPr>
+                                </pic:pic>
+                              </a:graphicData>
+                            </a:graphic>
+                          </wp:inline>
+                        </w:drawing>
+                      </w:r>
+                    </w:p>
+                    <w:p>
+                      <w:pPr>
+                        <w:pStyle w:val="Caption"/>
+                        <w:contextualSpacing/>
+                        <w:jc w:val="center"/>
+                      </w:pPr>
+                      <w:r>
+                        <w:t xml:space="preserve">Figure </w:t>
+                      </w:r>
+                      <w:fldSimple w:instr=" SEQ Figure \* ARABIC ">
+                        <w:r>
+                          <w:rPr>
+                            <w:noProof/>
+                          </w:rPr>
+                          <w:t>4</w:t>
+                        </w:r>
+                      </w:fldSimple>
+                      <w:r>
+                        <w:t>. Average OSW capacity per region across scenarios</w:t>
+                      </w:r>
+                    </w:p>
+                  </w:txbxContent>
+                </v:textbox>
+                <w10:anchorlock/>
+              </v:shape>
+            </w:pict>
+          </mc:Fallback>
+        </mc:AlternateContent>
+      </w:r>
+    </w:p>
+    <w:p>
+      <w:pPr>
+        <w:spacing w:after="0"/>
+        <w:contextualSpacing/>
+        <w:jc w:val="both"/>
+      </w:pPr>
+      <w:r>
+        <w:t xml:space="preserve">The deployment of </w:t>
       </w:r>
       <w:r>
         <w:t>OSW</w:t>
       </w:r>
       <w:r>
-        <w:t xml:space="preserve"> was reduced by </w:t>
-      </w:r>
-      <w:r>
-        <w:t>5</w:t>
-      </w:r>
-      <w:r>
-        <w:t xml:space="preserve">0%, it was not economically viable, even in the most stringent carbon mitigation scenario. At a </w:t>
-      </w:r>
-      <w:r>
-        <w:t>5</w:t>
-      </w:r>
-      <w:r>
-        <w:t xml:space="preserve">0% cost reduction </w:t>
-      </w:r>
-      <w:r>
-        <w:t>17</w:t>
-      </w:r>
-      <w:r>
-        <w:t xml:space="preserve"> GW of </w:t>
+        <w:t xml:space="preserve"> displaces coal, natural gas</w:t>
+      </w:r>
+      <w:r>
+        <w:t>, terrestrial wind, and solar PV</w:t>
+      </w:r>
+      <w:r>
+        <w:t xml:space="preserve"> (Figure</w:t>
+      </w:r>
+      <w:r>
+        <w:t xml:space="preserve"> 5</w:t>
+      </w:r>
+      <w:r>
+        <w:t>)</w:t>
+      </w:r>
+      <w:r>
+        <w:t>, though the technologies displaced vary between scenarios</w:t>
+      </w:r>
+      <w:r>
+        <w:t xml:space="preserve">. Below we can see that in the cases where </w:t>
       </w:r>
       <w:r>
         <w:t>OSW</w:t>
       </w:r>
       <w:r>
-        <w:t xml:space="preserve"> is built by 2050</w:t>
-      </w:r>
-      <w:r>
-        <w:t xml:space="preserve"> in the </w:t>
-      </w:r>
-      <w:r>
-        <w:t>80%</w:t>
-      </w:r>
-      <w:r>
-        <w:t xml:space="preserve"> carbon mitigation</w:t>
-      </w:r>
-      <w:r>
-        <w:t xml:space="preserve"> scenario</w:t>
-      </w:r>
-      <w:r>
-        <w:t xml:space="preserve">, </w:t>
-      </w:r>
-      <w:r>
-        <w:t>though only 1.8 GW is built in the</w:t>
+        <w:t xml:space="preserve"> is cheapest, </w:t>
+      </w:r>
+      <w:r>
+        <w:t>the displaced technologies vary dramatically with carbon mitigation stringency. In the business as usual case for</w:t>
+      </w:r>
+      <w:r>
+        <w:t xml:space="preserve"> emissions, OSW primarily displaces wind and solar</w:t>
+      </w:r>
+      <w:r>
+        <w:t xml:space="preserve">. </w:t>
+      </w:r>
+      <w:r>
+        <w:t xml:space="preserve">Only as carbon mitigation stringency increases does OSW displace natural gas and coal at higher levels. </w:t>
+      </w:r>
+      <w:r>
+        <w:t xml:space="preserve">In scenarios where the most OSW is built out, natural gas is the </w:t>
+      </w:r>
+      <w:r>
+        <w:t>most impacted</w:t>
+      </w:r>
+      <w:r>
+        <w:t xml:space="preserve"> technology</w:t>
+      </w:r>
+      <w:r>
+        <w:t xml:space="preserve">. Natural gas makes up </w:t>
+      </w:r>
+      <w:r>
+        <w:t>the largest</w:t>
+      </w:r>
+      <w:r>
+        <w:t xml:space="preserve"> large market share of the 2050 grid in all </w:t>
+      </w:r>
+      <w:r>
+        <w:t>scenarios regardless of</w:t>
       </w:r>
       <w:r>
         <w:t xml:space="preserve"> </w:t>
       </w:r>
       <w:r>
-        <w:t>60% carbon mitigation scenario</w:t>
-      </w:r>
-      <w:r>
-        <w:t xml:space="preserve">. </w:t>
-      </w:r>
-      <w:r>
-        <w:t>At a 60% cost reduction, OSW is built</w:t>
-      </w:r>
-      <w:r>
-        <w:t xml:space="preserve"> in all carbon mitigation scenarios, with the largest buildout coming at the highest cost reduction across all carbon mitigation scenarios.</w:t>
-      </w:r>
-      <w:r>
-        <w:t xml:space="preserve"> Over all scenarios, the largest market share that OSW achieves is 37% in the lowest cost and highest carbon mitigation stringency scenario.</w:t>
-      </w:r>
+        <w:t>OSW</w:t>
+      </w:r>
+      <w:r>
+        <w:t xml:space="preserve"> </w:t>
+      </w:r>
+      <w:r>
+        <w:t xml:space="preserve">buildout, but the amount of natural gas is dramatically reduced when OSW is built out. </w:t>
+      </w:r>
+      <w:r>
+        <w:t xml:space="preserve">Coal sees a similar displacement when </w:t>
+      </w:r>
+      <w:r>
+        <w:t>OSW</w:t>
+      </w:r>
+      <w:r>
+        <w:t xml:space="preserve"> is built out</w:t>
+      </w:r>
+      <w:r>
+        <w:t xml:space="preserve">. While the cost of </w:t>
+      </w:r>
+      <w:r>
+        <w:t>OSW</w:t>
+      </w:r>
+      <w:r>
+        <w:t xml:space="preserve"> elicits a decline in </w:t>
+      </w:r>
+      <w:r>
+        <w:t>the generation</w:t>
+      </w:r>
+      <w:r>
+        <w:t xml:space="preserve"> </w:t>
+      </w:r>
+      <w:r>
+        <w:t>from</w:t>
+      </w:r>
+      <w:r>
+        <w:t xml:space="preserve"> </w:t>
+      </w:r>
+      <w:r>
+        <w:t>fossil-fuel resources</w:t>
+      </w:r>
+      <w:r>
+        <w:t>, we see that terrestrial wind</w:t>
+      </w:r>
+      <w:r>
+        <w:t xml:space="preserve"> and</w:t>
+      </w:r>
+      <w:r>
+        <w:t xml:space="preserve"> </w:t>
+      </w:r>
+      <w:r>
+        <w:t>are also affected. All scenarios that impose a carbon cap elicit greater quantities of these technologies, however we can also see that as OSW becomes cheaper, the growth of these technologies is slower</w:t>
+      </w:r>
+      <w:r>
+        <w:t xml:space="preserve">.  </w:t>
+      </w:r>
+      <w:r>
+        <w:t xml:space="preserve">The market share for all technologies in all scenarios is depicted in Table </w:t>
+      </w:r>
+      <w:r>
+        <w:t>4</w:t>
+      </w:r>
+      <w:r>
+        <w:t xml:space="preserve"> (end of document).</w:t>
+      </w:r>
+    </w:p>
+    <w:p>
+      <w:pPr>
+        <w:keepNext/>
+        <w:spacing w:after="0"/>
+        <w:contextualSpacing/>
+      </w:pPr>
       <w:r>
         <w:rPr>
           <w:noProof/>
         </w:rPr>
-        <w:t xml:space="preserve"> </w:t>
-      </w:r>
-    </w:p>
-    <w:p>
-      <w:pPr>
-        <w:keepNext/>
-        <w:spacing w:after="0"/>
-        <w:rPr>
-          <w:noProof/>
-        </w:rPr>
-      </w:pPr>
-    </w:p>
-    <w:p>
-      <w:pPr>
-        <w:keepNext/>
-        <w:spacing w:after="0"/>
-      </w:pPr>
-      <w:r>
-        <w:rPr>
-          <w:noProof/>
-        </w:rPr>
-        <w:drawing>
-          <wp:inline distT="0" distB="0" distL="0" distR="0" wp14:anchorId="4086ECDC" wp14:editId="0A077AAA">
-            <wp:extent cx="3495675" cy="2844915"/>
-            <wp:effectExtent l="19050" t="19050" r="9525" b="12700"/>
-            <wp:docPr id="16" name="Picture 16"/>
-            <wp:cNvGraphicFramePr>
-              <a:graphicFrameLocks xmlns:a="http://schemas.openxmlformats.org/drawingml/2006/main" noChangeAspect="1"/>
-            </wp:cNvGraphicFramePr>
-            <a:graphic xmlns:a="http://schemas.openxmlformats.org/drawingml/2006/main">
-              <a:graphicData uri="http://schemas.openxmlformats.org/drawingml/2006/picture">
-                <pic:pic xmlns:pic="http://schemas.openxmlformats.org/drawingml/2006/picture">
-                  <pic:nvPicPr>
-                    <pic:cNvPr id="1" name=""/>
-                    <pic:cNvPicPr/>
-                  </pic:nvPicPr>
-                  <pic:blipFill>
-                    <a:blip r:embed="rId15">
-                      <a:extLst>
-                        <a:ext uri="{28A0092B-C50C-407E-A947-70E740481C1C}">
-                          <a14:useLocalDpi xmlns:a14="http://schemas.microsoft.com/office/drawing/2010/main" val="0"/>
-                        </a:ext>
-                      </a:extLst>
-                    </a:blip>
-                    <a:stretch>
-                      <a:fillRect/>
-                    </a:stretch>
-                  </pic:blipFill>
-                  <pic:spPr>
-                    <a:xfrm>
-                      <a:off x="0" y="0"/>
-                      <a:ext cx="3495675" cy="2844915"/>
-                    </a:xfrm>
-                    <a:prstGeom prst="rect">
-                      <a:avLst/>
-                    </a:prstGeom>
-                    <a:ln>
-                      <a:solidFill>
-                        <a:schemeClr val="tx1"/>
-                      </a:solidFill>
-                    </a:ln>
-                  </pic:spPr>
-                </pic:pic>
-              </a:graphicData>
-            </a:graphic>
-          </wp:inline>
-        </w:drawing>
-      </w:r>
-    </w:p>
-    <w:p>
-      <w:pPr>
-        <w:pStyle w:val="Caption"/>
-      </w:pPr>
-      <w:r>
-        <w:t xml:space="preserve">Figure </w:t>
-      </w:r>
-      <w:fldSimple w:instr=" SEQ Figure \* ARABIC ">
-        <w:r>
-          <w:rPr>
-            <w:noProof/>
-          </w:rPr>
-          <w:t>2</w:t>
-        </w:r>
-      </w:fldSimple>
-      <w:r>
-        <w:t>. Total OSW Capacity in 2050</w:t>
-      </w:r>
-    </w:p>
-    <w:p>
-      <w:pPr>
-        <w:spacing w:after="0"/>
-      </w:pPr>
-    </w:p>
-    <w:p>
-      <w:pPr>
-        <w:spacing w:after="0"/>
-        <w:jc w:val="both"/>
-      </w:pPr>
-      <w:r>
-        <w:t>OSW</w:t>
-      </w:r>
-      <w:r>
-        <w:t xml:space="preserve">’s sensitivity to carbon mitigation stringency is well defined </w:t>
-      </w:r>
-      <w:r>
-        <w:t>across all technology costs</w:t>
-      </w:r>
-      <w:r>
-        <w:t xml:space="preserve">. More stringent carbon mitigation incentivizes the buildout of </w:t>
-      </w:r>
-      <w:r>
-        <w:t>OSW</w:t>
-      </w:r>
-      <w:r>
-        <w:t xml:space="preserve"> sooner, and at larger capacities, </w:t>
-      </w:r>
-      <w:r>
-        <w:t xml:space="preserve">at </w:t>
-      </w:r>
-      <w:r>
-        <w:t>a</w:t>
-      </w:r>
-      <w:r>
-        <w:t xml:space="preserve"> 50% </w:t>
-      </w:r>
-      <w:r>
-        <w:t>cost reduction, however only affects the total capacity at higher cost reductions (Figure 3</w:t>
-      </w:r>
-      <w:r>
-        <w:t>)</w:t>
-      </w:r>
-      <w:r>
-        <w:t>.</w:t>
-      </w:r>
-      <w:r>
-        <w:t xml:space="preserve"> </w:t>
-      </w:r>
-      <w:r>
-        <w:t xml:space="preserve">The cheaper OSW becomes, the more capacity is built out each </w:t>
-      </w:r>
-      <w:r>
-        <w:t>time period</w:t>
-      </w:r>
-      <w:r>
-        <w:t xml:space="preserve">, </w:t>
-      </w:r>
-      <w:r>
-        <w:t>regardless of carbon mitigation stringency</w:t>
-      </w:r>
-      <w:r>
-        <w:t xml:space="preserve">. We see in all scenarios, however, that OSW is built out in high </w:t>
-      </w:r>
-      <w:r>
-        <w:t xml:space="preserve">and relatively level </w:t>
-      </w:r>
-      <w:r>
-        <w:t>once it enters the market</w:t>
-      </w:r>
-      <w:r>
-        <w:t xml:space="preserve">. </w:t>
-      </w:r>
-    </w:p>
-    <w:p>
-      <w:pPr>
-        <w:spacing w:after="0"/>
-      </w:pPr>
-    </w:p>
-    <w:p>
-      <w:pPr>
-        <w:keepNext/>
-        <w:spacing w:after="0"/>
-      </w:pPr>
-      <w:r>
-        <w:rPr>
-          <w:noProof/>
-        </w:rPr>
-        <w:drawing>
-          <wp:inline distT="0" distB="0" distL="0" distR="0" wp14:anchorId="1F6A690D" wp14:editId="22D2E9A2">
-            <wp:extent cx="6858000" cy="2258695"/>
-            <wp:effectExtent l="19050" t="19050" r="19050" b="27305"/>
-            <wp:docPr id="17" name="Picture 17"/>
-            <wp:cNvGraphicFramePr>
-              <a:graphicFrameLocks xmlns:a="http://schemas.openxmlformats.org/drawingml/2006/main" noChangeAspect="1"/>
-            </wp:cNvGraphicFramePr>
-            <a:graphic xmlns:a="http://schemas.openxmlformats.org/drawingml/2006/main">
-              <a:graphicData uri="http://schemas.openxmlformats.org/drawingml/2006/picture">
-                <pic:pic xmlns:pic="http://schemas.openxmlformats.org/drawingml/2006/picture">
-                  <pic:nvPicPr>
-                    <pic:cNvPr id="1" name=""/>
-                    <pic:cNvPicPr/>
-                  </pic:nvPicPr>
-                  <pic:blipFill>
-                    <a:blip r:embed="rId16"/>
-                    <a:stretch>
-                      <a:fillRect/>
-                    </a:stretch>
-                  </pic:blipFill>
-                  <pic:spPr>
-                    <a:xfrm>
-                      <a:off x="0" y="0"/>
-                      <a:ext cx="6858000" cy="2258695"/>
-                    </a:xfrm>
-                    <a:prstGeom prst="rect">
-                      <a:avLst/>
-                    </a:prstGeom>
-                    <a:ln>
-                      <a:solidFill>
-                        <a:schemeClr val="tx1"/>
-                      </a:solidFill>
-                    </a:ln>
-                  </pic:spPr>
-                </pic:pic>
-              </a:graphicData>
-            </a:graphic>
-          </wp:inline>
-        </w:drawing>
-      </w:r>
-    </w:p>
-    <w:p>
-      <w:pPr>
-        <w:pStyle w:val="Caption"/>
-      </w:pPr>
-      <w:r>
-        <w:t xml:space="preserve">Figure </w:t>
-      </w:r>
-      <w:fldSimple w:instr=" SEQ Figure \* ARABIC ">
-        <w:r>
-          <w:rPr>
-            <w:noProof/>
-          </w:rPr>
-          <w:t>3</w:t>
-        </w:r>
-      </w:fldSimple>
-      <w:r>
-        <w:t>. Total and New OSW Capacity by Scenario</w:t>
-      </w:r>
-    </w:p>
-    <w:p>
-      <w:pPr>
-        <w:spacing w:after="0"/>
-        <w:jc w:val="both"/>
-      </w:pPr>
-      <w:r>
-        <w:lastRenderedPageBreak/>
-        <w:t xml:space="preserve">Overall buildout of OSW varied across regions. OSW was not built out in either Region 4 or Region 6. Of the regions where OSW was built, Region 5 </w:t>
-      </w:r>
-      <w:r>
-        <w:t>elicited</w:t>
-      </w:r>
-      <w:r>
-        <w:t xml:space="preserve"> the largest buildout and Region </w:t>
-      </w:r>
-      <w:r>
-        <w:t>7 the smallest (Figure 4).</w:t>
-      </w:r>
-    </w:p>
-    <w:p>
-      <w:pPr>
-        <w:keepNext/>
-        <w:spacing w:after="0"/>
-      </w:pPr>
-      <w:r>
-        <w:rPr>
-          <w:noProof/>
-        </w:rPr>
-        <w:drawing>
-          <wp:inline distT="0" distB="0" distL="0" distR="0" wp14:anchorId="04A251E6" wp14:editId="7AC06119">
-            <wp:extent cx="3059275" cy="2201545"/>
-            <wp:effectExtent l="19050" t="19050" r="27305" b="27305"/>
-            <wp:docPr id="18" name="Picture 18"/>
-            <wp:cNvGraphicFramePr>
-              <a:graphicFrameLocks xmlns:a="http://schemas.openxmlformats.org/drawingml/2006/main" noChangeAspect="1"/>
-            </wp:cNvGraphicFramePr>
-            <a:graphic xmlns:a="http://schemas.openxmlformats.org/drawingml/2006/main">
-              <a:graphicData uri="http://schemas.openxmlformats.org/drawingml/2006/picture">
-                <pic:pic xmlns:pic="http://schemas.openxmlformats.org/drawingml/2006/picture">
-                  <pic:nvPicPr>
-                    <pic:cNvPr id="1" name=""/>
-                    <pic:cNvPicPr/>
-                  </pic:nvPicPr>
-                  <pic:blipFill>
-                    <a:blip r:embed="rId17"/>
-                    <a:stretch>
-                      <a:fillRect/>
-                    </a:stretch>
-                  </pic:blipFill>
-                  <pic:spPr>
-                    <a:xfrm>
-                      <a:off x="0" y="0"/>
-                      <a:ext cx="3059275" cy="2201545"/>
-                    </a:xfrm>
-                    <a:prstGeom prst="rect">
-                      <a:avLst/>
-                    </a:prstGeom>
-                    <a:ln>
-                      <a:solidFill>
-                        <a:schemeClr val="tx1"/>
-                      </a:solidFill>
-                    </a:ln>
-                  </pic:spPr>
-                </pic:pic>
-              </a:graphicData>
-            </a:graphic>
-          </wp:inline>
-        </w:drawing>
-      </w:r>
-    </w:p>
-    <w:p>
-      <w:pPr>
-        <w:pStyle w:val="Caption"/>
-      </w:pPr>
-      <w:r>
-        <w:t xml:space="preserve">Figure </w:t>
-      </w:r>
-      <w:fldSimple w:instr=" SEQ Figure \* ARABIC ">
-        <w:r>
-          <w:rPr>
-            <w:noProof/>
-          </w:rPr>
-          <w:t>4</w:t>
-        </w:r>
-      </w:fldSimple>
-      <w:r>
-        <w:t>. Average OSW capacity per region across scenarios</w:t>
-      </w:r>
-    </w:p>
-    <w:p>
-      <w:pPr>
-        <w:spacing w:after="0"/>
-        <w:jc w:val="both"/>
-      </w:pPr>
-      <w:r>
-        <w:t xml:space="preserve">The deployment of </w:t>
-      </w:r>
-      <w:r>
-        <w:t>OSW</w:t>
-      </w:r>
-      <w:r>
-        <w:t xml:space="preserve"> displaces coal, natural gas</w:t>
-      </w:r>
-      <w:r>
-        <w:t>, terrestrial wind, and solar PV</w:t>
-      </w:r>
-      <w:r>
-        <w:t xml:space="preserve"> (Figure</w:t>
-      </w:r>
-      <w:r>
-        <w:t>s 5 &amp; 6</w:t>
-      </w:r>
-      <w:r>
-        <w:t>)</w:t>
-      </w:r>
-      <w:r>
-        <w:t>, though the technologies displaced vary between scenarios</w:t>
-      </w:r>
-      <w:r>
-        <w:t xml:space="preserve">. Below we can see that in the cases where </w:t>
-      </w:r>
-      <w:r>
-        <w:t>OSW</w:t>
-      </w:r>
-      <w:r>
-        <w:t xml:space="preserve"> is cheapest, </w:t>
-      </w:r>
-      <w:r>
-        <w:t>the displaced technologies vary dramatically with carbon mitigation stringency. In the business as usual case for</w:t>
-      </w:r>
-      <w:r>
-        <w:t xml:space="preserve"> emissions, OSW primarily displaces wind and solar</w:t>
-      </w:r>
-      <w:r>
-        <w:t xml:space="preserve">. </w:t>
-      </w:r>
-      <w:r>
-        <w:t xml:space="preserve">Only as carbon mitigation stringency increases does OSW displace natural gas and coal at higher levels. </w:t>
-      </w:r>
-      <w:r>
-        <w:t xml:space="preserve">In scenarios where the most OSW is built out, natural gas is the </w:t>
-      </w:r>
-      <w:r>
-        <w:t>most impacted</w:t>
-      </w:r>
-      <w:r>
-        <w:t xml:space="preserve"> technology</w:t>
-      </w:r>
-      <w:r>
-        <w:t xml:space="preserve">. Natural gas makes up </w:t>
-      </w:r>
-      <w:r>
-        <w:t>the largest</w:t>
-      </w:r>
-      <w:r>
-        <w:t xml:space="preserve"> large market share of the 2050 grid in all </w:t>
-      </w:r>
-      <w:r>
-        <w:t>scenarios regardless of</w:t>
-      </w:r>
-      <w:r>
-        <w:t xml:space="preserve"> </w:t>
-      </w:r>
-      <w:r>
-        <w:t>OSW</w:t>
-      </w:r>
-      <w:r>
-        <w:t xml:space="preserve"> </w:t>
-      </w:r>
-      <w:r>
-        <w:t xml:space="preserve">buildout, but the amount of natural gas is dramatically reduced when OSW is built out. </w:t>
-      </w:r>
-      <w:r>
-        <w:t xml:space="preserve">Coal sees a similar displacement when </w:t>
-      </w:r>
-      <w:r>
-        <w:t>OSW</w:t>
-      </w:r>
-      <w:r>
-        <w:t xml:space="preserve"> is built out</w:t>
-      </w:r>
-      <w:r>
-        <w:t xml:space="preserve">. While the cost of </w:t>
-      </w:r>
-      <w:r>
-        <w:t>OSW</w:t>
-      </w:r>
-      <w:r>
-        <w:t xml:space="preserve"> elicits a decline in </w:t>
-      </w:r>
-      <w:r>
-        <w:t>the generation</w:t>
-      </w:r>
-      <w:r>
-        <w:t xml:space="preserve"> </w:t>
-      </w:r>
-      <w:r>
-        <w:t>from</w:t>
-      </w:r>
-      <w:r>
-        <w:t xml:space="preserve"> </w:t>
-      </w:r>
-      <w:r>
-        <w:t>fossil-fuel resources</w:t>
-      </w:r>
-      <w:r>
-        <w:t>, we see that terrestrial wind</w:t>
-      </w:r>
-      <w:r>
-        <w:t xml:space="preserve"> and</w:t>
-      </w:r>
-      <w:r>
-        <w:t xml:space="preserve"> </w:t>
-      </w:r>
-      <w:r>
-        <w:t>are also affected. All scenarios that impose a carbon cap elicit greater quantities of these technologies, however we can also see that as OSW becomes cheaper, the growth of these technologies is slower</w:t>
-      </w:r>
-      <w:r>
-        <w:t xml:space="preserve">.  </w:t>
-      </w:r>
-      <w:r>
-        <w:t xml:space="preserve">The market share for all technologies in all scenarios is depicted in Table </w:t>
-      </w:r>
-      <w:r>
-        <w:t>4</w:t>
-      </w:r>
-      <w:r>
-        <w:t xml:space="preserve"> (end of document).</w:t>
-      </w:r>
-    </w:p>
-    <w:p>
-      <w:pPr>
-        <w:spacing w:after="0"/>
-      </w:pPr>
-    </w:p>
-    <w:p>
-      <w:pPr>
-        <w:keepNext/>
-        <w:spacing w:after="0"/>
-      </w:pPr>
-      <w:r>
-        <w:rPr>
-          <w:noProof/>
-        </w:rPr>
-        <w:drawing>
-          <wp:inline distT="0" distB="0" distL="0" distR="0" wp14:anchorId="2BD8CEC9" wp14:editId="73061839">
-            <wp:extent cx="3331951" cy="2837922"/>
-            <wp:effectExtent l="19050" t="19050" r="20955" b="19685"/>
-            <wp:docPr id="33" name="Picture 33"/>
-            <wp:cNvGraphicFramePr>
-              <a:graphicFrameLocks xmlns:a="http://schemas.openxmlformats.org/drawingml/2006/main" noChangeAspect="1"/>
-            </wp:cNvGraphicFramePr>
-            <a:graphic xmlns:a="http://schemas.openxmlformats.org/drawingml/2006/main">
-              <a:graphicData uri="http://schemas.openxmlformats.org/drawingml/2006/picture">
-                <pic:pic xmlns:pic="http://schemas.openxmlformats.org/drawingml/2006/picture">
-                  <pic:nvPicPr>
-                    <pic:cNvPr id="1" name=""/>
-                    <pic:cNvPicPr/>
-                  </pic:nvPicPr>
-                  <pic:blipFill>
-                    <a:blip r:embed="rId18"/>
-                    <a:stretch>
-                      <a:fillRect/>
-                    </a:stretch>
-                  </pic:blipFill>
-                  <pic:spPr>
-                    <a:xfrm>
-                      <a:off x="0" y="0"/>
-                      <a:ext cx="3366329" cy="2867203"/>
-                    </a:xfrm>
-                    <a:prstGeom prst="rect">
-                      <a:avLst/>
-                    </a:prstGeom>
-                    <a:ln>
-                      <a:solidFill>
-                        <a:schemeClr val="tx1"/>
-                      </a:solidFill>
-                    </a:ln>
-                  </pic:spPr>
-                </pic:pic>
-              </a:graphicData>
-            </a:graphic>
-          </wp:inline>
-        </w:drawing>
-      </w:r>
-      <w:r>
-        <w:rPr>
-          <w:noProof/>
-        </w:rPr>
-        <w:t xml:space="preserve"> </w:t>
-      </w:r>
-      <w:r>
-        <w:rPr>
-          <w:noProof/>
-        </w:rPr>
-        <w:drawing>
-          <wp:inline distT="0" distB="0" distL="0" distR="0" wp14:anchorId="64924AC6" wp14:editId="23922694">
-            <wp:extent cx="3295650" cy="2834910"/>
-            <wp:effectExtent l="19050" t="19050" r="19050" b="22860"/>
-            <wp:docPr id="34" name="Picture 34"/>
-            <wp:cNvGraphicFramePr>
-              <a:graphicFrameLocks xmlns:a="http://schemas.openxmlformats.org/drawingml/2006/main" noChangeAspect="1"/>
-            </wp:cNvGraphicFramePr>
-            <a:graphic xmlns:a="http://schemas.openxmlformats.org/drawingml/2006/main">
-              <a:graphicData uri="http://schemas.openxmlformats.org/drawingml/2006/picture">
-                <pic:pic xmlns:pic="http://schemas.openxmlformats.org/drawingml/2006/picture">
-                  <pic:nvPicPr>
-                    <pic:cNvPr id="1" name=""/>
-                    <pic:cNvPicPr/>
-                  </pic:nvPicPr>
-                  <pic:blipFill>
-                    <a:blip r:embed="rId19"/>
-                    <a:stretch>
-                      <a:fillRect/>
-                    </a:stretch>
-                  </pic:blipFill>
-                  <pic:spPr>
-                    <a:xfrm>
-                      <a:off x="0" y="0"/>
-                      <a:ext cx="3319088" cy="2855071"/>
-                    </a:xfrm>
-                    <a:prstGeom prst="rect">
-                      <a:avLst/>
-                    </a:prstGeom>
-                    <a:ln>
-                      <a:solidFill>
-                        <a:schemeClr val="tx1"/>
-                      </a:solidFill>
-                    </a:ln>
-                  </pic:spPr>
-                </pic:pic>
-              </a:graphicData>
-            </a:graphic>
-          </wp:inline>
-        </w:drawing>
-      </w:r>
-    </w:p>
-    <w:p>
-      <w:pPr>
-        <w:pStyle w:val="Caption"/>
-      </w:pPr>
-      <w:r>
-        <w:t xml:space="preserve">Figure </w:t>
-      </w:r>
-      <w:fldSimple w:instr=" SEQ Figure \* ARABIC ">
-        <w:r>
-          <w:rPr>
-            <w:noProof/>
-          </w:rPr>
-          <w:t>5</w:t>
-        </w:r>
-      </w:fldSimple>
-      <w:r>
-        <w:t xml:space="preserve">. Grid Mix Changes over the Baseline Scenario                                                           Figure </w:t>
-      </w:r>
-      <w:fldSimple w:instr=" SEQ Figure \* ARABIC ">
-        <w:r>
-          <w:rPr>
-            <w:noProof/>
-          </w:rPr>
-          <w:t>6</w:t>
-        </w:r>
-      </w:fldSimple>
-      <w:r>
-        <w:t>. Electricity production by technology</w:t>
-      </w:r>
-    </w:p>
-    <w:p>
-      <w:pPr>
-        <w:spacing w:after="0"/>
+        <mc:AlternateContent>
+          <mc:Choice Requires="wps">
+            <w:drawing>
+              <wp:inline distT="0" distB="0" distL="0" distR="0" wp14:anchorId="056898CE" wp14:editId="5A957243">
+                <wp:extent cx="6815470" cy="1404620"/>
+                <wp:effectExtent l="0" t="0" r="23495" b="19685"/>
+                <wp:docPr id="10" name="Text Box 2"/>
+                <wp:cNvGraphicFramePr>
+                  <a:graphicFrameLocks xmlns:a="http://schemas.openxmlformats.org/drawingml/2006/main"/>
+                </wp:cNvGraphicFramePr>
+                <a:graphic xmlns:a="http://schemas.openxmlformats.org/drawingml/2006/main">
+                  <a:graphicData uri="http://schemas.microsoft.com/office/word/2010/wordprocessingShape">
+                    <wps:wsp>
+                      <wps:cNvSpPr txBox="1">
+                        <a:spLocks noChangeArrowheads="1"/>
+                      </wps:cNvSpPr>
+                      <wps:spPr bwMode="auto">
+                        <a:xfrm>
+                          <a:off x="0" y="0"/>
+                          <a:ext cx="6815470" cy="1404620"/>
+                        </a:xfrm>
+                        <a:prstGeom prst="rect">
+                          <a:avLst/>
+                        </a:prstGeom>
+                        <a:solidFill>
+                          <a:srgbClr val="FFFFFF"/>
+                        </a:solidFill>
+                        <a:ln w="9525">
+                          <a:solidFill>
+                            <a:schemeClr val="bg1"/>
+                          </a:solidFill>
+                          <a:miter lim="800000"/>
+                          <a:headEnd/>
+                          <a:tailEnd/>
+                        </a:ln>
+                      </wps:spPr>
+                      <wps:txbx>
+                        <w:txbxContent>
+                          <w:p>
+                            <w:pPr>
+                              <w:keepNext/>
+                              <w:spacing w:after="0"/>
+                              <w:contextualSpacing/>
+                              <w:jc w:val="center"/>
+                            </w:pPr>
+                            <w:r>
+                              <w:rPr>
+                                <w:noProof/>
+                              </w:rPr>
+                              <w:drawing>
+                                <wp:inline distT="0" distB="0" distL="0" distR="0" wp14:anchorId="6EB78A88" wp14:editId="511E7CE6">
+                                  <wp:extent cx="3295650" cy="2834910"/>
+                                  <wp:effectExtent l="19050" t="19050" r="19050" b="22860"/>
+                                  <wp:docPr id="34" name="Picture 34"/>
+                                  <wp:cNvGraphicFramePr>
+                                    <a:graphicFrameLocks xmlns:a="http://schemas.openxmlformats.org/drawingml/2006/main" noChangeAspect="1"/>
+                                  </wp:cNvGraphicFramePr>
+                                  <a:graphic xmlns:a="http://schemas.openxmlformats.org/drawingml/2006/main">
+                                    <a:graphicData uri="http://schemas.openxmlformats.org/drawingml/2006/picture">
+                                      <pic:pic xmlns:pic="http://schemas.openxmlformats.org/drawingml/2006/picture">
+                                        <pic:nvPicPr>
+                                          <pic:cNvPr id="1" name=""/>
+                                          <pic:cNvPicPr/>
+                                        </pic:nvPicPr>
+                                        <pic:blipFill>
+                                          <a:blip r:embed="rId24"/>
+                                          <a:stretch>
+                                            <a:fillRect/>
+                                          </a:stretch>
+                                        </pic:blipFill>
+                                        <pic:spPr>
+                                          <a:xfrm>
+                                            <a:off x="0" y="0"/>
+                                            <a:ext cx="3295650" cy="2834910"/>
+                                          </a:xfrm>
+                                          <a:prstGeom prst="rect">
+                                            <a:avLst/>
+                                          </a:prstGeom>
+                                          <a:ln>
+                                            <a:solidFill>
+                                              <a:schemeClr val="tx1"/>
+                                            </a:solidFill>
+                                          </a:ln>
+                                        </pic:spPr>
+                                      </pic:pic>
+                                    </a:graphicData>
+                                  </a:graphic>
+                                </wp:inline>
+                              </w:drawing>
+                            </w:r>
+                          </w:p>
+                          <w:p>
+                            <w:pPr>
+                              <w:pStyle w:val="Caption"/>
+                              <w:contextualSpacing/>
+                              <w:jc w:val="center"/>
+                            </w:pPr>
+                            <w:r>
+                              <w:t xml:space="preserve">Figure </w:t>
+                            </w:r>
+                            <w:r>
+                              <w:fldChar w:fldCharType="begin"/>
+                            </w:r>
+                            <w:r>
+                              <w:instrText xml:space="preserve"> SEQ Figure \* ARABIC </w:instrText>
+                            </w:r>
+                            <w:r>
+                              <w:fldChar w:fldCharType="separate"/>
+                            </w:r>
+                            <w:r>
+                              <w:rPr>
+                                <w:noProof/>
+                              </w:rPr>
+                              <w:t>6</w:t>
+                            </w:r>
+                            <w:r>
+                              <w:rPr>
+                                <w:noProof/>
+                              </w:rPr>
+                              <w:fldChar w:fldCharType="end"/>
+                            </w:r>
+                            <w:r>
+                              <w:t>. Electricity production by technology</w:t>
+                            </w:r>
+                          </w:p>
+                        </w:txbxContent>
+                      </wps:txbx>
+                      <wps:bodyPr rot="0" vert="horz" wrap="square" lIns="91440" tIns="45720" rIns="91440" bIns="45720" anchor="t" anchorCtr="0">
+                        <a:spAutoFit/>
+                      </wps:bodyPr>
+                    </wps:wsp>
+                  </a:graphicData>
+                </a:graphic>
+              </wp:inline>
+            </w:drawing>
+          </mc:Choice>
+          <mc:Fallback>
+            <w:pict>
+              <v:shape w14:anchorId="056898CE" id="_x0000_s1032" type="#_x0000_t202" style="width:536.65pt;height:110.6pt;visibility:visible;mso-wrap-style:square;mso-left-percent:-10001;mso-top-percent:-10001;mso-position-horizontal:absolute;mso-position-horizontal-relative:char;mso-position-vertical:absolute;mso-position-vertical-relative:line;mso-left-percent:-10001;mso-top-percent:-10001;v-text-anchor:top" o:gfxdata="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" strokecolor="white [3212]">
+                <v:textbox style="mso-fit-shape-to-text:t">
+                  <w:txbxContent>
+                    <w:p>
+                      <w:pPr>
+                        <w:keepNext/>
+                        <w:spacing w:after="0"/>
+                        <w:contextualSpacing/>
+                        <w:jc w:val="center"/>
+                      </w:pPr>
+                      <w:r>
+                        <w:rPr>
+                          <w:noProof/>
+                        </w:rPr>
+                        <w:drawing>
+                          <wp:inline distT="0" distB="0" distL="0" distR="0" wp14:anchorId="6EB78A88" wp14:editId="511E7CE6">
+                            <wp:extent cx="3295650" cy="2834910"/>
+                            <wp:effectExtent l="19050" t="19050" r="19050" b="22860"/>
+                            <wp:docPr id="34" name="Picture 34"/>
+                            <wp:cNvGraphicFramePr>
+                              <a:graphicFrameLocks xmlns:a="http://schemas.openxmlformats.org/drawingml/2006/main" noChangeAspect="1"/>
+                            </wp:cNvGraphicFramePr>
+                            <a:graphic xmlns:a="http://schemas.openxmlformats.org/drawingml/2006/main">
+                              <a:graphicData uri="http://schemas.openxmlformats.org/drawingml/2006/picture">
+                                <pic:pic xmlns:pic="http://schemas.openxmlformats.org/drawingml/2006/picture">
+                                  <pic:nvPicPr>
+                                    <pic:cNvPr id="1" name=""/>
+                                    <pic:cNvPicPr/>
+                                  </pic:nvPicPr>
+                                  <pic:blipFill>
+                                    <a:blip r:embed="rId25"/>
+                                    <a:stretch>
+                                      <a:fillRect/>
+                                    </a:stretch>
+                                  </pic:blipFill>
+                                  <pic:spPr>
+                                    <a:xfrm>
+                                      <a:off x="0" y="0"/>
+                                      <a:ext cx="3295650" cy="2834910"/>
+                                    </a:xfrm>
+                                    <a:prstGeom prst="rect">
+                                      <a:avLst/>
+                                    </a:prstGeom>
+                                    <a:ln>
+                                      <a:solidFill>
+                                        <a:schemeClr val="tx1"/>
+                                      </a:solidFill>
+                                    </a:ln>
+                                  </pic:spPr>
+                                </pic:pic>
+                              </a:graphicData>
+                            </a:graphic>
+                          </wp:inline>
+                        </w:drawing>
+                      </w:r>
+                    </w:p>
+                    <w:p>
+                      <w:pPr>
+                        <w:pStyle w:val="Caption"/>
+                        <w:contextualSpacing/>
+                        <w:jc w:val="center"/>
+                      </w:pPr>
+                      <w:r>
+                        <w:t xml:space="preserve">Figure </w:t>
+                      </w:r>
+                      <w:fldSimple w:instr=" SEQ Figure \* ARABIC ">
+                        <w:r>
+                          <w:rPr>
+                            <w:noProof/>
+                          </w:rPr>
+                          <w:t>6</w:t>
+                        </w:r>
+                      </w:fldSimple>
+                      <w:r>
+                        <w:t>. Electricity production by technology</w:t>
+                      </w:r>
+                    </w:p>
+                  </w:txbxContent>
+                </v:textbox>
+                <w10:anchorlock/>
+              </v:shape>
+            </w:pict>
+          </mc:Fallback>
+        </mc:AlternateContent>
+      </w:r>
+    </w:p>
+    <w:p>
+      <w:pPr>
+        <w:spacing w:after="0"/>
+        <w:contextualSpacing/>
         <w:jc w:val="both"/>
       </w:pPr>
       <w:proofErr w:type="gramStart"/>
@@ -5934,6 +7702,7 @@
       <w:pPr>
         <w:keepNext/>
         <w:spacing w:after="0"/>
+        <w:contextualSpacing/>
       </w:pPr>
       <w:r>
         <w:rPr>
@@ -5955,7 +7724,7 @@
                     <pic:cNvPicPr/>
                   </pic:nvPicPr>
                   <pic:blipFill>
-                    <a:blip r:embed="rId20"/>
+                    <a:blip r:embed="rId26"/>
                     <a:stretch>
                       <a:fillRect/>
                     </a:stretch>
@@ -6000,7 +7769,7 @@
                     <pic:cNvPicPr/>
                   </pic:nvPicPr>
                   <pic:blipFill>
-                    <a:blip r:embed="rId21"/>
+                    <a:blip r:embed="rId27"/>
                     <a:stretch>
                       <a:fillRect/>
                     </a:stretch>
@@ -6029,29 +7798,20 @@
     <w:p>
       <w:pPr>
         <w:pStyle w:val="Caption"/>
+        <w:contextualSpacing/>
       </w:pPr>
       <w:r>
         <w:t xml:space="preserve">Figure </w:t>
       </w:r>
-      <w:fldSimple w:instr=" SEQ Figure \* ARABIC ">
-        <w:r>
-          <w:rPr>
-            <w:noProof/>
-          </w:rPr>
-          <w:t>7</w:t>
-        </w:r>
-      </w:fldSimple>
-      <w:r>
-        <w:t xml:space="preserve">. Total electricity production                                                                               Figure </w:t>
-      </w:r>
-      <w:fldSimple w:instr=" SEQ Figure \* ARABIC ">
-        <w:r>
-          <w:rPr>
-            <w:noProof/>
-          </w:rPr>
-          <w:t>8</w:t>
-        </w:r>
-      </w:fldSimple>
+      <w:r>
+        <w:t>6</w:t>
+      </w:r>
+      <w:r>
+        <w:t>. Total electricity production                                                                               Figure</w:t>
+      </w:r>
+      <w:r>
+        <w:t xml:space="preserve"> 7</w:t>
+      </w:r>
       <w:r>
         <w:t>. Percent renewable technology generation</w:t>
       </w:r>
@@ -6059,6 +7819,7 @@
     <w:p>
       <w:pPr>
         <w:spacing w:after="0"/>
+        <w:contextualSpacing/>
         <w:jc w:val="both"/>
       </w:pPr>
       <w:r>
@@ -6109,12 +7870,14 @@
     <w:p>
       <w:pPr>
         <w:spacing w:after="0"/>
+        <w:contextualSpacing/>
       </w:pPr>
     </w:p>
     <w:p>
       <w:pPr>
         <w:keepNext/>
         <w:spacing w:after="0"/>
+        <w:contextualSpacing/>
       </w:pPr>
       <w:r>
         <w:rPr>
@@ -6136,7 +7899,7 @@
                     <pic:cNvPicPr/>
                   </pic:nvPicPr>
                   <pic:blipFill>
-                    <a:blip r:embed="rId22">
+                    <a:blip r:embed="rId28">
                       <a:extLst>
                         <a:ext uri="{28A0092B-C50C-407E-A947-70E740481C1C}">
                           <a14:useLocalDpi xmlns:a14="http://schemas.microsoft.com/office/drawing/2010/main" val="0"/>
@@ -6171,18 +7934,14 @@
     <w:p>
       <w:pPr>
         <w:pStyle w:val="Caption"/>
-      </w:pPr>
-      <w:r>
-        <w:t xml:space="preserve">Figure </w:t>
-      </w:r>
-      <w:fldSimple w:instr=" SEQ Figure \* ARABIC ">
-        <w:r>
-          <w:rPr>
-            <w:noProof/>
-          </w:rPr>
-          <w:t>9</w:t>
-        </w:r>
-      </w:fldSimple>
+        <w:contextualSpacing/>
+      </w:pPr>
+      <w:r>
+        <w:t>Figure</w:t>
+      </w:r>
+      <w:r>
+        <w:t xml:space="preserve"> 8</w:t>
+      </w:r>
       <w:r>
         <w:t>. Emissions Output and Percent Reductions</w:t>
       </w:r>
@@ -6191,38 +7950,67 @@
       <w:pPr>
         <w:keepNext/>
         <w:spacing w:after="0"/>
+        <w:contextualSpacing/>
         <w:jc w:val="both"/>
       </w:pPr>
       <w:r>
+        <w:t xml:space="preserve">In order to tease out the effects of these factors and the original sensitivity parameters on emissions, we looked at the correlations between all factors (Figure 10). Carbon mitigation stringency was highly negatively correlated with all emissions, while OSW capacity was only significantly negatively correlated with </w:t>
+      </w:r>
+      <w:r>
+        <w:t>CO</w:t>
+      </w:r>
+      <w:r>
+        <w:rPr>
+          <w:vertAlign w:val="subscript"/>
+        </w:rPr>
+        <w:t>2</w:t>
+      </w:r>
+      <w:r>
+        <w:t xml:space="preserve"> and CH</w:t>
+      </w:r>
+      <w:r>
+        <w:rPr>
+          <w:vertAlign w:val="subscript"/>
+        </w:rPr>
+        <w:t>4</w:t>
+      </w:r>
+      <w:r>
+        <w:t xml:space="preserve">. </w:t>
+      </w:r>
+      <w:r>
+        <w:t>Total OSW capacity was significantly positively correlated with cost reduction, but not with CO</w:t>
+      </w:r>
+      <w:r>
+        <w:rPr>
+          <w:vertAlign w:val="subscript"/>
+        </w:rPr>
+        <w:t xml:space="preserve">2 </w:t>
+      </w:r>
+      <w:r>
+        <w:t>mitigation stringenc</w:t>
+      </w:r>
+      <w:r>
+        <w:t>y. Both total OSW capacity and CO</w:t>
+      </w:r>
+      <w:r>
+        <w:rPr>
+          <w:vertAlign w:val="subscript"/>
+        </w:rPr>
+        <w:t xml:space="preserve">2 </w:t>
+      </w:r>
+      <w:r>
+        <w:t xml:space="preserve">mitigation stringency were significantly positively correlated with the total percentage of renewables, with mitigation </w:t>
+      </w:r>
+      <w:r>
         <w:lastRenderedPageBreak/>
-        <w:t xml:space="preserve">In order to tease out the effects of these factors and the original sensitivity parameters on emissions, we looked at the correlations between all factors (Figure 10). Carbon mitigation stringency was highly negatively correlated with all emissions, while OSW capacity was only significantly negatively correlated with </w:t>
-      </w:r>
-      <w:r>
-        <w:t>CO</w:t>
-      </w:r>
-      <w:r>
-        <w:rPr>
-          <w:vertAlign w:val="subscript"/>
-        </w:rPr>
-        <w:t>2</w:t>
-      </w:r>
-      <w:r>
-        <w:t xml:space="preserve"> and CH</w:t>
-      </w:r>
-      <w:r>
-        <w:rPr>
-          <w:vertAlign w:val="subscript"/>
-        </w:rPr>
-        <w:t>4</w:t>
-      </w:r>
-      <w:r>
-        <w:t xml:space="preserve">. </w:t>
+        <w:t>stringency eliciting a higher positive effect. The total amount of electricity produced, system-wide, was significantly and strongly negatively correlated with mitigation stringency but positively correlated with total OSW capacity.</w:t>
       </w:r>
     </w:p>
     <w:p>
       <w:pPr>
         <w:keepNext/>
         <w:spacing w:after="0"/>
+        <w:contextualSpacing/>
       </w:pPr>
       <w:r>
         <w:rPr>
@@ -6244,7 +8032,7 @@
                     <pic:cNvPicPr/>
                   </pic:nvPicPr>
                   <pic:blipFill>
-                    <a:blip r:embed="rId23"/>
+                    <a:blip r:embed="rId29"/>
                     <a:stretch>
                       <a:fillRect/>
                     </a:stretch>
@@ -6273,18 +8061,14 @@
     <w:p>
       <w:pPr>
         <w:pStyle w:val="Caption"/>
-      </w:pPr>
-      <w:r>
-        <w:t xml:space="preserve">Figure </w:t>
-      </w:r>
-      <w:fldSimple w:instr=" SEQ Figure \* ARABIC ">
-        <w:r>
-          <w:rPr>
-            <w:noProof/>
-          </w:rPr>
-          <w:t>10</w:t>
-        </w:r>
-      </w:fldSimple>
+        <w:contextualSpacing/>
+      </w:pPr>
+      <w:r>
+        <w:t>Figure</w:t>
+      </w:r>
+      <w:r>
+        <w:t xml:space="preserve"> 9</w:t>
+      </w:r>
       <w:r>
         <w:t>. Correlations between parameters</w:t>
       </w:r>
@@ -6292,41 +8076,173 @@
     <w:p>
       <w:pPr>
         <w:spacing w:after="0"/>
+        <w:contextualSpacing/>
         <w:jc w:val="both"/>
       </w:pPr>
       <w:r>
         <w:t xml:space="preserve">Further statistical analysis was required to identify the </w:t>
       </w:r>
       <w:r>
-        <w:t>strength of the effects of these parameters on emissions. Multiple linear regressions were constructed to analyze these factors. Table 2 shows the regression coefficients for three independent variables, OSW capacity, percentage renewables, and total electricity. All coefficients were statistically significant</w:t>
-      </w:r>
-      <w:r>
-        <w:t xml:space="preserve"> for both carbon mitigation stringency and OSW cost reduction. Cost reduction had a substantially greater positive influence on OSW capacity than carbon mitigation stringency, though both contribute to higher OSW capacity</w:t>
-      </w:r>
-      <w:r>
-        <w:t>. Table 3 shows these factors as they elicit changes in emissions. All coefficients were statistically significant for carbon mitigation stringency but only CO2 and PM 2.5 were statistically significant for OSW capacity.</w:t>
+        <w:t xml:space="preserve">strength of the effects of these parameters on emissions. Multiple linear regressions were constructed to analyze these factors. Table 2 shows the regression coefficients for three independent variables, </w:t>
+      </w:r>
+      <w:r>
+        <w:t xml:space="preserve">total </w:t>
+      </w:r>
+      <w:r>
+        <w:t xml:space="preserve">OSW capacity, percentage </w:t>
+      </w:r>
+      <w:r>
+        <w:t xml:space="preserve">of </w:t>
+      </w:r>
+      <w:r>
+        <w:t>renewable</w:t>
+      </w:r>
+      <w:r>
+        <w:t xml:space="preserve"> generation</w:t>
+      </w:r>
+      <w:r>
+        <w:t>, and total electricity</w:t>
+      </w:r>
+      <w:r>
+        <w:t xml:space="preserve"> production</w:t>
+      </w:r>
+      <w:r>
+        <w:t>. All coefficients were statistically significant</w:t>
+      </w:r>
+      <w:r>
+        <w:t xml:space="preserve"> for both </w:t>
+      </w:r>
+      <w:r>
+        <w:t>ca</w:t>
+      </w:r>
+      <w:r>
+        <w:t>rbon mitigation stringency and OSW cost reduction. Cost reduction had a substantially greater positive influence on OSW capacity than carbon mitigation stringency, though both contribute</w:t>
+      </w:r>
+      <w:r>
+        <w:t>d</w:t>
+      </w:r>
+      <w:r>
+        <w:t xml:space="preserve"> to higher OSW capacity</w:t>
+      </w:r>
+      <w:r>
+        <w:t xml:space="preserve">. </w:t>
+      </w:r>
+      <w:r>
+        <w:t xml:space="preserve">Both coefficients were significant and positive for renewable percentage, though mitigation stringency also played a greater role here. Mitigation stringency also had a greater negative coefficient for total electricity production than cost reduction had a positive effect. </w:t>
+      </w:r>
+    </w:p>
+    <w:p>
+      <w:pPr>
+        <w:spacing w:after="0"/>
+        <w:contextualSpacing/>
+        <w:jc w:val="both"/>
+      </w:pPr>
+    </w:p>
+    <w:p>
+      <w:pPr>
+        <w:spacing w:after="0"/>
+        <w:contextualSpacing/>
+        <w:jc w:val="both"/>
+      </w:pPr>
+      <w:r>
+        <w:t xml:space="preserve">Table 3 shows these factors as they elicit changes in emissions. </w:t>
+      </w:r>
+      <w:r>
+        <w:t>The c</w:t>
+      </w:r>
+      <w:r>
+        <w:t>oefficients</w:t>
+      </w:r>
+      <w:r>
+        <w:t xml:space="preserve"> for all emissions</w:t>
+      </w:r>
+      <w:r>
+        <w:t xml:space="preserve"> were statistically significant </w:t>
+      </w:r>
+      <w:r>
+        <w:t xml:space="preserve">and negative </w:t>
+      </w:r>
+      <w:r>
+        <w:t xml:space="preserve">for carbon mitigation stringency but only </w:t>
+      </w:r>
+      <w:r>
+        <w:t xml:space="preserve">negative and </w:t>
+      </w:r>
+      <w:r>
+        <w:t>statistically significant for</w:t>
+      </w:r>
+      <w:r>
+        <w:t xml:space="preserve"> CO</w:t>
+      </w:r>
+      <w:r>
+        <w:rPr>
+          <w:vertAlign w:val="subscript"/>
+        </w:rPr>
+        <w:t>2</w:t>
+      </w:r>
+      <w:r>
+        <w:t xml:space="preserve"> and PM</w:t>
+      </w:r>
+      <w:r>
+        <w:rPr>
+          <w:vertAlign w:val="subscript"/>
+        </w:rPr>
+        <w:t xml:space="preserve">2.5 </w:t>
+      </w:r>
+      <w:r>
+        <w:t>for</w:t>
+      </w:r>
+      <w:r>
+        <w:t xml:space="preserve"> OSW capacity.</w:t>
+      </w:r>
+      <w:r>
+        <w:t xml:space="preserve"> OSW capacity had a small but positive coefficient for SO</w:t>
+      </w:r>
+      <w:r>
+        <w:rPr>
+          <w:vertAlign w:val="subscript"/>
+        </w:rPr>
+        <w:t>2</w:t>
+      </w:r>
+      <w:r>
+        <w:t>, however it was not statistically significant.</w:t>
       </w:r>
     </w:p>
     <w:p>
       <w:pPr>
         <w:pStyle w:val="Caption"/>
         <w:keepNext/>
+        <w:contextualSpacing/>
       </w:pPr>
       <w:r>
         <w:t xml:space="preserve">Table </w:t>
       </w:r>
-      <w:fldSimple w:instr=" SEQ Table \* ARABIC ">
-        <w:r>
-          <w:rPr>
-            <w:noProof/>
-          </w:rPr>
-          <w:t>2</w:t>
-        </w:r>
-      </w:fldSimple>
-    </w:p>
-    <w:p>
-      <w:pPr>
-        <w:spacing w:after="0"/>
+      <w:r>
+        <w:fldChar w:fldCharType="begin"/>
+      </w:r>
+      <w:r>
+        <w:instrText xml:space="preserve"> SEQ Table \* ARABIC </w:instrText>
+      </w:r>
+      <w:r>
+        <w:fldChar w:fldCharType="separate"/>
+      </w:r>
+      <w:r>
+        <w:rPr>
+          <w:noProof/>
+        </w:rPr>
+        <w:t>2</w:t>
+      </w:r>
+      <w:r>
+        <w:rPr>
+          <w:noProof/>
+        </w:rPr>
+        <w:fldChar w:fldCharType="end"/>
+      </w:r>
+    </w:p>
+    <w:p>
+      <w:pPr>
+        <w:spacing w:after="0"/>
+        <w:contextualSpacing/>
       </w:pPr>
       <w:r>
         <w:rPr>
@@ -6348,7 +8264,7 @@
                     <pic:cNvPicPr/>
                   </pic:nvPicPr>
                   <pic:blipFill>
-                    <a:blip r:embed="rId24"/>
+                    <a:blip r:embed="rId30"/>
                     <a:stretch>
                       <a:fillRect/>
                     </a:stretch>
@@ -6373,22 +8289,37 @@
       <w:pPr>
         <w:pStyle w:val="Caption"/>
         <w:keepNext/>
+        <w:contextualSpacing/>
       </w:pPr>
       <w:r>
         <w:t xml:space="preserve">Table </w:t>
       </w:r>
-      <w:fldSimple w:instr=" SEQ Table \* ARABIC ">
-        <w:r>
-          <w:rPr>
-            <w:noProof/>
-          </w:rPr>
-          <w:t>3</w:t>
-        </w:r>
-      </w:fldSimple>
-    </w:p>
-    <w:p>
-      <w:pPr>
-        <w:spacing w:after="0"/>
+      <w:r>
+        <w:fldChar w:fldCharType="begin"/>
+      </w:r>
+      <w:r>
+        <w:instrText xml:space="preserve"> SEQ Table \* ARABIC </w:instrText>
+      </w:r>
+      <w:r>
+        <w:fldChar w:fldCharType="separate"/>
+      </w:r>
+      <w:r>
+        <w:rPr>
+          <w:noProof/>
+        </w:rPr>
+        <w:t>3</w:t>
+      </w:r>
+      <w:r>
+        <w:rPr>
+          <w:noProof/>
+        </w:rPr>
+        <w:fldChar w:fldCharType="end"/>
+      </w:r>
+    </w:p>
+    <w:p>
+      <w:pPr>
+        <w:spacing w:after="0"/>
+        <w:contextualSpacing/>
       </w:pPr>
       <w:r>
         <w:rPr>
@@ -6410,7 +8341,7 @@
                     <pic:cNvPicPr/>
                   </pic:nvPicPr>
                   <pic:blipFill>
-                    <a:blip r:embed="rId25"/>
+                    <a:blip r:embed="rId31"/>
                     <a:stretch>
                       <a:fillRect/>
                     </a:stretch>
@@ -6435,27 +8366,43 @@
       <w:pPr>
         <w:spacing w:after="0"/>
         <w:contextualSpacing/>
-        <w:jc w:val="center"/>
-      </w:pPr>
+      </w:pPr>
+      <w:r>
+        <w:t xml:space="preserve">For all scenarios modeled, the market penetration for OSW varied, and with that, the market share of other generation resources. Table 4 shows the market share of electricity generation across eight major generation resources. </w:t>
+      </w:r>
     </w:p>
     <w:p>
       <w:pPr>
         <w:pStyle w:val="Caption"/>
         <w:keepNext/>
+        <w:contextualSpacing/>
         <w:jc w:val="both"/>
       </w:pPr>
       <w:r>
         <w:lastRenderedPageBreak/>
         <w:t xml:space="preserve">Table </w:t>
       </w:r>
-      <w:fldSimple w:instr=" SEQ Table \* ARABIC ">
-        <w:r>
-          <w:rPr>
-            <w:noProof/>
-          </w:rPr>
-          <w:t>4</w:t>
-        </w:r>
-      </w:fldSimple>
+      <w:r>
+        <w:fldChar w:fldCharType="begin"/>
+      </w:r>
+      <w:r>
+        <w:instrText xml:space="preserve"> SEQ Table \* ARABIC </w:instrText>
+      </w:r>
+      <w:r>
+        <w:fldChar w:fldCharType="separate"/>
+      </w:r>
+      <w:r>
+        <w:rPr>
+          <w:noProof/>
+        </w:rPr>
+        <w:t>4</w:t>
+      </w:r>
+      <w:r>
+        <w:rPr>
+          <w:noProof/>
+        </w:rPr>
+        <w:fldChar w:fldCharType="end"/>
+      </w:r>
       <w:r>
         <w:t>. Share of electricity production (%)</w:t>
       </w:r>
@@ -6486,7 +8433,7 @@
                     <pic:cNvPicPr/>
                   </pic:nvPicPr>
                   <pic:blipFill>
-                    <a:blip r:embed="rId26">
+                    <a:blip r:embed="rId32">
                       <a:extLst>
                         <a:ext uri="{28A0092B-C50C-407E-A947-70E740481C1C}">
                           <a14:useLocalDpi xmlns:a14="http://schemas.microsoft.com/office/drawing/2010/main" val="0"/>
@@ -6536,49 +8483,148 @@
     </w:p>
     <w:p>
       <w:pPr>
-        <w:spacing w:after="0"/>
         <w:contextualSpacing/>
         <w:jc w:val="both"/>
       </w:pPr>
-    </w:p>
-    <w:p>
-      <w:pPr>
-        <w:spacing w:after="0"/>
+      <w:r>
+        <w:t>In this research, a TIMES modeling framework was used to assess the potential for OSW capacity expansion and its sensitivity to CO</w:t>
+      </w:r>
+      <w:r>
+        <w:rPr>
+          <w:vertAlign w:val="subscript"/>
+        </w:rPr>
+        <w:t>2</w:t>
+      </w:r>
+      <w:r>
+        <w:t xml:space="preserve"> mitigation stringency and OSW cost reductions. We also measured the impact that OSW capacity would have on the generation resource makeup of the grid and the resulting emissions implications. In order to assess the vast possibilities for future scenarios, we used a nested parametric sensitivity analysis with CO</w:t>
+      </w:r>
+      <w:r>
+        <w:rPr>
+          <w:vertAlign w:val="subscript"/>
+        </w:rPr>
+        <w:t xml:space="preserve">2 </w:t>
+      </w:r>
+      <w:r>
+        <w:t>caps at 30%, 40%, 50%, 60%, 70%, and 80% below 2010 levels by 2050 and OSW cost reductions at 40%, 50%, 60%, 70%, and 80% below 201</w:t>
+      </w:r>
+      <w:r>
+        <w:t>8</w:t>
+      </w:r>
+      <w:r>
+        <w:t xml:space="preserve"> costs by 2035. This research utilizes this methodology not only to investigate the potential for OSW, but to envision how this new technology in the U.S. will fit into our grid given uncertainties at this early stage of development. </w:t>
+      </w:r>
+    </w:p>
+    <w:p>
+      <w:pPr>
         <w:contextualSpacing/>
         <w:jc w:val="both"/>
       </w:pPr>
     </w:p>
     <w:p>
       <w:pPr>
-        <w:spacing w:after="0"/>
         <w:contextualSpacing/>
         <w:jc w:val="both"/>
       </w:pPr>
-    </w:p>
-    <w:p>
-      <w:pPr>
-        <w:spacing w:after="0"/>
+      <w:r>
+        <w:t xml:space="preserve">OSW in Europe, and now Asia, is a relatively established technology, but the conditions that elicited large investment in and build out of turbines are different in the U.S. We have different natural resources and costs of technology, different market shares of fossil fuels, and a hodge-podge of electricity markets. The pipeline for OSW development in the U.S. is growing and the research about the technical feasibility is robust, but we are missing the future-looking research to assess </w:t>
+      </w:r>
+      <w:r>
+        <w:lastRenderedPageBreak/>
+        <w:t>how this technology will fit in, what will be displaced and when, and how it might affect our air quality and emissions goals. Many states have already adopted RPS which incentivize the expansion of renewable technologies,</w:t>
+      </w:r>
+      <w:r>
+        <w:t xml:space="preserve"> and some in the northeast U.S. have mandated OSW to varying degrees. This paper found that without mandates, costs for OSW will need to decrease by at least half </w:t>
+      </w:r>
+      <w:r>
+        <w:t>to compete on the market with other technologies, both renewable and fossil.</w:t>
+      </w:r>
+      <w:r>
+        <w:t xml:space="preserve"> When costs are reduced by 60%, substantially more OSW is built, as with 70% and 80%. OSW reaches its highest modeled market share at 37.4% with cost reductions and CO</w:t>
+      </w:r>
+      <w:r>
+        <w:rPr>
+          <w:vertAlign w:val="subscript"/>
+        </w:rPr>
+        <w:t>2</w:t>
+      </w:r>
+      <w:r>
+        <w:t xml:space="preserve"> mitigation both at 80%.</w:t>
+      </w:r>
+    </w:p>
+    <w:p>
+      <w:pPr>
         <w:contextualSpacing/>
         <w:jc w:val="both"/>
       </w:pPr>
     </w:p>
     <w:p>
       <w:pPr>
-        <w:spacing w:after="0"/>
         <w:contextualSpacing/>
         <w:jc w:val="both"/>
       </w:pPr>
-    </w:p>
-    <w:p>
-      <w:pPr>
-        <w:spacing w:after="0"/>
-        <w:contextualSpacing/>
-        <w:jc w:val="both"/>
-      </w:pPr>
-    </w:p>
-    <w:p>
-      <w:pPr>
-        <w:spacing w:after="0"/>
+      <w:r>
+        <w:t>At lower penetrations and without CO</w:t>
+      </w:r>
+      <w:r>
+        <w:rPr>
+          <w:vertAlign w:val="subscript"/>
+        </w:rPr>
+        <w:t>2</w:t>
+      </w:r>
+      <w:r>
+        <w:t xml:space="preserve"> restrictions, OSW displaces some solar and terrestrial wind resources. With even moderate CO</w:t>
+      </w:r>
+      <w:r>
+        <w:rPr>
+          <w:vertAlign w:val="subscript"/>
+        </w:rPr>
+        <w:t>2</w:t>
+      </w:r>
+      <w:r>
+        <w:t xml:space="preserve"> restrictions, solar and terrestrial wind are no longer displaced, and only natural gas and coal are displaced. Greater capacity of OSW, especially in the 80% cost reduction scenarios, required a greater volume of dispatchable resources, keeping more coal online than would have been otherwise. Load balancing needs paired with high renewable resource capacity showed an increase in emissions, namely SO</w:t>
+      </w:r>
+      <w:r>
+        <w:rPr>
+          <w:vertAlign w:val="subscript"/>
+        </w:rPr>
+        <w:t>2</w:t>
+      </w:r>
+      <w:r>
+        <w:t xml:space="preserve"> in the lowest cost OSW scenarios</w:t>
+      </w:r>
+      <w:r>
+        <w:t>, over slightly higher cost scenarios. Overall, however, both OSW capacity expansion and CO</w:t>
+      </w:r>
+      <w:r>
+        <w:rPr>
+          <w:vertAlign w:val="subscript"/>
+        </w:rPr>
+        <w:t>2</w:t>
+      </w:r>
+      <w:r>
+        <w:t xml:space="preserve"> emissions constraints elicited lower emissions across all scenarios. The CO</w:t>
+      </w:r>
+      <w:r>
+        <w:rPr>
+          <w:vertAlign w:val="subscript"/>
+        </w:rPr>
+        <w:t xml:space="preserve">2 </w:t>
+      </w:r>
+      <w:r>
+        <w:t xml:space="preserve">caps had a greater effect on overall emissions mitigation than OSW capacity, but all else equal, OSW still led to a statistically significant reduction in emissions. This is </w:t>
+      </w:r>
+      <w:r>
+        <w:t>due namely</w:t>
+      </w:r>
+      <w:r>
+        <w:t xml:space="preserve"> to the fact that in most scenarios modeled, OSW displaced primarily natural gas and coal</w:t>
+      </w:r>
+      <w:r>
+        <w:t>.</w:t>
+      </w:r>
+    </w:p>
+    <w:p>
+      <w:pPr>
         <w:contextualSpacing/>
         <w:jc w:val="both"/>
       </w:pPr>
@@ -6591,6 +8637,157 @@
         <w:jc w:val="both"/>
       </w:pPr>
       <w:r>
+        <w:t>Notes on Modeling</w:t>
+      </w:r>
+    </w:p>
+    <w:p>
+      <w:pPr>
+        <w:contextualSpacing/>
+        <w:jc w:val="both"/>
+      </w:pPr>
+      <w:r>
+        <w:t xml:space="preserve">The TIMES model </w:t>
+      </w:r>
+      <w:r>
+        <w:fldChar w:fldCharType="begin"/>
+      </w:r>
+      <w:r>
+        <w:instrText xml:space="preserve"> ADDIN EN.CITE &lt;EndNote&gt;&lt;Cite&gt;&lt;Author&gt;Loulou&lt;/Author&gt;&lt;Year&gt;2005&lt;/Year&gt;&lt;RecNum&gt;48&lt;/RecNum&gt;&lt;DisplayText&gt;[71]&lt;/DisplayText&gt;&lt;record&gt;&lt;rec-number&gt;48&lt;/rec-number&gt;&lt;foreign-keys&gt;&lt;key app="EN" db-id="xv5ew2x05t22ane5w2f55290trt52wda2fpz" timestamp="1568050376"&gt;48&lt;/key&gt;&lt;/foreign-keys&gt;&lt;ref-type name="Journal Article"&gt;17&lt;/ref-type&gt;&lt;contributors&gt;&lt;authors&gt;&lt;author&gt;R. Loulou&lt;/author&gt;&lt;author&gt;U. Remne&lt;/author&gt;&lt;author&gt;A. Kanudia&lt;/author&gt;&lt;author&gt;A. Lehtila&lt;/author&gt;&lt;author&gt;G. Goldstein&lt;/author&gt;&lt;/authors&gt;&lt;/contributors&gt;&lt;titles&gt;&lt;title&gt;Documentation for the TIMES model. &lt;/title&gt;&lt;secondary-title&gt;Tech. Rep. Energy Technology Systems Analysis Programme (ETSAP)&lt;/secondary-title&gt;&lt;/titles&gt;&lt;periodical&gt;&lt;full-title&gt;Tech. Rep. Energy Technology Systems Analysis Programme (ETSAP)&lt;/full-title&gt;&lt;/periodical&gt;&lt;dates&gt;&lt;year&gt;2005&lt;/year&gt;&lt;/dates&gt;&lt;urls&gt;&lt;/urls&gt;&lt;/record&gt;&lt;/Cite&gt;&lt;/EndNote&gt;</w:instrText>
+      </w:r>
+      <w:r>
+        <w:fldChar w:fldCharType="separate"/>
+      </w:r>
+      <w:r>
+        <w:rPr>
+          <w:noProof/>
+        </w:rPr>
+        <w:t>[71]</w:t>
+      </w:r>
+      <w:r>
+        <w:fldChar w:fldCharType="end"/>
+      </w:r>
+      <w:r>
+        <w:t xml:space="preserve"> was implemented using the VEDA </w:t>
+      </w:r>
+      <w:proofErr w:type="spellStart"/>
+      <w:r>
+        <w:t>FrontEnd</w:t>
+      </w:r>
+      <w:proofErr w:type="spellEnd"/>
+      <w:r>
+        <w:t xml:space="preserve"> and </w:t>
+      </w:r>
+      <w:proofErr w:type="spellStart"/>
+      <w:r>
+        <w:t>BackEnd</w:t>
+      </w:r>
+      <w:proofErr w:type="spellEnd"/>
+      <w:r>
+        <w:t xml:space="preserve"> suite</w:t>
+      </w:r>
+      <w:r>
+        <w:t xml:space="preserve"> and the EPAUS9rT database. OSW representation was developed for the database using the National Renewable Energy Laboratory’s Regional Energy Deployment System (</w:t>
+      </w:r>
+      <w:proofErr w:type="spellStart"/>
+      <w:r>
+        <w:t>ReEDS</w:t>
+      </w:r>
+      <w:proofErr w:type="spellEnd"/>
+      <w:r>
+        <w:t>) model and database. No additional transmission expansion or offshore transmission system was modeled. This version of the EPAUS9rT database can be made available upon request by contacting author Carol Lenox (lenox.carol@epa.gov).</w:t>
+      </w:r>
+    </w:p>
+    <w:p>
+      <w:pPr>
+        <w:pStyle w:val="Heading2"/>
+        <w:spacing w:before="0"/>
+        <w:contextualSpacing/>
+        <w:jc w:val="both"/>
+      </w:pPr>
+      <w:r>
+        <w:t>Disclaimer</w:t>
+      </w:r>
+    </w:p>
+    <w:p>
+      <w:pPr>
+        <w:contextualSpacing/>
+        <w:jc w:val="both"/>
+      </w:pPr>
+      <w:r>
+        <w:t>The views expressed in this article are those of the authors and do not necessarily represent the views or policies of the U.S. Environmental Protection Agency.</w:t>
+      </w:r>
+      <w:r>
+        <w:t xml:space="preserve"> The authors declare no special interests.</w:t>
+      </w:r>
+    </w:p>
+    <w:p>
+      <w:pPr>
+        <w:pStyle w:val="Heading2"/>
+        <w:spacing w:before="0"/>
+        <w:contextualSpacing/>
+        <w:jc w:val="both"/>
+      </w:pPr>
+      <w:r>
+        <w:t>Acknowledgments</w:t>
+      </w:r>
+    </w:p>
+    <w:p>
+      <w:pPr>
+        <w:spacing w:after="0"/>
+        <w:contextualSpacing/>
+        <w:jc w:val="both"/>
+      </w:pPr>
+    </w:p>
+    <w:p>
+      <w:pPr>
+        <w:pStyle w:val="Heading2"/>
+        <w:spacing w:before="0"/>
+        <w:contextualSpacing/>
+        <w:jc w:val="both"/>
+      </w:pPr>
+      <w:r>
+        <w:t>Data Availability</w:t>
+      </w:r>
+    </w:p>
+    <w:p>
+      <w:pPr>
+        <w:spacing w:after="0"/>
+        <w:contextualSpacing/>
+        <w:jc w:val="both"/>
+      </w:pPr>
+      <w:r>
+        <w:t xml:space="preserve">The EPAUS9rT database and its corresponding documentation can be found </w:t>
+      </w:r>
+      <w:r>
+        <w:t xml:space="preserve">at </w:t>
+      </w:r>
+    </w:p>
+    <w:p>
+      <w:pPr>
+        <w:spacing w:after="0"/>
+        <w:contextualSpacing/>
+        <w:jc w:val="both"/>
+      </w:pPr>
+      <w:hyperlink r:id="rId33" w:history="1">
+        <w:r>
+          <w:rPr>
+            <w:rStyle w:val="Hyperlink"/>
+          </w:rPr>
+          <w:t>https://cfpub.epa.gov/si/si_public_record_report.cfm?Lab=NRMRL&amp;dirEntryId=346478</w:t>
+        </w:r>
+      </w:hyperlink>
+      <w:r>
+        <w:t>.</w:t>
+      </w:r>
+    </w:p>
+    <w:p>
+      <w:pPr>
+        <w:pStyle w:val="Heading2"/>
+        <w:spacing w:before="0"/>
+        <w:contextualSpacing/>
+        <w:jc w:val="both"/>
+      </w:pPr>
+      <w:r>
         <w:t>References</w:t>
       </w:r>
     </w:p>
@@ -6626,16 +8823,16 @@
       </w:r>
       <w:r>
         <w:tab/>
-        <w:t xml:space="preserve">NOAA, </w:t>
+        <w:t xml:space="preserve">U.S. EIA, </w:t>
       </w:r>
       <w:r>
         <w:rPr>
           <w:i/>
         </w:rPr>
-        <w:t>American Community Survey Five-Year Estimates [NOAA Office for Coastal Management, U.S. Census Bureau]</w:t>
-      </w:r>
-      <w:r>
-        <w:t>, NOAA, Editor. 2014.</w:t>
+        <w:t>Annual Energy Outlook 2019 - with projections to 2050</w:t>
+      </w:r>
+      <w:r>
+        <w:t>, U.S.E.I. Administration, Editor. 2019.</w:t>
       </w:r>
     </w:p>
     <w:p>
@@ -6655,6 +8852,29 @@
         <w:rPr>
           <w:i/>
         </w:rPr>
+        <w:t>American Community Survey Five-Year Estimates [NOAA Office for Coastal Management, U.S. Census Bureau]</w:t>
+      </w:r>
+      <w:r>
+        <w:t>, NOAA, Editor. 2014.</w:t>
+      </w:r>
+    </w:p>
+    <w:p>
+      <w:pPr>
+        <w:pStyle w:val="EndNoteBibliography"/>
+        <w:spacing w:after="0"/>
+        <w:ind w:left="720" w:hanging="720"/>
+      </w:pPr>
+      <w:r>
+        <w:t>3.</w:t>
+      </w:r>
+      <w:r>
+        <w:tab/>
+        <w:t xml:space="preserve">NOAA, </w:t>
+      </w:r>
+      <w:r>
+        <w:rPr>
+          <w:i/>
+        </w:rPr>
         <w:t>National Coastal Population Report: Population Trends from 1970 to 2020</w:t>
       </w:r>
       <w:r>
@@ -6677,8 +8897,7 @@
         <w:ind w:left="720" w:hanging="720"/>
       </w:pPr>
       <w:r>
-        <w:lastRenderedPageBreak/>
-        <w:t>3.</w:t>
+        <w:t>4.</w:t>
       </w:r>
       <w:r>
         <w:tab/>
@@ -6701,7 +8920,7 @@
         <w:ind w:left="720" w:hanging="720"/>
       </w:pPr>
       <w:r>
-        <w:t>4.</w:t>
+        <w:t>5.</w:t>
       </w:r>
       <w:r>
         <w:tab/>
@@ -6733,7 +8952,7 @@
         <w:ind w:left="720" w:hanging="720"/>
       </w:pPr>
       <w:r>
-        <w:t>5.</w:t>
+        <w:t>6.</w:t>
       </w:r>
       <w:r>
         <w:tab/>
@@ -6765,7 +8984,7 @@
         <w:ind w:left="720" w:hanging="720"/>
       </w:pPr>
       <w:r>
-        <w:t>6.</w:t>
+        <w:t>7.</w:t>
       </w:r>
       <w:r>
         <w:tab/>
@@ -6788,7 +9007,8 @@
         <w:ind w:left="720" w:hanging="720"/>
       </w:pPr>
       <w:r>
-        <w:t>7.</w:t>
+        <w:lastRenderedPageBreak/>
+        <w:t>8.</w:t>
       </w:r>
       <w:r>
         <w:tab/>
@@ -6811,7 +9031,7 @@
         <w:ind w:left="720" w:hanging="720"/>
       </w:pPr>
       <w:r>
-        <w:t>8.</w:t>
+        <w:t>9.</w:t>
       </w:r>
       <w:r>
         <w:tab/>
@@ -6834,7 +9054,7 @@
         <w:ind w:left="720" w:hanging="720"/>
       </w:pPr>
       <w:r>
-        <w:t>9.</w:t>
+        <w:t>10.</w:t>
       </w:r>
       <w:r>
         <w:tab/>
@@ -6857,7 +9077,7 @@
         <w:ind w:left="720" w:hanging="720"/>
       </w:pPr>
       <w:r>
-        <w:t>10.</w:t>
+        <w:t>11.</w:t>
       </w:r>
       <w:r>
         <w:tab/>
@@ -6880,29 +9100,6 @@
         <w:ind w:left="720" w:hanging="720"/>
       </w:pPr>
       <w:r>
-        <w:t>11.</w:t>
-      </w:r>
-      <w:r>
-        <w:tab/>
-        <w:t xml:space="preserve">U.S. EIA, </w:t>
-      </w:r>
-      <w:r>
-        <w:rPr>
-          <w:i/>
-        </w:rPr>
-        <w:t>Annual Energy Outlook 2019 - with projections to 2050</w:t>
-      </w:r>
-      <w:r>
-        <w:t>, U.S.E.I. Administration, Editor. 2019.</w:t>
-      </w:r>
-    </w:p>
-    <w:p>
-      <w:pPr>
-        <w:pStyle w:val="EndNoteBibliography"/>
-        <w:spacing w:after="0"/>
-        <w:ind w:left="720" w:hanging="720"/>
-      </w:pPr>
-      <w:r>
         <w:t>12.</w:t>
       </w:r>
       <w:r>
@@ -7338,7 +9535,6 @@
         <w:ind w:left="720" w:hanging="720"/>
       </w:pPr>
       <w:r>
-        <w:lastRenderedPageBreak/>
         <w:t>27.</w:t>
       </w:r>
       <w:r>
@@ -7354,7 +9550,7 @@
       <w:r>
         <w:t xml:space="preserve">. 2019; Available from: </w:t>
       </w:r>
-      <w:hyperlink r:id="rId27" w:history="1">
+      <w:hyperlink r:id="rId34" w:history="1">
         <w:r>
           <w:rPr>
             <w:rStyle w:val="Hyperlink"/>
@@ -7451,6 +9647,7 @@
         <w:ind w:left="720" w:hanging="720"/>
       </w:pPr>
       <w:r>
+        <w:lastRenderedPageBreak/>
         <w:t>31.</w:t>
       </w:r>
       <w:r>
@@ -7600,7 +9797,7 @@
       <w:r>
         <w:t xml:space="preserve">. 2019: </w:t>
       </w:r>
-      <w:hyperlink r:id="rId28" w:history="1">
+      <w:hyperlink r:id="rId35" w:history="1">
         <w:r>
           <w:rPr>
             <w:rStyle w:val="Hyperlink"/>
@@ -8017,7 +10214,6 @@
         <w:ind w:left="720" w:hanging="720"/>
       </w:pPr>
       <w:r>
-        <w:lastRenderedPageBreak/>
         <w:t>51.</w:t>
       </w:r>
       <w:r>
@@ -8082,6 +10278,7 @@
         <w:ind w:left="720" w:hanging="720"/>
       </w:pPr>
       <w:r>
+        <w:lastRenderedPageBreak/>
         <w:t>53.</w:t>
       </w:r>
       <w:r>
@@ -8653,7 +10850,6 @@
         <w:ind w:left="720" w:hanging="720"/>
       </w:pPr>
       <w:r>
-        <w:lastRenderedPageBreak/>
         <w:t>72.</w:t>
       </w:r>
       <w:r>
@@ -8692,6 +10888,7 @@
           <w:sz w:val="22"/>
           <w:szCs w:val="22"/>
         </w:rPr>
+        <w:lastRenderedPageBreak/>
         <w:fldChar w:fldCharType="end"/>
       </w:r>
     </w:p>
@@ -8924,6 +11121,119 @@
     </w:lvl>
   </w:abstractNum>
   <w:abstractNum w:abstractNumId="1" w15:restartNumberingAfterBreak="0">
+    <w:nsid w:val="0DE95EAB"/>
+    <w:multiLevelType w:val="hybridMultilevel"/>
+    <w:tmpl w:val="1FD23D36"/>
+    <w:lvl w:ilvl="0" w:tplc="04090001">
+      <w:start w:val="1"/>
+      <w:numFmt w:val="bullet"/>
+      <w:lvlText w:val=""/>
+      <w:lvlJc w:val="left"/>
+      <w:pPr>
+        <w:ind w:left="720" w:hanging="360"/>
+      </w:pPr>
+      <w:rPr>
+        <w:rFonts w:ascii="Symbol" w:hAnsi="Symbol" w:hint="default"/>
+      </w:rPr>
+    </w:lvl>
+    <w:lvl w:ilvl="1" w:tplc="04090003" w:tentative="1">
+      <w:start w:val="1"/>
+      <w:numFmt w:val="bullet"/>
+      <w:lvlText w:val="o"/>
+      <w:lvlJc w:val="left"/>
+      <w:pPr>
+        <w:ind w:left="1440" w:hanging="360"/>
+      </w:pPr>
+      <w:rPr>
+        <w:rFonts w:ascii="Courier New" w:hAnsi="Courier New" w:cs="Courier New" w:hint="default"/>
+      </w:rPr>
+    </w:lvl>
+    <w:lvl w:ilvl="2" w:tplc="04090005" w:tentative="1">
+      <w:start w:val="1"/>
+      <w:numFmt w:val="bullet"/>
+      <w:lvlText w:val=""/>
+      <w:lvlJc w:val="left"/>
+      <w:pPr>
+        <w:ind w:left="2160" w:hanging="360"/>
+      </w:pPr>
+      <w:rPr>
+        <w:rFonts w:ascii="Wingdings" w:hAnsi="Wingdings" w:hint="default"/>
+      </w:rPr>
+    </w:lvl>
+    <w:lvl w:ilvl="3" w:tplc="04090001" w:tentative="1">
+      <w:start w:val="1"/>
+      <w:numFmt w:val="bullet"/>
+      <w:lvlText w:val=""/>
+      <w:lvlJc w:val="left"/>
+      <w:pPr>
+        <w:ind w:left="2880" w:hanging="360"/>
+      </w:pPr>
+      <w:rPr>
+        <w:rFonts w:ascii="Symbol" w:hAnsi="Symbol" w:hint="default"/>
+      </w:rPr>
+    </w:lvl>
+    <w:lvl w:ilvl="4" w:tplc="04090003" w:tentative="1">
+      <w:start w:val="1"/>
+      <w:numFmt w:val="bullet"/>
+      <w:lvlText w:val="o"/>
+      <w:lvlJc w:val="left"/>
+      <w:pPr>
+        <w:ind w:left="3600" w:hanging="360"/>
+      </w:pPr>
+      <w:rPr>
+        <w:rFonts w:ascii="Courier New" w:hAnsi="Courier New" w:cs="Courier New" w:hint="default"/>
+      </w:rPr>
+    </w:lvl>
+    <w:lvl w:ilvl="5" w:tplc="04090005" w:tentative="1">
+      <w:start w:val="1"/>
+      <w:numFmt w:val="bullet"/>
+      <w:lvlText w:val=""/>
+      <w:lvlJc w:val="left"/>
+      <w:pPr>
+        <w:ind w:left="4320" w:hanging="360"/>
+      </w:pPr>
+      <w:rPr>
+        <w:rFonts w:ascii="Wingdings" w:hAnsi="Wingdings" w:hint="default"/>
+      </w:rPr>
+    </w:lvl>
+    <w:lvl w:ilvl="6" w:tplc="04090001" w:tentative="1">
+      <w:start w:val="1"/>
+      <w:numFmt w:val="bullet"/>
+      <w:lvlText w:val=""/>
+      <w:lvlJc w:val="left"/>
+      <w:pPr>
+        <w:ind w:left="5040" w:hanging="360"/>
+      </w:pPr>
+      <w:rPr>
+        <w:rFonts w:ascii="Symbol" w:hAnsi="Symbol" w:hint="default"/>
+      </w:rPr>
+    </w:lvl>
+    <w:lvl w:ilvl="7" w:tplc="04090003" w:tentative="1">
+      <w:start w:val="1"/>
+      <w:numFmt w:val="bullet"/>
+      <w:lvlText w:val="o"/>
+      <w:lvlJc w:val="left"/>
+      <w:pPr>
+        <w:ind w:left="5760" w:hanging="360"/>
+      </w:pPr>
+      <w:rPr>
+        <w:rFonts w:ascii="Courier New" w:hAnsi="Courier New" w:cs="Courier New" w:hint="default"/>
+      </w:rPr>
+    </w:lvl>
+    <w:lvl w:ilvl="8" w:tplc="04090005" w:tentative="1">
+      <w:start w:val="1"/>
+      <w:numFmt w:val="bullet"/>
+      <w:lvlText w:val=""/>
+      <w:lvlJc w:val="left"/>
+      <w:pPr>
+        <w:ind w:left="6480" w:hanging="360"/>
+      </w:pPr>
+      <w:rPr>
+        <w:rFonts w:ascii="Wingdings" w:hAnsi="Wingdings" w:hint="default"/>
+      </w:rPr>
+    </w:lvl>
+  </w:abstractNum>
+  <w:abstractNum w:abstractNumId="2" w15:restartNumberingAfterBreak="0">
     <w:nsid w:val="16F72FA9"/>
     <w:multiLevelType w:val="hybridMultilevel"/>
     <w:tmpl w:val="6BB2FCD0"/>
@@ -9036,7 +11346,7 @@
       </w:rPr>
     </w:lvl>
   </w:abstractNum>
-  <w:abstractNum w:abstractNumId="2" w15:restartNumberingAfterBreak="0">
+  <w:abstractNum w:abstractNumId="3" w15:restartNumberingAfterBreak="0">
     <w:nsid w:val="20173C21"/>
     <w:multiLevelType w:val="hybridMultilevel"/>
     <w:tmpl w:val="D3004D96"/>
@@ -9149,7 +11459,7 @@
       </w:rPr>
     </w:lvl>
   </w:abstractNum>
-  <w:abstractNum w:abstractNumId="3" w15:restartNumberingAfterBreak="0">
+  <w:abstractNum w:abstractNumId="4" w15:restartNumberingAfterBreak="0">
     <w:nsid w:val="3EB5724E"/>
     <w:multiLevelType w:val="hybridMultilevel"/>
     <w:tmpl w:val="F0184F74"/>
@@ -9262,7 +11572,7 @@
       </w:rPr>
     </w:lvl>
   </w:abstractNum>
-  <w:abstractNum w:abstractNumId="4" w15:restartNumberingAfterBreak="0">
+  <w:abstractNum w:abstractNumId="5" w15:restartNumberingAfterBreak="0">
     <w:nsid w:val="45B90916"/>
     <w:multiLevelType w:val="hybridMultilevel"/>
     <w:tmpl w:val="6B10B30E"/>
@@ -9375,7 +11685,7 @@
       </w:rPr>
     </w:lvl>
   </w:abstractNum>
-  <w:abstractNum w:abstractNumId="5" w15:restartNumberingAfterBreak="0">
+  <w:abstractNum w:abstractNumId="6" w15:restartNumberingAfterBreak="0">
     <w:nsid w:val="62744205"/>
     <w:multiLevelType w:val="hybridMultilevel"/>
     <w:tmpl w:val="D9F2DC36"/>
@@ -9488,7 +11798,7 @@
       </w:rPr>
     </w:lvl>
   </w:abstractNum>
-  <w:abstractNum w:abstractNumId="6" w15:restartNumberingAfterBreak="0">
+  <w:abstractNum w:abstractNumId="7" w15:restartNumberingAfterBreak="0">
     <w:nsid w:val="6D2F612C"/>
     <w:multiLevelType w:val="hybridMultilevel"/>
     <w:tmpl w:val="620E4088"/>
@@ -9601,7 +11911,7 @@
       </w:rPr>
     </w:lvl>
   </w:abstractNum>
-  <w:abstractNum w:abstractNumId="7" w15:restartNumberingAfterBreak="0">
+  <w:abstractNum w:abstractNumId="8" w15:restartNumberingAfterBreak="0">
     <w:nsid w:val="76A32621"/>
     <w:multiLevelType w:val="hybridMultilevel"/>
     <w:tmpl w:val="0AB4114E"/>
@@ -9718,25 +12028,28 @@
     <w:abstractNumId w:val="0"/>
   </w:num>
   <w:num w:numId="2">
+    <w:abstractNumId w:val="4"/>
+  </w:num>
+  <w:num w:numId="3">
+    <w:abstractNumId w:val="5"/>
+  </w:num>
+  <w:num w:numId="4">
+    <w:abstractNumId w:val="2"/>
+  </w:num>
+  <w:num w:numId="5">
+    <w:abstractNumId w:val="6"/>
+  </w:num>
+  <w:num w:numId="6">
+    <w:abstractNumId w:val="8"/>
+  </w:num>
+  <w:num w:numId="7">
+    <w:abstractNumId w:val="7"/>
+  </w:num>
+  <w:num w:numId="8">
     <w:abstractNumId w:val="3"/>
   </w:num>
-  <w:num w:numId="3">
-    <w:abstractNumId w:val="4"/>
-  </w:num>
-  <w:num w:numId="4">
+  <w:num w:numId="9">
     <w:abstractNumId w:val="1"/>
-  </w:num>
-  <w:num w:numId="5">
-    <w:abstractNumId w:val="5"/>
-  </w:num>
-  <w:num w:numId="6">
-    <w:abstractNumId w:val="7"/>
-  </w:num>
-  <w:num w:numId="7">
-    <w:abstractNumId w:val="6"/>
-  </w:num>
-  <w:num w:numId="8">
-    <w:abstractNumId w:val="2"/>
   </w:num>
 </w:numbering>
 </file>
@@ -10208,6 +12521,7 @@
   <w:style w:type="character" w:default="1" w:styleId="DefaultParagraphFont">
     <w:name w:val="Default Paragraph Font"/>
     <w:uiPriority w:val="1"/>
+    <w:semiHidden/>
     <w:unhideWhenUsed/>
   </w:style>
   <w:style w:type="table" w:default="1" w:styleId="TableNormal">
@@ -10970,20 +13284,6 @@
 </file>
 
 <file path=customXml/item1.xml><?xml version="1.0" encoding="utf-8"?>
-<?mso-contentType ?>
-<FormTemplates xmlns="http://schemas.microsoft.com/sharepoint/v3/contenttype/forms">
-  <Display>DocumentLibraryForm</Display>
-  <Edit>DocumentLibraryForm</Edit>
-  <New>DocumentLibraryForm</New>
-</FormTemplates>
-</file>
-
-<file path=customXml/item2.xml><?xml version="1.0" encoding="utf-8"?>
-<?mso-contentType ?>
-<SharedContentType xmlns="Microsoft.SharePoint.Taxonomy.ContentTypeSync" SourceId="29f62856-1543-49d4-a736-4569d363f533" ContentTypeId="0x0101" PreviousValue="false"/>
-</file>
-
-<file path=customXml/item3.xml><?xml version="1.0" encoding="utf-8"?>
 <ct:contentTypeSchema xmlns:ct="http://schemas.microsoft.com/office/2006/metadata/contentType" xmlns:ma="http://schemas.microsoft.com/office/2006/metadata/properties/metaAttributes" ct:_="" ma:_="" ma:contentTypeName="Document" ma:contentTypeID="0x0101006AA87188937A794993A7633BF4EC1AE4" ma:contentTypeVersion="11" ma:contentTypeDescription="Create a new document." ma:contentTypeScope="" ma:versionID="daec53fff046b54673b39ba30ad93a6a">
   <xsd:schema xmlns:xsd="http://www.w3.org/2001/XMLSchema" xmlns:xs="http://www.w3.org/2001/XMLSchema" xmlns:p="http://schemas.microsoft.com/office/2006/metadata/properties" xmlns:ns1="http://schemas.microsoft.com/sharepoint/v3" xmlns:ns3="4ffa91fb-a0ff-4ac5-b2db-65c790d184a4" xmlns:ns4="http://schemas.microsoft.com/sharepoint.v3" xmlns:ns5="http://schemas.microsoft.com/sharepoint/v3/fields" xmlns:ns6="5ddedca0-709f-4917-a305-42d5cb3ea1ba" xmlns:ns7="a65fb547-1b02-4b77-882d-72553d3f5ce5" targetNamespace="http://schemas.microsoft.com/office/2006/metadata/properties" ma:root="true" ma:fieldsID="1bbf56feb746089db1d6a09123bdbc12" ns1:_="" ns3:_="" ns4:_="" ns5:_="" ns6:_="" ns7:_="">
     <xsd:import namespace="http://schemas.microsoft.com/sharepoint/v3"/>
@@ -11392,6 +13692,20 @@
 </ct:contentTypeSchema>
 </file>
 
+<file path=customXml/item2.xml><?xml version="1.0" encoding="utf-8"?>
+<?mso-contentType ?>
+<SharedContentType xmlns="Microsoft.SharePoint.Taxonomy.ContentTypeSync" SourceId="29f62856-1543-49d4-a736-4569d363f533" ContentTypeId="0x0101" PreviousValue="false"/>
+</file>
+
+<file path=customXml/item3.xml><?xml version="1.0" encoding="utf-8"?>
+<?mso-contentType ?>
+<FormTemplates xmlns="http://schemas.microsoft.com/sharepoint/v3/contenttype/forms">
+  <Display>DocumentLibraryForm</Display>
+  <Edit>DocumentLibraryForm</Edit>
+  <New>DocumentLibraryForm</New>
+</FormTemplates>
+</file>
+
 <file path=customXml/item4.xml><?xml version="1.0" encoding="utf-8"?>
 <p:properties xmlns:p="http://schemas.microsoft.com/office/2006/metadata/properties" xmlns:xsi="http://www.w3.org/2001/XMLSchema-instance" xmlns:pc="http://schemas.microsoft.com/office/infopath/2007/PartnerControls">
   <documentManagement>
@@ -11438,22 +13752,6 @@
 </file>
 
 <file path=customXml/itemProps1.xml><?xml version="1.0" encoding="utf-8"?>
-<ds:datastoreItem xmlns:ds="http://schemas.openxmlformats.org/officeDocument/2006/customXml" ds:itemID="{036CFAD3-3BDD-4617-9BA5-635B08C5613C}">
-  <ds:schemaRefs>
-    <ds:schemaRef ds:uri="http://schemas.microsoft.com/sharepoint/v3/contenttype/forms"/>
-  </ds:schemaRefs>
-</ds:datastoreItem>
-</file>
-
-<file path=customXml/itemProps2.xml><?xml version="1.0" encoding="utf-8"?>
-<ds:datastoreItem xmlns:ds="http://schemas.openxmlformats.org/officeDocument/2006/customXml" ds:itemID="{19206E3F-D63A-414C-AA18-785047D08981}">
-  <ds:schemaRefs>
-    <ds:schemaRef ds:uri="Microsoft.SharePoint.Taxonomy.ContentTypeSync"/>
-  </ds:schemaRefs>
-</ds:datastoreItem>
-</file>
-
-<file path=customXml/itemProps3.xml><?xml version="1.0" encoding="utf-8"?>
 <ds:datastoreItem xmlns:ds="http://schemas.openxmlformats.org/officeDocument/2006/customXml" ds:itemID="{78F831D6-D762-4F3F-9BB0-68B7E41A6A19}">
   <ds:schemaRefs>
     <ds:schemaRef ds:uri="http://schemas.microsoft.com/office/2006/metadata/contentType"/>
@@ -11476,29 +13774,45 @@
 </ds:datastoreItem>
 </file>
 
+<file path=customXml/itemProps2.xml><?xml version="1.0" encoding="utf-8"?>
+<ds:datastoreItem xmlns:ds="http://schemas.openxmlformats.org/officeDocument/2006/customXml" ds:itemID="{19206E3F-D63A-414C-AA18-785047D08981}">
+  <ds:schemaRefs>
+    <ds:schemaRef ds:uri="Microsoft.SharePoint.Taxonomy.ContentTypeSync"/>
+  </ds:schemaRefs>
+</ds:datastoreItem>
+</file>
+
+<file path=customXml/itemProps3.xml><?xml version="1.0" encoding="utf-8"?>
+<ds:datastoreItem xmlns:ds="http://schemas.openxmlformats.org/officeDocument/2006/customXml" ds:itemID="{036CFAD3-3BDD-4617-9BA5-635B08C5613C}">
+  <ds:schemaRefs>
+    <ds:schemaRef ds:uri="http://schemas.microsoft.com/sharepoint/v3/contenttype/forms"/>
+  </ds:schemaRefs>
+</ds:datastoreItem>
+</file>
+
 <file path=customXml/itemProps4.xml><?xml version="1.0" encoding="utf-8"?>
 <ds:datastoreItem xmlns:ds="http://schemas.openxmlformats.org/officeDocument/2006/customXml" ds:itemID="{190A7CC8-61DB-4D2F-9124-27AEBEEEB8E0}">
   <ds:schemaRefs>
+    <ds:schemaRef ds:uri="http://purl.org/dc/elements/1.1/"/>
+    <ds:schemaRef ds:uri="http://schemas.microsoft.com/office/2006/documentManagement/types"/>
+    <ds:schemaRef ds:uri="http://schemas.microsoft.com/office/infopath/2007/PartnerControls"/>
+    <ds:schemaRef ds:uri="http://schemas.microsoft.com/sharepoint/v3"/>
     <ds:schemaRef ds:uri="5ddedca0-709f-4917-a305-42d5cb3ea1ba"/>
+    <ds:schemaRef ds:uri="http://purl.org/dc/terms/"/>
+    <ds:schemaRef ds:uri="http://schemas.microsoft.com/sharepoint.v3"/>
+    <ds:schemaRef ds:uri="http://purl.org/dc/dcmitype/"/>
+    <ds:schemaRef ds:uri="http://schemas.openxmlformats.org/package/2006/metadata/core-properties"/>
+    <ds:schemaRef ds:uri="a65fb547-1b02-4b77-882d-72553d3f5ce5"/>
+    <ds:schemaRef ds:uri="http://schemas.microsoft.com/sharepoint/v3/fields"/>
     <ds:schemaRef ds:uri="4ffa91fb-a0ff-4ac5-b2db-65c790d184a4"/>
-    <ds:schemaRef ds:uri="http://schemas.microsoft.com/sharepoint.v3"/>
-    <ds:schemaRef ds:uri="http://schemas.microsoft.com/office/2006/documentManagement/types"/>
-    <ds:schemaRef ds:uri="http://schemas.microsoft.com/sharepoint/v3"/>
-    <ds:schemaRef ds:uri="http://purl.org/dc/dcmitype/"/>
-    <ds:schemaRef ds:uri="http://schemas.microsoft.com/sharepoint/v3/fields"/>
-    <ds:schemaRef ds:uri="a65fb547-1b02-4b77-882d-72553d3f5ce5"/>
-    <ds:schemaRef ds:uri="http://purl.org/dc/elements/1.1/"/>
     <ds:schemaRef ds:uri="http://schemas.microsoft.com/office/2006/metadata/properties"/>
-    <ds:schemaRef ds:uri="http://schemas.microsoft.com/office/infopath/2007/PartnerControls"/>
-    <ds:schemaRef ds:uri="http://schemas.openxmlformats.org/package/2006/metadata/core-properties"/>
     <ds:schemaRef ds:uri="http://www.w3.org/XML/1998/namespace"/>
-    <ds:schemaRef ds:uri="http://purl.org/dc/terms/"/>
   </ds:schemaRefs>
 </ds:datastoreItem>
 </file>
 
 <file path=customXml/itemProps5.xml><?xml version="1.0" encoding="utf-8"?>
-<ds:datastoreItem xmlns:ds="http://schemas.openxmlformats.org/officeDocument/2006/customXml" ds:itemID="{CDF6CD66-2A45-4A4F-A654-78B4B8D5A8B2}">
+<ds:datastoreItem xmlns:ds="http://schemas.openxmlformats.org/officeDocument/2006/customXml" ds:itemID="{4E6F1407-3DA0-4BC6-A723-91477D098A7D}">
   <ds:schemaRefs>
     <ds:schemaRef ds:uri="http://schemas.openxmlformats.org/officeDocument/2006/bibliography"/>
   </ds:schemaRefs>
